--- a/docs/构建阶段文档/4.测试分析报告.docx
+++ b/docs/构建阶段文档/4.测试分析报告.docx
@@ -2600,9 +2600,6 @@
     <w:p>
       <w:pPr>
         <w:ind w:firstLine="480"/>
-        <w:rPr>
-          <w:rFonts w:hint="eastAsia"/>
-        </w:rPr>
       </w:pPr>
     </w:p>
     <w:p>
@@ -5445,9 +5442,6 @@
       <w:pPr>
         <w:pStyle w:val="2"/>
         <w:spacing w:before="163"/>
-        <w:rPr>
-          <w:rFonts w:hint="eastAsia"/>
-        </w:rPr>
       </w:pPr>
       <w:r>
         <w:rPr>
@@ -5500,9 +5494,6 @@
       <w:pPr>
         <w:pStyle w:val="2"/>
         <w:spacing w:before="163"/>
-        <w:rPr>
-          <w:rFonts w:hint="eastAsia"/>
-        </w:rPr>
       </w:pPr>
       <w:r>
         <w:rPr>
@@ -5523,9 +5514,6 @@
     <w:p>
       <w:pPr>
         <w:ind w:firstLine="480"/>
-        <w:rPr>
-          <w:rFonts w:hint="eastAsia"/>
-        </w:rPr>
       </w:pPr>
       <w:r>
         <w:rPr>
@@ -5537,9 +5525,6 @@
     <w:p>
       <w:pPr>
         <w:ind w:firstLine="480"/>
-        <w:rPr>
-          <w:rFonts w:hint="eastAsia"/>
-        </w:rPr>
       </w:pPr>
       <w:r>
         <w:rPr>
@@ -5551,9 +5536,6 @@
     <w:p>
       <w:pPr>
         <w:ind w:firstLine="480"/>
-        <w:rPr>
-          <w:rFonts w:hint="eastAsia"/>
-        </w:rPr>
       </w:pPr>
       <w:r>
         <w:rPr>
@@ -5565,9 +5547,6 @@
     <w:p>
       <w:pPr>
         <w:ind w:firstLine="480"/>
-        <w:rPr>
-          <w:rFonts w:hint="eastAsia"/>
-        </w:rPr>
       </w:pPr>
       <w:r>
         <w:rPr>
@@ -5579,9 +5558,6 @@
     <w:p>
       <w:pPr>
         <w:ind w:firstLine="480"/>
-        <w:rPr>
-          <w:rFonts w:hint="eastAsia"/>
-        </w:rPr>
       </w:pPr>
       <w:r>
         <w:rPr>
@@ -5625,9 +5601,6 @@
     <w:p>
       <w:pPr>
         <w:ind w:firstLine="480"/>
-        <w:rPr>
-          <w:rFonts w:hint="eastAsia"/>
-        </w:rPr>
       </w:pPr>
       <w:r>
         <w:rPr>
@@ -5679,9 +5652,6 @@
     <w:p>
       <w:pPr>
         <w:ind w:firstLine="480"/>
-        <w:rPr>
-          <w:rFonts w:hint="eastAsia"/>
-        </w:rPr>
       </w:pPr>
       <w:r>
         <w:rPr>
@@ -5699,9 +5669,6 @@
     <w:p>
       <w:pPr>
         <w:ind w:firstLine="480"/>
-        <w:rPr>
-          <w:rFonts w:hint="eastAsia"/>
-        </w:rPr>
       </w:pPr>
       <w:r>
         <w:rPr>
@@ -5719,9 +5686,6 @@
     <w:p>
       <w:pPr>
         <w:ind w:firstLine="480"/>
-        <w:rPr>
-          <w:rFonts w:hint="eastAsia"/>
-        </w:rPr>
       </w:pPr>
       <w:r>
         <w:rPr>
@@ -5733,13 +5697,7 @@
         <w:rPr>
           <w:rFonts w:hint="eastAsia"/>
         </w:rPr>
-        <w:t>LSP</w:t>
-      </w:r>
-      <w:r>
-        <w:rPr>
-          <w:rFonts w:hint="eastAsia"/>
-        </w:rPr>
-        <w:t>_</w:t>
+        <w:t>LSP_</w:t>
       </w:r>
       <w:r>
         <w:rPr>
@@ -5751,9 +5709,6 @@
     <w:p>
       <w:pPr>
         <w:ind w:firstLine="480"/>
-        <w:rPr>
-          <w:rFonts w:hint="eastAsia"/>
-        </w:rPr>
       </w:pPr>
       <w:r>
         <w:rPr>
@@ -5776,25 +5731,7 @@
         <w:rPr>
           <w:rFonts w:hint="eastAsia"/>
         </w:rPr>
-        <w:t>攀枝花物流系统</w:t>
-      </w:r>
-      <w:r>
-        <w:rPr>
-          <w:rFonts w:hint="eastAsia"/>
-        </w:rPr>
-        <w:t>的测试工作由</w:t>
-      </w:r>
-      <w:r>
-        <w:rPr>
-          <w:rFonts w:hint="eastAsia"/>
-        </w:rPr>
-        <w:t>李海涛、何宇航</w:t>
-      </w:r>
-      <w:r>
-        <w:rPr>
-          <w:rFonts w:hint="eastAsia"/>
-        </w:rPr>
-        <w:t>负责。以下为此次测试活动的概况：</w:t>
+        <w:t>攀枝花物流系统的测试工作由李海涛、何宇航负责。以下为此次测试活动的概况：</w:t>
       </w:r>
     </w:p>
     <w:tbl>
@@ -5817,12 +5754,6 @@
         <w:gridCol w:w="6120"/>
       </w:tblGrid>
       <w:tr>
-        <w:tblPrEx>
-          <w:tblCellMar>
-            <w:top w:w="0" w:type="dxa"/>
-            <w:bottom w:w="0" w:type="dxa"/>
-          </w:tblCellMar>
-        </w:tblPrEx>
         <w:tc>
           <w:tcPr>
             <w:tcW w:w="2640" w:type="dxa"/>
@@ -5832,9 +5763,6 @@
           <w:p>
             <w:pPr>
               <w:ind w:firstLineChars="0" w:firstLine="0"/>
-              <w:rPr>
-                <w:rFonts w:hint="eastAsia"/>
-              </w:rPr>
             </w:pPr>
             <w:r>
               <w:rPr>
@@ -5853,9 +5781,6 @@
           <w:p>
             <w:pPr>
               <w:ind w:firstLineChars="0" w:firstLine="0"/>
-              <w:rPr>
-                <w:rFonts w:hint="eastAsia"/>
-              </w:rPr>
             </w:pPr>
             <w:r>
               <w:rPr>
@@ -5867,12 +5792,6 @@
         </w:tc>
       </w:tr>
       <w:tr>
-        <w:tblPrEx>
-          <w:tblCellMar>
-            <w:top w:w="0" w:type="dxa"/>
-            <w:bottom w:w="0" w:type="dxa"/>
-          </w:tblCellMar>
-        </w:tblPrEx>
         <w:tc>
           <w:tcPr>
             <w:tcW w:w="2640" w:type="dxa"/>
@@ -5881,9 +5800,6 @@
           <w:p>
             <w:pPr>
               <w:ind w:firstLineChars="0" w:firstLine="0"/>
-              <w:rPr>
-                <w:rFonts w:hint="eastAsia"/>
-              </w:rPr>
             </w:pPr>
             <w:r>
               <w:t>2022</w:t>
@@ -5916,9 +5832,6 @@
           <w:p>
             <w:pPr>
               <w:ind w:firstLineChars="0" w:firstLine="0"/>
-              <w:rPr>
-                <w:rFonts w:hint="eastAsia"/>
-              </w:rPr>
             </w:pPr>
             <w:r>
               <w:rPr>
@@ -5936,12 +5849,6 @@
         </w:tc>
       </w:tr>
       <w:tr>
-        <w:tblPrEx>
-          <w:tblCellMar>
-            <w:top w:w="0" w:type="dxa"/>
-            <w:bottom w:w="0" w:type="dxa"/>
-          </w:tblCellMar>
-        </w:tblPrEx>
         <w:tc>
           <w:tcPr>
             <w:tcW w:w="2640" w:type="dxa"/>
@@ -5950,9 +5857,6 @@
           <w:p>
             <w:pPr>
               <w:ind w:firstLineChars="0" w:firstLine="0"/>
-              <w:rPr>
-                <w:rFonts w:hint="eastAsia"/>
-              </w:rPr>
             </w:pPr>
             <w:r>
               <w:t>2022</w:t>
@@ -6015,9 +5919,6 @@
           <w:p>
             <w:pPr>
               <w:ind w:firstLineChars="0" w:firstLine="0"/>
-              <w:rPr>
-                <w:rFonts w:hint="eastAsia"/>
-              </w:rPr>
             </w:pPr>
             <w:r>
               <w:rPr>
@@ -6035,12 +5936,6 @@
         </w:tc>
       </w:tr>
       <w:tr>
-        <w:tblPrEx>
-          <w:tblCellMar>
-            <w:top w:w="0" w:type="dxa"/>
-            <w:bottom w:w="0" w:type="dxa"/>
-          </w:tblCellMar>
-        </w:tblPrEx>
         <w:tc>
           <w:tcPr>
             <w:tcW w:w="2640" w:type="dxa"/>
@@ -6111,9 +6006,6 @@
           <w:p>
             <w:pPr>
               <w:ind w:firstLineChars="0" w:firstLine="0"/>
-              <w:rPr>
-                <w:rFonts w:hint="eastAsia"/>
-              </w:rPr>
             </w:pPr>
             <w:r>
               <w:rPr>
@@ -6131,12 +6023,6 @@
         </w:tc>
       </w:tr>
       <w:tr>
-        <w:tblPrEx>
-          <w:tblCellMar>
-            <w:top w:w="0" w:type="dxa"/>
-            <w:bottom w:w="0" w:type="dxa"/>
-          </w:tblCellMar>
-        </w:tblPrEx>
         <w:tc>
           <w:tcPr>
             <w:tcW w:w="2640" w:type="dxa"/>
@@ -6145,9 +6031,6 @@
           <w:p>
             <w:pPr>
               <w:ind w:firstLineChars="0" w:firstLine="0"/>
-              <w:rPr>
-                <w:rFonts w:hint="eastAsia"/>
-              </w:rPr>
             </w:pPr>
             <w:r>
               <w:rPr>
@@ -6183,9 +6066,6 @@
           <w:p>
             <w:pPr>
               <w:ind w:firstLineChars="0" w:firstLine="0"/>
-              <w:rPr>
-                <w:rFonts w:hint="eastAsia"/>
-              </w:rPr>
             </w:pPr>
             <w:r>
               <w:rPr>
@@ -6207,9 +6087,6 @@
       <w:pPr>
         <w:pStyle w:val="2"/>
         <w:spacing w:before="163"/>
-        <w:rPr>
-          <w:rFonts w:hint="eastAsia"/>
-        </w:rPr>
       </w:pPr>
       <w:r>
         <w:rPr>
@@ -6227,30 +6104,18 @@
     <w:p>
       <w:pPr>
         <w:ind w:firstLine="480"/>
-        <w:rPr>
-          <w:rFonts w:hint="eastAsia"/>
-        </w:rPr>
-      </w:pPr>
-      <w:r>
-        <w:rPr>
-          <w:rFonts w:hint="eastAsia"/>
-        </w:rPr>
-        <w:t>无</w:t>
-      </w:r>
-      <w:r>
-        <w:rPr>
-          <w:rFonts w:hint="eastAsia"/>
-        </w:rPr>
-        <w:t>。</w:t>
+      </w:pPr>
+      <w:r>
+        <w:rPr>
+          <w:rFonts w:hint="eastAsia"/>
+        </w:rPr>
+        <w:t>无。</w:t>
       </w:r>
     </w:p>
     <w:p>
       <w:pPr>
         <w:pStyle w:val="2"/>
         <w:spacing w:before="163"/>
-        <w:rPr>
-          <w:rFonts w:hint="eastAsia"/>
-        </w:rPr>
       </w:pPr>
       <w:r>
         <w:rPr>
@@ -6268,9 +6133,6 @@
     <w:p>
       <w:pPr>
         <w:ind w:firstLine="480"/>
-        <w:rPr>
-          <w:rFonts w:hint="eastAsia"/>
-        </w:rPr>
       </w:pPr>
       <w:r>
         <w:rPr>
@@ -6342,19 +6204,7 @@
         <w:rPr>
           <w:rFonts w:hint="eastAsia"/>
         </w:rPr>
-        <w:t>日，测试小组对</w:t>
-      </w:r>
-      <w:r>
-        <w:rPr>
-          <w:rFonts w:hint="eastAsia"/>
-        </w:rPr>
-        <w:t>攀枝花物流系统</w:t>
-      </w:r>
-      <w:r>
-        <w:rPr>
-          <w:rFonts w:hint="eastAsia"/>
-        </w:rPr>
-        <w:t>进行</w:t>
+        <w:t>日，测试小组对攀枝花物流系统进行</w:t>
       </w:r>
       <w:r>
         <w:rPr>
@@ -6373,19 +6223,7 @@
         <w:rPr>
           <w:rFonts w:hint="eastAsia"/>
         </w:rPr>
-        <w:t>，测试由</w:t>
-      </w:r>
-      <w:r>
-        <w:rPr>
-          <w:rFonts w:hint="eastAsia"/>
-        </w:rPr>
-        <w:t>李海涛、何宇航</w:t>
-      </w:r>
-      <w:r>
-        <w:rPr>
-          <w:rFonts w:hint="eastAsia"/>
-        </w:rPr>
-        <w:t>负责。测试人员对该项目的模块均有测试经验，对模块的业务流程及功能有充分了解，有益于测试的进行及测试的全面性和正确性。经过多次测试并对测试中出现的问题进行修正，目前系统已相对成熟。此次测试为功能性测试。测试中发现的问题经修改后都进行了回测，</w:t>
+        <w:t>，测试由李海涛、何宇航负责。测试人员对该项目的模块均有测试经验，对模块的业务流程及功能有充分了解，有益于测试的进行及测试的全面性和正确性。经过多次测试并对测试中出现的问题进行修正，目前系统已相对成熟。此次测试为功能性测试。测试中发现的问题经修改后都进行了回测，</w:t>
       </w:r>
       <w:r>
         <w:rPr>
@@ -6404,9 +6242,6 @@
       <w:pPr>
         <w:pStyle w:val="2"/>
         <w:spacing w:before="163"/>
-        <w:rPr>
-          <w:rFonts w:hint="eastAsia"/>
-        </w:rPr>
       </w:pPr>
       <w:r>
         <w:rPr>
@@ -6425,9 +6260,6 @@
       <w:pPr>
         <w:pStyle w:val="2"/>
         <w:spacing w:before="163"/>
-        <w:rPr>
-          <w:rFonts w:hint="eastAsia"/>
-        </w:rPr>
       </w:pPr>
       <w:r>
         <w:rPr>
@@ -6488,9 +6320,6 @@
           <w:p>
             <w:pPr>
               <w:ind w:firstLineChars="0" w:firstLine="0"/>
-              <w:rPr>
-                <w:rFonts w:hint="eastAsia"/>
-              </w:rPr>
             </w:pPr>
             <w:r>
               <w:rPr>
@@ -6509,9 +6338,6 @@
           <w:p>
             <w:pPr>
               <w:ind w:firstLineChars="0" w:firstLine="0"/>
-              <w:rPr>
-                <w:rFonts w:hint="eastAsia"/>
-              </w:rPr>
             </w:pPr>
             <w:r>
               <w:rPr>
@@ -6530,9 +6356,6 @@
           <w:p>
             <w:pPr>
               <w:ind w:firstLineChars="0" w:firstLine="0"/>
-              <w:rPr>
-                <w:rFonts w:hint="eastAsia"/>
-              </w:rPr>
             </w:pPr>
             <w:r>
               <w:rPr>
@@ -6551,9 +6374,6 @@
           <w:p>
             <w:pPr>
               <w:ind w:firstLineChars="0" w:firstLine="0"/>
-              <w:rPr>
-                <w:rFonts w:hint="eastAsia"/>
-              </w:rPr>
             </w:pPr>
             <w:r>
               <w:rPr>
@@ -6584,9 +6404,6 @@
           <w:p>
             <w:pPr>
               <w:ind w:firstLineChars="0" w:firstLine="0"/>
-              <w:rPr>
-                <w:rFonts w:hint="eastAsia"/>
-              </w:rPr>
             </w:pPr>
             <w:r>
               <w:rPr>
@@ -6635,9 +6452,6 @@
           <w:p>
             <w:pPr>
               <w:ind w:firstLineChars="0" w:firstLine="0"/>
-              <w:rPr>
-                <w:rFonts w:hint="eastAsia"/>
-              </w:rPr>
             </w:pPr>
             <w:r>
               <w:rPr>
@@ -6655,9 +6469,6 @@
           <w:p>
             <w:pPr>
               <w:ind w:firstLineChars="0" w:firstLine="0"/>
-              <w:rPr>
-                <w:rFonts w:hint="eastAsia"/>
-              </w:rPr>
             </w:pPr>
             <w:r>
               <w:rPr>
@@ -6675,9 +6486,6 @@
           <w:p>
             <w:pPr>
               <w:ind w:firstLineChars="0" w:firstLine="0"/>
-              <w:rPr>
-                <w:rFonts w:hint="eastAsia"/>
-              </w:rPr>
             </w:pPr>
             <w:r>
               <w:rPr>
@@ -6695,9 +6503,6 @@
           <w:p>
             <w:pPr>
               <w:ind w:firstLineChars="0" w:firstLine="0"/>
-              <w:rPr>
-                <w:rFonts w:hint="eastAsia"/>
-              </w:rPr>
             </w:pPr>
             <w:r>
               <w:rPr>
@@ -6715,9 +6520,6 @@
           <w:p>
             <w:pPr>
               <w:ind w:firstLineChars="0" w:firstLine="0"/>
-              <w:rPr>
-                <w:rFonts w:hint="eastAsia"/>
-              </w:rPr>
             </w:pPr>
             <w:r>
               <w:rPr>
@@ -6757,9 +6559,6 @@
           <w:p>
             <w:pPr>
               <w:ind w:firstLineChars="0" w:firstLine="0"/>
-              <w:rPr>
-                <w:rFonts w:hint="eastAsia"/>
-              </w:rPr>
             </w:pPr>
             <w:r>
               <w:rPr>
@@ -6777,9 +6576,6 @@
           <w:p>
             <w:pPr>
               <w:ind w:firstLineChars="0" w:firstLine="0"/>
-              <w:rPr>
-                <w:rFonts w:hint="eastAsia"/>
-              </w:rPr>
             </w:pPr>
             <w:r>
               <w:rPr>
@@ -6797,9 +6593,6 @@
           <w:p>
             <w:pPr>
               <w:ind w:firstLineChars="0" w:firstLine="0"/>
-              <w:rPr>
-                <w:rFonts w:hint="eastAsia"/>
-              </w:rPr>
             </w:pPr>
             <w:r>
               <w:rPr>
@@ -6817,9 +6610,6 @@
           <w:p>
             <w:pPr>
               <w:ind w:firstLineChars="0" w:firstLine="0"/>
-              <w:rPr>
-                <w:rFonts w:hint="eastAsia"/>
-              </w:rPr>
             </w:pPr>
             <w:r>
               <w:rPr>
@@ -6859,9 +6649,6 @@
           <w:p>
             <w:pPr>
               <w:ind w:firstLineChars="0" w:firstLine="0"/>
-              <w:rPr>
-                <w:rFonts w:hint="eastAsia"/>
-              </w:rPr>
             </w:pPr>
             <w:r>
               <w:rPr>
@@ -6879,9 +6666,6 @@
           <w:p>
             <w:pPr>
               <w:ind w:firstLineChars="0" w:firstLine="0"/>
-              <w:rPr>
-                <w:rFonts w:hint="eastAsia"/>
-              </w:rPr>
             </w:pPr>
             <w:r>
               <w:rPr>
@@ -6899,9 +6683,6 @@
           <w:p>
             <w:pPr>
               <w:ind w:firstLineChars="0" w:firstLine="0"/>
-              <w:rPr>
-                <w:rFonts w:hint="eastAsia"/>
-              </w:rPr>
             </w:pPr>
             <w:r>
               <w:rPr>
@@ -6919,9 +6700,6 @@
           <w:p>
             <w:pPr>
               <w:ind w:firstLineChars="0" w:firstLine="0"/>
-              <w:rPr>
-                <w:rFonts w:hint="eastAsia"/>
-              </w:rPr>
             </w:pPr>
             <w:r>
               <w:rPr>
@@ -6961,9 +6739,6 @@
           <w:p>
             <w:pPr>
               <w:ind w:firstLineChars="0" w:firstLine="0"/>
-              <w:rPr>
-                <w:rFonts w:hint="eastAsia"/>
-              </w:rPr>
             </w:pPr>
             <w:r>
               <w:rPr>
@@ -6981,9 +6756,6 @@
           <w:p>
             <w:pPr>
               <w:ind w:firstLineChars="0" w:firstLine="0"/>
-              <w:rPr>
-                <w:rFonts w:hint="eastAsia"/>
-              </w:rPr>
             </w:pPr>
             <w:r>
               <w:rPr>
@@ -7001,9 +6773,6 @@
           <w:p>
             <w:pPr>
               <w:ind w:firstLineChars="0" w:firstLine="0"/>
-              <w:rPr>
-                <w:rFonts w:hint="eastAsia"/>
-              </w:rPr>
             </w:pPr>
             <w:r>
               <w:rPr>
@@ -7021,9 +6790,6 @@
           <w:p>
             <w:pPr>
               <w:ind w:firstLineChars="0" w:firstLine="0"/>
-              <w:rPr>
-                <w:rFonts w:hint="eastAsia"/>
-              </w:rPr>
             </w:pPr>
             <w:r>
               <w:rPr>
@@ -7046,9 +6812,6 @@
           <w:p>
             <w:pPr>
               <w:ind w:firstLineChars="0" w:firstLine="0"/>
-              <w:rPr>
-                <w:rFonts w:hint="eastAsia"/>
-              </w:rPr>
             </w:pPr>
             <w:r>
               <w:rPr>
@@ -7066,9 +6829,6 @@
           <w:p>
             <w:pPr>
               <w:ind w:firstLineChars="0" w:firstLine="0"/>
-              <w:rPr>
-                <w:rFonts w:hint="eastAsia"/>
-              </w:rPr>
             </w:pPr>
             <w:r>
               <w:rPr>
@@ -7086,9 +6846,6 @@
           <w:p>
             <w:pPr>
               <w:ind w:firstLineChars="0" w:firstLine="0"/>
-              <w:rPr>
-                <w:rFonts w:hint="eastAsia"/>
-              </w:rPr>
             </w:pPr>
             <w:r>
               <w:rPr>
@@ -7106,9 +6863,6 @@
           <w:p>
             <w:pPr>
               <w:ind w:firstLineChars="0" w:firstLine="0"/>
-              <w:rPr>
-                <w:rFonts w:hint="eastAsia"/>
-              </w:rPr>
             </w:pPr>
             <w:r>
               <w:rPr>
@@ -7126,9 +6880,6 @@
           <w:p>
             <w:pPr>
               <w:ind w:firstLineChars="0" w:firstLine="0"/>
-              <w:rPr>
-                <w:rFonts w:hint="eastAsia"/>
-              </w:rPr>
             </w:pPr>
             <w:r>
               <w:rPr>
@@ -7142,17 +6893,4696 @@
     </w:tbl>
     <w:p>
       <w:pPr>
-        <w:ind w:firstLine="480"/>
-      </w:pPr>
+        <w:pStyle w:val="2"/>
+        <w:spacing w:before="163"/>
+      </w:pPr>
+      <w:r>
+        <w:rPr>
+          <w:rFonts w:hint="eastAsia"/>
+        </w:rPr>
+        <w:t>5.2</w:t>
+      </w:r>
+      <w:r>
+        <w:rPr>
+          <w:rFonts w:hint="eastAsia"/>
+        </w:rPr>
+        <w:t>功能需求测试项详述及测试结果</w:t>
+      </w:r>
     </w:p>
     <w:p>
       <w:pPr>
         <w:ind w:firstLine="480"/>
       </w:pPr>
+      <w:r>
+        <w:rPr>
+          <w:rFonts w:hint="eastAsia"/>
+        </w:rPr>
+        <w:t>功能项分布及测试结果情况：</w:t>
+      </w:r>
+    </w:p>
+    <w:tbl>
+      <w:tblPr>
+        <w:tblW w:w="8655" w:type="dxa"/>
+        <w:jc w:val="center"/>
+        <w:tblLook w:val="0000" w:firstRow="0" w:lastRow="0" w:firstColumn="0" w:lastColumn="0" w:noHBand="0" w:noVBand="0"/>
+      </w:tblPr>
+      <w:tblGrid>
+        <w:gridCol w:w="975"/>
+        <w:gridCol w:w="2160"/>
+        <w:gridCol w:w="3000"/>
+        <w:gridCol w:w="1200"/>
+        <w:gridCol w:w="1320"/>
+      </w:tblGrid>
+      <w:tr>
+        <w:trPr>
+          <w:trHeight w:val="600"/>
+          <w:jc w:val="center"/>
+        </w:trPr>
+        <w:tc>
+          <w:tcPr>
+            <w:tcW w:w="975" w:type="dxa"/>
+            <w:tcBorders>
+              <w:top w:val="single" w:sz="12" w:space="0" w:color="auto"/>
+              <w:left w:val="single" w:sz="12" w:space="0" w:color="auto"/>
+              <w:bottom w:val="single" w:sz="8" w:space="0" w:color="auto"/>
+              <w:right w:val="single" w:sz="8" w:space="0" w:color="auto"/>
+            </w:tcBorders>
+            <w:shd w:val="clear" w:color="auto" w:fill="FFFFFF"/>
+            <w:vAlign w:val="bottom"/>
+          </w:tcPr>
+          <w:p>
+            <w:pPr>
+              <w:ind w:firstLineChars="0" w:firstLine="0"/>
+              <w:rPr>
+                <w:b/>
+                <w:bCs/>
+              </w:rPr>
+            </w:pPr>
+            <w:r>
+              <w:rPr>
+                <w:rFonts w:hint="eastAsia"/>
+                <w:b/>
+                <w:bCs/>
+              </w:rPr>
+              <w:t>编号</w:t>
+            </w:r>
+          </w:p>
+        </w:tc>
+        <w:tc>
+          <w:tcPr>
+            <w:tcW w:w="5160" w:type="dxa"/>
+            <w:gridSpan w:val="2"/>
+            <w:tcBorders>
+              <w:top w:val="single" w:sz="12" w:space="0" w:color="auto"/>
+              <w:left w:val="nil"/>
+              <w:bottom w:val="single" w:sz="8" w:space="0" w:color="auto"/>
+              <w:right w:val="single" w:sz="8" w:space="0" w:color="000000"/>
+            </w:tcBorders>
+            <w:shd w:val="clear" w:color="auto" w:fill="FFFFFF"/>
+            <w:vAlign w:val="bottom"/>
+          </w:tcPr>
+          <w:p>
+            <w:pPr>
+              <w:ind w:firstLineChars="0" w:firstLine="0"/>
+              <w:rPr>
+                <w:b/>
+                <w:bCs/>
+              </w:rPr>
+            </w:pPr>
+            <w:r>
+              <w:rPr>
+                <w:rFonts w:hint="eastAsia"/>
+                <w:b/>
+                <w:bCs/>
+              </w:rPr>
+              <w:t>功能模块</w:t>
+            </w:r>
+          </w:p>
+        </w:tc>
+        <w:tc>
+          <w:tcPr>
+            <w:tcW w:w="1200" w:type="dxa"/>
+            <w:tcBorders>
+              <w:top w:val="single" w:sz="12" w:space="0" w:color="auto"/>
+              <w:left w:val="nil"/>
+              <w:bottom w:val="single" w:sz="8" w:space="0" w:color="auto"/>
+              <w:right w:val="single" w:sz="8" w:space="0" w:color="auto"/>
+            </w:tcBorders>
+            <w:shd w:val="clear" w:color="auto" w:fill="FFFFFF"/>
+            <w:vAlign w:val="bottom"/>
+          </w:tcPr>
+          <w:p>
+            <w:pPr>
+              <w:ind w:firstLineChars="0" w:firstLine="0"/>
+              <w:rPr>
+                <w:b/>
+                <w:bCs/>
+              </w:rPr>
+            </w:pPr>
+            <w:r>
+              <w:rPr>
+                <w:rFonts w:hint="eastAsia"/>
+                <w:b/>
+                <w:bCs/>
+              </w:rPr>
+              <w:t>是否测试</w:t>
+            </w:r>
+          </w:p>
+        </w:tc>
+        <w:tc>
+          <w:tcPr>
+            <w:tcW w:w="1320" w:type="dxa"/>
+            <w:tcBorders>
+              <w:top w:val="single" w:sz="12" w:space="0" w:color="auto"/>
+              <w:left w:val="nil"/>
+              <w:bottom w:val="single" w:sz="8" w:space="0" w:color="auto"/>
+              <w:right w:val="single" w:sz="12" w:space="0" w:color="auto"/>
+            </w:tcBorders>
+            <w:shd w:val="clear" w:color="auto" w:fill="FFFFFF"/>
+            <w:vAlign w:val="bottom"/>
+          </w:tcPr>
+          <w:p>
+            <w:pPr>
+              <w:ind w:firstLineChars="0" w:firstLine="0"/>
+              <w:rPr>
+                <w:b/>
+                <w:bCs/>
+              </w:rPr>
+            </w:pPr>
+            <w:r>
+              <w:rPr>
+                <w:rFonts w:hint="eastAsia"/>
+                <w:b/>
+                <w:bCs/>
+              </w:rPr>
+              <w:t>是否通过</w:t>
+            </w:r>
+          </w:p>
+        </w:tc>
+      </w:tr>
+      <w:tr>
+        <w:trPr>
+          <w:trHeight w:val="300"/>
+          <w:jc w:val="center"/>
+        </w:trPr>
+        <w:tc>
+          <w:tcPr>
+            <w:tcW w:w="975" w:type="dxa"/>
+            <w:vMerge w:val="restart"/>
+            <w:tcBorders>
+              <w:top w:val="nil"/>
+              <w:left w:val="single" w:sz="12" w:space="0" w:color="auto"/>
+              <w:bottom w:val="single" w:sz="8" w:space="0" w:color="000000"/>
+              <w:right w:val="single" w:sz="8" w:space="0" w:color="auto"/>
+            </w:tcBorders>
+            <w:shd w:val="clear" w:color="auto" w:fill="auto"/>
+            <w:vAlign w:val="center"/>
+          </w:tcPr>
+          <w:p>
+            <w:pPr>
+              <w:ind w:firstLineChars="0" w:firstLine="0"/>
+            </w:pPr>
+            <w:r>
+              <w:rPr>
+                <w:rFonts w:hint="eastAsia"/>
+              </w:rPr>
+              <w:t>1</w:t>
+            </w:r>
+          </w:p>
+        </w:tc>
+        <w:tc>
+          <w:tcPr>
+            <w:tcW w:w="2160" w:type="dxa"/>
+            <w:vMerge w:val="restart"/>
+            <w:tcBorders>
+              <w:top w:val="nil"/>
+              <w:left w:val="single" w:sz="8" w:space="0" w:color="auto"/>
+              <w:bottom w:val="single" w:sz="8" w:space="0" w:color="000000"/>
+              <w:right w:val="single" w:sz="8" w:space="0" w:color="auto"/>
+            </w:tcBorders>
+            <w:shd w:val="clear" w:color="auto" w:fill="auto"/>
+            <w:vAlign w:val="center"/>
+          </w:tcPr>
+          <w:p>
+            <w:pPr>
+              <w:ind w:firstLineChars="0" w:firstLine="0"/>
+            </w:pPr>
+            <w:r>
+              <w:rPr>
+                <w:rFonts w:hint="eastAsia"/>
+              </w:rPr>
+              <w:t>首页</w:t>
+            </w:r>
+          </w:p>
+        </w:tc>
+        <w:tc>
+          <w:tcPr>
+            <w:tcW w:w="3000" w:type="dxa"/>
+            <w:tcBorders>
+              <w:top w:val="nil"/>
+              <w:left w:val="nil"/>
+              <w:bottom w:val="single" w:sz="8" w:space="0" w:color="auto"/>
+              <w:right w:val="single" w:sz="8" w:space="0" w:color="auto"/>
+            </w:tcBorders>
+            <w:shd w:val="clear" w:color="auto" w:fill="auto"/>
+            <w:vAlign w:val="center"/>
+          </w:tcPr>
+          <w:p>
+            <w:pPr>
+              <w:ind w:firstLineChars="0" w:firstLine="0"/>
+            </w:pPr>
+            <w:r>
+              <w:rPr>
+                <w:rFonts w:hint="eastAsia"/>
+              </w:rPr>
+              <w:t>管理员</w:t>
+            </w:r>
+            <w:r>
+              <w:rPr>
+                <w:rFonts w:hint="eastAsia"/>
+              </w:rPr>
+              <w:t>注册</w:t>
+            </w:r>
+          </w:p>
+        </w:tc>
+        <w:tc>
+          <w:tcPr>
+            <w:tcW w:w="1200" w:type="dxa"/>
+            <w:tcBorders>
+              <w:top w:val="nil"/>
+              <w:left w:val="nil"/>
+              <w:bottom w:val="single" w:sz="8" w:space="0" w:color="auto"/>
+              <w:right w:val="single" w:sz="8" w:space="0" w:color="auto"/>
+            </w:tcBorders>
+            <w:shd w:val="clear" w:color="auto" w:fill="auto"/>
+            <w:vAlign w:val="bottom"/>
+          </w:tcPr>
+          <w:p>
+            <w:pPr>
+              <w:ind w:firstLineChars="0" w:firstLine="0"/>
+            </w:pPr>
+            <w:r>
+              <w:rPr>
+                <w:rFonts w:hint="eastAsia"/>
+              </w:rPr>
+              <w:t>√</w:t>
+            </w:r>
+          </w:p>
+        </w:tc>
+        <w:tc>
+          <w:tcPr>
+            <w:tcW w:w="1320" w:type="dxa"/>
+            <w:tcBorders>
+              <w:top w:val="nil"/>
+              <w:left w:val="nil"/>
+              <w:bottom w:val="single" w:sz="8" w:space="0" w:color="auto"/>
+              <w:right w:val="single" w:sz="12" w:space="0" w:color="auto"/>
+            </w:tcBorders>
+            <w:shd w:val="clear" w:color="auto" w:fill="auto"/>
+            <w:vAlign w:val="bottom"/>
+          </w:tcPr>
+          <w:p>
+            <w:pPr>
+              <w:ind w:firstLineChars="0" w:firstLine="0"/>
+            </w:pPr>
+            <w:r>
+              <w:rPr>
+                <w:rFonts w:hint="eastAsia"/>
+              </w:rPr>
+              <w:t>√</w:t>
+            </w:r>
+          </w:p>
+        </w:tc>
+      </w:tr>
+      <w:tr>
+        <w:trPr>
+          <w:trHeight w:val="300"/>
+          <w:jc w:val="center"/>
+        </w:trPr>
+        <w:tc>
+          <w:tcPr>
+            <w:tcW w:w="975" w:type="dxa"/>
+            <w:vMerge/>
+            <w:tcBorders>
+              <w:top w:val="nil"/>
+              <w:left w:val="single" w:sz="12" w:space="0" w:color="auto"/>
+              <w:bottom w:val="single" w:sz="8" w:space="0" w:color="000000"/>
+              <w:right w:val="single" w:sz="8" w:space="0" w:color="auto"/>
+            </w:tcBorders>
+            <w:vAlign w:val="center"/>
+          </w:tcPr>
+          <w:p>
+            <w:pPr>
+              <w:ind w:firstLineChars="0" w:firstLine="0"/>
+            </w:pPr>
+          </w:p>
+        </w:tc>
+        <w:tc>
+          <w:tcPr>
+            <w:tcW w:w="2160" w:type="dxa"/>
+            <w:vMerge/>
+            <w:tcBorders>
+              <w:top w:val="nil"/>
+              <w:left w:val="single" w:sz="8" w:space="0" w:color="auto"/>
+              <w:bottom w:val="single" w:sz="8" w:space="0" w:color="000000"/>
+              <w:right w:val="single" w:sz="8" w:space="0" w:color="auto"/>
+            </w:tcBorders>
+            <w:vAlign w:val="center"/>
+          </w:tcPr>
+          <w:p>
+            <w:pPr>
+              <w:ind w:firstLineChars="0" w:firstLine="0"/>
+            </w:pPr>
+          </w:p>
+        </w:tc>
+        <w:tc>
+          <w:tcPr>
+            <w:tcW w:w="3000" w:type="dxa"/>
+            <w:tcBorders>
+              <w:top w:val="nil"/>
+              <w:left w:val="nil"/>
+              <w:bottom w:val="single" w:sz="8" w:space="0" w:color="auto"/>
+              <w:right w:val="single" w:sz="8" w:space="0" w:color="auto"/>
+            </w:tcBorders>
+            <w:shd w:val="clear" w:color="auto" w:fill="auto"/>
+            <w:vAlign w:val="center"/>
+          </w:tcPr>
+          <w:p>
+            <w:pPr>
+              <w:ind w:firstLineChars="0" w:firstLine="0"/>
+            </w:pPr>
+            <w:r>
+              <w:rPr>
+                <w:rFonts w:hint="eastAsia"/>
+              </w:rPr>
+              <w:t>管理员注册</w:t>
+            </w:r>
+            <w:r>
+              <w:rPr>
+                <w:rFonts w:hint="eastAsia"/>
+              </w:rPr>
+              <w:t>审核</w:t>
+            </w:r>
+          </w:p>
+        </w:tc>
+        <w:tc>
+          <w:tcPr>
+            <w:tcW w:w="1200" w:type="dxa"/>
+            <w:tcBorders>
+              <w:top w:val="nil"/>
+              <w:left w:val="nil"/>
+              <w:bottom w:val="single" w:sz="8" w:space="0" w:color="auto"/>
+              <w:right w:val="single" w:sz="8" w:space="0" w:color="auto"/>
+            </w:tcBorders>
+            <w:shd w:val="clear" w:color="auto" w:fill="auto"/>
+            <w:vAlign w:val="bottom"/>
+          </w:tcPr>
+          <w:p>
+            <w:pPr>
+              <w:ind w:firstLineChars="0" w:firstLine="0"/>
+            </w:pPr>
+            <w:r>
+              <w:rPr>
+                <w:rFonts w:hint="eastAsia"/>
+              </w:rPr>
+              <w:t>√</w:t>
+            </w:r>
+          </w:p>
+        </w:tc>
+        <w:tc>
+          <w:tcPr>
+            <w:tcW w:w="1320" w:type="dxa"/>
+            <w:tcBorders>
+              <w:top w:val="nil"/>
+              <w:left w:val="nil"/>
+              <w:bottom w:val="single" w:sz="8" w:space="0" w:color="auto"/>
+              <w:right w:val="single" w:sz="12" w:space="0" w:color="auto"/>
+            </w:tcBorders>
+            <w:shd w:val="clear" w:color="auto" w:fill="auto"/>
+            <w:vAlign w:val="bottom"/>
+          </w:tcPr>
+          <w:p>
+            <w:pPr>
+              <w:ind w:firstLineChars="0" w:firstLine="0"/>
+            </w:pPr>
+            <w:r>
+              <w:rPr>
+                <w:rFonts w:hint="eastAsia"/>
+              </w:rPr>
+              <w:t>√</w:t>
+            </w:r>
+          </w:p>
+        </w:tc>
+      </w:tr>
+      <w:tr>
+        <w:trPr>
+          <w:trHeight w:val="300"/>
+          <w:jc w:val="center"/>
+        </w:trPr>
+        <w:tc>
+          <w:tcPr>
+            <w:tcW w:w="975" w:type="dxa"/>
+            <w:vMerge/>
+            <w:tcBorders>
+              <w:top w:val="nil"/>
+              <w:left w:val="single" w:sz="12" w:space="0" w:color="auto"/>
+              <w:bottom w:val="single" w:sz="8" w:space="0" w:color="000000"/>
+              <w:right w:val="single" w:sz="8" w:space="0" w:color="auto"/>
+            </w:tcBorders>
+            <w:vAlign w:val="center"/>
+          </w:tcPr>
+          <w:p>
+            <w:pPr>
+              <w:ind w:firstLineChars="0" w:firstLine="0"/>
+            </w:pPr>
+          </w:p>
+        </w:tc>
+        <w:tc>
+          <w:tcPr>
+            <w:tcW w:w="2160" w:type="dxa"/>
+            <w:vMerge/>
+            <w:tcBorders>
+              <w:top w:val="nil"/>
+              <w:left w:val="single" w:sz="8" w:space="0" w:color="auto"/>
+              <w:bottom w:val="single" w:sz="8" w:space="0" w:color="000000"/>
+              <w:right w:val="single" w:sz="8" w:space="0" w:color="auto"/>
+            </w:tcBorders>
+            <w:vAlign w:val="center"/>
+          </w:tcPr>
+          <w:p>
+            <w:pPr>
+              <w:ind w:firstLineChars="0" w:firstLine="0"/>
+            </w:pPr>
+          </w:p>
+        </w:tc>
+        <w:tc>
+          <w:tcPr>
+            <w:tcW w:w="3000" w:type="dxa"/>
+            <w:tcBorders>
+              <w:top w:val="nil"/>
+              <w:left w:val="nil"/>
+              <w:bottom w:val="single" w:sz="8" w:space="0" w:color="auto"/>
+              <w:right w:val="single" w:sz="8" w:space="0" w:color="auto"/>
+            </w:tcBorders>
+            <w:shd w:val="clear" w:color="auto" w:fill="auto"/>
+            <w:vAlign w:val="center"/>
+          </w:tcPr>
+          <w:p>
+            <w:pPr>
+              <w:ind w:firstLineChars="0" w:firstLine="0"/>
+            </w:pPr>
+            <w:r>
+              <w:rPr>
+                <w:rFonts w:hint="eastAsia"/>
+              </w:rPr>
+              <w:t>管理员</w:t>
+            </w:r>
+            <w:r>
+              <w:rPr>
+                <w:rFonts w:hint="eastAsia"/>
+              </w:rPr>
+              <w:t>登录</w:t>
+            </w:r>
+          </w:p>
+        </w:tc>
+        <w:tc>
+          <w:tcPr>
+            <w:tcW w:w="1200" w:type="dxa"/>
+            <w:tcBorders>
+              <w:top w:val="nil"/>
+              <w:left w:val="nil"/>
+              <w:bottom w:val="single" w:sz="8" w:space="0" w:color="auto"/>
+              <w:right w:val="single" w:sz="8" w:space="0" w:color="auto"/>
+            </w:tcBorders>
+            <w:shd w:val="clear" w:color="auto" w:fill="auto"/>
+            <w:vAlign w:val="bottom"/>
+          </w:tcPr>
+          <w:p>
+            <w:pPr>
+              <w:ind w:firstLineChars="0" w:firstLine="0"/>
+            </w:pPr>
+            <w:r>
+              <w:rPr>
+                <w:rFonts w:hint="eastAsia"/>
+              </w:rPr>
+              <w:t>√</w:t>
+            </w:r>
+          </w:p>
+        </w:tc>
+        <w:tc>
+          <w:tcPr>
+            <w:tcW w:w="1320" w:type="dxa"/>
+            <w:tcBorders>
+              <w:top w:val="nil"/>
+              <w:left w:val="nil"/>
+              <w:bottom w:val="single" w:sz="8" w:space="0" w:color="auto"/>
+              <w:right w:val="single" w:sz="12" w:space="0" w:color="auto"/>
+            </w:tcBorders>
+            <w:shd w:val="clear" w:color="auto" w:fill="auto"/>
+            <w:vAlign w:val="bottom"/>
+          </w:tcPr>
+          <w:p>
+            <w:pPr>
+              <w:ind w:firstLineChars="0" w:firstLine="0"/>
+            </w:pPr>
+            <w:r>
+              <w:rPr>
+                <w:rFonts w:hint="eastAsia"/>
+              </w:rPr>
+              <w:t>√</w:t>
+            </w:r>
+          </w:p>
+        </w:tc>
+      </w:tr>
+      <w:tr>
+        <w:trPr>
+          <w:trHeight w:val="300"/>
+          <w:jc w:val="center"/>
+        </w:trPr>
+        <w:tc>
+          <w:tcPr>
+            <w:tcW w:w="975" w:type="dxa"/>
+            <w:vMerge/>
+            <w:tcBorders>
+              <w:top w:val="nil"/>
+              <w:left w:val="single" w:sz="12" w:space="0" w:color="auto"/>
+              <w:bottom w:val="single" w:sz="8" w:space="0" w:color="000000"/>
+              <w:right w:val="single" w:sz="8" w:space="0" w:color="auto"/>
+            </w:tcBorders>
+            <w:vAlign w:val="center"/>
+          </w:tcPr>
+          <w:p>
+            <w:pPr>
+              <w:ind w:firstLineChars="0" w:firstLine="0"/>
+            </w:pPr>
+          </w:p>
+        </w:tc>
+        <w:tc>
+          <w:tcPr>
+            <w:tcW w:w="2160" w:type="dxa"/>
+            <w:vMerge/>
+            <w:tcBorders>
+              <w:top w:val="nil"/>
+              <w:left w:val="single" w:sz="8" w:space="0" w:color="auto"/>
+              <w:bottom w:val="single" w:sz="8" w:space="0" w:color="000000"/>
+              <w:right w:val="single" w:sz="8" w:space="0" w:color="auto"/>
+            </w:tcBorders>
+            <w:vAlign w:val="center"/>
+          </w:tcPr>
+          <w:p>
+            <w:pPr>
+              <w:ind w:firstLineChars="0" w:firstLine="0"/>
+            </w:pPr>
+          </w:p>
+        </w:tc>
+        <w:tc>
+          <w:tcPr>
+            <w:tcW w:w="3000" w:type="dxa"/>
+            <w:tcBorders>
+              <w:top w:val="nil"/>
+              <w:left w:val="nil"/>
+              <w:bottom w:val="single" w:sz="8" w:space="0" w:color="auto"/>
+              <w:right w:val="single" w:sz="8" w:space="0" w:color="auto"/>
+            </w:tcBorders>
+            <w:shd w:val="clear" w:color="auto" w:fill="auto"/>
+            <w:vAlign w:val="center"/>
+          </w:tcPr>
+          <w:p>
+            <w:pPr>
+              <w:ind w:firstLineChars="0" w:firstLine="0"/>
+            </w:pPr>
+            <w:r>
+              <w:rPr>
+                <w:rFonts w:hint="eastAsia"/>
+              </w:rPr>
+              <w:t>公</w:t>
+            </w:r>
+            <w:r>
+              <w:rPr>
+                <w:rFonts w:hint="eastAsia"/>
+              </w:rPr>
+              <w:t>告</w:t>
+            </w:r>
+          </w:p>
+        </w:tc>
+        <w:tc>
+          <w:tcPr>
+            <w:tcW w:w="1200" w:type="dxa"/>
+            <w:tcBorders>
+              <w:top w:val="nil"/>
+              <w:left w:val="nil"/>
+              <w:bottom w:val="single" w:sz="8" w:space="0" w:color="auto"/>
+              <w:right w:val="single" w:sz="8" w:space="0" w:color="auto"/>
+            </w:tcBorders>
+            <w:shd w:val="clear" w:color="auto" w:fill="auto"/>
+            <w:vAlign w:val="bottom"/>
+          </w:tcPr>
+          <w:p>
+            <w:pPr>
+              <w:ind w:firstLineChars="0" w:firstLine="0"/>
+            </w:pPr>
+            <w:r>
+              <w:rPr>
+                <w:rFonts w:hint="eastAsia"/>
+              </w:rPr>
+              <w:t>√</w:t>
+            </w:r>
+          </w:p>
+        </w:tc>
+        <w:tc>
+          <w:tcPr>
+            <w:tcW w:w="1320" w:type="dxa"/>
+            <w:tcBorders>
+              <w:top w:val="nil"/>
+              <w:left w:val="nil"/>
+              <w:bottom w:val="single" w:sz="8" w:space="0" w:color="auto"/>
+              <w:right w:val="single" w:sz="12" w:space="0" w:color="auto"/>
+            </w:tcBorders>
+            <w:shd w:val="clear" w:color="auto" w:fill="auto"/>
+            <w:vAlign w:val="bottom"/>
+          </w:tcPr>
+          <w:p>
+            <w:pPr>
+              <w:ind w:firstLineChars="0" w:firstLine="0"/>
+            </w:pPr>
+            <w:r>
+              <w:rPr>
+                <w:rFonts w:hint="eastAsia"/>
+              </w:rPr>
+              <w:t>√</w:t>
+            </w:r>
+          </w:p>
+        </w:tc>
+      </w:tr>
+      <w:tr>
+        <w:trPr>
+          <w:trHeight w:val="300"/>
+          <w:jc w:val="center"/>
+        </w:trPr>
+        <w:tc>
+          <w:tcPr>
+            <w:tcW w:w="975" w:type="dxa"/>
+            <w:vMerge w:val="restart"/>
+            <w:tcBorders>
+              <w:top w:val="nil"/>
+              <w:left w:val="single" w:sz="12" w:space="0" w:color="auto"/>
+              <w:right w:val="single" w:sz="8" w:space="0" w:color="auto"/>
+            </w:tcBorders>
+            <w:shd w:val="clear" w:color="auto" w:fill="auto"/>
+            <w:vAlign w:val="center"/>
+          </w:tcPr>
+          <w:p>
+            <w:pPr>
+              <w:ind w:firstLineChars="0" w:firstLine="0"/>
+            </w:pPr>
+            <w:r>
+              <w:t>2</w:t>
+            </w:r>
+          </w:p>
+        </w:tc>
+        <w:tc>
+          <w:tcPr>
+            <w:tcW w:w="2160" w:type="dxa"/>
+            <w:vMerge w:val="restart"/>
+            <w:tcBorders>
+              <w:top w:val="nil"/>
+              <w:left w:val="single" w:sz="8" w:space="0" w:color="auto"/>
+              <w:right w:val="single" w:sz="8" w:space="0" w:color="auto"/>
+            </w:tcBorders>
+            <w:shd w:val="clear" w:color="auto" w:fill="auto"/>
+            <w:vAlign w:val="center"/>
+          </w:tcPr>
+          <w:p>
+            <w:pPr>
+              <w:ind w:firstLineChars="0" w:firstLine="0"/>
+            </w:pPr>
+            <w:r>
+              <w:rPr>
+                <w:rFonts w:hint="eastAsia"/>
+              </w:rPr>
+              <w:t>人员信息管理</w:t>
+            </w:r>
+          </w:p>
+        </w:tc>
+        <w:tc>
+          <w:tcPr>
+            <w:tcW w:w="3000" w:type="dxa"/>
+            <w:tcBorders>
+              <w:top w:val="nil"/>
+              <w:left w:val="nil"/>
+              <w:bottom w:val="single" w:sz="8" w:space="0" w:color="auto"/>
+              <w:right w:val="single" w:sz="8" w:space="0" w:color="auto"/>
+            </w:tcBorders>
+            <w:shd w:val="clear" w:color="auto" w:fill="auto"/>
+            <w:vAlign w:val="center"/>
+          </w:tcPr>
+          <w:p>
+            <w:pPr>
+              <w:ind w:firstLineChars="0" w:firstLine="0"/>
+            </w:pPr>
+            <w:r>
+              <w:rPr>
+                <w:rFonts w:hint="eastAsia"/>
+              </w:rPr>
+              <w:t>员工信息展示</w:t>
+            </w:r>
+          </w:p>
+        </w:tc>
+        <w:tc>
+          <w:tcPr>
+            <w:tcW w:w="1200" w:type="dxa"/>
+            <w:tcBorders>
+              <w:top w:val="nil"/>
+              <w:left w:val="nil"/>
+              <w:bottom w:val="single" w:sz="8" w:space="0" w:color="auto"/>
+              <w:right w:val="single" w:sz="8" w:space="0" w:color="auto"/>
+            </w:tcBorders>
+            <w:shd w:val="clear" w:color="auto" w:fill="auto"/>
+            <w:vAlign w:val="bottom"/>
+          </w:tcPr>
+          <w:p>
+            <w:pPr>
+              <w:ind w:firstLineChars="0" w:firstLine="0"/>
+            </w:pPr>
+            <w:r>
+              <w:rPr>
+                <w:rFonts w:hint="eastAsia"/>
+              </w:rPr>
+              <w:t>√</w:t>
+            </w:r>
+          </w:p>
+        </w:tc>
+        <w:tc>
+          <w:tcPr>
+            <w:tcW w:w="1320" w:type="dxa"/>
+            <w:tcBorders>
+              <w:top w:val="nil"/>
+              <w:left w:val="nil"/>
+              <w:bottom w:val="single" w:sz="8" w:space="0" w:color="auto"/>
+              <w:right w:val="single" w:sz="12" w:space="0" w:color="auto"/>
+            </w:tcBorders>
+            <w:shd w:val="clear" w:color="auto" w:fill="auto"/>
+            <w:vAlign w:val="bottom"/>
+          </w:tcPr>
+          <w:p>
+            <w:pPr>
+              <w:ind w:firstLineChars="0" w:firstLine="0"/>
+            </w:pPr>
+            <w:r>
+              <w:rPr>
+                <w:rFonts w:hint="eastAsia"/>
+              </w:rPr>
+              <w:t>√</w:t>
+            </w:r>
+          </w:p>
+        </w:tc>
+      </w:tr>
+      <w:tr>
+        <w:trPr>
+          <w:trHeight w:val="300"/>
+          <w:jc w:val="center"/>
+        </w:trPr>
+        <w:tc>
+          <w:tcPr>
+            <w:tcW w:w="975" w:type="dxa"/>
+            <w:vMerge/>
+            <w:tcBorders>
+              <w:left w:val="single" w:sz="12" w:space="0" w:color="auto"/>
+              <w:right w:val="single" w:sz="8" w:space="0" w:color="auto"/>
+            </w:tcBorders>
+            <w:vAlign w:val="center"/>
+          </w:tcPr>
+          <w:p>
+            <w:pPr>
+              <w:ind w:firstLineChars="0" w:firstLine="0"/>
+            </w:pPr>
+          </w:p>
+        </w:tc>
+        <w:tc>
+          <w:tcPr>
+            <w:tcW w:w="2160" w:type="dxa"/>
+            <w:vMerge/>
+            <w:tcBorders>
+              <w:left w:val="single" w:sz="8" w:space="0" w:color="auto"/>
+              <w:right w:val="single" w:sz="8" w:space="0" w:color="auto"/>
+            </w:tcBorders>
+            <w:vAlign w:val="center"/>
+          </w:tcPr>
+          <w:p>
+            <w:pPr>
+              <w:ind w:firstLineChars="0" w:firstLine="0"/>
+            </w:pPr>
+          </w:p>
+        </w:tc>
+        <w:tc>
+          <w:tcPr>
+            <w:tcW w:w="3000" w:type="dxa"/>
+            <w:tcBorders>
+              <w:top w:val="nil"/>
+              <w:left w:val="nil"/>
+              <w:bottom w:val="single" w:sz="8" w:space="0" w:color="auto"/>
+              <w:right w:val="single" w:sz="8" w:space="0" w:color="auto"/>
+            </w:tcBorders>
+            <w:shd w:val="clear" w:color="auto" w:fill="auto"/>
+            <w:vAlign w:val="center"/>
+          </w:tcPr>
+          <w:p>
+            <w:pPr>
+              <w:ind w:firstLineChars="0" w:firstLine="0"/>
+            </w:pPr>
+            <w:r>
+              <w:rPr>
+                <w:rFonts w:hint="eastAsia"/>
+              </w:rPr>
+              <w:t>新增人员信息</w:t>
+            </w:r>
+          </w:p>
+        </w:tc>
+        <w:tc>
+          <w:tcPr>
+            <w:tcW w:w="1200" w:type="dxa"/>
+            <w:tcBorders>
+              <w:top w:val="nil"/>
+              <w:left w:val="nil"/>
+              <w:bottom w:val="single" w:sz="8" w:space="0" w:color="auto"/>
+              <w:right w:val="single" w:sz="8" w:space="0" w:color="auto"/>
+            </w:tcBorders>
+            <w:shd w:val="clear" w:color="auto" w:fill="auto"/>
+            <w:vAlign w:val="bottom"/>
+          </w:tcPr>
+          <w:p>
+            <w:pPr>
+              <w:ind w:firstLineChars="0" w:firstLine="0"/>
+            </w:pPr>
+            <w:r>
+              <w:rPr>
+                <w:rFonts w:hint="eastAsia"/>
+              </w:rPr>
+              <w:t>√</w:t>
+            </w:r>
+          </w:p>
+        </w:tc>
+        <w:tc>
+          <w:tcPr>
+            <w:tcW w:w="1320" w:type="dxa"/>
+            <w:tcBorders>
+              <w:top w:val="nil"/>
+              <w:left w:val="nil"/>
+              <w:bottom w:val="single" w:sz="8" w:space="0" w:color="auto"/>
+              <w:right w:val="single" w:sz="12" w:space="0" w:color="auto"/>
+            </w:tcBorders>
+            <w:shd w:val="clear" w:color="auto" w:fill="auto"/>
+            <w:vAlign w:val="bottom"/>
+          </w:tcPr>
+          <w:p>
+            <w:pPr>
+              <w:ind w:firstLineChars="0" w:firstLine="0"/>
+            </w:pPr>
+            <w:r>
+              <w:rPr>
+                <w:rFonts w:hint="eastAsia"/>
+              </w:rPr>
+              <w:t>√</w:t>
+            </w:r>
+          </w:p>
+        </w:tc>
+      </w:tr>
+      <w:tr>
+        <w:trPr>
+          <w:trHeight w:val="300"/>
+          <w:jc w:val="center"/>
+        </w:trPr>
+        <w:tc>
+          <w:tcPr>
+            <w:tcW w:w="975" w:type="dxa"/>
+            <w:vMerge/>
+            <w:tcBorders>
+              <w:left w:val="single" w:sz="12" w:space="0" w:color="auto"/>
+              <w:right w:val="single" w:sz="8" w:space="0" w:color="auto"/>
+            </w:tcBorders>
+            <w:vAlign w:val="center"/>
+          </w:tcPr>
+          <w:p>
+            <w:pPr>
+              <w:ind w:firstLineChars="0" w:firstLine="0"/>
+            </w:pPr>
+          </w:p>
+        </w:tc>
+        <w:tc>
+          <w:tcPr>
+            <w:tcW w:w="2160" w:type="dxa"/>
+            <w:vMerge/>
+            <w:tcBorders>
+              <w:left w:val="single" w:sz="8" w:space="0" w:color="auto"/>
+              <w:right w:val="single" w:sz="8" w:space="0" w:color="auto"/>
+            </w:tcBorders>
+            <w:vAlign w:val="center"/>
+          </w:tcPr>
+          <w:p>
+            <w:pPr>
+              <w:ind w:firstLineChars="0" w:firstLine="0"/>
+            </w:pPr>
+          </w:p>
+        </w:tc>
+        <w:tc>
+          <w:tcPr>
+            <w:tcW w:w="3000" w:type="dxa"/>
+            <w:tcBorders>
+              <w:top w:val="nil"/>
+              <w:left w:val="nil"/>
+              <w:bottom w:val="single" w:sz="8" w:space="0" w:color="auto"/>
+              <w:right w:val="single" w:sz="8" w:space="0" w:color="auto"/>
+            </w:tcBorders>
+            <w:shd w:val="clear" w:color="auto" w:fill="auto"/>
+            <w:vAlign w:val="center"/>
+          </w:tcPr>
+          <w:p>
+            <w:pPr>
+              <w:ind w:firstLineChars="0" w:firstLine="0"/>
+            </w:pPr>
+            <w:r>
+              <w:rPr>
+                <w:rFonts w:hint="eastAsia"/>
+              </w:rPr>
+              <w:t>编辑人员信息</w:t>
+            </w:r>
+          </w:p>
+        </w:tc>
+        <w:tc>
+          <w:tcPr>
+            <w:tcW w:w="1200" w:type="dxa"/>
+            <w:tcBorders>
+              <w:top w:val="nil"/>
+              <w:left w:val="nil"/>
+              <w:bottom w:val="single" w:sz="8" w:space="0" w:color="auto"/>
+              <w:right w:val="single" w:sz="8" w:space="0" w:color="auto"/>
+            </w:tcBorders>
+            <w:shd w:val="clear" w:color="auto" w:fill="auto"/>
+            <w:vAlign w:val="bottom"/>
+          </w:tcPr>
+          <w:p>
+            <w:pPr>
+              <w:ind w:firstLineChars="0" w:firstLine="0"/>
+            </w:pPr>
+            <w:r>
+              <w:rPr>
+                <w:rFonts w:hint="eastAsia"/>
+              </w:rPr>
+              <w:t>√</w:t>
+            </w:r>
+          </w:p>
+        </w:tc>
+        <w:tc>
+          <w:tcPr>
+            <w:tcW w:w="1320" w:type="dxa"/>
+            <w:tcBorders>
+              <w:top w:val="nil"/>
+              <w:left w:val="nil"/>
+              <w:bottom w:val="single" w:sz="8" w:space="0" w:color="auto"/>
+              <w:right w:val="single" w:sz="12" w:space="0" w:color="auto"/>
+            </w:tcBorders>
+            <w:shd w:val="clear" w:color="auto" w:fill="auto"/>
+            <w:vAlign w:val="bottom"/>
+          </w:tcPr>
+          <w:p>
+            <w:pPr>
+              <w:ind w:firstLineChars="0" w:firstLine="0"/>
+            </w:pPr>
+            <w:r>
+              <w:rPr>
+                <w:rFonts w:hint="eastAsia"/>
+              </w:rPr>
+              <w:t>√</w:t>
+            </w:r>
+          </w:p>
+        </w:tc>
+      </w:tr>
+      <w:tr>
+        <w:trPr>
+          <w:trHeight w:val="300"/>
+          <w:jc w:val="center"/>
+        </w:trPr>
+        <w:tc>
+          <w:tcPr>
+            <w:tcW w:w="975" w:type="dxa"/>
+            <w:vMerge/>
+            <w:tcBorders>
+              <w:left w:val="single" w:sz="12" w:space="0" w:color="auto"/>
+              <w:bottom w:val="single" w:sz="8" w:space="0" w:color="000000"/>
+              <w:right w:val="single" w:sz="8" w:space="0" w:color="auto"/>
+            </w:tcBorders>
+            <w:vAlign w:val="center"/>
+          </w:tcPr>
+          <w:p>
+            <w:pPr>
+              <w:ind w:firstLineChars="0" w:firstLine="0"/>
+            </w:pPr>
+          </w:p>
+        </w:tc>
+        <w:tc>
+          <w:tcPr>
+            <w:tcW w:w="2160" w:type="dxa"/>
+            <w:vMerge/>
+            <w:tcBorders>
+              <w:left w:val="single" w:sz="8" w:space="0" w:color="auto"/>
+              <w:bottom w:val="single" w:sz="8" w:space="0" w:color="000000"/>
+              <w:right w:val="single" w:sz="8" w:space="0" w:color="auto"/>
+            </w:tcBorders>
+            <w:vAlign w:val="center"/>
+          </w:tcPr>
+          <w:p>
+            <w:pPr>
+              <w:ind w:firstLineChars="0" w:firstLine="0"/>
+            </w:pPr>
+          </w:p>
+        </w:tc>
+        <w:tc>
+          <w:tcPr>
+            <w:tcW w:w="3000" w:type="dxa"/>
+            <w:tcBorders>
+              <w:top w:val="nil"/>
+              <w:left w:val="nil"/>
+              <w:bottom w:val="single" w:sz="8" w:space="0" w:color="auto"/>
+              <w:right w:val="single" w:sz="8" w:space="0" w:color="auto"/>
+            </w:tcBorders>
+            <w:shd w:val="clear" w:color="auto" w:fill="auto"/>
+            <w:vAlign w:val="center"/>
+          </w:tcPr>
+          <w:p>
+            <w:pPr>
+              <w:ind w:firstLineChars="0" w:firstLine="0"/>
+              <w:rPr>
+                <w:rFonts w:hint="eastAsia"/>
+              </w:rPr>
+            </w:pPr>
+            <w:r>
+              <w:rPr>
+                <w:rFonts w:hint="eastAsia"/>
+              </w:rPr>
+              <w:t>删除人员信息</w:t>
+            </w:r>
+          </w:p>
+        </w:tc>
+        <w:tc>
+          <w:tcPr>
+            <w:tcW w:w="1200" w:type="dxa"/>
+            <w:tcBorders>
+              <w:top w:val="nil"/>
+              <w:left w:val="nil"/>
+              <w:bottom w:val="single" w:sz="8" w:space="0" w:color="auto"/>
+              <w:right w:val="single" w:sz="8" w:space="0" w:color="auto"/>
+            </w:tcBorders>
+            <w:shd w:val="clear" w:color="auto" w:fill="auto"/>
+            <w:vAlign w:val="bottom"/>
+          </w:tcPr>
+          <w:p>
+            <w:pPr>
+              <w:ind w:firstLineChars="0" w:firstLine="0"/>
+            </w:pPr>
+            <w:r>
+              <w:rPr>
+                <w:rFonts w:hint="eastAsia"/>
+              </w:rPr>
+              <w:t>√</w:t>
+            </w:r>
+          </w:p>
+        </w:tc>
+        <w:tc>
+          <w:tcPr>
+            <w:tcW w:w="1320" w:type="dxa"/>
+            <w:tcBorders>
+              <w:top w:val="nil"/>
+              <w:left w:val="nil"/>
+              <w:bottom w:val="single" w:sz="8" w:space="0" w:color="auto"/>
+              <w:right w:val="single" w:sz="12" w:space="0" w:color="auto"/>
+            </w:tcBorders>
+            <w:shd w:val="clear" w:color="auto" w:fill="auto"/>
+            <w:vAlign w:val="bottom"/>
+          </w:tcPr>
+          <w:p>
+            <w:pPr>
+              <w:ind w:firstLineChars="0" w:firstLine="0"/>
+            </w:pPr>
+            <w:r>
+              <w:rPr>
+                <w:rFonts w:hint="eastAsia"/>
+              </w:rPr>
+              <w:t>√</w:t>
+            </w:r>
+          </w:p>
+        </w:tc>
+      </w:tr>
+      <w:tr>
+        <w:trPr>
+          <w:trHeight w:val="300"/>
+          <w:jc w:val="center"/>
+        </w:trPr>
+        <w:tc>
+          <w:tcPr>
+            <w:tcW w:w="975" w:type="dxa"/>
+            <w:tcBorders>
+              <w:top w:val="nil"/>
+              <w:left w:val="single" w:sz="12" w:space="0" w:color="auto"/>
+              <w:bottom w:val="single" w:sz="4" w:space="0" w:color="auto"/>
+              <w:right w:val="single" w:sz="8" w:space="0" w:color="auto"/>
+            </w:tcBorders>
+            <w:shd w:val="clear" w:color="auto" w:fill="auto"/>
+            <w:vAlign w:val="center"/>
+          </w:tcPr>
+          <w:p>
+            <w:pPr>
+              <w:ind w:firstLineChars="0" w:firstLine="0"/>
+            </w:pPr>
+            <w:r>
+              <w:t>3</w:t>
+            </w:r>
+          </w:p>
+        </w:tc>
+        <w:tc>
+          <w:tcPr>
+            <w:tcW w:w="2160" w:type="dxa"/>
+            <w:tcBorders>
+              <w:top w:val="nil"/>
+              <w:left w:val="single" w:sz="8" w:space="0" w:color="auto"/>
+              <w:bottom w:val="single" w:sz="4" w:space="0" w:color="auto"/>
+              <w:right w:val="single" w:sz="8" w:space="0" w:color="auto"/>
+            </w:tcBorders>
+            <w:shd w:val="clear" w:color="auto" w:fill="auto"/>
+            <w:vAlign w:val="center"/>
+          </w:tcPr>
+          <w:p>
+            <w:pPr>
+              <w:ind w:firstLineChars="0" w:firstLine="0"/>
+            </w:pPr>
+            <w:r>
+              <w:rPr>
+                <w:rFonts w:hint="eastAsia"/>
+              </w:rPr>
+              <w:t>公司信息管理</w:t>
+            </w:r>
+          </w:p>
+        </w:tc>
+        <w:tc>
+          <w:tcPr>
+            <w:tcW w:w="3000" w:type="dxa"/>
+            <w:tcBorders>
+              <w:top w:val="nil"/>
+              <w:left w:val="nil"/>
+              <w:bottom w:val="single" w:sz="8" w:space="0" w:color="auto"/>
+              <w:right w:val="single" w:sz="8" w:space="0" w:color="auto"/>
+            </w:tcBorders>
+            <w:shd w:val="clear" w:color="auto" w:fill="auto"/>
+            <w:vAlign w:val="center"/>
+          </w:tcPr>
+          <w:p>
+            <w:pPr>
+              <w:ind w:firstLineChars="0" w:firstLine="0"/>
+            </w:pPr>
+            <w:r>
+              <w:rPr>
+                <w:rFonts w:hint="eastAsia"/>
+              </w:rPr>
+              <w:t>公司信息显示</w:t>
+            </w:r>
+          </w:p>
+        </w:tc>
+        <w:tc>
+          <w:tcPr>
+            <w:tcW w:w="1200" w:type="dxa"/>
+            <w:tcBorders>
+              <w:top w:val="nil"/>
+              <w:left w:val="nil"/>
+              <w:bottom w:val="single" w:sz="8" w:space="0" w:color="auto"/>
+              <w:right w:val="single" w:sz="8" w:space="0" w:color="auto"/>
+            </w:tcBorders>
+            <w:shd w:val="clear" w:color="auto" w:fill="auto"/>
+            <w:vAlign w:val="bottom"/>
+          </w:tcPr>
+          <w:p>
+            <w:pPr>
+              <w:ind w:firstLineChars="0" w:firstLine="0"/>
+            </w:pPr>
+            <w:r>
+              <w:rPr>
+                <w:rFonts w:hint="eastAsia"/>
+              </w:rPr>
+              <w:t>√</w:t>
+            </w:r>
+          </w:p>
+        </w:tc>
+        <w:tc>
+          <w:tcPr>
+            <w:tcW w:w="1320" w:type="dxa"/>
+            <w:tcBorders>
+              <w:top w:val="nil"/>
+              <w:left w:val="nil"/>
+              <w:bottom w:val="single" w:sz="8" w:space="0" w:color="auto"/>
+              <w:right w:val="single" w:sz="12" w:space="0" w:color="auto"/>
+            </w:tcBorders>
+            <w:shd w:val="clear" w:color="auto" w:fill="auto"/>
+            <w:vAlign w:val="bottom"/>
+          </w:tcPr>
+          <w:p>
+            <w:pPr>
+              <w:ind w:firstLineChars="0" w:firstLine="0"/>
+            </w:pPr>
+            <w:r>
+              <w:rPr>
+                <w:rFonts w:hint="eastAsia"/>
+              </w:rPr>
+              <w:t>√</w:t>
+            </w:r>
+          </w:p>
+        </w:tc>
+      </w:tr>
+      <w:tr>
+        <w:trPr>
+          <w:trHeight w:val="300"/>
+          <w:jc w:val="center"/>
+        </w:trPr>
+        <w:tc>
+          <w:tcPr>
+            <w:tcW w:w="975" w:type="dxa"/>
+            <w:vMerge w:val="restart"/>
+            <w:tcBorders>
+              <w:top w:val="single" w:sz="4" w:space="0" w:color="auto"/>
+              <w:left w:val="single" w:sz="12" w:space="0" w:color="auto"/>
+              <w:right w:val="single" w:sz="8" w:space="0" w:color="auto"/>
+            </w:tcBorders>
+            <w:shd w:val="clear" w:color="auto" w:fill="auto"/>
+            <w:vAlign w:val="center"/>
+          </w:tcPr>
+          <w:p>
+            <w:pPr>
+              <w:ind w:firstLineChars="0" w:firstLine="0"/>
+            </w:pPr>
+            <w:r>
+              <w:rPr>
+                <w:rFonts w:hint="eastAsia"/>
+              </w:rPr>
+              <w:t>4</w:t>
+            </w:r>
+          </w:p>
+        </w:tc>
+        <w:tc>
+          <w:tcPr>
+            <w:tcW w:w="2160" w:type="dxa"/>
+            <w:vMerge w:val="restart"/>
+            <w:tcBorders>
+              <w:top w:val="single" w:sz="4" w:space="0" w:color="auto"/>
+              <w:left w:val="single" w:sz="8" w:space="0" w:color="auto"/>
+              <w:right w:val="single" w:sz="8" w:space="0" w:color="auto"/>
+            </w:tcBorders>
+            <w:shd w:val="clear" w:color="auto" w:fill="auto"/>
+            <w:vAlign w:val="center"/>
+          </w:tcPr>
+          <w:p>
+            <w:pPr>
+              <w:ind w:firstLineChars="0" w:firstLine="0"/>
+            </w:pPr>
+            <w:r>
+              <w:rPr>
+                <w:rFonts w:hint="eastAsia"/>
+              </w:rPr>
+              <w:t>货物信息管理</w:t>
+            </w:r>
+          </w:p>
+        </w:tc>
+        <w:tc>
+          <w:tcPr>
+            <w:tcW w:w="3000" w:type="dxa"/>
+            <w:tcBorders>
+              <w:top w:val="nil"/>
+              <w:left w:val="nil"/>
+              <w:bottom w:val="single" w:sz="8" w:space="0" w:color="auto"/>
+              <w:right w:val="single" w:sz="8" w:space="0" w:color="auto"/>
+            </w:tcBorders>
+            <w:shd w:val="clear" w:color="auto" w:fill="auto"/>
+            <w:vAlign w:val="center"/>
+          </w:tcPr>
+          <w:p>
+            <w:pPr>
+              <w:ind w:firstLineChars="0" w:firstLine="0"/>
+            </w:pPr>
+            <w:r>
+              <w:rPr>
+                <w:rFonts w:hint="eastAsia"/>
+              </w:rPr>
+              <w:t>货物信息显示</w:t>
+            </w:r>
+          </w:p>
+        </w:tc>
+        <w:tc>
+          <w:tcPr>
+            <w:tcW w:w="1200" w:type="dxa"/>
+            <w:tcBorders>
+              <w:top w:val="nil"/>
+              <w:left w:val="nil"/>
+              <w:bottom w:val="single" w:sz="8" w:space="0" w:color="auto"/>
+              <w:right w:val="single" w:sz="8" w:space="0" w:color="auto"/>
+            </w:tcBorders>
+            <w:shd w:val="clear" w:color="auto" w:fill="auto"/>
+            <w:vAlign w:val="bottom"/>
+          </w:tcPr>
+          <w:p>
+            <w:pPr>
+              <w:ind w:firstLineChars="0" w:firstLine="0"/>
+            </w:pPr>
+            <w:r>
+              <w:rPr>
+                <w:rFonts w:hint="eastAsia"/>
+              </w:rPr>
+              <w:t>√</w:t>
+            </w:r>
+          </w:p>
+        </w:tc>
+        <w:tc>
+          <w:tcPr>
+            <w:tcW w:w="1320" w:type="dxa"/>
+            <w:tcBorders>
+              <w:top w:val="nil"/>
+              <w:left w:val="nil"/>
+              <w:bottom w:val="single" w:sz="8" w:space="0" w:color="auto"/>
+              <w:right w:val="single" w:sz="12" w:space="0" w:color="auto"/>
+            </w:tcBorders>
+            <w:shd w:val="clear" w:color="auto" w:fill="auto"/>
+            <w:vAlign w:val="bottom"/>
+          </w:tcPr>
+          <w:p>
+            <w:pPr>
+              <w:ind w:firstLineChars="0" w:firstLine="0"/>
+            </w:pPr>
+            <w:r>
+              <w:rPr>
+                <w:rFonts w:hint="eastAsia"/>
+              </w:rPr>
+              <w:t>√</w:t>
+            </w:r>
+          </w:p>
+        </w:tc>
+      </w:tr>
+      <w:tr>
+        <w:trPr>
+          <w:trHeight w:val="300"/>
+          <w:jc w:val="center"/>
+        </w:trPr>
+        <w:tc>
+          <w:tcPr>
+            <w:tcW w:w="975" w:type="dxa"/>
+            <w:vMerge/>
+            <w:tcBorders>
+              <w:left w:val="single" w:sz="12" w:space="0" w:color="auto"/>
+              <w:bottom w:val="single" w:sz="4" w:space="0" w:color="auto"/>
+              <w:right w:val="single" w:sz="8" w:space="0" w:color="auto"/>
+            </w:tcBorders>
+            <w:vAlign w:val="center"/>
+          </w:tcPr>
+          <w:p>
+            <w:pPr>
+              <w:ind w:firstLineChars="0" w:firstLine="0"/>
+            </w:pPr>
+          </w:p>
+        </w:tc>
+        <w:tc>
+          <w:tcPr>
+            <w:tcW w:w="2160" w:type="dxa"/>
+            <w:vMerge/>
+            <w:tcBorders>
+              <w:left w:val="single" w:sz="8" w:space="0" w:color="auto"/>
+              <w:bottom w:val="single" w:sz="4" w:space="0" w:color="auto"/>
+              <w:right w:val="single" w:sz="8" w:space="0" w:color="auto"/>
+            </w:tcBorders>
+            <w:vAlign w:val="center"/>
+          </w:tcPr>
+          <w:p>
+            <w:pPr>
+              <w:ind w:firstLineChars="0" w:firstLine="0"/>
+            </w:pPr>
+          </w:p>
+        </w:tc>
+        <w:tc>
+          <w:tcPr>
+            <w:tcW w:w="3000" w:type="dxa"/>
+            <w:tcBorders>
+              <w:top w:val="nil"/>
+              <w:left w:val="nil"/>
+              <w:bottom w:val="single" w:sz="8" w:space="0" w:color="auto"/>
+              <w:right w:val="single" w:sz="8" w:space="0" w:color="auto"/>
+            </w:tcBorders>
+            <w:shd w:val="clear" w:color="auto" w:fill="auto"/>
+            <w:vAlign w:val="center"/>
+          </w:tcPr>
+          <w:p>
+            <w:pPr>
+              <w:ind w:firstLineChars="0" w:firstLine="0"/>
+            </w:pPr>
+            <w:r>
+              <w:rPr>
+                <w:rFonts w:hint="eastAsia"/>
+              </w:rPr>
+              <w:t>新增货物信息</w:t>
+            </w:r>
+          </w:p>
+        </w:tc>
+        <w:tc>
+          <w:tcPr>
+            <w:tcW w:w="1200" w:type="dxa"/>
+            <w:tcBorders>
+              <w:top w:val="nil"/>
+              <w:left w:val="nil"/>
+              <w:bottom w:val="single" w:sz="8" w:space="0" w:color="auto"/>
+              <w:right w:val="single" w:sz="8" w:space="0" w:color="auto"/>
+            </w:tcBorders>
+            <w:shd w:val="clear" w:color="auto" w:fill="auto"/>
+            <w:vAlign w:val="bottom"/>
+          </w:tcPr>
+          <w:p>
+            <w:pPr>
+              <w:ind w:firstLineChars="0" w:firstLine="0"/>
+            </w:pPr>
+            <w:r>
+              <w:rPr>
+                <w:rFonts w:hint="eastAsia"/>
+              </w:rPr>
+              <w:t>√</w:t>
+            </w:r>
+          </w:p>
+        </w:tc>
+        <w:tc>
+          <w:tcPr>
+            <w:tcW w:w="1320" w:type="dxa"/>
+            <w:tcBorders>
+              <w:top w:val="nil"/>
+              <w:left w:val="nil"/>
+              <w:bottom w:val="single" w:sz="8" w:space="0" w:color="auto"/>
+              <w:right w:val="single" w:sz="12" w:space="0" w:color="auto"/>
+            </w:tcBorders>
+            <w:shd w:val="clear" w:color="auto" w:fill="auto"/>
+            <w:vAlign w:val="bottom"/>
+          </w:tcPr>
+          <w:p>
+            <w:pPr>
+              <w:ind w:firstLineChars="0" w:firstLine="0"/>
+            </w:pPr>
+            <w:r>
+              <w:rPr>
+                <w:rFonts w:hint="eastAsia"/>
+              </w:rPr>
+              <w:t>√</w:t>
+            </w:r>
+          </w:p>
+        </w:tc>
+      </w:tr>
+      <w:tr>
+        <w:trPr>
+          <w:trHeight w:val="300"/>
+          <w:jc w:val="center"/>
+        </w:trPr>
+        <w:tc>
+          <w:tcPr>
+            <w:tcW w:w="975" w:type="dxa"/>
+            <w:vMerge w:val="restart"/>
+            <w:tcBorders>
+              <w:top w:val="single" w:sz="4" w:space="0" w:color="auto"/>
+              <w:left w:val="single" w:sz="12" w:space="0" w:color="auto"/>
+              <w:bottom w:val="single" w:sz="8" w:space="0" w:color="000000"/>
+              <w:right w:val="single" w:sz="8" w:space="0" w:color="auto"/>
+            </w:tcBorders>
+            <w:shd w:val="clear" w:color="auto" w:fill="auto"/>
+            <w:vAlign w:val="center"/>
+          </w:tcPr>
+          <w:p>
+            <w:pPr>
+              <w:ind w:firstLineChars="0" w:firstLine="0"/>
+            </w:pPr>
+            <w:r>
+              <w:rPr>
+                <w:rFonts w:hint="eastAsia"/>
+              </w:rPr>
+              <w:t>5</w:t>
+            </w:r>
+          </w:p>
+        </w:tc>
+        <w:tc>
+          <w:tcPr>
+            <w:tcW w:w="2160" w:type="dxa"/>
+            <w:vMerge w:val="restart"/>
+            <w:tcBorders>
+              <w:top w:val="single" w:sz="4" w:space="0" w:color="auto"/>
+              <w:left w:val="single" w:sz="8" w:space="0" w:color="auto"/>
+              <w:bottom w:val="single" w:sz="8" w:space="0" w:color="000000"/>
+              <w:right w:val="single" w:sz="8" w:space="0" w:color="auto"/>
+            </w:tcBorders>
+            <w:shd w:val="clear" w:color="auto" w:fill="auto"/>
+            <w:vAlign w:val="center"/>
+          </w:tcPr>
+          <w:p>
+            <w:pPr>
+              <w:ind w:firstLineChars="0" w:firstLine="0"/>
+            </w:pPr>
+            <w:r>
+              <w:rPr>
+                <w:rFonts w:hint="eastAsia"/>
+              </w:rPr>
+              <w:t>仓库管理</w:t>
+            </w:r>
+          </w:p>
+        </w:tc>
+        <w:tc>
+          <w:tcPr>
+            <w:tcW w:w="3000" w:type="dxa"/>
+            <w:tcBorders>
+              <w:top w:val="nil"/>
+              <w:left w:val="nil"/>
+              <w:bottom w:val="single" w:sz="8" w:space="0" w:color="auto"/>
+              <w:right w:val="single" w:sz="8" w:space="0" w:color="auto"/>
+            </w:tcBorders>
+            <w:shd w:val="clear" w:color="auto" w:fill="auto"/>
+            <w:vAlign w:val="center"/>
+          </w:tcPr>
+          <w:p>
+            <w:pPr>
+              <w:ind w:firstLineChars="0" w:firstLine="0"/>
+            </w:pPr>
+            <w:r>
+              <w:rPr>
+                <w:rFonts w:hint="eastAsia"/>
+              </w:rPr>
+              <w:t>添加仓库</w:t>
+            </w:r>
+          </w:p>
+        </w:tc>
+        <w:tc>
+          <w:tcPr>
+            <w:tcW w:w="1200" w:type="dxa"/>
+            <w:tcBorders>
+              <w:top w:val="nil"/>
+              <w:left w:val="nil"/>
+              <w:bottom w:val="single" w:sz="8" w:space="0" w:color="auto"/>
+              <w:right w:val="single" w:sz="8" w:space="0" w:color="auto"/>
+            </w:tcBorders>
+            <w:shd w:val="clear" w:color="auto" w:fill="auto"/>
+            <w:vAlign w:val="bottom"/>
+          </w:tcPr>
+          <w:p>
+            <w:pPr>
+              <w:ind w:firstLineChars="0" w:firstLine="0"/>
+            </w:pPr>
+            <w:r>
+              <w:rPr>
+                <w:rFonts w:hint="eastAsia"/>
+              </w:rPr>
+              <w:t>√</w:t>
+            </w:r>
+          </w:p>
+        </w:tc>
+        <w:tc>
+          <w:tcPr>
+            <w:tcW w:w="1320" w:type="dxa"/>
+            <w:tcBorders>
+              <w:top w:val="nil"/>
+              <w:left w:val="nil"/>
+              <w:bottom w:val="single" w:sz="8" w:space="0" w:color="auto"/>
+              <w:right w:val="single" w:sz="12" w:space="0" w:color="auto"/>
+            </w:tcBorders>
+            <w:shd w:val="clear" w:color="auto" w:fill="auto"/>
+            <w:vAlign w:val="bottom"/>
+          </w:tcPr>
+          <w:p>
+            <w:pPr>
+              <w:ind w:firstLineChars="0" w:firstLine="0"/>
+            </w:pPr>
+            <w:r>
+              <w:rPr>
+                <w:rFonts w:hint="eastAsia"/>
+              </w:rPr>
+              <w:t>√</w:t>
+            </w:r>
+          </w:p>
+        </w:tc>
+      </w:tr>
+      <w:tr>
+        <w:trPr>
+          <w:trHeight w:val="300"/>
+          <w:jc w:val="center"/>
+        </w:trPr>
+        <w:tc>
+          <w:tcPr>
+            <w:tcW w:w="975" w:type="dxa"/>
+            <w:vMerge/>
+            <w:tcBorders>
+              <w:top w:val="nil"/>
+              <w:left w:val="single" w:sz="12" w:space="0" w:color="auto"/>
+              <w:bottom w:val="single" w:sz="8" w:space="0" w:color="000000"/>
+              <w:right w:val="single" w:sz="8" w:space="0" w:color="auto"/>
+            </w:tcBorders>
+            <w:vAlign w:val="center"/>
+          </w:tcPr>
+          <w:p>
+            <w:pPr>
+              <w:ind w:firstLineChars="0" w:firstLine="0"/>
+            </w:pPr>
+          </w:p>
+        </w:tc>
+        <w:tc>
+          <w:tcPr>
+            <w:tcW w:w="2160" w:type="dxa"/>
+            <w:vMerge/>
+            <w:tcBorders>
+              <w:top w:val="nil"/>
+              <w:left w:val="single" w:sz="8" w:space="0" w:color="auto"/>
+              <w:bottom w:val="single" w:sz="8" w:space="0" w:color="000000"/>
+              <w:right w:val="single" w:sz="8" w:space="0" w:color="auto"/>
+            </w:tcBorders>
+            <w:vAlign w:val="center"/>
+          </w:tcPr>
+          <w:p>
+            <w:pPr>
+              <w:ind w:firstLineChars="0" w:firstLine="0"/>
+            </w:pPr>
+          </w:p>
+        </w:tc>
+        <w:tc>
+          <w:tcPr>
+            <w:tcW w:w="3000" w:type="dxa"/>
+            <w:tcBorders>
+              <w:top w:val="nil"/>
+              <w:left w:val="nil"/>
+              <w:bottom w:val="single" w:sz="8" w:space="0" w:color="auto"/>
+              <w:right w:val="single" w:sz="8" w:space="0" w:color="auto"/>
+            </w:tcBorders>
+            <w:shd w:val="clear" w:color="auto" w:fill="auto"/>
+            <w:vAlign w:val="center"/>
+          </w:tcPr>
+          <w:p>
+            <w:pPr>
+              <w:ind w:firstLineChars="0" w:firstLine="0"/>
+            </w:pPr>
+            <w:r>
+              <w:rPr>
+                <w:rFonts w:hint="eastAsia"/>
+              </w:rPr>
+              <w:t>更新仓库信息</w:t>
+            </w:r>
+          </w:p>
+        </w:tc>
+        <w:tc>
+          <w:tcPr>
+            <w:tcW w:w="1200" w:type="dxa"/>
+            <w:tcBorders>
+              <w:top w:val="nil"/>
+              <w:left w:val="nil"/>
+              <w:bottom w:val="single" w:sz="8" w:space="0" w:color="auto"/>
+              <w:right w:val="single" w:sz="8" w:space="0" w:color="auto"/>
+            </w:tcBorders>
+            <w:shd w:val="clear" w:color="auto" w:fill="auto"/>
+            <w:vAlign w:val="bottom"/>
+          </w:tcPr>
+          <w:p>
+            <w:pPr>
+              <w:ind w:firstLineChars="0" w:firstLine="0"/>
+            </w:pPr>
+            <w:r>
+              <w:rPr>
+                <w:rFonts w:hint="eastAsia"/>
+              </w:rPr>
+              <w:t>√</w:t>
+            </w:r>
+          </w:p>
+        </w:tc>
+        <w:tc>
+          <w:tcPr>
+            <w:tcW w:w="1320" w:type="dxa"/>
+            <w:tcBorders>
+              <w:top w:val="nil"/>
+              <w:left w:val="nil"/>
+              <w:bottom w:val="single" w:sz="8" w:space="0" w:color="auto"/>
+              <w:right w:val="single" w:sz="12" w:space="0" w:color="auto"/>
+            </w:tcBorders>
+            <w:shd w:val="clear" w:color="auto" w:fill="auto"/>
+            <w:vAlign w:val="bottom"/>
+          </w:tcPr>
+          <w:p>
+            <w:pPr>
+              <w:ind w:firstLineChars="0" w:firstLine="0"/>
+            </w:pPr>
+            <w:r>
+              <w:rPr>
+                <w:rFonts w:hint="eastAsia"/>
+              </w:rPr>
+              <w:t>√</w:t>
+            </w:r>
+          </w:p>
+        </w:tc>
+      </w:tr>
+      <w:tr>
+        <w:trPr>
+          <w:trHeight w:val="300"/>
+          <w:jc w:val="center"/>
+        </w:trPr>
+        <w:tc>
+          <w:tcPr>
+            <w:tcW w:w="975" w:type="dxa"/>
+            <w:vMerge/>
+            <w:tcBorders>
+              <w:top w:val="nil"/>
+              <w:left w:val="single" w:sz="12" w:space="0" w:color="auto"/>
+              <w:bottom w:val="single" w:sz="8" w:space="0" w:color="000000"/>
+              <w:right w:val="single" w:sz="8" w:space="0" w:color="auto"/>
+            </w:tcBorders>
+            <w:vAlign w:val="center"/>
+          </w:tcPr>
+          <w:p>
+            <w:pPr>
+              <w:ind w:firstLineChars="0" w:firstLine="0"/>
+            </w:pPr>
+          </w:p>
+        </w:tc>
+        <w:tc>
+          <w:tcPr>
+            <w:tcW w:w="2160" w:type="dxa"/>
+            <w:vMerge/>
+            <w:tcBorders>
+              <w:top w:val="nil"/>
+              <w:left w:val="single" w:sz="8" w:space="0" w:color="auto"/>
+              <w:bottom w:val="single" w:sz="8" w:space="0" w:color="000000"/>
+              <w:right w:val="single" w:sz="8" w:space="0" w:color="auto"/>
+            </w:tcBorders>
+            <w:vAlign w:val="center"/>
+          </w:tcPr>
+          <w:p>
+            <w:pPr>
+              <w:ind w:firstLineChars="0" w:firstLine="0"/>
+            </w:pPr>
+          </w:p>
+        </w:tc>
+        <w:tc>
+          <w:tcPr>
+            <w:tcW w:w="3000" w:type="dxa"/>
+            <w:tcBorders>
+              <w:top w:val="single" w:sz="8" w:space="0" w:color="auto"/>
+              <w:left w:val="nil"/>
+              <w:bottom w:val="single" w:sz="8" w:space="0" w:color="auto"/>
+              <w:right w:val="single" w:sz="8" w:space="0" w:color="auto"/>
+            </w:tcBorders>
+            <w:shd w:val="clear" w:color="auto" w:fill="auto"/>
+            <w:vAlign w:val="center"/>
+          </w:tcPr>
+          <w:p>
+            <w:pPr>
+              <w:ind w:firstLineChars="0" w:firstLine="0"/>
+            </w:pPr>
+            <w:r>
+              <w:rPr>
+                <w:rFonts w:hint="eastAsia"/>
+              </w:rPr>
+              <w:t>查看所有仓库信息</w:t>
+            </w:r>
+          </w:p>
+        </w:tc>
+        <w:tc>
+          <w:tcPr>
+            <w:tcW w:w="1200" w:type="dxa"/>
+            <w:tcBorders>
+              <w:top w:val="nil"/>
+              <w:left w:val="nil"/>
+              <w:bottom w:val="single" w:sz="8" w:space="0" w:color="auto"/>
+              <w:right w:val="single" w:sz="8" w:space="0" w:color="auto"/>
+            </w:tcBorders>
+            <w:shd w:val="clear" w:color="auto" w:fill="auto"/>
+            <w:vAlign w:val="bottom"/>
+          </w:tcPr>
+          <w:p>
+            <w:pPr>
+              <w:ind w:firstLineChars="0" w:firstLine="0"/>
+            </w:pPr>
+            <w:r>
+              <w:rPr>
+                <w:rFonts w:hint="eastAsia"/>
+              </w:rPr>
+              <w:t>√</w:t>
+            </w:r>
+          </w:p>
+        </w:tc>
+        <w:tc>
+          <w:tcPr>
+            <w:tcW w:w="1320" w:type="dxa"/>
+            <w:tcBorders>
+              <w:top w:val="nil"/>
+              <w:left w:val="nil"/>
+              <w:bottom w:val="single" w:sz="8" w:space="0" w:color="auto"/>
+              <w:right w:val="single" w:sz="12" w:space="0" w:color="auto"/>
+            </w:tcBorders>
+            <w:shd w:val="clear" w:color="auto" w:fill="auto"/>
+            <w:vAlign w:val="bottom"/>
+          </w:tcPr>
+          <w:p>
+            <w:pPr>
+              <w:ind w:firstLineChars="0" w:firstLine="0"/>
+            </w:pPr>
+            <w:r>
+              <w:rPr>
+                <w:rFonts w:hint="eastAsia"/>
+              </w:rPr>
+              <w:t>√</w:t>
+            </w:r>
+          </w:p>
+        </w:tc>
+      </w:tr>
+      <w:tr>
+        <w:trPr>
+          <w:trHeight w:val="300"/>
+          <w:jc w:val="center"/>
+        </w:trPr>
+        <w:tc>
+          <w:tcPr>
+            <w:tcW w:w="975" w:type="dxa"/>
+            <w:vMerge w:val="restart"/>
+            <w:tcBorders>
+              <w:top w:val="single" w:sz="4" w:space="0" w:color="auto"/>
+              <w:left w:val="single" w:sz="12" w:space="0" w:color="auto"/>
+              <w:right w:val="single" w:sz="8" w:space="0" w:color="auto"/>
+            </w:tcBorders>
+            <w:shd w:val="clear" w:color="auto" w:fill="auto"/>
+            <w:vAlign w:val="center"/>
+          </w:tcPr>
+          <w:p>
+            <w:pPr>
+              <w:ind w:firstLineChars="0" w:firstLine="0"/>
+            </w:pPr>
+            <w:r>
+              <w:rPr>
+                <w:rFonts w:hint="eastAsia"/>
+              </w:rPr>
+              <w:lastRenderedPageBreak/>
+              <w:t>6</w:t>
+            </w:r>
+          </w:p>
+        </w:tc>
+        <w:tc>
+          <w:tcPr>
+            <w:tcW w:w="2160" w:type="dxa"/>
+            <w:vMerge w:val="restart"/>
+            <w:tcBorders>
+              <w:top w:val="single" w:sz="4" w:space="0" w:color="auto"/>
+              <w:left w:val="single" w:sz="8" w:space="0" w:color="auto"/>
+              <w:right w:val="single" w:sz="8" w:space="0" w:color="auto"/>
+            </w:tcBorders>
+            <w:shd w:val="clear" w:color="auto" w:fill="auto"/>
+            <w:vAlign w:val="center"/>
+          </w:tcPr>
+          <w:p>
+            <w:pPr>
+              <w:ind w:firstLineChars="0" w:firstLine="0"/>
+            </w:pPr>
+            <w:r>
+              <w:rPr>
+                <w:rFonts w:hint="eastAsia"/>
+              </w:rPr>
+              <w:t>订单信息管理</w:t>
+            </w:r>
+          </w:p>
+        </w:tc>
+        <w:tc>
+          <w:tcPr>
+            <w:tcW w:w="3000" w:type="dxa"/>
+            <w:tcBorders>
+              <w:top w:val="single" w:sz="4" w:space="0" w:color="auto"/>
+              <w:left w:val="nil"/>
+              <w:bottom w:val="single" w:sz="8" w:space="0" w:color="auto"/>
+              <w:right w:val="single" w:sz="8" w:space="0" w:color="auto"/>
+            </w:tcBorders>
+            <w:shd w:val="clear" w:color="auto" w:fill="auto"/>
+            <w:vAlign w:val="center"/>
+          </w:tcPr>
+          <w:p>
+            <w:pPr>
+              <w:ind w:firstLineChars="0" w:firstLine="0"/>
+            </w:pPr>
+            <w:r>
+              <w:rPr>
+                <w:rFonts w:hint="eastAsia"/>
+              </w:rPr>
+              <w:t>查看订单信息</w:t>
+            </w:r>
+          </w:p>
+        </w:tc>
+        <w:tc>
+          <w:tcPr>
+            <w:tcW w:w="1200" w:type="dxa"/>
+            <w:tcBorders>
+              <w:top w:val="single" w:sz="8" w:space="0" w:color="auto"/>
+              <w:left w:val="nil"/>
+              <w:bottom w:val="single" w:sz="8" w:space="0" w:color="auto"/>
+              <w:right w:val="single" w:sz="8" w:space="0" w:color="auto"/>
+            </w:tcBorders>
+            <w:shd w:val="clear" w:color="auto" w:fill="auto"/>
+            <w:vAlign w:val="bottom"/>
+          </w:tcPr>
+          <w:p>
+            <w:pPr>
+              <w:ind w:firstLineChars="0" w:firstLine="0"/>
+            </w:pPr>
+            <w:r>
+              <w:rPr>
+                <w:rFonts w:hint="eastAsia"/>
+              </w:rPr>
+              <w:t>√</w:t>
+            </w:r>
+          </w:p>
+        </w:tc>
+        <w:tc>
+          <w:tcPr>
+            <w:tcW w:w="1320" w:type="dxa"/>
+            <w:tcBorders>
+              <w:top w:val="single" w:sz="6" w:space="0" w:color="auto"/>
+              <w:left w:val="nil"/>
+              <w:bottom w:val="single" w:sz="8" w:space="0" w:color="auto"/>
+              <w:right w:val="single" w:sz="12" w:space="0" w:color="auto"/>
+            </w:tcBorders>
+            <w:shd w:val="clear" w:color="auto" w:fill="auto"/>
+            <w:vAlign w:val="bottom"/>
+          </w:tcPr>
+          <w:p>
+            <w:pPr>
+              <w:ind w:firstLineChars="0" w:firstLine="0"/>
+            </w:pPr>
+            <w:r>
+              <w:rPr>
+                <w:rFonts w:hint="eastAsia"/>
+              </w:rPr>
+              <w:t>√</w:t>
+            </w:r>
+          </w:p>
+        </w:tc>
+      </w:tr>
+      <w:tr>
+        <w:trPr>
+          <w:trHeight w:val="300"/>
+          <w:jc w:val="center"/>
+        </w:trPr>
+        <w:tc>
+          <w:tcPr>
+            <w:tcW w:w="975" w:type="dxa"/>
+            <w:vMerge/>
+            <w:tcBorders>
+              <w:left w:val="single" w:sz="12" w:space="0" w:color="auto"/>
+              <w:right w:val="single" w:sz="8" w:space="0" w:color="auto"/>
+            </w:tcBorders>
+            <w:shd w:val="clear" w:color="auto" w:fill="auto"/>
+            <w:vAlign w:val="center"/>
+          </w:tcPr>
+          <w:p>
+            <w:pPr>
+              <w:ind w:firstLineChars="0" w:firstLine="0"/>
+            </w:pPr>
+          </w:p>
+        </w:tc>
+        <w:tc>
+          <w:tcPr>
+            <w:tcW w:w="2160" w:type="dxa"/>
+            <w:vMerge/>
+            <w:tcBorders>
+              <w:left w:val="single" w:sz="8" w:space="0" w:color="auto"/>
+              <w:right w:val="single" w:sz="8" w:space="0" w:color="auto"/>
+            </w:tcBorders>
+            <w:shd w:val="clear" w:color="auto" w:fill="auto"/>
+            <w:vAlign w:val="center"/>
+          </w:tcPr>
+          <w:p>
+            <w:pPr>
+              <w:ind w:firstLineChars="0" w:firstLine="0"/>
+            </w:pPr>
+          </w:p>
+        </w:tc>
+        <w:tc>
+          <w:tcPr>
+            <w:tcW w:w="3000" w:type="dxa"/>
+            <w:tcBorders>
+              <w:top w:val="nil"/>
+              <w:left w:val="nil"/>
+              <w:bottom w:val="single" w:sz="8" w:space="0" w:color="auto"/>
+              <w:right w:val="single" w:sz="8" w:space="0" w:color="auto"/>
+            </w:tcBorders>
+            <w:shd w:val="clear" w:color="auto" w:fill="auto"/>
+            <w:vAlign w:val="center"/>
+          </w:tcPr>
+          <w:p>
+            <w:pPr>
+              <w:ind w:firstLineChars="0" w:firstLine="0"/>
+            </w:pPr>
+            <w:r>
+              <w:rPr>
+                <w:rFonts w:hint="eastAsia"/>
+              </w:rPr>
+              <w:t>新增订单信息</w:t>
+            </w:r>
+          </w:p>
+        </w:tc>
+        <w:tc>
+          <w:tcPr>
+            <w:tcW w:w="1200" w:type="dxa"/>
+            <w:tcBorders>
+              <w:top w:val="nil"/>
+              <w:left w:val="nil"/>
+              <w:bottom w:val="single" w:sz="8" w:space="0" w:color="auto"/>
+              <w:right w:val="single" w:sz="8" w:space="0" w:color="auto"/>
+            </w:tcBorders>
+            <w:shd w:val="clear" w:color="auto" w:fill="auto"/>
+            <w:vAlign w:val="bottom"/>
+          </w:tcPr>
+          <w:p>
+            <w:pPr>
+              <w:ind w:firstLineChars="0" w:firstLine="0"/>
+            </w:pPr>
+            <w:r>
+              <w:rPr>
+                <w:rFonts w:hint="eastAsia"/>
+              </w:rPr>
+              <w:t>√</w:t>
+            </w:r>
+          </w:p>
+        </w:tc>
+        <w:tc>
+          <w:tcPr>
+            <w:tcW w:w="1320" w:type="dxa"/>
+            <w:tcBorders>
+              <w:top w:val="nil"/>
+              <w:left w:val="nil"/>
+              <w:bottom w:val="single" w:sz="8" w:space="0" w:color="auto"/>
+              <w:right w:val="single" w:sz="12" w:space="0" w:color="auto"/>
+            </w:tcBorders>
+            <w:shd w:val="clear" w:color="auto" w:fill="auto"/>
+            <w:vAlign w:val="bottom"/>
+          </w:tcPr>
+          <w:p>
+            <w:pPr>
+              <w:ind w:firstLineChars="0" w:firstLine="0"/>
+            </w:pPr>
+            <w:r>
+              <w:rPr>
+                <w:rFonts w:hint="eastAsia"/>
+              </w:rPr>
+              <w:t>√</w:t>
+            </w:r>
+          </w:p>
+        </w:tc>
+      </w:tr>
+      <w:tr>
+        <w:trPr>
+          <w:trHeight w:val="300"/>
+          <w:jc w:val="center"/>
+        </w:trPr>
+        <w:tc>
+          <w:tcPr>
+            <w:tcW w:w="975" w:type="dxa"/>
+            <w:vMerge/>
+            <w:tcBorders>
+              <w:left w:val="single" w:sz="12" w:space="0" w:color="auto"/>
+              <w:bottom w:val="nil"/>
+              <w:right w:val="single" w:sz="8" w:space="0" w:color="auto"/>
+            </w:tcBorders>
+            <w:shd w:val="clear" w:color="auto" w:fill="auto"/>
+            <w:vAlign w:val="center"/>
+          </w:tcPr>
+          <w:p>
+            <w:pPr>
+              <w:ind w:firstLineChars="0" w:firstLine="0"/>
+            </w:pPr>
+          </w:p>
+        </w:tc>
+        <w:tc>
+          <w:tcPr>
+            <w:tcW w:w="2160" w:type="dxa"/>
+            <w:vMerge/>
+            <w:tcBorders>
+              <w:left w:val="single" w:sz="8" w:space="0" w:color="auto"/>
+              <w:bottom w:val="nil"/>
+              <w:right w:val="single" w:sz="8" w:space="0" w:color="auto"/>
+            </w:tcBorders>
+            <w:shd w:val="clear" w:color="auto" w:fill="auto"/>
+            <w:vAlign w:val="center"/>
+          </w:tcPr>
+          <w:p>
+            <w:pPr>
+              <w:ind w:firstLineChars="0" w:firstLine="0"/>
+            </w:pPr>
+          </w:p>
+        </w:tc>
+        <w:tc>
+          <w:tcPr>
+            <w:tcW w:w="3000" w:type="dxa"/>
+            <w:tcBorders>
+              <w:top w:val="nil"/>
+              <w:left w:val="nil"/>
+              <w:bottom w:val="single" w:sz="8" w:space="0" w:color="auto"/>
+              <w:right w:val="single" w:sz="8" w:space="0" w:color="auto"/>
+            </w:tcBorders>
+            <w:shd w:val="clear" w:color="auto" w:fill="auto"/>
+            <w:vAlign w:val="center"/>
+          </w:tcPr>
+          <w:p>
+            <w:pPr>
+              <w:ind w:firstLineChars="0" w:firstLine="0"/>
+            </w:pPr>
+            <w:r>
+              <w:rPr>
+                <w:rFonts w:hint="eastAsia"/>
+              </w:rPr>
+              <w:t>处理订单</w:t>
+            </w:r>
+          </w:p>
+        </w:tc>
+        <w:tc>
+          <w:tcPr>
+            <w:tcW w:w="1200" w:type="dxa"/>
+            <w:tcBorders>
+              <w:top w:val="single" w:sz="8" w:space="0" w:color="auto"/>
+              <w:left w:val="nil"/>
+              <w:bottom w:val="single" w:sz="8" w:space="0" w:color="auto"/>
+              <w:right w:val="single" w:sz="8" w:space="0" w:color="auto"/>
+            </w:tcBorders>
+            <w:shd w:val="clear" w:color="auto" w:fill="auto"/>
+            <w:vAlign w:val="bottom"/>
+          </w:tcPr>
+          <w:p>
+            <w:pPr>
+              <w:ind w:firstLineChars="0" w:firstLine="0"/>
+            </w:pPr>
+            <w:r>
+              <w:rPr>
+                <w:rFonts w:hint="eastAsia"/>
+              </w:rPr>
+              <w:t>√</w:t>
+            </w:r>
+          </w:p>
+        </w:tc>
+        <w:tc>
+          <w:tcPr>
+            <w:tcW w:w="1320" w:type="dxa"/>
+            <w:tcBorders>
+              <w:top w:val="single" w:sz="8" w:space="0" w:color="auto"/>
+              <w:left w:val="nil"/>
+              <w:bottom w:val="single" w:sz="8" w:space="0" w:color="auto"/>
+              <w:right w:val="single" w:sz="12" w:space="0" w:color="auto"/>
+            </w:tcBorders>
+            <w:shd w:val="clear" w:color="auto" w:fill="auto"/>
+            <w:vAlign w:val="bottom"/>
+          </w:tcPr>
+          <w:p>
+            <w:pPr>
+              <w:ind w:firstLineChars="0" w:firstLine="0"/>
+            </w:pPr>
+            <w:r>
+              <w:rPr>
+                <w:rFonts w:hint="eastAsia"/>
+              </w:rPr>
+              <w:t>√</w:t>
+            </w:r>
+          </w:p>
+        </w:tc>
+      </w:tr>
+      <w:tr>
+        <w:trPr>
+          <w:trHeight w:val="300"/>
+          <w:jc w:val="center"/>
+        </w:trPr>
+        <w:tc>
+          <w:tcPr>
+            <w:tcW w:w="975" w:type="dxa"/>
+            <w:vMerge w:val="restart"/>
+            <w:tcBorders>
+              <w:top w:val="single" w:sz="8" w:space="0" w:color="auto"/>
+              <w:left w:val="single" w:sz="12" w:space="0" w:color="auto"/>
+              <w:bottom w:val="nil"/>
+              <w:right w:val="single" w:sz="8" w:space="0" w:color="auto"/>
+            </w:tcBorders>
+            <w:shd w:val="clear" w:color="auto" w:fill="auto"/>
+            <w:vAlign w:val="center"/>
+          </w:tcPr>
+          <w:p>
+            <w:pPr>
+              <w:ind w:firstLineChars="0" w:firstLine="0"/>
+            </w:pPr>
+            <w:r>
+              <w:rPr>
+                <w:rFonts w:hint="eastAsia"/>
+              </w:rPr>
+              <w:t>7</w:t>
+            </w:r>
+          </w:p>
+        </w:tc>
+        <w:tc>
+          <w:tcPr>
+            <w:tcW w:w="2160" w:type="dxa"/>
+            <w:vMerge w:val="restart"/>
+            <w:tcBorders>
+              <w:top w:val="single" w:sz="8" w:space="0" w:color="auto"/>
+              <w:left w:val="nil"/>
+              <w:bottom w:val="nil"/>
+              <w:right w:val="single" w:sz="8" w:space="0" w:color="auto"/>
+            </w:tcBorders>
+            <w:shd w:val="clear" w:color="auto" w:fill="auto"/>
+            <w:vAlign w:val="center"/>
+          </w:tcPr>
+          <w:p>
+            <w:pPr>
+              <w:ind w:firstLineChars="0" w:firstLine="0"/>
+            </w:pPr>
+            <w:r>
+              <w:rPr>
+                <w:rFonts w:hint="eastAsia"/>
+              </w:rPr>
+              <w:t>配送信息管理</w:t>
+            </w:r>
+          </w:p>
+        </w:tc>
+        <w:tc>
+          <w:tcPr>
+            <w:tcW w:w="3000" w:type="dxa"/>
+            <w:tcBorders>
+              <w:top w:val="nil"/>
+              <w:left w:val="nil"/>
+              <w:bottom w:val="single" w:sz="8" w:space="0" w:color="auto"/>
+              <w:right w:val="single" w:sz="8" w:space="0" w:color="auto"/>
+            </w:tcBorders>
+            <w:shd w:val="clear" w:color="auto" w:fill="auto"/>
+            <w:vAlign w:val="center"/>
+          </w:tcPr>
+          <w:p>
+            <w:pPr>
+              <w:ind w:firstLineChars="0" w:firstLine="0"/>
+            </w:pPr>
+            <w:r>
+              <w:rPr>
+                <w:rFonts w:hint="eastAsia"/>
+              </w:rPr>
+              <w:t>查看配送信息</w:t>
+            </w:r>
+          </w:p>
+        </w:tc>
+        <w:tc>
+          <w:tcPr>
+            <w:tcW w:w="1200" w:type="dxa"/>
+            <w:tcBorders>
+              <w:top w:val="single" w:sz="8" w:space="0" w:color="auto"/>
+              <w:left w:val="nil"/>
+              <w:bottom w:val="single" w:sz="8" w:space="0" w:color="auto"/>
+              <w:right w:val="single" w:sz="8" w:space="0" w:color="auto"/>
+            </w:tcBorders>
+            <w:shd w:val="clear" w:color="auto" w:fill="auto"/>
+            <w:vAlign w:val="bottom"/>
+          </w:tcPr>
+          <w:p>
+            <w:pPr>
+              <w:ind w:firstLineChars="0" w:firstLine="0"/>
+            </w:pPr>
+            <w:r>
+              <w:rPr>
+                <w:rFonts w:hint="eastAsia"/>
+              </w:rPr>
+              <w:t>√</w:t>
+            </w:r>
+          </w:p>
+        </w:tc>
+        <w:tc>
+          <w:tcPr>
+            <w:tcW w:w="1320" w:type="dxa"/>
+            <w:tcBorders>
+              <w:top w:val="single" w:sz="8" w:space="0" w:color="auto"/>
+              <w:left w:val="nil"/>
+              <w:bottom w:val="single" w:sz="8" w:space="0" w:color="auto"/>
+              <w:right w:val="single" w:sz="12" w:space="0" w:color="auto"/>
+            </w:tcBorders>
+            <w:shd w:val="clear" w:color="auto" w:fill="auto"/>
+            <w:vAlign w:val="bottom"/>
+          </w:tcPr>
+          <w:p>
+            <w:pPr>
+              <w:ind w:firstLineChars="0" w:firstLine="0"/>
+            </w:pPr>
+            <w:r>
+              <w:rPr>
+                <w:rFonts w:hint="eastAsia"/>
+              </w:rPr>
+              <w:t>√</w:t>
+            </w:r>
+          </w:p>
+        </w:tc>
+      </w:tr>
+      <w:tr>
+        <w:trPr>
+          <w:trHeight w:val="300"/>
+          <w:jc w:val="center"/>
+        </w:trPr>
+        <w:tc>
+          <w:tcPr>
+            <w:tcW w:w="975" w:type="dxa"/>
+            <w:vMerge/>
+            <w:tcBorders>
+              <w:top w:val="single" w:sz="8" w:space="0" w:color="auto"/>
+              <w:left w:val="single" w:sz="12" w:space="0" w:color="auto"/>
+              <w:bottom w:val="nil"/>
+              <w:right w:val="single" w:sz="8" w:space="0" w:color="auto"/>
+            </w:tcBorders>
+            <w:vAlign w:val="center"/>
+          </w:tcPr>
+          <w:p>
+            <w:pPr>
+              <w:ind w:firstLineChars="0" w:firstLine="0"/>
+            </w:pPr>
+          </w:p>
+        </w:tc>
+        <w:tc>
+          <w:tcPr>
+            <w:tcW w:w="2160" w:type="dxa"/>
+            <w:vMerge/>
+            <w:tcBorders>
+              <w:top w:val="single" w:sz="8" w:space="0" w:color="auto"/>
+              <w:left w:val="nil"/>
+              <w:bottom w:val="nil"/>
+              <w:right w:val="single" w:sz="8" w:space="0" w:color="auto"/>
+            </w:tcBorders>
+            <w:vAlign w:val="center"/>
+          </w:tcPr>
+          <w:p>
+            <w:pPr>
+              <w:ind w:firstLineChars="0" w:firstLine="0"/>
+            </w:pPr>
+          </w:p>
+        </w:tc>
+        <w:tc>
+          <w:tcPr>
+            <w:tcW w:w="3000" w:type="dxa"/>
+            <w:tcBorders>
+              <w:top w:val="nil"/>
+              <w:left w:val="nil"/>
+              <w:bottom w:val="single" w:sz="8" w:space="0" w:color="auto"/>
+              <w:right w:val="single" w:sz="8" w:space="0" w:color="auto"/>
+            </w:tcBorders>
+            <w:shd w:val="clear" w:color="auto" w:fill="auto"/>
+            <w:vAlign w:val="center"/>
+          </w:tcPr>
+          <w:p>
+            <w:pPr>
+              <w:ind w:firstLineChars="0" w:firstLine="0"/>
+              <w:rPr>
+                <w:rFonts w:hint="eastAsia"/>
+              </w:rPr>
+            </w:pPr>
+            <w:r>
+              <w:rPr>
+                <w:rFonts w:hint="eastAsia"/>
+              </w:rPr>
+              <w:t>新增配送信息</w:t>
+            </w:r>
+          </w:p>
+        </w:tc>
+        <w:tc>
+          <w:tcPr>
+            <w:tcW w:w="1200" w:type="dxa"/>
+            <w:tcBorders>
+              <w:top w:val="nil"/>
+              <w:left w:val="nil"/>
+              <w:bottom w:val="single" w:sz="8" w:space="0" w:color="auto"/>
+              <w:right w:val="single" w:sz="8" w:space="0" w:color="auto"/>
+            </w:tcBorders>
+            <w:shd w:val="clear" w:color="auto" w:fill="auto"/>
+            <w:vAlign w:val="bottom"/>
+          </w:tcPr>
+          <w:p>
+            <w:pPr>
+              <w:ind w:firstLineChars="0" w:firstLine="0"/>
+              <w:rPr>
+                <w:rFonts w:hint="eastAsia"/>
+              </w:rPr>
+            </w:pPr>
+            <w:r>
+              <w:rPr>
+                <w:rFonts w:hint="eastAsia"/>
+              </w:rPr>
+              <w:t>√</w:t>
+            </w:r>
+          </w:p>
+        </w:tc>
+        <w:tc>
+          <w:tcPr>
+            <w:tcW w:w="1320" w:type="dxa"/>
+            <w:tcBorders>
+              <w:top w:val="nil"/>
+              <w:left w:val="nil"/>
+              <w:bottom w:val="single" w:sz="8" w:space="0" w:color="auto"/>
+              <w:right w:val="single" w:sz="12" w:space="0" w:color="auto"/>
+            </w:tcBorders>
+            <w:shd w:val="clear" w:color="auto" w:fill="auto"/>
+            <w:vAlign w:val="bottom"/>
+          </w:tcPr>
+          <w:p>
+            <w:pPr>
+              <w:ind w:firstLineChars="0" w:firstLine="0"/>
+              <w:rPr>
+                <w:rFonts w:hint="eastAsia"/>
+              </w:rPr>
+            </w:pPr>
+            <w:r>
+              <w:rPr>
+                <w:rFonts w:hint="eastAsia"/>
+              </w:rPr>
+              <w:t>√</w:t>
+            </w:r>
+          </w:p>
+        </w:tc>
+      </w:tr>
+      <w:tr>
+        <w:trPr>
+          <w:trHeight w:val="300"/>
+          <w:jc w:val="center"/>
+        </w:trPr>
+        <w:tc>
+          <w:tcPr>
+            <w:tcW w:w="975" w:type="dxa"/>
+            <w:vMerge/>
+            <w:tcBorders>
+              <w:top w:val="single" w:sz="8" w:space="0" w:color="auto"/>
+              <w:left w:val="single" w:sz="12" w:space="0" w:color="auto"/>
+              <w:bottom w:val="nil"/>
+              <w:right w:val="single" w:sz="8" w:space="0" w:color="auto"/>
+            </w:tcBorders>
+            <w:vAlign w:val="center"/>
+          </w:tcPr>
+          <w:p>
+            <w:pPr>
+              <w:ind w:firstLineChars="0" w:firstLine="0"/>
+            </w:pPr>
+          </w:p>
+        </w:tc>
+        <w:tc>
+          <w:tcPr>
+            <w:tcW w:w="2160" w:type="dxa"/>
+            <w:vMerge/>
+            <w:tcBorders>
+              <w:top w:val="single" w:sz="8" w:space="0" w:color="auto"/>
+              <w:left w:val="nil"/>
+              <w:bottom w:val="nil"/>
+              <w:right w:val="single" w:sz="8" w:space="0" w:color="auto"/>
+            </w:tcBorders>
+            <w:vAlign w:val="center"/>
+          </w:tcPr>
+          <w:p>
+            <w:pPr>
+              <w:ind w:firstLineChars="0" w:firstLine="0"/>
+            </w:pPr>
+          </w:p>
+        </w:tc>
+        <w:tc>
+          <w:tcPr>
+            <w:tcW w:w="3000" w:type="dxa"/>
+            <w:tcBorders>
+              <w:top w:val="nil"/>
+              <w:left w:val="nil"/>
+              <w:bottom w:val="single" w:sz="8" w:space="0" w:color="auto"/>
+              <w:right w:val="single" w:sz="8" w:space="0" w:color="auto"/>
+            </w:tcBorders>
+            <w:shd w:val="clear" w:color="auto" w:fill="auto"/>
+            <w:vAlign w:val="center"/>
+          </w:tcPr>
+          <w:p>
+            <w:pPr>
+              <w:ind w:firstLineChars="0" w:firstLine="0"/>
+              <w:rPr>
+                <w:rFonts w:hint="eastAsia"/>
+              </w:rPr>
+            </w:pPr>
+            <w:r>
+              <w:rPr>
+                <w:rFonts w:hint="eastAsia"/>
+              </w:rPr>
+              <w:t>编辑配送信息</w:t>
+            </w:r>
+          </w:p>
+        </w:tc>
+        <w:tc>
+          <w:tcPr>
+            <w:tcW w:w="1200" w:type="dxa"/>
+            <w:tcBorders>
+              <w:top w:val="nil"/>
+              <w:left w:val="nil"/>
+              <w:bottom w:val="single" w:sz="8" w:space="0" w:color="auto"/>
+              <w:right w:val="single" w:sz="8" w:space="0" w:color="auto"/>
+            </w:tcBorders>
+            <w:shd w:val="clear" w:color="auto" w:fill="auto"/>
+            <w:vAlign w:val="bottom"/>
+          </w:tcPr>
+          <w:p>
+            <w:pPr>
+              <w:ind w:firstLineChars="0" w:firstLine="0"/>
+              <w:rPr>
+                <w:rFonts w:hint="eastAsia"/>
+              </w:rPr>
+            </w:pPr>
+            <w:r>
+              <w:rPr>
+                <w:rFonts w:hint="eastAsia"/>
+              </w:rPr>
+              <w:t>√</w:t>
+            </w:r>
+          </w:p>
+        </w:tc>
+        <w:tc>
+          <w:tcPr>
+            <w:tcW w:w="1320" w:type="dxa"/>
+            <w:tcBorders>
+              <w:top w:val="nil"/>
+              <w:left w:val="nil"/>
+              <w:bottom w:val="single" w:sz="8" w:space="0" w:color="auto"/>
+              <w:right w:val="single" w:sz="12" w:space="0" w:color="auto"/>
+            </w:tcBorders>
+            <w:shd w:val="clear" w:color="auto" w:fill="auto"/>
+            <w:vAlign w:val="bottom"/>
+          </w:tcPr>
+          <w:p>
+            <w:pPr>
+              <w:ind w:firstLineChars="0" w:firstLine="0"/>
+              <w:rPr>
+                <w:rFonts w:hint="eastAsia"/>
+              </w:rPr>
+            </w:pPr>
+            <w:r>
+              <w:rPr>
+                <w:rFonts w:hint="eastAsia"/>
+              </w:rPr>
+              <w:t>√</w:t>
+            </w:r>
+          </w:p>
+        </w:tc>
+      </w:tr>
+      <w:tr>
+        <w:trPr>
+          <w:trHeight w:val="300"/>
+          <w:jc w:val="center"/>
+        </w:trPr>
+        <w:tc>
+          <w:tcPr>
+            <w:tcW w:w="975" w:type="dxa"/>
+            <w:vMerge/>
+            <w:tcBorders>
+              <w:top w:val="single" w:sz="8" w:space="0" w:color="auto"/>
+              <w:left w:val="single" w:sz="12" w:space="0" w:color="auto"/>
+              <w:bottom w:val="nil"/>
+              <w:right w:val="single" w:sz="8" w:space="0" w:color="auto"/>
+            </w:tcBorders>
+            <w:vAlign w:val="center"/>
+          </w:tcPr>
+          <w:p>
+            <w:pPr>
+              <w:ind w:firstLineChars="0" w:firstLine="0"/>
+            </w:pPr>
+          </w:p>
+        </w:tc>
+        <w:tc>
+          <w:tcPr>
+            <w:tcW w:w="2160" w:type="dxa"/>
+            <w:vMerge/>
+            <w:tcBorders>
+              <w:top w:val="single" w:sz="8" w:space="0" w:color="auto"/>
+              <w:left w:val="nil"/>
+              <w:bottom w:val="nil"/>
+              <w:right w:val="single" w:sz="8" w:space="0" w:color="auto"/>
+            </w:tcBorders>
+            <w:vAlign w:val="center"/>
+          </w:tcPr>
+          <w:p>
+            <w:pPr>
+              <w:ind w:firstLineChars="0" w:firstLine="0"/>
+            </w:pPr>
+          </w:p>
+        </w:tc>
+        <w:tc>
+          <w:tcPr>
+            <w:tcW w:w="3000" w:type="dxa"/>
+            <w:tcBorders>
+              <w:top w:val="nil"/>
+              <w:left w:val="nil"/>
+              <w:bottom w:val="single" w:sz="8" w:space="0" w:color="auto"/>
+              <w:right w:val="single" w:sz="8" w:space="0" w:color="auto"/>
+            </w:tcBorders>
+            <w:shd w:val="clear" w:color="auto" w:fill="auto"/>
+            <w:vAlign w:val="center"/>
+          </w:tcPr>
+          <w:p>
+            <w:pPr>
+              <w:ind w:firstLineChars="0" w:firstLine="0"/>
+            </w:pPr>
+            <w:r>
+              <w:rPr>
+                <w:rFonts w:hint="eastAsia"/>
+              </w:rPr>
+              <w:t>审核配送信息</w:t>
+            </w:r>
+          </w:p>
+        </w:tc>
+        <w:tc>
+          <w:tcPr>
+            <w:tcW w:w="1200" w:type="dxa"/>
+            <w:tcBorders>
+              <w:top w:val="nil"/>
+              <w:left w:val="nil"/>
+              <w:bottom w:val="single" w:sz="8" w:space="0" w:color="auto"/>
+              <w:right w:val="single" w:sz="8" w:space="0" w:color="auto"/>
+            </w:tcBorders>
+            <w:shd w:val="clear" w:color="auto" w:fill="auto"/>
+            <w:vAlign w:val="bottom"/>
+          </w:tcPr>
+          <w:p>
+            <w:pPr>
+              <w:ind w:firstLineChars="0" w:firstLine="0"/>
+            </w:pPr>
+            <w:r>
+              <w:rPr>
+                <w:rFonts w:hint="eastAsia"/>
+              </w:rPr>
+              <w:t>√</w:t>
+            </w:r>
+          </w:p>
+        </w:tc>
+        <w:tc>
+          <w:tcPr>
+            <w:tcW w:w="1320" w:type="dxa"/>
+            <w:tcBorders>
+              <w:top w:val="nil"/>
+              <w:left w:val="nil"/>
+              <w:bottom w:val="single" w:sz="8" w:space="0" w:color="auto"/>
+              <w:right w:val="single" w:sz="12" w:space="0" w:color="auto"/>
+            </w:tcBorders>
+            <w:shd w:val="clear" w:color="auto" w:fill="auto"/>
+            <w:vAlign w:val="bottom"/>
+          </w:tcPr>
+          <w:p>
+            <w:pPr>
+              <w:ind w:firstLineChars="0" w:firstLine="0"/>
+            </w:pPr>
+            <w:r>
+              <w:rPr>
+                <w:rFonts w:hint="eastAsia"/>
+              </w:rPr>
+              <w:t>√</w:t>
+            </w:r>
+          </w:p>
+        </w:tc>
+      </w:tr>
+      <w:tr>
+        <w:trPr>
+          <w:trHeight w:val="300"/>
+          <w:jc w:val="center"/>
+        </w:trPr>
+        <w:tc>
+          <w:tcPr>
+            <w:tcW w:w="975" w:type="dxa"/>
+            <w:vMerge w:val="restart"/>
+            <w:tcBorders>
+              <w:top w:val="single" w:sz="8" w:space="0" w:color="auto"/>
+              <w:left w:val="single" w:sz="12" w:space="0" w:color="auto"/>
+              <w:right w:val="single" w:sz="8" w:space="0" w:color="auto"/>
+            </w:tcBorders>
+            <w:shd w:val="clear" w:color="auto" w:fill="auto"/>
+            <w:vAlign w:val="center"/>
+          </w:tcPr>
+          <w:p>
+            <w:pPr>
+              <w:ind w:firstLineChars="0" w:firstLine="0"/>
+            </w:pPr>
+            <w:r>
+              <w:rPr>
+                <w:rFonts w:hint="eastAsia"/>
+              </w:rPr>
+              <w:t>8</w:t>
+            </w:r>
+          </w:p>
+        </w:tc>
+        <w:tc>
+          <w:tcPr>
+            <w:tcW w:w="2160" w:type="dxa"/>
+            <w:vMerge w:val="restart"/>
+            <w:tcBorders>
+              <w:top w:val="single" w:sz="8" w:space="0" w:color="auto"/>
+              <w:left w:val="nil"/>
+              <w:right w:val="single" w:sz="8" w:space="0" w:color="auto"/>
+            </w:tcBorders>
+            <w:shd w:val="clear" w:color="auto" w:fill="auto"/>
+            <w:vAlign w:val="center"/>
+          </w:tcPr>
+          <w:p>
+            <w:pPr>
+              <w:ind w:firstLineChars="0" w:firstLine="0"/>
+            </w:pPr>
+            <w:r>
+              <w:rPr>
+                <w:rFonts w:hint="eastAsia"/>
+              </w:rPr>
+              <w:t>车辆信息管理</w:t>
+            </w:r>
+          </w:p>
+        </w:tc>
+        <w:tc>
+          <w:tcPr>
+            <w:tcW w:w="3000" w:type="dxa"/>
+            <w:tcBorders>
+              <w:top w:val="single" w:sz="8" w:space="0" w:color="auto"/>
+              <w:left w:val="nil"/>
+              <w:bottom w:val="single" w:sz="8" w:space="0" w:color="auto"/>
+              <w:right w:val="single" w:sz="8" w:space="0" w:color="auto"/>
+            </w:tcBorders>
+            <w:shd w:val="clear" w:color="auto" w:fill="auto"/>
+            <w:vAlign w:val="center"/>
+          </w:tcPr>
+          <w:p>
+            <w:pPr>
+              <w:ind w:firstLineChars="0" w:firstLine="0"/>
+            </w:pPr>
+            <w:r>
+              <w:rPr>
+                <w:rFonts w:hint="eastAsia"/>
+              </w:rPr>
+              <w:t>显示车辆信息</w:t>
+            </w:r>
+          </w:p>
+        </w:tc>
+        <w:tc>
+          <w:tcPr>
+            <w:tcW w:w="1200" w:type="dxa"/>
+            <w:tcBorders>
+              <w:top w:val="nil"/>
+              <w:left w:val="nil"/>
+              <w:bottom w:val="single" w:sz="8" w:space="0" w:color="auto"/>
+              <w:right w:val="single" w:sz="8" w:space="0" w:color="auto"/>
+            </w:tcBorders>
+            <w:shd w:val="clear" w:color="auto" w:fill="auto"/>
+            <w:vAlign w:val="bottom"/>
+          </w:tcPr>
+          <w:p>
+            <w:pPr>
+              <w:ind w:firstLineChars="0" w:firstLine="0"/>
+            </w:pPr>
+            <w:r>
+              <w:rPr>
+                <w:rFonts w:hint="eastAsia"/>
+              </w:rPr>
+              <w:t>√</w:t>
+            </w:r>
+          </w:p>
+        </w:tc>
+        <w:tc>
+          <w:tcPr>
+            <w:tcW w:w="1320" w:type="dxa"/>
+            <w:tcBorders>
+              <w:top w:val="nil"/>
+              <w:left w:val="nil"/>
+              <w:bottom w:val="single" w:sz="8" w:space="0" w:color="auto"/>
+              <w:right w:val="single" w:sz="12" w:space="0" w:color="auto"/>
+            </w:tcBorders>
+            <w:shd w:val="clear" w:color="auto" w:fill="auto"/>
+            <w:vAlign w:val="bottom"/>
+          </w:tcPr>
+          <w:p>
+            <w:pPr>
+              <w:ind w:firstLineChars="0" w:firstLine="0"/>
+            </w:pPr>
+            <w:r>
+              <w:rPr>
+                <w:rFonts w:hint="eastAsia"/>
+              </w:rPr>
+              <w:t>√</w:t>
+            </w:r>
+          </w:p>
+        </w:tc>
+      </w:tr>
+      <w:tr>
+        <w:trPr>
+          <w:trHeight w:val="300"/>
+          <w:jc w:val="center"/>
+        </w:trPr>
+        <w:tc>
+          <w:tcPr>
+            <w:tcW w:w="975" w:type="dxa"/>
+            <w:vMerge/>
+            <w:tcBorders>
+              <w:left w:val="single" w:sz="12" w:space="0" w:color="auto"/>
+              <w:right w:val="single" w:sz="8" w:space="0" w:color="auto"/>
+            </w:tcBorders>
+            <w:vAlign w:val="center"/>
+          </w:tcPr>
+          <w:p>
+            <w:pPr>
+              <w:ind w:firstLineChars="0" w:firstLine="0"/>
+            </w:pPr>
+          </w:p>
+        </w:tc>
+        <w:tc>
+          <w:tcPr>
+            <w:tcW w:w="2160" w:type="dxa"/>
+            <w:vMerge/>
+            <w:tcBorders>
+              <w:left w:val="nil"/>
+              <w:right w:val="single" w:sz="8" w:space="0" w:color="auto"/>
+            </w:tcBorders>
+            <w:vAlign w:val="center"/>
+          </w:tcPr>
+          <w:p>
+            <w:pPr>
+              <w:ind w:firstLineChars="0" w:firstLine="0"/>
+            </w:pPr>
+          </w:p>
+        </w:tc>
+        <w:tc>
+          <w:tcPr>
+            <w:tcW w:w="3000" w:type="dxa"/>
+            <w:tcBorders>
+              <w:top w:val="single" w:sz="8" w:space="0" w:color="auto"/>
+              <w:left w:val="nil"/>
+              <w:bottom w:val="single" w:sz="8" w:space="0" w:color="auto"/>
+              <w:right w:val="single" w:sz="8" w:space="0" w:color="auto"/>
+            </w:tcBorders>
+            <w:shd w:val="clear" w:color="auto" w:fill="auto"/>
+            <w:vAlign w:val="center"/>
+          </w:tcPr>
+          <w:p>
+            <w:pPr>
+              <w:ind w:firstLineChars="0" w:firstLine="0"/>
+            </w:pPr>
+            <w:r>
+              <w:rPr>
+                <w:rFonts w:hint="eastAsia"/>
+              </w:rPr>
+              <w:t>添加车辆</w:t>
+            </w:r>
+          </w:p>
+        </w:tc>
+        <w:tc>
+          <w:tcPr>
+            <w:tcW w:w="1200" w:type="dxa"/>
+            <w:tcBorders>
+              <w:top w:val="single" w:sz="8" w:space="0" w:color="auto"/>
+              <w:left w:val="nil"/>
+              <w:bottom w:val="single" w:sz="8" w:space="0" w:color="auto"/>
+              <w:right w:val="single" w:sz="8" w:space="0" w:color="auto"/>
+            </w:tcBorders>
+            <w:shd w:val="clear" w:color="auto" w:fill="auto"/>
+            <w:vAlign w:val="bottom"/>
+          </w:tcPr>
+          <w:p>
+            <w:pPr>
+              <w:ind w:firstLineChars="0" w:firstLine="0"/>
+            </w:pPr>
+            <w:r>
+              <w:rPr>
+                <w:rFonts w:hint="eastAsia"/>
+              </w:rPr>
+              <w:t>√</w:t>
+            </w:r>
+          </w:p>
+        </w:tc>
+        <w:tc>
+          <w:tcPr>
+            <w:tcW w:w="1320" w:type="dxa"/>
+            <w:tcBorders>
+              <w:top w:val="single" w:sz="8" w:space="0" w:color="auto"/>
+              <w:left w:val="nil"/>
+              <w:bottom w:val="single" w:sz="8" w:space="0" w:color="auto"/>
+              <w:right w:val="single" w:sz="12" w:space="0" w:color="auto"/>
+            </w:tcBorders>
+            <w:shd w:val="clear" w:color="auto" w:fill="auto"/>
+            <w:vAlign w:val="bottom"/>
+          </w:tcPr>
+          <w:p>
+            <w:pPr>
+              <w:ind w:firstLineChars="0" w:firstLine="0"/>
+            </w:pPr>
+            <w:r>
+              <w:rPr>
+                <w:rFonts w:hint="eastAsia"/>
+              </w:rPr>
+              <w:t>√</w:t>
+            </w:r>
+          </w:p>
+        </w:tc>
+      </w:tr>
+      <w:tr>
+        <w:trPr>
+          <w:trHeight w:val="48"/>
+          <w:jc w:val="center"/>
+        </w:trPr>
+        <w:tc>
+          <w:tcPr>
+            <w:tcW w:w="975" w:type="dxa"/>
+            <w:vMerge w:val="restart"/>
+            <w:tcBorders>
+              <w:top w:val="single" w:sz="8" w:space="0" w:color="auto"/>
+              <w:left w:val="single" w:sz="12" w:space="0" w:color="auto"/>
+              <w:right w:val="single" w:sz="8" w:space="0" w:color="auto"/>
+            </w:tcBorders>
+            <w:vAlign w:val="center"/>
+          </w:tcPr>
+          <w:p>
+            <w:pPr>
+              <w:ind w:firstLineChars="0" w:firstLine="0"/>
+            </w:pPr>
+            <w:r>
+              <w:rPr>
+                <w:rFonts w:hint="eastAsia"/>
+              </w:rPr>
+              <w:t>9</w:t>
+            </w:r>
+          </w:p>
+        </w:tc>
+        <w:tc>
+          <w:tcPr>
+            <w:tcW w:w="2160" w:type="dxa"/>
+            <w:vMerge w:val="restart"/>
+            <w:tcBorders>
+              <w:top w:val="single" w:sz="8" w:space="0" w:color="auto"/>
+              <w:left w:val="nil"/>
+              <w:right w:val="single" w:sz="8" w:space="0" w:color="auto"/>
+            </w:tcBorders>
+            <w:vAlign w:val="center"/>
+          </w:tcPr>
+          <w:p>
+            <w:pPr>
+              <w:ind w:firstLineChars="0" w:firstLine="0"/>
+            </w:pPr>
+            <w:r>
+              <w:rPr>
+                <w:rFonts w:hint="eastAsia"/>
+              </w:rPr>
+              <w:t>驾驶员信息管理</w:t>
+            </w:r>
+          </w:p>
+        </w:tc>
+        <w:tc>
+          <w:tcPr>
+            <w:tcW w:w="3000" w:type="dxa"/>
+            <w:tcBorders>
+              <w:top w:val="single" w:sz="8" w:space="0" w:color="auto"/>
+              <w:left w:val="nil"/>
+              <w:bottom w:val="single" w:sz="8" w:space="0" w:color="auto"/>
+              <w:right w:val="single" w:sz="8" w:space="0" w:color="auto"/>
+            </w:tcBorders>
+            <w:shd w:val="clear" w:color="auto" w:fill="auto"/>
+            <w:vAlign w:val="center"/>
+          </w:tcPr>
+          <w:p>
+            <w:pPr>
+              <w:ind w:firstLineChars="0" w:firstLine="0"/>
+            </w:pPr>
+            <w:r>
+              <w:rPr>
+                <w:rFonts w:hint="eastAsia"/>
+              </w:rPr>
+              <w:t>查看司机信息</w:t>
+            </w:r>
+          </w:p>
+        </w:tc>
+        <w:tc>
+          <w:tcPr>
+            <w:tcW w:w="1200" w:type="dxa"/>
+            <w:tcBorders>
+              <w:top w:val="single" w:sz="8" w:space="0" w:color="auto"/>
+              <w:left w:val="nil"/>
+              <w:bottom w:val="single" w:sz="8" w:space="0" w:color="auto"/>
+              <w:right w:val="single" w:sz="8" w:space="0" w:color="auto"/>
+            </w:tcBorders>
+            <w:shd w:val="clear" w:color="auto" w:fill="auto"/>
+            <w:vAlign w:val="bottom"/>
+          </w:tcPr>
+          <w:p>
+            <w:pPr>
+              <w:ind w:firstLineChars="0" w:firstLine="0"/>
+            </w:pPr>
+            <w:r>
+              <w:rPr>
+                <w:rFonts w:hint="eastAsia"/>
+              </w:rPr>
+              <w:t>√</w:t>
+            </w:r>
+          </w:p>
+        </w:tc>
+        <w:tc>
+          <w:tcPr>
+            <w:tcW w:w="1320" w:type="dxa"/>
+            <w:tcBorders>
+              <w:top w:val="single" w:sz="8" w:space="0" w:color="auto"/>
+              <w:left w:val="nil"/>
+              <w:bottom w:val="single" w:sz="8" w:space="0" w:color="auto"/>
+              <w:right w:val="single" w:sz="12" w:space="0" w:color="auto"/>
+            </w:tcBorders>
+            <w:shd w:val="clear" w:color="auto" w:fill="auto"/>
+            <w:vAlign w:val="bottom"/>
+          </w:tcPr>
+          <w:p>
+            <w:pPr>
+              <w:ind w:firstLineChars="0" w:firstLine="0"/>
+            </w:pPr>
+            <w:r>
+              <w:rPr>
+                <w:rFonts w:hint="eastAsia"/>
+              </w:rPr>
+              <w:t>√</w:t>
+            </w:r>
+          </w:p>
+        </w:tc>
+      </w:tr>
+      <w:tr>
+        <w:trPr>
+          <w:trHeight w:val="42"/>
+          <w:jc w:val="center"/>
+        </w:trPr>
+        <w:tc>
+          <w:tcPr>
+            <w:tcW w:w="975" w:type="dxa"/>
+            <w:vMerge/>
+            <w:tcBorders>
+              <w:left w:val="single" w:sz="12" w:space="0" w:color="auto"/>
+              <w:right w:val="single" w:sz="8" w:space="0" w:color="auto"/>
+            </w:tcBorders>
+            <w:vAlign w:val="center"/>
+          </w:tcPr>
+          <w:p>
+            <w:pPr>
+              <w:ind w:firstLineChars="0" w:firstLine="0"/>
+            </w:pPr>
+          </w:p>
+        </w:tc>
+        <w:tc>
+          <w:tcPr>
+            <w:tcW w:w="2160" w:type="dxa"/>
+            <w:vMerge/>
+            <w:tcBorders>
+              <w:left w:val="nil"/>
+              <w:right w:val="single" w:sz="8" w:space="0" w:color="auto"/>
+            </w:tcBorders>
+            <w:vAlign w:val="center"/>
+          </w:tcPr>
+          <w:p>
+            <w:pPr>
+              <w:ind w:firstLineChars="0" w:firstLine="0"/>
+            </w:pPr>
+          </w:p>
+        </w:tc>
+        <w:tc>
+          <w:tcPr>
+            <w:tcW w:w="3000" w:type="dxa"/>
+            <w:tcBorders>
+              <w:top w:val="single" w:sz="8" w:space="0" w:color="auto"/>
+              <w:left w:val="nil"/>
+              <w:bottom w:val="single" w:sz="8" w:space="0" w:color="auto"/>
+              <w:right w:val="single" w:sz="8" w:space="0" w:color="auto"/>
+            </w:tcBorders>
+            <w:shd w:val="clear" w:color="auto" w:fill="auto"/>
+            <w:vAlign w:val="center"/>
+          </w:tcPr>
+          <w:p>
+            <w:pPr>
+              <w:ind w:firstLineChars="0" w:firstLine="0"/>
+            </w:pPr>
+            <w:r>
+              <w:rPr>
+                <w:rFonts w:hint="eastAsia"/>
+              </w:rPr>
+              <w:t>添加司机</w:t>
+            </w:r>
+          </w:p>
+        </w:tc>
+        <w:tc>
+          <w:tcPr>
+            <w:tcW w:w="1200" w:type="dxa"/>
+            <w:tcBorders>
+              <w:top w:val="single" w:sz="8" w:space="0" w:color="auto"/>
+              <w:left w:val="nil"/>
+              <w:bottom w:val="single" w:sz="8" w:space="0" w:color="auto"/>
+              <w:right w:val="single" w:sz="8" w:space="0" w:color="auto"/>
+            </w:tcBorders>
+            <w:shd w:val="clear" w:color="auto" w:fill="auto"/>
+            <w:vAlign w:val="bottom"/>
+          </w:tcPr>
+          <w:p>
+            <w:pPr>
+              <w:ind w:firstLineChars="0" w:firstLine="0"/>
+            </w:pPr>
+            <w:r>
+              <w:rPr>
+                <w:rFonts w:hint="eastAsia"/>
+              </w:rPr>
+              <w:t>√</w:t>
+            </w:r>
+          </w:p>
+        </w:tc>
+        <w:tc>
+          <w:tcPr>
+            <w:tcW w:w="1320" w:type="dxa"/>
+            <w:tcBorders>
+              <w:top w:val="single" w:sz="8" w:space="0" w:color="auto"/>
+              <w:left w:val="nil"/>
+              <w:bottom w:val="single" w:sz="8" w:space="0" w:color="auto"/>
+              <w:right w:val="single" w:sz="12" w:space="0" w:color="auto"/>
+            </w:tcBorders>
+            <w:shd w:val="clear" w:color="auto" w:fill="auto"/>
+            <w:vAlign w:val="bottom"/>
+          </w:tcPr>
+          <w:p>
+            <w:pPr>
+              <w:ind w:firstLineChars="0" w:firstLine="0"/>
+            </w:pPr>
+            <w:r>
+              <w:rPr>
+                <w:rFonts w:hint="eastAsia"/>
+              </w:rPr>
+              <w:t>√</w:t>
+            </w:r>
+          </w:p>
+        </w:tc>
+      </w:tr>
+      <w:tr>
+        <w:trPr>
+          <w:trHeight w:val="42"/>
+          <w:jc w:val="center"/>
+        </w:trPr>
+        <w:tc>
+          <w:tcPr>
+            <w:tcW w:w="975" w:type="dxa"/>
+            <w:vMerge/>
+            <w:tcBorders>
+              <w:left w:val="single" w:sz="12" w:space="0" w:color="auto"/>
+              <w:right w:val="single" w:sz="8" w:space="0" w:color="auto"/>
+            </w:tcBorders>
+            <w:vAlign w:val="center"/>
+          </w:tcPr>
+          <w:p>
+            <w:pPr>
+              <w:ind w:firstLineChars="0" w:firstLine="0"/>
+            </w:pPr>
+          </w:p>
+        </w:tc>
+        <w:tc>
+          <w:tcPr>
+            <w:tcW w:w="2160" w:type="dxa"/>
+            <w:vMerge/>
+            <w:tcBorders>
+              <w:left w:val="nil"/>
+              <w:right w:val="single" w:sz="8" w:space="0" w:color="auto"/>
+            </w:tcBorders>
+            <w:vAlign w:val="center"/>
+          </w:tcPr>
+          <w:p>
+            <w:pPr>
+              <w:ind w:firstLineChars="0" w:firstLine="0"/>
+            </w:pPr>
+          </w:p>
+        </w:tc>
+        <w:tc>
+          <w:tcPr>
+            <w:tcW w:w="3000" w:type="dxa"/>
+            <w:tcBorders>
+              <w:top w:val="single" w:sz="8" w:space="0" w:color="auto"/>
+              <w:left w:val="nil"/>
+              <w:bottom w:val="single" w:sz="8" w:space="0" w:color="auto"/>
+              <w:right w:val="single" w:sz="8" w:space="0" w:color="auto"/>
+            </w:tcBorders>
+            <w:shd w:val="clear" w:color="auto" w:fill="auto"/>
+            <w:vAlign w:val="center"/>
+          </w:tcPr>
+          <w:p>
+            <w:pPr>
+              <w:ind w:firstLineChars="0" w:firstLine="0"/>
+            </w:pPr>
+            <w:r>
+              <w:rPr>
+                <w:rFonts w:hint="eastAsia"/>
+              </w:rPr>
+              <w:t>编辑司机信息</w:t>
+            </w:r>
+          </w:p>
+        </w:tc>
+        <w:tc>
+          <w:tcPr>
+            <w:tcW w:w="1200" w:type="dxa"/>
+            <w:tcBorders>
+              <w:top w:val="single" w:sz="8" w:space="0" w:color="auto"/>
+              <w:left w:val="nil"/>
+              <w:bottom w:val="single" w:sz="8" w:space="0" w:color="auto"/>
+              <w:right w:val="single" w:sz="8" w:space="0" w:color="auto"/>
+            </w:tcBorders>
+            <w:shd w:val="clear" w:color="auto" w:fill="auto"/>
+            <w:vAlign w:val="bottom"/>
+          </w:tcPr>
+          <w:p>
+            <w:pPr>
+              <w:ind w:firstLineChars="0" w:firstLine="0"/>
+            </w:pPr>
+            <w:r>
+              <w:rPr>
+                <w:rFonts w:hint="eastAsia"/>
+              </w:rPr>
+              <w:t>√</w:t>
+            </w:r>
+          </w:p>
+        </w:tc>
+        <w:tc>
+          <w:tcPr>
+            <w:tcW w:w="1320" w:type="dxa"/>
+            <w:tcBorders>
+              <w:top w:val="single" w:sz="8" w:space="0" w:color="auto"/>
+              <w:left w:val="nil"/>
+              <w:bottom w:val="single" w:sz="8" w:space="0" w:color="auto"/>
+              <w:right w:val="single" w:sz="12" w:space="0" w:color="auto"/>
+            </w:tcBorders>
+            <w:shd w:val="clear" w:color="auto" w:fill="auto"/>
+            <w:vAlign w:val="bottom"/>
+          </w:tcPr>
+          <w:p>
+            <w:pPr>
+              <w:ind w:firstLineChars="0" w:firstLine="0"/>
+            </w:pPr>
+            <w:r>
+              <w:rPr>
+                <w:rFonts w:hint="eastAsia"/>
+              </w:rPr>
+              <w:t>√</w:t>
+            </w:r>
+          </w:p>
+        </w:tc>
+      </w:tr>
+      <w:tr>
+        <w:trPr>
+          <w:trHeight w:val="42"/>
+          <w:jc w:val="center"/>
+        </w:trPr>
+        <w:tc>
+          <w:tcPr>
+            <w:tcW w:w="975" w:type="dxa"/>
+            <w:vMerge/>
+            <w:tcBorders>
+              <w:left w:val="single" w:sz="12" w:space="0" w:color="auto"/>
+              <w:right w:val="single" w:sz="8" w:space="0" w:color="auto"/>
+            </w:tcBorders>
+            <w:vAlign w:val="center"/>
+          </w:tcPr>
+          <w:p>
+            <w:pPr>
+              <w:ind w:firstLineChars="0" w:firstLine="0"/>
+            </w:pPr>
+          </w:p>
+        </w:tc>
+        <w:tc>
+          <w:tcPr>
+            <w:tcW w:w="2160" w:type="dxa"/>
+            <w:vMerge/>
+            <w:tcBorders>
+              <w:left w:val="nil"/>
+              <w:right w:val="single" w:sz="8" w:space="0" w:color="auto"/>
+            </w:tcBorders>
+            <w:vAlign w:val="center"/>
+          </w:tcPr>
+          <w:p>
+            <w:pPr>
+              <w:ind w:firstLineChars="0" w:firstLine="0"/>
+            </w:pPr>
+          </w:p>
+        </w:tc>
+        <w:tc>
+          <w:tcPr>
+            <w:tcW w:w="3000" w:type="dxa"/>
+            <w:tcBorders>
+              <w:top w:val="single" w:sz="8" w:space="0" w:color="auto"/>
+              <w:left w:val="nil"/>
+              <w:bottom w:val="single" w:sz="8" w:space="0" w:color="auto"/>
+              <w:right w:val="single" w:sz="8" w:space="0" w:color="auto"/>
+            </w:tcBorders>
+            <w:shd w:val="clear" w:color="auto" w:fill="auto"/>
+            <w:vAlign w:val="center"/>
+          </w:tcPr>
+          <w:p>
+            <w:pPr>
+              <w:ind w:firstLineChars="0" w:firstLine="0"/>
+            </w:pPr>
+            <w:r>
+              <w:rPr>
+                <w:rFonts w:hint="eastAsia"/>
+              </w:rPr>
+              <w:t>删除司机</w:t>
+            </w:r>
+          </w:p>
+        </w:tc>
+        <w:tc>
+          <w:tcPr>
+            <w:tcW w:w="1200" w:type="dxa"/>
+            <w:tcBorders>
+              <w:top w:val="single" w:sz="8" w:space="0" w:color="auto"/>
+              <w:left w:val="nil"/>
+              <w:bottom w:val="single" w:sz="8" w:space="0" w:color="auto"/>
+              <w:right w:val="single" w:sz="8" w:space="0" w:color="auto"/>
+            </w:tcBorders>
+            <w:shd w:val="clear" w:color="auto" w:fill="auto"/>
+            <w:vAlign w:val="bottom"/>
+          </w:tcPr>
+          <w:p>
+            <w:pPr>
+              <w:ind w:firstLineChars="0" w:firstLine="0"/>
+            </w:pPr>
+            <w:r>
+              <w:rPr>
+                <w:rFonts w:hint="eastAsia"/>
+              </w:rPr>
+              <w:t>√</w:t>
+            </w:r>
+          </w:p>
+        </w:tc>
+        <w:tc>
+          <w:tcPr>
+            <w:tcW w:w="1320" w:type="dxa"/>
+            <w:tcBorders>
+              <w:top w:val="single" w:sz="8" w:space="0" w:color="auto"/>
+              <w:left w:val="nil"/>
+              <w:bottom w:val="single" w:sz="8" w:space="0" w:color="auto"/>
+              <w:right w:val="single" w:sz="12" w:space="0" w:color="auto"/>
+            </w:tcBorders>
+            <w:shd w:val="clear" w:color="auto" w:fill="auto"/>
+            <w:vAlign w:val="bottom"/>
+          </w:tcPr>
+          <w:p>
+            <w:pPr>
+              <w:ind w:firstLineChars="0" w:firstLine="0"/>
+            </w:pPr>
+            <w:r>
+              <w:rPr>
+                <w:rFonts w:hint="eastAsia"/>
+              </w:rPr>
+              <w:t>√</w:t>
+            </w:r>
+          </w:p>
+        </w:tc>
+      </w:tr>
+      <w:tr>
+        <w:trPr>
+          <w:trHeight w:val="300"/>
+          <w:jc w:val="center"/>
+        </w:trPr>
+        <w:tc>
+          <w:tcPr>
+            <w:tcW w:w="975" w:type="dxa"/>
+            <w:vMerge w:val="restart"/>
+            <w:tcBorders>
+              <w:top w:val="single" w:sz="8" w:space="0" w:color="auto"/>
+              <w:left w:val="single" w:sz="12" w:space="0" w:color="auto"/>
+              <w:right w:val="single" w:sz="8" w:space="0" w:color="auto"/>
+            </w:tcBorders>
+            <w:vAlign w:val="center"/>
+          </w:tcPr>
+          <w:p>
+            <w:pPr>
+              <w:ind w:firstLineChars="0" w:firstLine="0"/>
+            </w:pPr>
+            <w:r>
+              <w:rPr>
+                <w:rFonts w:hint="eastAsia"/>
+              </w:rPr>
+              <w:t>10</w:t>
+            </w:r>
+          </w:p>
+        </w:tc>
+        <w:tc>
+          <w:tcPr>
+            <w:tcW w:w="2160" w:type="dxa"/>
+            <w:vMerge w:val="restart"/>
+            <w:tcBorders>
+              <w:top w:val="single" w:sz="8" w:space="0" w:color="auto"/>
+              <w:left w:val="nil"/>
+              <w:right w:val="single" w:sz="8" w:space="0" w:color="auto"/>
+            </w:tcBorders>
+            <w:vAlign w:val="center"/>
+          </w:tcPr>
+          <w:p>
+            <w:pPr>
+              <w:ind w:firstLineChars="0" w:firstLine="0"/>
+            </w:pPr>
+            <w:r>
+              <w:rPr>
+                <w:rFonts w:hint="eastAsia"/>
+              </w:rPr>
+              <w:t>数据分析</w:t>
+            </w:r>
+            <w:r>
+              <w:rPr>
+                <w:rFonts w:hint="eastAsia"/>
+              </w:rPr>
+              <w:t>管理</w:t>
+            </w:r>
+          </w:p>
+        </w:tc>
+        <w:tc>
+          <w:tcPr>
+            <w:tcW w:w="3000" w:type="dxa"/>
+            <w:tcBorders>
+              <w:top w:val="single" w:sz="8" w:space="0" w:color="auto"/>
+              <w:left w:val="nil"/>
+              <w:bottom w:val="single" w:sz="8" w:space="0" w:color="auto"/>
+              <w:right w:val="single" w:sz="8" w:space="0" w:color="auto"/>
+            </w:tcBorders>
+            <w:shd w:val="clear" w:color="auto" w:fill="auto"/>
+            <w:vAlign w:val="center"/>
+          </w:tcPr>
+          <w:p>
+            <w:pPr>
+              <w:ind w:firstLineChars="0" w:firstLine="0"/>
+            </w:pPr>
+            <w:r>
+              <w:rPr>
+                <w:rFonts w:hint="eastAsia"/>
+              </w:rPr>
+              <w:t>导出数据</w:t>
+            </w:r>
+          </w:p>
+        </w:tc>
+        <w:tc>
+          <w:tcPr>
+            <w:tcW w:w="1200" w:type="dxa"/>
+            <w:tcBorders>
+              <w:top w:val="single" w:sz="8" w:space="0" w:color="auto"/>
+              <w:left w:val="nil"/>
+              <w:bottom w:val="single" w:sz="8" w:space="0" w:color="auto"/>
+              <w:right w:val="single" w:sz="8" w:space="0" w:color="auto"/>
+            </w:tcBorders>
+            <w:shd w:val="clear" w:color="auto" w:fill="auto"/>
+            <w:vAlign w:val="bottom"/>
+          </w:tcPr>
+          <w:p>
+            <w:pPr>
+              <w:ind w:firstLineChars="0" w:firstLine="0"/>
+            </w:pPr>
+            <w:r>
+              <w:rPr>
+                <w:rFonts w:hint="eastAsia"/>
+              </w:rPr>
+              <w:t>√</w:t>
+            </w:r>
+          </w:p>
+        </w:tc>
+        <w:tc>
+          <w:tcPr>
+            <w:tcW w:w="1320" w:type="dxa"/>
+            <w:tcBorders>
+              <w:top w:val="single" w:sz="8" w:space="0" w:color="auto"/>
+              <w:left w:val="nil"/>
+              <w:bottom w:val="single" w:sz="8" w:space="0" w:color="auto"/>
+              <w:right w:val="single" w:sz="12" w:space="0" w:color="auto"/>
+            </w:tcBorders>
+            <w:shd w:val="clear" w:color="auto" w:fill="auto"/>
+            <w:vAlign w:val="bottom"/>
+          </w:tcPr>
+          <w:p>
+            <w:pPr>
+              <w:ind w:firstLineChars="0" w:firstLine="0"/>
+            </w:pPr>
+            <w:r>
+              <w:rPr>
+                <w:rFonts w:hint="eastAsia"/>
+              </w:rPr>
+              <w:t>√</w:t>
+            </w:r>
+          </w:p>
+        </w:tc>
+      </w:tr>
+      <w:tr>
+        <w:trPr>
+          <w:trHeight w:val="300"/>
+          <w:jc w:val="center"/>
+        </w:trPr>
+        <w:tc>
+          <w:tcPr>
+            <w:tcW w:w="975" w:type="dxa"/>
+            <w:vMerge/>
+            <w:tcBorders>
+              <w:left w:val="single" w:sz="12" w:space="0" w:color="auto"/>
+              <w:bottom w:val="single" w:sz="8" w:space="0" w:color="auto"/>
+              <w:right w:val="single" w:sz="8" w:space="0" w:color="auto"/>
+            </w:tcBorders>
+            <w:vAlign w:val="center"/>
+          </w:tcPr>
+          <w:p>
+            <w:pPr>
+              <w:ind w:firstLineChars="0" w:firstLine="0"/>
+            </w:pPr>
+          </w:p>
+        </w:tc>
+        <w:tc>
+          <w:tcPr>
+            <w:tcW w:w="2160" w:type="dxa"/>
+            <w:vMerge/>
+            <w:tcBorders>
+              <w:left w:val="nil"/>
+              <w:bottom w:val="single" w:sz="8" w:space="0" w:color="auto"/>
+              <w:right w:val="single" w:sz="8" w:space="0" w:color="auto"/>
+            </w:tcBorders>
+            <w:vAlign w:val="center"/>
+          </w:tcPr>
+          <w:p>
+            <w:pPr>
+              <w:ind w:firstLineChars="0" w:firstLine="0"/>
+            </w:pPr>
+          </w:p>
+        </w:tc>
+        <w:tc>
+          <w:tcPr>
+            <w:tcW w:w="3000" w:type="dxa"/>
+            <w:tcBorders>
+              <w:top w:val="single" w:sz="8" w:space="0" w:color="auto"/>
+              <w:left w:val="nil"/>
+              <w:bottom w:val="single" w:sz="8" w:space="0" w:color="auto"/>
+              <w:right w:val="single" w:sz="8" w:space="0" w:color="auto"/>
+            </w:tcBorders>
+            <w:shd w:val="clear" w:color="auto" w:fill="auto"/>
+            <w:vAlign w:val="center"/>
+          </w:tcPr>
+          <w:p>
+            <w:pPr>
+              <w:ind w:firstLineChars="0" w:firstLine="0"/>
+              <w:rPr>
+                <w:rFonts w:hint="eastAsia"/>
+              </w:rPr>
+            </w:pPr>
+            <w:r>
+              <w:rPr>
+                <w:rFonts w:hint="eastAsia"/>
+              </w:rPr>
+              <w:t>生成图表</w:t>
+            </w:r>
+          </w:p>
+        </w:tc>
+        <w:tc>
+          <w:tcPr>
+            <w:tcW w:w="1200" w:type="dxa"/>
+            <w:tcBorders>
+              <w:top w:val="single" w:sz="8" w:space="0" w:color="auto"/>
+              <w:left w:val="nil"/>
+              <w:bottom w:val="single" w:sz="8" w:space="0" w:color="auto"/>
+              <w:right w:val="single" w:sz="8" w:space="0" w:color="auto"/>
+            </w:tcBorders>
+            <w:shd w:val="clear" w:color="auto" w:fill="auto"/>
+            <w:vAlign w:val="bottom"/>
+          </w:tcPr>
+          <w:p>
+            <w:pPr>
+              <w:ind w:firstLineChars="0" w:firstLine="0"/>
+              <w:rPr>
+                <w:rFonts w:hint="eastAsia"/>
+              </w:rPr>
+            </w:pPr>
+          </w:p>
+        </w:tc>
+        <w:tc>
+          <w:tcPr>
+            <w:tcW w:w="1320" w:type="dxa"/>
+            <w:tcBorders>
+              <w:top w:val="single" w:sz="8" w:space="0" w:color="auto"/>
+              <w:left w:val="nil"/>
+              <w:bottom w:val="single" w:sz="8" w:space="0" w:color="auto"/>
+              <w:right w:val="single" w:sz="12" w:space="0" w:color="auto"/>
+            </w:tcBorders>
+            <w:shd w:val="clear" w:color="auto" w:fill="auto"/>
+            <w:vAlign w:val="bottom"/>
+          </w:tcPr>
+          <w:p>
+            <w:pPr>
+              <w:ind w:firstLineChars="0" w:firstLine="0"/>
+              <w:rPr>
+                <w:rFonts w:hint="eastAsia"/>
+              </w:rPr>
+            </w:pPr>
+          </w:p>
+        </w:tc>
+      </w:tr>
+      <w:tr>
+        <w:trPr>
+          <w:trHeight w:val="300"/>
+          <w:jc w:val="center"/>
+        </w:trPr>
+        <w:tc>
+          <w:tcPr>
+            <w:tcW w:w="975" w:type="dxa"/>
+            <w:vMerge/>
+            <w:tcBorders>
+              <w:left w:val="single" w:sz="12" w:space="0" w:color="auto"/>
+              <w:bottom w:val="single" w:sz="8" w:space="0" w:color="auto"/>
+              <w:right w:val="single" w:sz="8" w:space="0" w:color="auto"/>
+            </w:tcBorders>
+            <w:vAlign w:val="center"/>
+          </w:tcPr>
+          <w:p>
+            <w:pPr>
+              <w:ind w:firstLineChars="0" w:firstLine="0"/>
+            </w:pPr>
+          </w:p>
+        </w:tc>
+        <w:tc>
+          <w:tcPr>
+            <w:tcW w:w="2160" w:type="dxa"/>
+            <w:vMerge/>
+            <w:tcBorders>
+              <w:left w:val="nil"/>
+              <w:bottom w:val="single" w:sz="8" w:space="0" w:color="auto"/>
+              <w:right w:val="single" w:sz="8" w:space="0" w:color="auto"/>
+            </w:tcBorders>
+            <w:vAlign w:val="center"/>
+          </w:tcPr>
+          <w:p>
+            <w:pPr>
+              <w:ind w:firstLineChars="0" w:firstLine="0"/>
+            </w:pPr>
+          </w:p>
+        </w:tc>
+        <w:tc>
+          <w:tcPr>
+            <w:tcW w:w="3000" w:type="dxa"/>
+            <w:tcBorders>
+              <w:top w:val="single" w:sz="8" w:space="0" w:color="auto"/>
+              <w:left w:val="nil"/>
+              <w:bottom w:val="single" w:sz="8" w:space="0" w:color="auto"/>
+              <w:right w:val="single" w:sz="8" w:space="0" w:color="auto"/>
+            </w:tcBorders>
+            <w:shd w:val="clear" w:color="auto" w:fill="auto"/>
+            <w:vAlign w:val="center"/>
+          </w:tcPr>
+          <w:p>
+            <w:pPr>
+              <w:ind w:firstLineChars="0" w:firstLine="0"/>
+            </w:pPr>
+            <w:r>
+              <w:rPr>
+                <w:rFonts w:hint="eastAsia"/>
+              </w:rPr>
+              <w:t>查询数据</w:t>
+            </w:r>
+          </w:p>
+        </w:tc>
+        <w:tc>
+          <w:tcPr>
+            <w:tcW w:w="1200" w:type="dxa"/>
+            <w:tcBorders>
+              <w:top w:val="single" w:sz="8" w:space="0" w:color="auto"/>
+              <w:left w:val="nil"/>
+              <w:bottom w:val="single" w:sz="8" w:space="0" w:color="auto"/>
+              <w:right w:val="single" w:sz="8" w:space="0" w:color="auto"/>
+            </w:tcBorders>
+            <w:shd w:val="clear" w:color="auto" w:fill="auto"/>
+            <w:vAlign w:val="bottom"/>
+          </w:tcPr>
+          <w:p>
+            <w:pPr>
+              <w:ind w:firstLineChars="0" w:firstLine="0"/>
+            </w:pPr>
+            <w:r>
+              <w:rPr>
+                <w:rFonts w:hint="eastAsia"/>
+              </w:rPr>
+              <w:t>√</w:t>
+            </w:r>
+          </w:p>
+        </w:tc>
+        <w:tc>
+          <w:tcPr>
+            <w:tcW w:w="1320" w:type="dxa"/>
+            <w:tcBorders>
+              <w:top w:val="single" w:sz="8" w:space="0" w:color="auto"/>
+              <w:left w:val="nil"/>
+              <w:bottom w:val="single" w:sz="8" w:space="0" w:color="auto"/>
+              <w:right w:val="single" w:sz="12" w:space="0" w:color="auto"/>
+            </w:tcBorders>
+            <w:shd w:val="clear" w:color="auto" w:fill="auto"/>
+            <w:vAlign w:val="bottom"/>
+          </w:tcPr>
+          <w:p>
+            <w:pPr>
+              <w:ind w:firstLineChars="0" w:firstLine="0"/>
+            </w:pPr>
+            <w:r>
+              <w:rPr>
+                <w:rFonts w:hint="eastAsia"/>
+              </w:rPr>
+              <w:t>√</w:t>
+            </w:r>
+          </w:p>
+        </w:tc>
+      </w:tr>
+    </w:tbl>
+    <w:p>
+      <w:pPr>
+        <w:ind w:firstLine="480"/>
+        <w:rPr>
+          <w:rFonts w:hint="eastAsia"/>
+        </w:rPr>
+      </w:pPr>
+      <w:r>
+        <w:rPr>
+          <w:rFonts w:hint="eastAsia"/>
+        </w:rPr>
+        <w:t>测试结果评价：所有功能测试</w:t>
+      </w:r>
+      <w:proofErr w:type="gramStart"/>
+      <w:r>
+        <w:rPr>
+          <w:rFonts w:hint="eastAsia"/>
+        </w:rPr>
+        <w:t>项根据</w:t>
+      </w:r>
+      <w:proofErr w:type="gramEnd"/>
+      <w:r>
+        <w:rPr>
+          <w:rFonts w:hint="eastAsia"/>
+        </w:rPr>
+        <w:t>需求已全部进行测试，所有功能均实现。</w:t>
+      </w:r>
+    </w:p>
+    <w:p>
+      <w:pPr>
+        <w:pStyle w:val="2"/>
+        <w:spacing w:before="163"/>
+        <w:rPr>
+          <w:rFonts w:hint="eastAsia"/>
+        </w:rPr>
+      </w:pPr>
+      <w:r>
+        <w:rPr>
+          <w:rFonts w:hint="eastAsia"/>
+        </w:rPr>
+        <w:t>5.3</w:t>
+      </w:r>
+      <w:r>
+        <w:rPr>
+          <w:rFonts w:hint="eastAsia"/>
+        </w:rPr>
+        <w:t>性能测试</w:t>
+      </w:r>
+    </w:p>
+    <w:p>
+      <w:pPr>
+        <w:ind w:firstLine="480"/>
+        <w:rPr>
+          <w:rFonts w:hint="eastAsia"/>
+        </w:rPr>
+      </w:pPr>
+      <w:r>
+        <w:rPr>
+          <w:rFonts w:hint="eastAsia"/>
+        </w:rPr>
+        <w:t>对</w:t>
+      </w:r>
+      <w:r>
+        <w:rPr>
+          <w:rFonts w:hint="eastAsia"/>
+        </w:rPr>
+        <w:t>攀枝花物流系统</w:t>
+      </w:r>
+      <w:r>
+        <w:rPr>
+          <w:rFonts w:hint="eastAsia"/>
+        </w:rPr>
+        <w:t>在</w:t>
+      </w:r>
+      <w:r>
+        <w:rPr>
+          <w:rFonts w:hint="eastAsia"/>
+        </w:rPr>
+        <w:t>Windows</w:t>
+      </w:r>
+      <w:r>
+        <w:t>10</w:t>
+      </w:r>
+      <w:r>
+        <w:rPr>
+          <w:rFonts w:hint="eastAsia"/>
+        </w:rPr>
+        <w:t>版本下，对首页的访问量进行性能测试，进行了并发数虚拟用户分别为</w:t>
+      </w:r>
+      <w:r>
+        <w:rPr>
+          <w:rFonts w:hint="eastAsia"/>
+        </w:rPr>
+        <w:t>500</w:t>
+      </w:r>
+      <w:r>
+        <w:rPr>
+          <w:rFonts w:hint="eastAsia"/>
+        </w:rPr>
+        <w:t>，</w:t>
+      </w:r>
+      <w:r>
+        <w:rPr>
+          <w:rFonts w:hint="eastAsia"/>
+        </w:rPr>
+        <w:t>800</w:t>
+      </w:r>
+      <w:r>
+        <w:rPr>
+          <w:rFonts w:hint="eastAsia"/>
+        </w:rPr>
+        <w:t>，</w:t>
+      </w:r>
+      <w:r>
+        <w:rPr>
+          <w:rFonts w:hint="eastAsia"/>
+        </w:rPr>
+        <w:t>1000</w:t>
+      </w:r>
+      <w:r>
+        <w:rPr>
+          <w:rFonts w:hint="eastAsia"/>
+        </w:rPr>
+        <w:t>，的性能测试，在虚拟用户为</w:t>
+      </w:r>
+      <w:r>
+        <w:rPr>
+          <w:rFonts w:hint="eastAsia"/>
+        </w:rPr>
+        <w:t>500</w:t>
+      </w:r>
+      <w:r>
+        <w:rPr>
+          <w:rFonts w:hint="eastAsia"/>
+        </w:rPr>
+        <w:t>，</w:t>
+      </w:r>
+      <w:r>
+        <w:rPr>
+          <w:rFonts w:hint="eastAsia"/>
+        </w:rPr>
+        <w:t>800</w:t>
+      </w:r>
+      <w:r>
+        <w:rPr>
+          <w:rFonts w:hint="eastAsia"/>
+        </w:rPr>
+        <w:t>时均能通过测试，由于本测试软件最大虚拟用户为</w:t>
+      </w:r>
+      <w:r>
+        <w:rPr>
+          <w:rFonts w:hint="eastAsia"/>
+        </w:rPr>
+        <w:t>1000</w:t>
+      </w:r>
+      <w:r>
+        <w:rPr>
+          <w:rFonts w:hint="eastAsia"/>
+        </w:rPr>
+        <w:t>，在虚拟用户为</w:t>
+      </w:r>
+      <w:r>
+        <w:rPr>
+          <w:rFonts w:hint="eastAsia"/>
+        </w:rPr>
+        <w:t>1000</w:t>
+      </w:r>
+      <w:r>
+        <w:rPr>
+          <w:rFonts w:hint="eastAsia"/>
+        </w:rPr>
+        <w:t>时采用每</w:t>
+      </w:r>
+      <w:r>
+        <w:rPr>
+          <w:rFonts w:hint="eastAsia"/>
+        </w:rPr>
+        <w:t>10</w:t>
+      </w:r>
+      <w:r>
+        <w:rPr>
+          <w:rFonts w:hint="eastAsia"/>
+        </w:rPr>
+        <w:t>秒启动</w:t>
+      </w:r>
+      <w:r>
+        <w:rPr>
+          <w:rFonts w:hint="eastAsia"/>
+        </w:rPr>
+        <w:t>50</w:t>
+      </w:r>
+      <w:r>
+        <w:rPr>
+          <w:rFonts w:hint="eastAsia"/>
+        </w:rPr>
+        <w:t>，</w:t>
+      </w:r>
+      <w:r>
+        <w:rPr>
+          <w:rFonts w:hint="eastAsia"/>
+        </w:rPr>
+        <w:t>100</w:t>
+      </w:r>
+      <w:r>
+        <w:rPr>
+          <w:rFonts w:hint="eastAsia"/>
+        </w:rPr>
+        <w:t>，</w:t>
+      </w:r>
+      <w:r>
+        <w:rPr>
+          <w:rFonts w:hint="eastAsia"/>
+        </w:rPr>
+        <w:t>200</w:t>
+      </w:r>
+      <w:r>
+        <w:rPr>
+          <w:rFonts w:hint="eastAsia"/>
+        </w:rPr>
+        <w:t>个用户，</w:t>
+      </w:r>
+    </w:p>
+    <w:p>
+      <w:pPr>
+        <w:ind w:firstLine="480"/>
+        <w:rPr>
+          <w:rFonts w:hint="eastAsia"/>
+        </w:rPr>
+      </w:pPr>
+      <w:r>
+        <w:rPr>
+          <w:rFonts w:hint="eastAsia"/>
+        </w:rPr>
+        <w:t>每</w:t>
+      </w:r>
+      <w:r>
+        <w:rPr>
+          <w:rFonts w:hint="eastAsia"/>
+        </w:rPr>
+        <w:t>10</w:t>
+      </w:r>
+      <w:r>
+        <w:rPr>
+          <w:rFonts w:hint="eastAsia"/>
+        </w:rPr>
+        <w:t>秒启动</w:t>
+      </w:r>
+      <w:r>
+        <w:rPr>
+          <w:rFonts w:hint="eastAsia"/>
+        </w:rPr>
+        <w:t>50</w:t>
+      </w:r>
+      <w:r>
+        <w:rPr>
+          <w:rFonts w:hint="eastAsia"/>
+        </w:rPr>
+        <w:t>、</w:t>
+      </w:r>
+      <w:r>
+        <w:rPr>
+          <w:rFonts w:hint="eastAsia"/>
+        </w:rPr>
+        <w:t>100</w:t>
+      </w:r>
+      <w:r>
+        <w:rPr>
+          <w:rFonts w:hint="eastAsia"/>
+        </w:rPr>
+        <w:t>时均能通过测试，每</w:t>
+      </w:r>
+      <w:r>
+        <w:rPr>
+          <w:rFonts w:hint="eastAsia"/>
+        </w:rPr>
+        <w:t>10</w:t>
+      </w:r>
+      <w:r>
+        <w:rPr>
+          <w:rFonts w:hint="eastAsia"/>
+        </w:rPr>
+        <w:t>秒启动</w:t>
+      </w:r>
+      <w:r>
+        <w:rPr>
+          <w:rFonts w:hint="eastAsia"/>
+        </w:rPr>
+        <w:t>200</w:t>
+      </w:r>
+      <w:r>
+        <w:rPr>
+          <w:rFonts w:hint="eastAsia"/>
+        </w:rPr>
+        <w:t>个用户时出现</w:t>
+      </w:r>
+      <w:r>
+        <w:rPr>
+          <w:rFonts w:hint="eastAsia"/>
+        </w:rPr>
+        <w:t>5</w:t>
+      </w:r>
+      <w:r>
+        <w:rPr>
+          <w:rFonts w:hint="eastAsia"/>
+        </w:rPr>
+        <w:t>个错误。可得出结论，该系统的首页访问量可达到</w:t>
+      </w:r>
+      <w:r>
+        <w:rPr>
+          <w:rFonts w:hint="eastAsia"/>
+        </w:rPr>
+        <w:t>1000</w:t>
+      </w:r>
+      <w:r>
+        <w:rPr>
+          <w:rFonts w:hint="eastAsia"/>
+        </w:rPr>
+        <w:t>。</w:t>
+      </w:r>
+    </w:p>
+    <w:p>
+      <w:pPr>
+        <w:pStyle w:val="a8"/>
+        <w:spacing w:before="163"/>
+        <w:rPr>
+          <w:rFonts w:hint="eastAsia"/>
+        </w:rPr>
+      </w:pPr>
+      <w:r>
+        <w:rPr>
+          <w:rFonts w:hint="eastAsia"/>
+        </w:rPr>
+        <w:t>5.3</w:t>
+      </w:r>
+      <w:r>
+        <w:rPr>
+          <w:rFonts w:hint="eastAsia"/>
+        </w:rPr>
+        <w:t>.</w:t>
+      </w:r>
+      <w:r>
+        <w:rPr>
+          <w:rFonts w:hint="eastAsia"/>
+        </w:rPr>
+        <w:t>1</w:t>
+      </w:r>
+      <w:r>
+        <w:rPr>
+          <w:rFonts w:hint="eastAsia"/>
+        </w:rPr>
+        <w:t>首页性能测试结果</w:t>
+      </w:r>
+    </w:p>
+    <w:p>
+      <w:pPr>
+        <w:ind w:firstLine="480"/>
+        <w:rPr>
+          <w:rFonts w:hint="eastAsia"/>
+        </w:rPr>
+      </w:pPr>
+      <w:r>
+        <w:rPr>
+          <w:rFonts w:hint="eastAsia"/>
+        </w:rPr>
+        <w:t>最大虚拟用户数：</w:t>
+      </w:r>
+      <w:r>
+        <w:rPr>
+          <w:rFonts w:hint="eastAsia"/>
+        </w:rPr>
+        <w:t>1000</w:t>
+      </w:r>
+    </w:p>
+    <w:p>
+      <w:pPr>
+        <w:ind w:firstLine="480"/>
+        <w:rPr>
+          <w:rFonts w:hint="eastAsia"/>
+        </w:rPr>
+      </w:pPr>
+      <w:r>
+        <w:rPr>
+          <w:rFonts w:hint="eastAsia"/>
+        </w:rPr>
+        <w:t>采用加压时每</w:t>
+      </w:r>
+      <w:r>
+        <w:rPr>
+          <w:rFonts w:hint="eastAsia"/>
+        </w:rPr>
+        <w:t>10</w:t>
+      </w:r>
+      <w:r>
+        <w:rPr>
+          <w:rFonts w:hint="eastAsia"/>
+        </w:rPr>
+        <w:t>秒启动</w:t>
+      </w:r>
+      <w:r>
+        <w:rPr>
+          <w:rFonts w:hint="eastAsia"/>
+        </w:rPr>
+        <w:t>100</w:t>
+      </w:r>
+      <w:r>
+        <w:rPr>
+          <w:rFonts w:hint="eastAsia"/>
+        </w:rPr>
+        <w:t>个用户，持续时间</w:t>
+      </w:r>
+      <w:r>
+        <w:rPr>
+          <w:rFonts w:hint="eastAsia"/>
+        </w:rPr>
+        <w:t>1</w:t>
+      </w:r>
+      <w:r>
+        <w:rPr>
+          <w:rFonts w:hint="eastAsia"/>
+        </w:rPr>
+        <w:t>分钟，减压时每</w:t>
+      </w:r>
+      <w:r>
+        <w:rPr>
+          <w:rFonts w:hint="eastAsia"/>
+        </w:rPr>
+        <w:t>10</w:t>
+      </w:r>
+      <w:r>
+        <w:rPr>
+          <w:rFonts w:hint="eastAsia"/>
+        </w:rPr>
+        <w:t>秒停止</w:t>
+      </w:r>
+      <w:r>
+        <w:rPr>
+          <w:rFonts w:hint="eastAsia"/>
+        </w:rPr>
+        <w:t>100</w:t>
+      </w:r>
+      <w:r>
+        <w:rPr>
+          <w:rFonts w:hint="eastAsia"/>
+        </w:rPr>
+        <w:t>个用户。</w:t>
+      </w:r>
+    </w:p>
+    <w:p>
+      <w:pPr>
+        <w:ind w:firstLine="480"/>
+        <w:rPr>
+          <w:rFonts w:hint="eastAsia"/>
+        </w:rPr>
+      </w:pPr>
+      <w:r>
+        <w:rPr>
+          <w:rFonts w:hint="eastAsia"/>
+        </w:rPr>
+        <w:t>事务总通过数目：</w:t>
+      </w:r>
+      <w:r>
+        <w:rPr>
+          <w:rFonts w:hint="eastAsia"/>
+        </w:rPr>
+        <w:t>5069</w:t>
+      </w:r>
+      <w:r>
+        <w:rPr>
+          <w:rFonts w:hint="eastAsia"/>
+        </w:rPr>
+        <w:t>；失败数目：</w:t>
+      </w:r>
+      <w:r>
+        <w:rPr>
+          <w:rFonts w:hint="eastAsia"/>
+        </w:rPr>
+        <w:t>0</w:t>
+      </w:r>
+      <w:r>
+        <w:rPr>
+          <w:rFonts w:hint="eastAsia"/>
+        </w:rPr>
+        <w:t>；停止数目：</w:t>
+      </w:r>
+      <w:r>
+        <w:rPr>
+          <w:rFonts w:hint="eastAsia"/>
+        </w:rPr>
+        <w:t>0</w:t>
+      </w:r>
+    </w:p>
+    <w:p>
+      <w:pPr>
+        <w:ind w:firstLine="480"/>
+        <w:rPr>
+          <w:rFonts w:hint="eastAsia"/>
+        </w:rPr>
+      </w:pPr>
+      <w:r>
+        <w:rPr>
+          <w:rFonts w:hint="eastAsia"/>
+        </w:rPr>
+        <w:t>全过程所用时间：</w:t>
+      </w:r>
+      <w:r>
+        <w:rPr>
+          <w:rFonts w:hint="eastAsia"/>
+        </w:rPr>
+        <w:t>5</w:t>
+      </w:r>
+      <w:r>
+        <w:rPr>
+          <w:rFonts w:hint="eastAsia"/>
+        </w:rPr>
+        <w:t>分</w:t>
+      </w:r>
+      <w:r>
+        <w:rPr>
+          <w:rFonts w:hint="eastAsia"/>
+        </w:rPr>
+        <w:t>25</w:t>
+      </w:r>
+      <w:r>
+        <w:rPr>
+          <w:rFonts w:hint="eastAsia"/>
+        </w:rPr>
+        <w:t>秒</w:t>
+      </w:r>
+    </w:p>
+    <w:p>
+      <w:pPr>
+        <w:ind w:firstLine="480"/>
+        <w:rPr>
+          <w:rFonts w:hint="eastAsia"/>
+        </w:rPr>
+      </w:pPr>
+      <w:r>
+        <w:rPr>
+          <w:rFonts w:hint="eastAsia"/>
+        </w:rPr>
+        <w:t>总吞吐量（字节）：</w:t>
+      </w:r>
+      <w:r>
+        <w:rPr>
+          <w:rFonts w:hint="eastAsia"/>
+        </w:rPr>
+        <w:t>726,169,938</w:t>
+      </w:r>
+    </w:p>
+    <w:p>
+      <w:pPr>
+        <w:ind w:firstLine="480"/>
+        <w:rPr>
+          <w:rFonts w:hint="eastAsia"/>
+        </w:rPr>
+      </w:pPr>
+      <w:r>
+        <w:rPr>
+          <w:rFonts w:hint="eastAsia"/>
+        </w:rPr>
+        <w:t>平均吞吐量（字节</w:t>
+      </w:r>
+      <w:r>
+        <w:rPr>
+          <w:rFonts w:hint="eastAsia"/>
+        </w:rPr>
+        <w:t>/</w:t>
+      </w:r>
+      <w:r>
+        <w:rPr>
+          <w:rFonts w:hint="eastAsia"/>
+        </w:rPr>
+        <w:t>每秒）：</w:t>
+      </w:r>
+      <w:r>
+        <w:rPr>
+          <w:rFonts w:hint="eastAsia"/>
+        </w:rPr>
+        <w:t>2</w:t>
+      </w:r>
+      <w:r>
+        <w:rPr>
+          <w:rFonts w:hint="eastAsia"/>
+        </w:rPr>
+        <w:t>，</w:t>
+      </w:r>
+      <w:r>
+        <w:rPr>
+          <w:rFonts w:hint="eastAsia"/>
+        </w:rPr>
+        <w:t>227,515</w:t>
+      </w:r>
+    </w:p>
+    <w:p>
+      <w:pPr>
+        <w:ind w:firstLine="480"/>
+        <w:rPr>
+          <w:rFonts w:hint="eastAsia"/>
+        </w:rPr>
+      </w:pPr>
+      <w:r>
+        <w:rPr>
+          <w:rFonts w:hint="eastAsia"/>
+        </w:rPr>
+        <w:t>总点击数：</w:t>
+      </w:r>
+      <w:r>
+        <w:rPr>
+          <w:rFonts w:hint="eastAsia"/>
+        </w:rPr>
+        <w:t>125,830</w:t>
+      </w:r>
+    </w:p>
+    <w:p>
+      <w:pPr>
+        <w:ind w:firstLine="480"/>
+        <w:rPr>
+          <w:rFonts w:hint="eastAsia"/>
+        </w:rPr>
+      </w:pPr>
+      <w:r>
+        <w:rPr>
+          <w:rFonts w:hint="eastAsia"/>
+        </w:rPr>
+        <w:lastRenderedPageBreak/>
+        <w:t>平均每秒点击数：</w:t>
+      </w:r>
+      <w:r>
+        <w:rPr>
+          <w:rFonts w:hint="eastAsia"/>
+        </w:rPr>
+        <w:t>385.982</w:t>
+      </w:r>
+    </w:p>
+    <w:p>
+      <w:pPr>
+        <w:ind w:firstLine="480"/>
+      </w:pPr>
+      <w:r>
+        <w:rPr>
+          <w:rFonts w:hint="eastAsia"/>
+        </w:rPr>
+        <w:t>每秒点击数如下图：</w:t>
+      </w:r>
+    </w:p>
+    <w:p>
+      <w:pPr>
+        <w:pStyle w:val="af3"/>
+      </w:pPr>
+      <w:r>
+        <w:rPr>
+          <w:noProof/>
+        </w:rPr>
+        <w:drawing>
+          <wp:inline distT="0" distB="0" distL="0" distR="0" wp14:anchorId="5FBD0D38" wp14:editId="67BDBC69">
+            <wp:extent cx="4983480" cy="2545549"/>
+            <wp:effectExtent l="0" t="0" r="7620" b="7620"/>
+            <wp:docPr id="1" name="图片 1"/>
+            <wp:cNvGraphicFramePr>
+              <a:graphicFrameLocks xmlns:a="http://schemas.openxmlformats.org/drawingml/2006/main" noChangeAspect="1"/>
+            </wp:cNvGraphicFramePr>
+            <a:graphic xmlns:a="http://schemas.openxmlformats.org/drawingml/2006/main">
+              <a:graphicData uri="http://schemas.openxmlformats.org/drawingml/2006/picture">
+                <pic:pic xmlns:pic="http://schemas.openxmlformats.org/drawingml/2006/picture">
+                  <pic:nvPicPr>
+                    <pic:cNvPr id="1" name=""/>
+                    <pic:cNvPicPr/>
+                  </pic:nvPicPr>
+                  <pic:blipFill>
+                    <a:blip r:embed="rId15"/>
+                    <a:stretch>
+                      <a:fillRect/>
+                    </a:stretch>
+                  </pic:blipFill>
+                  <pic:spPr>
+                    <a:xfrm>
+                      <a:off x="0" y="0"/>
+                      <a:ext cx="5000320" cy="2554151"/>
+                    </a:xfrm>
+                    <a:prstGeom prst="rect">
+                      <a:avLst/>
+                    </a:prstGeom>
+                  </pic:spPr>
+                </pic:pic>
+              </a:graphicData>
+            </a:graphic>
+          </wp:inline>
+        </w:drawing>
+      </w:r>
+    </w:p>
+    <w:p>
+      <w:pPr>
+        <w:ind w:firstLine="480"/>
+      </w:pPr>
+      <w:r>
+        <w:rPr>
+          <w:rFonts w:hint="eastAsia"/>
+        </w:rPr>
+        <w:t>吞吐量如下图：</w:t>
+      </w:r>
+    </w:p>
+    <w:p>
+      <w:pPr>
+        <w:pStyle w:val="af3"/>
+      </w:pPr>
+      <w:r>
+        <w:rPr>
+          <w:noProof/>
+        </w:rPr>
+        <w:drawing>
+          <wp:inline distT="0" distB="0" distL="0" distR="0" wp14:anchorId="62238083" wp14:editId="013660E4">
+            <wp:extent cx="4587287" cy="2336800"/>
+            <wp:effectExtent l="0" t="0" r="3810" b="6350"/>
+            <wp:docPr id="3" name="图片 3"/>
+            <wp:cNvGraphicFramePr>
+              <a:graphicFrameLocks xmlns:a="http://schemas.openxmlformats.org/drawingml/2006/main" noChangeAspect="1"/>
+            </wp:cNvGraphicFramePr>
+            <a:graphic xmlns:a="http://schemas.openxmlformats.org/drawingml/2006/main">
+              <a:graphicData uri="http://schemas.openxmlformats.org/drawingml/2006/picture">
+                <pic:pic xmlns:pic="http://schemas.openxmlformats.org/drawingml/2006/picture">
+                  <pic:nvPicPr>
+                    <pic:cNvPr id="1" name=""/>
+                    <pic:cNvPicPr/>
+                  </pic:nvPicPr>
+                  <pic:blipFill>
+                    <a:blip r:embed="rId16"/>
+                    <a:stretch>
+                      <a:fillRect/>
+                    </a:stretch>
+                  </pic:blipFill>
+                  <pic:spPr>
+                    <a:xfrm>
+                      <a:off x="0" y="0"/>
+                      <a:ext cx="4612845" cy="2349820"/>
+                    </a:xfrm>
+                    <a:prstGeom prst="rect">
+                      <a:avLst/>
+                    </a:prstGeom>
+                  </pic:spPr>
+                </pic:pic>
+              </a:graphicData>
+            </a:graphic>
+          </wp:inline>
+        </w:drawing>
+      </w:r>
+    </w:p>
+    <w:p>
+      <w:pPr>
+        <w:ind w:firstLine="480"/>
+      </w:pPr>
+      <w:r>
+        <w:rPr>
+          <w:rFonts w:hint="eastAsia"/>
+        </w:rPr>
+        <w:t>平均事务响应时间如下图：</w:t>
+      </w:r>
+    </w:p>
+    <w:p>
+      <w:pPr>
+        <w:pStyle w:val="af3"/>
+      </w:pPr>
+      <w:r>
+        <w:rPr>
+          <w:noProof/>
+        </w:rPr>
+        <w:drawing>
+          <wp:inline distT="0" distB="0" distL="0" distR="0" wp14:anchorId="0EF883DE" wp14:editId="195A3014">
+            <wp:extent cx="4719320" cy="2434330"/>
+            <wp:effectExtent l="0" t="0" r="5080" b="4445"/>
+            <wp:docPr id="4" name="图片 4"/>
+            <wp:cNvGraphicFramePr>
+              <a:graphicFrameLocks xmlns:a="http://schemas.openxmlformats.org/drawingml/2006/main" noChangeAspect="1"/>
+            </wp:cNvGraphicFramePr>
+            <a:graphic xmlns:a="http://schemas.openxmlformats.org/drawingml/2006/main">
+              <a:graphicData uri="http://schemas.openxmlformats.org/drawingml/2006/picture">
+                <pic:pic xmlns:pic="http://schemas.openxmlformats.org/drawingml/2006/picture">
+                  <pic:nvPicPr>
+                    <pic:cNvPr id="1" name=""/>
+                    <pic:cNvPicPr/>
+                  </pic:nvPicPr>
+                  <pic:blipFill>
+                    <a:blip r:embed="rId17"/>
+                    <a:stretch>
+                      <a:fillRect/>
+                    </a:stretch>
+                  </pic:blipFill>
+                  <pic:spPr>
+                    <a:xfrm>
+                      <a:off x="0" y="0"/>
+                      <a:ext cx="4727524" cy="2438562"/>
+                    </a:xfrm>
+                    <a:prstGeom prst="rect">
+                      <a:avLst/>
+                    </a:prstGeom>
+                  </pic:spPr>
+                </pic:pic>
+              </a:graphicData>
+            </a:graphic>
+          </wp:inline>
+        </w:drawing>
+      </w:r>
+    </w:p>
+    <w:p>
+      <w:pPr>
+        <w:ind w:firstLine="480"/>
+        <w:rPr>
+          <w:rFonts w:hint="eastAsia"/>
+        </w:rPr>
+      </w:pPr>
+      <w:r>
+        <w:rPr>
+          <w:rFonts w:hint="eastAsia"/>
+        </w:rPr>
+        <w:lastRenderedPageBreak/>
+        <w:t>每个用户的平均事务响应时间如下图</w:t>
+      </w:r>
+      <w:r>
+        <w:rPr>
+          <w:rFonts w:hint="eastAsia"/>
+        </w:rPr>
+        <w:t>：</w:t>
+      </w:r>
+    </w:p>
+    <w:p>
+      <w:pPr>
+        <w:pStyle w:val="af3"/>
+        <w:rPr>
+          <w:rFonts w:hint="eastAsia"/>
+        </w:rPr>
+      </w:pPr>
+      <w:r>
+        <w:rPr>
+          <w:noProof/>
+        </w:rPr>
+        <w:drawing>
+          <wp:inline distT="0" distB="0" distL="0" distR="0" wp14:anchorId="58A08A25" wp14:editId="69E2E615">
+            <wp:extent cx="4780280" cy="2417736"/>
+            <wp:effectExtent l="0" t="0" r="1270" b="1905"/>
+            <wp:docPr id="5" name="图片 5"/>
+            <wp:cNvGraphicFramePr>
+              <a:graphicFrameLocks xmlns:a="http://schemas.openxmlformats.org/drawingml/2006/main" noChangeAspect="1"/>
+            </wp:cNvGraphicFramePr>
+            <a:graphic xmlns:a="http://schemas.openxmlformats.org/drawingml/2006/main">
+              <a:graphicData uri="http://schemas.openxmlformats.org/drawingml/2006/picture">
+                <pic:pic xmlns:pic="http://schemas.openxmlformats.org/drawingml/2006/picture">
+                  <pic:nvPicPr>
+                    <pic:cNvPr id="1" name=""/>
+                    <pic:cNvPicPr/>
+                  </pic:nvPicPr>
+                  <pic:blipFill>
+                    <a:blip r:embed="rId18"/>
+                    <a:stretch>
+                      <a:fillRect/>
+                    </a:stretch>
+                  </pic:blipFill>
+                  <pic:spPr>
+                    <a:xfrm>
+                      <a:off x="0" y="0"/>
+                      <a:ext cx="4791178" cy="2423248"/>
+                    </a:xfrm>
+                    <a:prstGeom prst="rect">
+                      <a:avLst/>
+                    </a:prstGeom>
+                  </pic:spPr>
+                </pic:pic>
+              </a:graphicData>
+            </a:graphic>
+          </wp:inline>
+        </w:drawing>
+      </w:r>
+    </w:p>
+    <w:p>
+      <w:pPr>
+        <w:ind w:firstLine="480"/>
+        <w:rPr>
+          <w:rFonts w:hint="eastAsia"/>
+        </w:rPr>
+      </w:pPr>
+      <w:r>
+        <w:rPr>
+          <w:rFonts w:hint="eastAsia"/>
+        </w:rPr>
+        <w:t>系统在大量用户使用和长时间反复运行中，系统未出现不良反应，包括</w:t>
+      </w:r>
+      <w:r>
+        <w:rPr>
+          <w:rFonts w:hint="eastAsia"/>
+        </w:rPr>
+        <w:t>CPU</w:t>
+      </w:r>
+      <w:r>
+        <w:rPr>
+          <w:rFonts w:hint="eastAsia"/>
+        </w:rPr>
+        <w:t>、内存占用过高、内存泄露等，系统反应良好，在大吞吐量情况系统响应时间令人满意，系统稳定性比较可靠。</w:t>
+      </w:r>
+    </w:p>
+    <w:p>
+      <w:pPr>
+        <w:ind w:firstLine="480"/>
+      </w:pPr>
+    </w:p>
+    <w:p>
+      <w:pPr>
+        <w:pStyle w:val="1"/>
+        <w:spacing w:before="163"/>
+        <w:rPr>
+          <w:rFonts w:hint="eastAsia"/>
+        </w:rPr>
+      </w:pPr>
+      <w:r>
+        <w:rPr>
+          <w:rFonts w:hint="eastAsia"/>
+        </w:rPr>
+        <w:t>6</w:t>
+      </w:r>
+      <w:r>
+        <w:rPr>
+          <w:rFonts w:hint="eastAsia"/>
+        </w:rPr>
+        <w:t>评价</w:t>
+      </w:r>
+    </w:p>
+    <w:p>
+      <w:pPr>
+        <w:ind w:firstLine="480"/>
+        <w:rPr>
+          <w:rFonts w:hint="eastAsia"/>
+        </w:rPr>
+      </w:pPr>
+      <w:r>
+        <w:rPr>
+          <w:rFonts w:hint="eastAsia"/>
+        </w:rPr>
+        <w:t>测试小组对该系统平台进行了反复全面及严格的系统测试工作。测试中发现的错误经测试人员与开发人员多次交流沟通，开发人员已将所有</w:t>
+      </w:r>
+      <w:r>
+        <w:rPr>
+          <w:rFonts w:hint="eastAsia"/>
+        </w:rPr>
+        <w:t>Bug</w:t>
+      </w:r>
+      <w:r>
+        <w:rPr>
+          <w:rFonts w:hint="eastAsia"/>
+        </w:rPr>
+        <w:t>进行了修正，确保了功能的正确性和完整性，用户界面友好，资源很少和有共享的情况下均能正常运行，各种已知的主角类型都可访问相应的功能或数据，而且所有事务都按照预期的方式运行，在本系统运行时，其他系统能够不受很大影响，该系统能正常的部署到服务器。目前该系统已趋于完善和稳定。</w:t>
+      </w:r>
+    </w:p>
+    <w:p>
+      <w:pPr>
+        <w:ind w:firstLine="480"/>
+      </w:pPr>
+      <w:r>
+        <w:rPr>
+          <w:rFonts w:hint="eastAsia"/>
+        </w:rPr>
+        <w:t>综上所述，本次测试合格通过。</w:t>
+      </w:r>
+    </w:p>
+    <w:p>
+      <w:pPr>
+        <w:ind w:firstLine="480"/>
+        <w:rPr>
+          <w:rFonts w:hint="eastAsia"/>
+        </w:rPr>
+      </w:pPr>
     </w:p>
     <w:sectPr>
-      <w:headerReference w:type="default" r:id="rId15"/>
-      <w:footerReference w:type="default" r:id="rId16"/>
+      <w:headerReference w:type="default" r:id="rId19"/>
+      <w:footerReference w:type="default" r:id="rId20"/>
       <w:pgSz w:w="11906" w:h="16838" w:code="9"/>
       <w:pgMar w:top="1418" w:right="1134" w:bottom="1418" w:left="1418" w:header="737" w:footer="680" w:gutter="0"/>
       <w:pgNumType w:start="1"/>
@@ -9933,6 +14363,7 @@
   <w:style w:type="character" w:default="1" w:styleId="a0">
     <w:name w:val="Default Paragraph Font"/>
     <w:uiPriority w:val="1"/>
+    <w:semiHidden/>
     <w:unhideWhenUsed/>
   </w:style>
   <w:style w:type="table" w:default="1" w:styleId="a1">

--- a/docs/构建阶段文档/4.测试分析报告.docx
+++ b/docs/构建阶段文档/4.测试分析报告.docx
@@ -767,6 +767,8 @@
             <w:bookmarkStart w:id="0" w:name="_Toc107140814"/>
             <w:bookmarkStart w:id="1" w:name="_Toc107515518"/>
             <w:bookmarkStart w:id="2" w:name="_Toc107515606"/>
+            <w:bookmarkStart w:id="3" w:name="_Toc107732625"/>
+            <w:bookmarkStart w:id="4" w:name="_Toc107732828"/>
             <w:r>
               <w:rPr>
                 <w:rFonts w:ascii="楷体_GB2312" w:eastAsia="楷体_GB2312" w:hAnsi="Arial" w:cs="Times New Roman" w:hint="eastAsia"/>
@@ -790,6 +792,8 @@
             <w:bookmarkEnd w:id="0"/>
             <w:bookmarkEnd w:id="1"/>
             <w:bookmarkEnd w:id="2"/>
+            <w:bookmarkEnd w:id="3"/>
+            <w:bookmarkEnd w:id="4"/>
             <w:r>
               <w:rPr>
                 <w:rFonts w:ascii="楷体_GB2312" w:eastAsia="楷体_GB2312" w:hAnsi="Arial" w:cs="Times New Roman" w:hint="eastAsia"/>
@@ -815,9 +819,11 @@
                 <w:szCs w:val="20"/>
               </w:rPr>
             </w:pPr>
-            <w:bookmarkStart w:id="3" w:name="_Toc107140815"/>
-            <w:bookmarkStart w:id="4" w:name="_Toc107515519"/>
-            <w:bookmarkStart w:id="5" w:name="_Toc107515607"/>
+            <w:bookmarkStart w:id="5" w:name="_Toc107140815"/>
+            <w:bookmarkStart w:id="6" w:name="_Toc107515519"/>
+            <w:bookmarkStart w:id="7" w:name="_Toc107515607"/>
+            <w:bookmarkStart w:id="8" w:name="_Toc107732626"/>
+            <w:bookmarkStart w:id="9" w:name="_Toc107732829"/>
             <w:proofErr w:type="gramStart"/>
             <w:r>
               <w:rPr>
@@ -910,9 +916,11 @@
               </w:rPr>
               <w:t>李海涛</w:t>
             </w:r>
-            <w:bookmarkEnd w:id="3"/>
-            <w:bookmarkEnd w:id="4"/>
             <w:bookmarkEnd w:id="5"/>
+            <w:bookmarkEnd w:id="6"/>
+            <w:bookmarkEnd w:id="7"/>
+            <w:bookmarkEnd w:id="8"/>
+            <w:bookmarkEnd w:id="9"/>
           </w:p>
           <w:p>
             <w:pPr>
@@ -1165,9 +1173,11 @@
                 <w:szCs w:val="20"/>
               </w:rPr>
             </w:pPr>
-            <w:bookmarkStart w:id="6" w:name="_Toc107140817"/>
-            <w:bookmarkStart w:id="7" w:name="_Toc107515521"/>
-            <w:bookmarkStart w:id="8" w:name="_Toc107515609"/>
+            <w:bookmarkStart w:id="10" w:name="_Toc107140817"/>
+            <w:bookmarkStart w:id="11" w:name="_Toc107515521"/>
+            <w:bookmarkStart w:id="12" w:name="_Toc107515609"/>
+            <w:bookmarkStart w:id="13" w:name="_Toc107732627"/>
+            <w:bookmarkStart w:id="14" w:name="_Toc107732830"/>
             <w:r>
               <w:rPr>
                 <w:rFonts w:ascii="楷体_GB2312" w:eastAsia="楷体_GB2312" w:hAnsi="Arial" w:cs="Times New Roman" w:hint="eastAsia"/>
@@ -1208,9 +1218,11 @@
               </w:rPr>
               <w:t>李海涛</w:t>
             </w:r>
-            <w:bookmarkEnd w:id="6"/>
-            <w:bookmarkEnd w:id="7"/>
-            <w:bookmarkEnd w:id="8"/>
+            <w:bookmarkEnd w:id="10"/>
+            <w:bookmarkEnd w:id="11"/>
+            <w:bookmarkEnd w:id="12"/>
+            <w:bookmarkEnd w:id="13"/>
+            <w:bookmarkEnd w:id="14"/>
             <w:r>
               <w:rPr>
                 <w:rFonts w:ascii="楷体_GB2312" w:eastAsia="楷体_GB2312" w:hAnsi="Arial" w:cs="Times New Roman" w:hint="eastAsia"/>
@@ -2660,7 +2672,7 @@
           <w:r>
             <w:fldChar w:fldCharType="separate"/>
           </w:r>
-          <w:hyperlink w:anchor="_Toc107515610" w:history="1">
+          <w:hyperlink w:anchor="_Toc107732831" w:history="1">
             <w:r>
               <w:rPr>
                 <w:rStyle w:val="af5"/>
@@ -2694,94 +2706,7 @@
                 <w:noProof/>
                 <w:webHidden/>
               </w:rPr>
-              <w:instrText xml:space="preserve"> PAGEREF _Toc107515610 \h </w:instrText>
-            </w:r>
-            <w:r>
-              <w:rPr>
-                <w:noProof/>
-                <w:webHidden/>
-              </w:rPr>
-            </w:r>
-            <w:r>
-              <w:rPr>
-                <w:noProof/>
-                <w:webHidden/>
-              </w:rPr>
-              <w:fldChar w:fldCharType="separate"/>
-            </w:r>
-            <w:r>
-              <w:rPr>
-                <w:noProof/>
-                <w:webHidden/>
-              </w:rPr>
-              <w:t>1</w:t>
-            </w:r>
-            <w:r>
-              <w:rPr>
-                <w:noProof/>
-                <w:webHidden/>
-              </w:rPr>
-              <w:fldChar w:fldCharType="end"/>
-            </w:r>
-          </w:hyperlink>
-        </w:p>
-        <w:p>
-          <w:pPr>
-            <w:pStyle w:val="TOC2"/>
-            <w:tabs>
-              <w:tab w:val="left" w:pos="1680"/>
-              <w:tab w:val="right" w:leader="dot" w:pos="9344"/>
-            </w:tabs>
-            <w:ind w:left="480" w:firstLine="480"/>
-            <w:rPr>
-              <w:rFonts w:asciiTheme="minorHAnsi" w:eastAsiaTheme="minorEastAsia" w:hAnsiTheme="minorHAnsi"/>
-              <w:noProof/>
-              <w:sz w:val="21"/>
-            </w:rPr>
-          </w:pPr>
-          <w:hyperlink w:anchor="_Toc107515611" w:history="1">
-            <w:r>
-              <w:rPr>
-                <w:rStyle w:val="af5"/>
-                <w:noProof/>
-              </w:rPr>
-              <w:t>1.1</w:t>
-            </w:r>
-            <w:r>
-              <w:rPr>
-                <w:rFonts w:asciiTheme="minorHAnsi" w:eastAsiaTheme="minorEastAsia" w:hAnsiTheme="minorHAnsi"/>
-                <w:noProof/>
-                <w:sz w:val="21"/>
-              </w:rPr>
-              <w:tab/>
-            </w:r>
-            <w:r>
-              <w:rPr>
-                <w:rStyle w:val="af5"/>
-                <w:noProof/>
-              </w:rPr>
-              <w:t>目的</w:t>
-            </w:r>
-            <w:r>
-              <w:rPr>
-                <w:noProof/>
-                <w:webHidden/>
-              </w:rPr>
-              <w:tab/>
-            </w:r>
-            <w:r>
-              <w:rPr>
-                <w:noProof/>
-                <w:webHidden/>
-              </w:rPr>
-              <w:fldChar w:fldCharType="begin"/>
-            </w:r>
-            <w:r>
-              <w:rPr>
-                <w:noProof/>
-                <w:webHidden/>
-              </w:rPr>
-              <w:instrText xml:space="preserve"> PAGEREF _Toc107515611 \h </w:instrText>
+              <w:instrText xml:space="preserve"> PAGEREF _Toc107732831 \h </w:instrText>
             </w:r>
             <w:r>
               <w:rPr>
@@ -2825,20 +2750,20 @@
               <w:sz w:val="21"/>
             </w:rPr>
           </w:pPr>
-          <w:hyperlink w:anchor="_Toc107515612" w:history="1">
+          <w:hyperlink w:anchor="_Toc107732832" w:history="1">
             <w:r>
               <w:rPr>
                 <w:rStyle w:val="af5"/>
                 <w:noProof/>
               </w:rPr>
-              <w:t>1.2</w:t>
+              <w:t xml:space="preserve">1.1 </w:t>
             </w:r>
             <w:r>
               <w:rPr>
                 <w:rStyle w:val="af5"/>
                 <w:noProof/>
               </w:rPr>
-              <w:t>范围</w:t>
+              <w:t>背景</w:t>
             </w:r>
             <w:r>
               <w:rPr>
@@ -2859,7 +2784,7 @@
                 <w:noProof/>
                 <w:webHidden/>
               </w:rPr>
-              <w:instrText xml:space="preserve"> PAGEREF _Toc107515612 \h </w:instrText>
+              <w:instrText xml:space="preserve"> PAGEREF _Toc107732832 \h </w:instrText>
             </w:r>
             <w:r>
               <w:rPr>
@@ -2903,20 +2828,20 @@
               <w:sz w:val="21"/>
             </w:rPr>
           </w:pPr>
-          <w:hyperlink w:anchor="_Toc107515613" w:history="1">
+          <w:hyperlink w:anchor="_Toc107732833" w:history="1">
             <w:r>
               <w:rPr>
                 <w:rStyle w:val="af5"/>
                 <w:noProof/>
               </w:rPr>
-              <w:t>1.3</w:t>
+              <w:t>1.2</w:t>
             </w:r>
             <w:r>
               <w:rPr>
                 <w:rStyle w:val="af5"/>
                 <w:noProof/>
               </w:rPr>
-              <w:t>定义、首字母缩写词和缩略语</w:t>
+              <w:t>定义</w:t>
             </w:r>
             <w:r>
               <w:rPr>
@@ -2937,7 +2862,7 @@
                 <w:noProof/>
                 <w:webHidden/>
               </w:rPr>
-              <w:instrText xml:space="preserve"> PAGEREF _Toc107515613 \h </w:instrText>
+              <w:instrText xml:space="preserve"> PAGEREF _Toc107732833 \h </w:instrText>
             </w:r>
             <w:r>
               <w:rPr>
@@ -2981,13 +2906,13 @@
               <w:sz w:val="21"/>
             </w:rPr>
           </w:pPr>
-          <w:hyperlink w:anchor="_Toc107515614" w:history="1">
+          <w:hyperlink w:anchor="_Toc107732834" w:history="1">
             <w:r>
               <w:rPr>
                 <w:rStyle w:val="af5"/>
                 <w:noProof/>
               </w:rPr>
-              <w:t>1.4</w:t>
+              <w:t xml:space="preserve">1.3 </w:t>
             </w:r>
             <w:r>
               <w:rPr>
@@ -3015,7 +2940,7 @@
                 <w:noProof/>
                 <w:webHidden/>
               </w:rPr>
-              <w:instrText xml:space="preserve"> PAGEREF _Toc107515614 \h </w:instrText>
+              <w:instrText xml:space="preserve"> PAGEREF _Toc107732834 \h </w:instrText>
             </w:r>
             <w:r>
               <w:rPr>
@@ -3055,7 +2980,7 @@
               <w:sz w:val="21"/>
             </w:rPr>
           </w:pPr>
-          <w:hyperlink w:anchor="_Toc107515615" w:history="1">
+          <w:hyperlink w:anchor="_Toc107732835" w:history="1">
             <w:r>
               <w:rPr>
                 <w:rStyle w:val="af5"/>
@@ -3068,7 +2993,7 @@
                 <w:rStyle w:val="af5"/>
                 <w:noProof/>
               </w:rPr>
-              <w:t>软件总体概述</w:t>
+              <w:t>简述</w:t>
             </w:r>
             <w:r>
               <w:rPr>
@@ -3089,7 +3014,7 @@
                 <w:noProof/>
                 <w:webHidden/>
               </w:rPr>
-              <w:instrText xml:space="preserve"> PAGEREF _Toc107515615 \h </w:instrText>
+              <w:instrText xml:space="preserve"> PAGEREF _Toc107732835 \h </w:instrText>
             </w:r>
             <w:r>
               <w:rPr>
@@ -3124,7 +3049,6 @@
           <w:pPr>
             <w:pStyle w:val="TOC2"/>
             <w:tabs>
-              <w:tab w:val="left" w:pos="1680"/>
               <w:tab w:val="right" w:leader="dot" w:pos="9344"/>
             </w:tabs>
             <w:ind w:left="480" w:firstLine="480"/>
@@ -3134,7 +3058,7 @@
               <w:sz w:val="21"/>
             </w:rPr>
           </w:pPr>
-          <w:hyperlink w:anchor="_Toc107515616" w:history="1">
+          <w:hyperlink w:anchor="_Toc107732836" w:history="1">
             <w:r>
               <w:rPr>
                 <w:rStyle w:val="af5"/>
@@ -3144,18 +3068,10 @@
             </w:r>
             <w:r>
               <w:rPr>
-                <w:rFonts w:asciiTheme="minorHAnsi" w:eastAsiaTheme="minorEastAsia" w:hAnsiTheme="minorHAnsi"/>
-                <w:noProof/>
-                <w:sz w:val="21"/>
-              </w:rPr>
-              <w:tab/>
-            </w:r>
-            <w:r>
-              <w:rPr>
                 <w:rStyle w:val="af5"/>
                 <w:noProof/>
               </w:rPr>
-              <w:t>软件标识</w:t>
+              <w:t>整个测试过程中所使用的软硬件环境：</w:t>
             </w:r>
             <w:r>
               <w:rPr>
@@ -3176,7 +3092,7 @@
                 <w:noProof/>
                 <w:webHidden/>
               </w:rPr>
-              <w:instrText xml:space="preserve"> PAGEREF _Toc107515616 \h </w:instrText>
+              <w:instrText xml:space="preserve"> PAGEREF _Toc107732836 \h </w:instrText>
             </w:r>
             <w:r>
               <w:rPr>
@@ -3211,7 +3127,6 @@
           <w:pPr>
             <w:pStyle w:val="TOC2"/>
             <w:tabs>
-              <w:tab w:val="left" w:pos="1680"/>
               <w:tab w:val="right" w:leader="dot" w:pos="9344"/>
             </w:tabs>
             <w:ind w:left="480" w:firstLine="480"/>
@@ -3221,28 +3136,20 @@
               <w:sz w:val="21"/>
             </w:rPr>
           </w:pPr>
-          <w:hyperlink w:anchor="_Toc107515617" w:history="1">
+          <w:hyperlink w:anchor="_Toc107732837" w:history="1">
             <w:r>
               <w:rPr>
                 <w:rStyle w:val="af5"/>
                 <w:noProof/>
               </w:rPr>
-              <w:t>2.2</w:t>
-            </w:r>
-            <w:r>
-              <w:rPr>
-                <w:rFonts w:asciiTheme="minorHAnsi" w:eastAsiaTheme="minorEastAsia" w:hAnsiTheme="minorHAnsi"/>
-                <w:noProof/>
-                <w:sz w:val="21"/>
-              </w:rPr>
-              <w:tab/>
+              <w:t>2.2.</w:t>
             </w:r>
             <w:r>
               <w:rPr>
                 <w:rStyle w:val="af5"/>
                 <w:noProof/>
               </w:rPr>
-              <w:t>软件描述</w:t>
+              <w:t>测试活动概况</w:t>
             </w:r>
             <w:r>
               <w:rPr>
@@ -3263,7 +3170,7 @@
                 <w:noProof/>
                 <w:webHidden/>
               </w:rPr>
-              <w:instrText xml:space="preserve"> PAGEREF _Toc107515617 \h </w:instrText>
+              <w:instrText xml:space="preserve"> PAGEREF _Toc107732837 \h </w:instrText>
             </w:r>
             <w:r>
               <w:rPr>
@@ -3284,6 +3191,466 @@
                 <w:webHidden/>
               </w:rPr>
               <w:t>1</w:t>
+            </w:r>
+            <w:r>
+              <w:rPr>
+                <w:noProof/>
+                <w:webHidden/>
+              </w:rPr>
+              <w:fldChar w:fldCharType="end"/>
+            </w:r>
+          </w:hyperlink>
+        </w:p>
+        <w:p>
+          <w:pPr>
+            <w:pStyle w:val="TOC1"/>
+            <w:rPr>
+              <w:rFonts w:asciiTheme="minorHAnsi" w:eastAsiaTheme="minorEastAsia" w:hAnsiTheme="minorHAnsi"/>
+              <w:noProof/>
+              <w:sz w:val="21"/>
+            </w:rPr>
+          </w:pPr>
+          <w:hyperlink w:anchor="_Toc107732838" w:history="1">
+            <w:r>
+              <w:rPr>
+                <w:rStyle w:val="af5"/>
+                <w:noProof/>
+              </w:rPr>
+              <w:t>3</w:t>
+            </w:r>
+            <w:r>
+              <w:rPr>
+                <w:rStyle w:val="af5"/>
+                <w:noProof/>
+              </w:rPr>
+              <w:t>差异</w:t>
+            </w:r>
+            <w:r>
+              <w:rPr>
+                <w:noProof/>
+                <w:webHidden/>
+              </w:rPr>
+              <w:tab/>
+            </w:r>
+            <w:r>
+              <w:rPr>
+                <w:noProof/>
+                <w:webHidden/>
+              </w:rPr>
+              <w:fldChar w:fldCharType="begin"/>
+            </w:r>
+            <w:r>
+              <w:rPr>
+                <w:noProof/>
+                <w:webHidden/>
+              </w:rPr>
+              <w:instrText xml:space="preserve"> PAGEREF _Toc107732838 \h </w:instrText>
+            </w:r>
+            <w:r>
+              <w:rPr>
+                <w:noProof/>
+                <w:webHidden/>
+              </w:rPr>
+            </w:r>
+            <w:r>
+              <w:rPr>
+                <w:noProof/>
+                <w:webHidden/>
+              </w:rPr>
+              <w:fldChar w:fldCharType="separate"/>
+            </w:r>
+            <w:r>
+              <w:rPr>
+                <w:noProof/>
+                <w:webHidden/>
+              </w:rPr>
+              <w:t>1</w:t>
+            </w:r>
+            <w:r>
+              <w:rPr>
+                <w:noProof/>
+                <w:webHidden/>
+              </w:rPr>
+              <w:fldChar w:fldCharType="end"/>
+            </w:r>
+          </w:hyperlink>
+        </w:p>
+        <w:p>
+          <w:pPr>
+            <w:pStyle w:val="TOC2"/>
+            <w:tabs>
+              <w:tab w:val="right" w:leader="dot" w:pos="9344"/>
+            </w:tabs>
+            <w:ind w:left="480" w:firstLine="480"/>
+            <w:rPr>
+              <w:rFonts w:asciiTheme="minorHAnsi" w:eastAsiaTheme="minorEastAsia" w:hAnsiTheme="minorHAnsi"/>
+              <w:noProof/>
+              <w:sz w:val="21"/>
+            </w:rPr>
+          </w:pPr>
+          <w:hyperlink w:anchor="_Toc107732839" w:history="1">
+            <w:r>
+              <w:rPr>
+                <w:rStyle w:val="af5"/>
+                <w:noProof/>
+              </w:rPr>
+              <w:t>4</w:t>
+            </w:r>
+            <w:r>
+              <w:rPr>
+                <w:rStyle w:val="af5"/>
+                <w:noProof/>
+              </w:rPr>
+              <w:t>测试充分性评价</w:t>
+            </w:r>
+            <w:r>
+              <w:rPr>
+                <w:noProof/>
+                <w:webHidden/>
+              </w:rPr>
+              <w:tab/>
+            </w:r>
+            <w:r>
+              <w:rPr>
+                <w:noProof/>
+                <w:webHidden/>
+              </w:rPr>
+              <w:fldChar w:fldCharType="begin"/>
+            </w:r>
+            <w:r>
+              <w:rPr>
+                <w:noProof/>
+                <w:webHidden/>
+              </w:rPr>
+              <w:instrText xml:space="preserve"> PAGEREF _Toc107732839 \h </w:instrText>
+            </w:r>
+            <w:r>
+              <w:rPr>
+                <w:noProof/>
+                <w:webHidden/>
+              </w:rPr>
+            </w:r>
+            <w:r>
+              <w:rPr>
+                <w:noProof/>
+                <w:webHidden/>
+              </w:rPr>
+              <w:fldChar w:fldCharType="separate"/>
+            </w:r>
+            <w:r>
+              <w:rPr>
+                <w:noProof/>
+                <w:webHidden/>
+              </w:rPr>
+              <w:t>2</w:t>
+            </w:r>
+            <w:r>
+              <w:rPr>
+                <w:noProof/>
+                <w:webHidden/>
+              </w:rPr>
+              <w:fldChar w:fldCharType="end"/>
+            </w:r>
+          </w:hyperlink>
+        </w:p>
+        <w:p>
+          <w:pPr>
+            <w:pStyle w:val="TOC1"/>
+            <w:rPr>
+              <w:rFonts w:asciiTheme="minorHAnsi" w:eastAsiaTheme="minorEastAsia" w:hAnsiTheme="minorHAnsi"/>
+              <w:noProof/>
+              <w:sz w:val="21"/>
+            </w:rPr>
+          </w:pPr>
+          <w:hyperlink w:anchor="_Toc107732840" w:history="1">
+            <w:r>
+              <w:rPr>
+                <w:rStyle w:val="af5"/>
+                <w:noProof/>
+              </w:rPr>
+              <w:t>5</w:t>
+            </w:r>
+            <w:r>
+              <w:rPr>
+                <w:rStyle w:val="af5"/>
+                <w:noProof/>
+              </w:rPr>
+              <w:t>测试结果概述</w:t>
+            </w:r>
+            <w:r>
+              <w:rPr>
+                <w:noProof/>
+                <w:webHidden/>
+              </w:rPr>
+              <w:tab/>
+            </w:r>
+            <w:r>
+              <w:rPr>
+                <w:noProof/>
+                <w:webHidden/>
+              </w:rPr>
+              <w:fldChar w:fldCharType="begin"/>
+            </w:r>
+            <w:r>
+              <w:rPr>
+                <w:noProof/>
+                <w:webHidden/>
+              </w:rPr>
+              <w:instrText xml:space="preserve"> PAGEREF _Toc107732840 \h </w:instrText>
+            </w:r>
+            <w:r>
+              <w:rPr>
+                <w:noProof/>
+                <w:webHidden/>
+              </w:rPr>
+            </w:r>
+            <w:r>
+              <w:rPr>
+                <w:noProof/>
+                <w:webHidden/>
+              </w:rPr>
+              <w:fldChar w:fldCharType="separate"/>
+            </w:r>
+            <w:r>
+              <w:rPr>
+                <w:noProof/>
+                <w:webHidden/>
+              </w:rPr>
+              <w:t>2</w:t>
+            </w:r>
+            <w:r>
+              <w:rPr>
+                <w:noProof/>
+                <w:webHidden/>
+              </w:rPr>
+              <w:fldChar w:fldCharType="end"/>
+            </w:r>
+          </w:hyperlink>
+        </w:p>
+        <w:p>
+          <w:pPr>
+            <w:pStyle w:val="TOC2"/>
+            <w:tabs>
+              <w:tab w:val="right" w:leader="dot" w:pos="9344"/>
+            </w:tabs>
+            <w:ind w:left="480" w:firstLine="480"/>
+            <w:rPr>
+              <w:rFonts w:asciiTheme="minorHAnsi" w:eastAsiaTheme="minorEastAsia" w:hAnsiTheme="minorHAnsi"/>
+              <w:noProof/>
+              <w:sz w:val="21"/>
+            </w:rPr>
+          </w:pPr>
+          <w:hyperlink w:anchor="_Toc107732841" w:history="1">
+            <w:r>
+              <w:rPr>
+                <w:rStyle w:val="af5"/>
+                <w:noProof/>
+              </w:rPr>
+              <w:t>5.1</w:t>
+            </w:r>
+            <w:r>
+              <w:rPr>
+                <w:rStyle w:val="af5"/>
+                <w:noProof/>
+              </w:rPr>
+              <w:t>测试结果总述</w:t>
+            </w:r>
+            <w:r>
+              <w:rPr>
+                <w:noProof/>
+                <w:webHidden/>
+              </w:rPr>
+              <w:tab/>
+            </w:r>
+            <w:r>
+              <w:rPr>
+                <w:noProof/>
+                <w:webHidden/>
+              </w:rPr>
+              <w:fldChar w:fldCharType="begin"/>
+            </w:r>
+            <w:r>
+              <w:rPr>
+                <w:noProof/>
+                <w:webHidden/>
+              </w:rPr>
+              <w:instrText xml:space="preserve"> PAGEREF _Toc107732841 \h </w:instrText>
+            </w:r>
+            <w:r>
+              <w:rPr>
+                <w:noProof/>
+                <w:webHidden/>
+              </w:rPr>
+            </w:r>
+            <w:r>
+              <w:rPr>
+                <w:noProof/>
+                <w:webHidden/>
+              </w:rPr>
+              <w:fldChar w:fldCharType="separate"/>
+            </w:r>
+            <w:r>
+              <w:rPr>
+                <w:noProof/>
+                <w:webHidden/>
+              </w:rPr>
+              <w:t>2</w:t>
+            </w:r>
+            <w:r>
+              <w:rPr>
+                <w:noProof/>
+                <w:webHidden/>
+              </w:rPr>
+              <w:fldChar w:fldCharType="end"/>
+            </w:r>
+          </w:hyperlink>
+        </w:p>
+        <w:p>
+          <w:pPr>
+            <w:pStyle w:val="TOC2"/>
+            <w:tabs>
+              <w:tab w:val="right" w:leader="dot" w:pos="9344"/>
+            </w:tabs>
+            <w:ind w:left="480" w:firstLine="480"/>
+            <w:rPr>
+              <w:rFonts w:asciiTheme="minorHAnsi" w:eastAsiaTheme="minorEastAsia" w:hAnsiTheme="minorHAnsi"/>
+              <w:noProof/>
+              <w:sz w:val="21"/>
+            </w:rPr>
+          </w:pPr>
+          <w:hyperlink w:anchor="_Toc107732842" w:history="1">
+            <w:r>
+              <w:rPr>
+                <w:rStyle w:val="af5"/>
+                <w:noProof/>
+              </w:rPr>
+              <w:t>5.2</w:t>
+            </w:r>
+            <w:r>
+              <w:rPr>
+                <w:rStyle w:val="af5"/>
+                <w:noProof/>
+              </w:rPr>
+              <w:t>功能需求测试项详述及测试结果</w:t>
+            </w:r>
+            <w:r>
+              <w:rPr>
+                <w:noProof/>
+                <w:webHidden/>
+              </w:rPr>
+              <w:tab/>
+            </w:r>
+            <w:r>
+              <w:rPr>
+                <w:noProof/>
+                <w:webHidden/>
+              </w:rPr>
+              <w:fldChar w:fldCharType="begin"/>
+            </w:r>
+            <w:r>
+              <w:rPr>
+                <w:noProof/>
+                <w:webHidden/>
+              </w:rPr>
+              <w:instrText xml:space="preserve"> PAGEREF _Toc107732842 \h </w:instrText>
+            </w:r>
+            <w:r>
+              <w:rPr>
+                <w:noProof/>
+                <w:webHidden/>
+              </w:rPr>
+            </w:r>
+            <w:r>
+              <w:rPr>
+                <w:noProof/>
+                <w:webHidden/>
+              </w:rPr>
+              <w:fldChar w:fldCharType="separate"/>
+            </w:r>
+            <w:r>
+              <w:rPr>
+                <w:noProof/>
+                <w:webHidden/>
+              </w:rPr>
+              <w:t>2</w:t>
+            </w:r>
+            <w:r>
+              <w:rPr>
+                <w:noProof/>
+                <w:webHidden/>
+              </w:rPr>
+              <w:fldChar w:fldCharType="end"/>
+            </w:r>
+          </w:hyperlink>
+        </w:p>
+        <w:p>
+          <w:pPr>
+            <w:pStyle w:val="TOC2"/>
+            <w:tabs>
+              <w:tab w:val="right" w:leader="dot" w:pos="9344"/>
+            </w:tabs>
+            <w:ind w:left="480" w:firstLine="480"/>
+            <w:rPr>
+              <w:rFonts w:asciiTheme="minorHAnsi" w:eastAsiaTheme="minorEastAsia" w:hAnsiTheme="minorHAnsi"/>
+              <w:noProof/>
+              <w:sz w:val="21"/>
+            </w:rPr>
+          </w:pPr>
+          <w:hyperlink w:anchor="_Toc107732843" w:history="1">
+            <w:r>
+              <w:rPr>
+                <w:rStyle w:val="af5"/>
+                <w:noProof/>
+              </w:rPr>
+              <w:t>5.3</w:t>
+            </w:r>
+            <w:r>
+              <w:rPr>
+                <w:rStyle w:val="af5"/>
+                <w:noProof/>
+              </w:rPr>
+              <w:t>性能测试</w:t>
+            </w:r>
+            <w:r>
+              <w:rPr>
+                <w:noProof/>
+                <w:webHidden/>
+              </w:rPr>
+              <w:tab/>
+            </w:r>
+            <w:r>
+              <w:rPr>
+                <w:noProof/>
+                <w:webHidden/>
+              </w:rPr>
+              <w:fldChar w:fldCharType="begin"/>
+            </w:r>
+            <w:r>
+              <w:rPr>
+                <w:noProof/>
+                <w:webHidden/>
+              </w:rPr>
+              <w:instrText xml:space="preserve"> PAGEREF _Toc107732843 \h </w:instrText>
+            </w:r>
+            <w:r>
+              <w:rPr>
+                <w:noProof/>
+                <w:webHidden/>
+              </w:rPr>
+            </w:r>
+            <w:r>
+              <w:rPr>
+                <w:noProof/>
+                <w:webHidden/>
+              </w:rPr>
+              <w:fldChar w:fldCharType="separate"/>
+            </w:r>
+            <w:r>
+              <w:rPr>
+                <w:noProof/>
+                <w:webHidden/>
+              </w:rPr>
+              <w:t>3</w:t>
             </w:r>
             <w:r>
               <w:rPr>
@@ -3307,20 +3674,20 @@
               <w:sz w:val="21"/>
             </w:rPr>
           </w:pPr>
-          <w:hyperlink w:anchor="_Toc107515618" w:history="1">
+          <w:hyperlink w:anchor="_Toc107732844" w:history="1">
             <w:r>
               <w:rPr>
                 <w:rStyle w:val="af5"/>
                 <w:noProof/>
               </w:rPr>
-              <w:t>2.2.1</w:t>
+              <w:t>5.3.1</w:t>
             </w:r>
             <w:r>
               <w:rPr>
                 <w:rStyle w:val="af5"/>
                 <w:noProof/>
               </w:rPr>
-              <w:t>系统属性</w:t>
+              <w:t>首页性能测试结果</w:t>
             </w:r>
             <w:r>
               <w:rPr>
@@ -3341,7 +3708,7 @@
                 <w:noProof/>
                 <w:webHidden/>
               </w:rPr>
-              <w:instrText xml:space="preserve"> PAGEREF _Toc107515618 \h </w:instrText>
+              <w:instrText xml:space="preserve"> PAGEREF _Toc107732844 \h </w:instrText>
             </w:r>
             <w:r>
               <w:rPr>
@@ -3361,7 +3728,7 @@
                 <w:noProof/>
                 <w:webHidden/>
               </w:rPr>
-              <w:t>1</w:t>
+              <w:t>3</w:t>
             </w:r>
             <w:r>
               <w:rPr>
@@ -3374,31 +3741,27 @@
         </w:p>
         <w:p>
           <w:pPr>
-            <w:pStyle w:val="TOC3"/>
-            <w:tabs>
-              <w:tab w:val="right" w:leader="dot" w:pos="9344"/>
-            </w:tabs>
-            <w:ind w:left="960" w:firstLine="480"/>
+            <w:pStyle w:val="TOC1"/>
             <w:rPr>
               <w:rFonts w:asciiTheme="minorHAnsi" w:eastAsiaTheme="minorEastAsia" w:hAnsiTheme="minorHAnsi"/>
               <w:noProof/>
               <w:sz w:val="21"/>
             </w:rPr>
           </w:pPr>
-          <w:hyperlink w:anchor="_Toc107515619" w:history="1">
+          <w:hyperlink w:anchor="_Toc107732845" w:history="1">
             <w:r>
               <w:rPr>
                 <w:rStyle w:val="af5"/>
                 <w:noProof/>
               </w:rPr>
-              <w:t>2.2.2</w:t>
+              <w:t>6</w:t>
             </w:r>
             <w:r>
               <w:rPr>
                 <w:rStyle w:val="af5"/>
                 <w:noProof/>
               </w:rPr>
-              <w:t>开发背景</w:t>
+              <w:t>评价</w:t>
             </w:r>
             <w:r>
               <w:rPr>
@@ -3419,7 +3782,7 @@
                 <w:noProof/>
                 <w:webHidden/>
               </w:rPr>
-              <w:instrText xml:space="preserve"> PAGEREF _Toc107515619 \h </w:instrText>
+              <w:instrText xml:space="preserve"> PAGEREF _Toc107732845 \h </w:instrText>
             </w:r>
             <w:r>
               <w:rPr>
@@ -3439,1945 +3802,7 @@
                 <w:noProof/>
                 <w:webHidden/>
               </w:rPr>
-              <w:t>1</w:t>
-            </w:r>
-            <w:r>
-              <w:rPr>
-                <w:noProof/>
-                <w:webHidden/>
-              </w:rPr>
-              <w:fldChar w:fldCharType="end"/>
-            </w:r>
-          </w:hyperlink>
-        </w:p>
-        <w:p>
-          <w:pPr>
-            <w:pStyle w:val="TOC3"/>
-            <w:tabs>
-              <w:tab w:val="right" w:leader="dot" w:pos="9344"/>
-            </w:tabs>
-            <w:ind w:left="960" w:firstLine="480"/>
-            <w:rPr>
-              <w:rFonts w:asciiTheme="minorHAnsi" w:eastAsiaTheme="minorEastAsia" w:hAnsiTheme="minorHAnsi"/>
-              <w:noProof/>
-              <w:sz w:val="21"/>
-            </w:rPr>
-          </w:pPr>
-          <w:hyperlink w:anchor="_Toc107515620" w:history="1">
-            <w:r>
-              <w:rPr>
-                <w:rStyle w:val="af5"/>
-                <w:noProof/>
-              </w:rPr>
-              <w:t>2.2.3</w:t>
-            </w:r>
-            <w:r>
-              <w:rPr>
-                <w:rStyle w:val="af5"/>
-                <w:noProof/>
-              </w:rPr>
-              <w:t>软件功能</w:t>
-            </w:r>
-            <w:r>
-              <w:rPr>
-                <w:noProof/>
-                <w:webHidden/>
-              </w:rPr>
-              <w:tab/>
-            </w:r>
-            <w:r>
-              <w:rPr>
-                <w:noProof/>
-                <w:webHidden/>
-              </w:rPr>
-              <w:fldChar w:fldCharType="begin"/>
-            </w:r>
-            <w:r>
-              <w:rPr>
-                <w:noProof/>
-                <w:webHidden/>
-              </w:rPr>
-              <w:instrText xml:space="preserve"> PAGEREF _Toc107515620 \h </w:instrText>
-            </w:r>
-            <w:r>
-              <w:rPr>
-                <w:noProof/>
-                <w:webHidden/>
-              </w:rPr>
-            </w:r>
-            <w:r>
-              <w:rPr>
-                <w:noProof/>
-                <w:webHidden/>
-              </w:rPr>
-              <w:fldChar w:fldCharType="separate"/>
-            </w:r>
-            <w:r>
-              <w:rPr>
-                <w:noProof/>
-                <w:webHidden/>
-              </w:rPr>
-              <w:t>2</w:t>
-            </w:r>
-            <w:r>
-              <w:rPr>
-                <w:noProof/>
-                <w:webHidden/>
-              </w:rPr>
-              <w:fldChar w:fldCharType="end"/>
-            </w:r>
-          </w:hyperlink>
-        </w:p>
-        <w:p>
-          <w:pPr>
-            <w:pStyle w:val="TOC2"/>
-            <w:tabs>
-              <w:tab w:val="left" w:pos="1680"/>
-              <w:tab w:val="right" w:leader="dot" w:pos="9344"/>
-            </w:tabs>
-            <w:ind w:left="480" w:firstLine="480"/>
-            <w:rPr>
-              <w:rFonts w:asciiTheme="minorHAnsi" w:eastAsiaTheme="minorEastAsia" w:hAnsiTheme="minorHAnsi"/>
-              <w:noProof/>
-              <w:sz w:val="21"/>
-            </w:rPr>
-          </w:pPr>
-          <w:hyperlink w:anchor="_Toc107515621" w:history="1">
-            <w:r>
-              <w:rPr>
-                <w:rStyle w:val="af5"/>
-                <w:noProof/>
-              </w:rPr>
-              <w:t>2.3</w:t>
-            </w:r>
-            <w:r>
-              <w:rPr>
-                <w:rFonts w:asciiTheme="minorHAnsi" w:eastAsiaTheme="minorEastAsia" w:hAnsiTheme="minorHAnsi"/>
-                <w:noProof/>
-                <w:sz w:val="21"/>
-              </w:rPr>
-              <w:tab/>
-            </w:r>
-            <w:r>
-              <w:rPr>
-                <w:rStyle w:val="af5"/>
-                <w:noProof/>
-              </w:rPr>
-              <w:t>用户的特点</w:t>
-            </w:r>
-            <w:r>
-              <w:rPr>
-                <w:noProof/>
-                <w:webHidden/>
-              </w:rPr>
-              <w:tab/>
-            </w:r>
-            <w:r>
-              <w:rPr>
-                <w:noProof/>
-                <w:webHidden/>
-              </w:rPr>
-              <w:fldChar w:fldCharType="begin"/>
-            </w:r>
-            <w:r>
-              <w:rPr>
-                <w:noProof/>
-                <w:webHidden/>
-              </w:rPr>
-              <w:instrText xml:space="preserve"> PAGEREF _Toc107515621 \h </w:instrText>
-            </w:r>
-            <w:r>
-              <w:rPr>
-                <w:noProof/>
-                <w:webHidden/>
-              </w:rPr>
-            </w:r>
-            <w:r>
-              <w:rPr>
-                <w:noProof/>
-                <w:webHidden/>
-              </w:rPr>
-              <w:fldChar w:fldCharType="separate"/>
-            </w:r>
-            <w:r>
-              <w:rPr>
-                <w:noProof/>
-                <w:webHidden/>
-              </w:rPr>
-              <w:t>7</w:t>
-            </w:r>
-            <w:r>
-              <w:rPr>
-                <w:noProof/>
-                <w:webHidden/>
-              </w:rPr>
-              <w:fldChar w:fldCharType="end"/>
-            </w:r>
-          </w:hyperlink>
-        </w:p>
-        <w:p>
-          <w:pPr>
-            <w:pStyle w:val="TOC2"/>
-            <w:tabs>
-              <w:tab w:val="left" w:pos="1680"/>
-              <w:tab w:val="right" w:leader="dot" w:pos="9344"/>
-            </w:tabs>
-            <w:ind w:left="480" w:firstLine="480"/>
-            <w:rPr>
-              <w:rFonts w:asciiTheme="minorHAnsi" w:eastAsiaTheme="minorEastAsia" w:hAnsiTheme="minorHAnsi"/>
-              <w:noProof/>
-              <w:sz w:val="21"/>
-            </w:rPr>
-          </w:pPr>
-          <w:hyperlink w:anchor="_Toc107515622" w:history="1">
-            <w:r>
-              <w:rPr>
-                <w:rStyle w:val="af5"/>
-                <w:noProof/>
-              </w:rPr>
-              <w:t>2.4</w:t>
-            </w:r>
-            <w:r>
-              <w:rPr>
-                <w:rFonts w:asciiTheme="minorHAnsi" w:eastAsiaTheme="minorEastAsia" w:hAnsiTheme="minorHAnsi"/>
-                <w:noProof/>
-                <w:sz w:val="21"/>
-              </w:rPr>
-              <w:tab/>
-            </w:r>
-            <w:r>
-              <w:rPr>
-                <w:rStyle w:val="af5"/>
-                <w:noProof/>
-              </w:rPr>
-              <w:t>限制与约束</w:t>
-            </w:r>
-            <w:r>
-              <w:rPr>
-                <w:noProof/>
-                <w:webHidden/>
-              </w:rPr>
-              <w:tab/>
-            </w:r>
-            <w:r>
-              <w:rPr>
-                <w:noProof/>
-                <w:webHidden/>
-              </w:rPr>
-              <w:fldChar w:fldCharType="begin"/>
-            </w:r>
-            <w:r>
-              <w:rPr>
-                <w:noProof/>
-                <w:webHidden/>
-              </w:rPr>
-              <w:instrText xml:space="preserve"> PAGEREF _Toc107515622 \h </w:instrText>
-            </w:r>
-            <w:r>
-              <w:rPr>
-                <w:noProof/>
-                <w:webHidden/>
-              </w:rPr>
-            </w:r>
-            <w:r>
-              <w:rPr>
-                <w:noProof/>
-                <w:webHidden/>
-              </w:rPr>
-              <w:fldChar w:fldCharType="separate"/>
-            </w:r>
-            <w:r>
-              <w:rPr>
-                <w:noProof/>
-                <w:webHidden/>
-              </w:rPr>
-              <w:t>7</w:t>
-            </w:r>
-            <w:r>
-              <w:rPr>
-                <w:noProof/>
-                <w:webHidden/>
-              </w:rPr>
-              <w:fldChar w:fldCharType="end"/>
-            </w:r>
-          </w:hyperlink>
-        </w:p>
-        <w:p>
-          <w:pPr>
-            <w:pStyle w:val="TOC1"/>
-            <w:tabs>
-              <w:tab w:val="left" w:pos="1050"/>
-            </w:tabs>
-            <w:rPr>
-              <w:rFonts w:asciiTheme="minorHAnsi" w:eastAsiaTheme="minorEastAsia" w:hAnsiTheme="minorHAnsi"/>
-              <w:noProof/>
-              <w:sz w:val="21"/>
-            </w:rPr>
-          </w:pPr>
-          <w:hyperlink w:anchor="_Toc107515623" w:history="1">
-            <w:r>
-              <w:rPr>
-                <w:rStyle w:val="af5"/>
-                <w:noProof/>
-              </w:rPr>
-              <w:t>3.</w:t>
-            </w:r>
-            <w:r>
-              <w:rPr>
-                <w:rFonts w:asciiTheme="minorHAnsi" w:eastAsiaTheme="minorEastAsia" w:hAnsiTheme="minorHAnsi"/>
-                <w:noProof/>
-                <w:sz w:val="21"/>
-              </w:rPr>
-              <w:tab/>
-            </w:r>
-            <w:r>
-              <w:rPr>
-                <w:rStyle w:val="af5"/>
-                <w:noProof/>
-              </w:rPr>
-              <w:t>具体需求</w:t>
-            </w:r>
-            <w:r>
-              <w:rPr>
-                <w:noProof/>
-                <w:webHidden/>
-              </w:rPr>
-              <w:tab/>
-            </w:r>
-            <w:r>
-              <w:rPr>
-                <w:noProof/>
-                <w:webHidden/>
-              </w:rPr>
-              <w:fldChar w:fldCharType="begin"/>
-            </w:r>
-            <w:r>
-              <w:rPr>
-                <w:noProof/>
-                <w:webHidden/>
-              </w:rPr>
-              <w:instrText xml:space="preserve"> PAGEREF _Toc107515623 \h </w:instrText>
-            </w:r>
-            <w:r>
-              <w:rPr>
-                <w:noProof/>
-                <w:webHidden/>
-              </w:rPr>
-            </w:r>
-            <w:r>
-              <w:rPr>
-                <w:noProof/>
-                <w:webHidden/>
-              </w:rPr>
-              <w:fldChar w:fldCharType="separate"/>
-            </w:r>
-            <w:r>
-              <w:rPr>
-                <w:noProof/>
-                <w:webHidden/>
-              </w:rPr>
-              <w:t>8</w:t>
-            </w:r>
-            <w:r>
-              <w:rPr>
-                <w:noProof/>
-                <w:webHidden/>
-              </w:rPr>
-              <w:fldChar w:fldCharType="end"/>
-            </w:r>
-          </w:hyperlink>
-        </w:p>
-        <w:p>
-          <w:pPr>
-            <w:pStyle w:val="TOC2"/>
-            <w:tabs>
-              <w:tab w:val="left" w:pos="1680"/>
-              <w:tab w:val="right" w:leader="dot" w:pos="9344"/>
-            </w:tabs>
-            <w:ind w:left="480" w:firstLine="480"/>
-            <w:rPr>
-              <w:rFonts w:asciiTheme="minorHAnsi" w:eastAsiaTheme="minorEastAsia" w:hAnsiTheme="minorHAnsi"/>
-              <w:noProof/>
-              <w:sz w:val="21"/>
-            </w:rPr>
-          </w:pPr>
-          <w:hyperlink w:anchor="_Toc107515624" w:history="1">
-            <w:r>
-              <w:rPr>
-                <w:rStyle w:val="af5"/>
-                <w:noProof/>
-              </w:rPr>
-              <w:t>3.1</w:t>
-            </w:r>
-            <w:r>
-              <w:rPr>
-                <w:rFonts w:asciiTheme="minorHAnsi" w:eastAsiaTheme="minorEastAsia" w:hAnsiTheme="minorHAnsi"/>
-                <w:noProof/>
-                <w:sz w:val="21"/>
-              </w:rPr>
-              <w:tab/>
-            </w:r>
-            <w:r>
-              <w:rPr>
-                <w:rStyle w:val="af5"/>
-                <w:noProof/>
-              </w:rPr>
-              <w:t>首页</w:t>
-            </w:r>
-            <w:r>
-              <w:rPr>
-                <w:noProof/>
-                <w:webHidden/>
-              </w:rPr>
-              <w:tab/>
-            </w:r>
-            <w:r>
-              <w:rPr>
-                <w:noProof/>
-                <w:webHidden/>
-              </w:rPr>
-              <w:fldChar w:fldCharType="begin"/>
-            </w:r>
-            <w:r>
-              <w:rPr>
-                <w:noProof/>
-                <w:webHidden/>
-              </w:rPr>
-              <w:instrText xml:space="preserve"> PAGEREF _Toc107515624 \h </w:instrText>
-            </w:r>
-            <w:r>
-              <w:rPr>
-                <w:noProof/>
-                <w:webHidden/>
-              </w:rPr>
-            </w:r>
-            <w:r>
-              <w:rPr>
-                <w:noProof/>
-                <w:webHidden/>
-              </w:rPr>
-              <w:fldChar w:fldCharType="separate"/>
-            </w:r>
-            <w:r>
-              <w:rPr>
-                <w:noProof/>
-                <w:webHidden/>
-              </w:rPr>
-              <w:t>8</w:t>
-            </w:r>
-            <w:r>
-              <w:rPr>
-                <w:noProof/>
-                <w:webHidden/>
-              </w:rPr>
-              <w:fldChar w:fldCharType="end"/>
-            </w:r>
-          </w:hyperlink>
-        </w:p>
-        <w:p>
-          <w:pPr>
-            <w:pStyle w:val="TOC3"/>
-            <w:tabs>
-              <w:tab w:val="right" w:leader="dot" w:pos="9344"/>
-            </w:tabs>
-            <w:ind w:left="960" w:firstLine="480"/>
-            <w:rPr>
-              <w:rFonts w:asciiTheme="minorHAnsi" w:eastAsiaTheme="minorEastAsia" w:hAnsiTheme="minorHAnsi"/>
-              <w:noProof/>
-              <w:sz w:val="21"/>
-            </w:rPr>
-          </w:pPr>
-          <w:hyperlink w:anchor="_Toc107515625" w:history="1">
-            <w:r>
-              <w:rPr>
-                <w:rStyle w:val="af5"/>
-                <w:noProof/>
-              </w:rPr>
-              <w:t>3.1.1</w:t>
-            </w:r>
-            <w:r>
-              <w:rPr>
-                <w:rStyle w:val="af5"/>
-                <w:noProof/>
-              </w:rPr>
-              <w:t>用户注册</w:t>
-            </w:r>
-            <w:r>
-              <w:rPr>
-                <w:noProof/>
-                <w:webHidden/>
-              </w:rPr>
-              <w:tab/>
-            </w:r>
-            <w:r>
-              <w:rPr>
-                <w:noProof/>
-                <w:webHidden/>
-              </w:rPr>
-              <w:fldChar w:fldCharType="begin"/>
-            </w:r>
-            <w:r>
-              <w:rPr>
-                <w:noProof/>
-                <w:webHidden/>
-              </w:rPr>
-              <w:instrText xml:space="preserve"> PAGEREF _Toc107515625 \h </w:instrText>
-            </w:r>
-            <w:r>
-              <w:rPr>
-                <w:noProof/>
-                <w:webHidden/>
-              </w:rPr>
-            </w:r>
-            <w:r>
-              <w:rPr>
-                <w:noProof/>
-                <w:webHidden/>
-              </w:rPr>
-              <w:fldChar w:fldCharType="separate"/>
-            </w:r>
-            <w:r>
-              <w:rPr>
-                <w:noProof/>
-                <w:webHidden/>
-              </w:rPr>
-              <w:t>8</w:t>
-            </w:r>
-            <w:r>
-              <w:rPr>
-                <w:noProof/>
-                <w:webHidden/>
-              </w:rPr>
-              <w:fldChar w:fldCharType="end"/>
-            </w:r>
-          </w:hyperlink>
-        </w:p>
-        <w:p>
-          <w:pPr>
-            <w:pStyle w:val="TOC3"/>
-            <w:tabs>
-              <w:tab w:val="right" w:leader="dot" w:pos="9344"/>
-            </w:tabs>
-            <w:ind w:left="960" w:firstLine="480"/>
-            <w:rPr>
-              <w:rFonts w:asciiTheme="minorHAnsi" w:eastAsiaTheme="minorEastAsia" w:hAnsiTheme="minorHAnsi"/>
-              <w:noProof/>
-              <w:sz w:val="21"/>
-            </w:rPr>
-          </w:pPr>
-          <w:hyperlink w:anchor="_Toc107515626" w:history="1">
-            <w:r>
-              <w:rPr>
-                <w:rStyle w:val="af5"/>
-                <w:noProof/>
-              </w:rPr>
-              <w:t>3.1.2</w:t>
-            </w:r>
-            <w:r>
-              <w:rPr>
-                <w:rStyle w:val="af5"/>
-                <w:noProof/>
-              </w:rPr>
-              <w:t>用户登录</w:t>
-            </w:r>
-            <w:r>
-              <w:rPr>
-                <w:noProof/>
-                <w:webHidden/>
-              </w:rPr>
-              <w:tab/>
-            </w:r>
-            <w:r>
-              <w:rPr>
-                <w:noProof/>
-                <w:webHidden/>
-              </w:rPr>
-              <w:fldChar w:fldCharType="begin"/>
-            </w:r>
-            <w:r>
-              <w:rPr>
-                <w:noProof/>
-                <w:webHidden/>
-              </w:rPr>
-              <w:instrText xml:space="preserve"> PAGEREF _Toc107515626 \h </w:instrText>
-            </w:r>
-            <w:r>
-              <w:rPr>
-                <w:noProof/>
-                <w:webHidden/>
-              </w:rPr>
-            </w:r>
-            <w:r>
-              <w:rPr>
-                <w:noProof/>
-                <w:webHidden/>
-              </w:rPr>
-              <w:fldChar w:fldCharType="separate"/>
-            </w:r>
-            <w:r>
-              <w:rPr>
-                <w:noProof/>
-                <w:webHidden/>
-              </w:rPr>
-              <w:t>9</w:t>
-            </w:r>
-            <w:r>
-              <w:rPr>
-                <w:noProof/>
-                <w:webHidden/>
-              </w:rPr>
-              <w:fldChar w:fldCharType="end"/>
-            </w:r>
-          </w:hyperlink>
-        </w:p>
-        <w:p>
-          <w:pPr>
-            <w:pStyle w:val="TOC3"/>
-            <w:tabs>
-              <w:tab w:val="right" w:leader="dot" w:pos="9344"/>
-            </w:tabs>
-            <w:ind w:left="960" w:firstLine="480"/>
-            <w:rPr>
-              <w:rFonts w:asciiTheme="minorHAnsi" w:eastAsiaTheme="minorEastAsia" w:hAnsiTheme="minorHAnsi"/>
-              <w:noProof/>
-              <w:sz w:val="21"/>
-            </w:rPr>
-          </w:pPr>
-          <w:hyperlink w:anchor="_Toc107515627" w:history="1">
-            <w:r>
-              <w:rPr>
-                <w:rStyle w:val="af5"/>
-                <w:noProof/>
-              </w:rPr>
-              <w:t>3.1.3</w:t>
-            </w:r>
-            <w:r>
-              <w:rPr>
-                <w:rStyle w:val="af5"/>
-                <w:noProof/>
-              </w:rPr>
-              <w:t>公告</w:t>
-            </w:r>
-            <w:r>
-              <w:rPr>
-                <w:noProof/>
-                <w:webHidden/>
-              </w:rPr>
-              <w:tab/>
-            </w:r>
-            <w:r>
-              <w:rPr>
-                <w:noProof/>
-                <w:webHidden/>
-              </w:rPr>
-              <w:fldChar w:fldCharType="begin"/>
-            </w:r>
-            <w:r>
-              <w:rPr>
-                <w:noProof/>
-                <w:webHidden/>
-              </w:rPr>
-              <w:instrText xml:space="preserve"> PAGEREF _Toc107515627 \h </w:instrText>
-            </w:r>
-            <w:r>
-              <w:rPr>
-                <w:noProof/>
-                <w:webHidden/>
-              </w:rPr>
-            </w:r>
-            <w:r>
-              <w:rPr>
-                <w:noProof/>
-                <w:webHidden/>
-              </w:rPr>
-              <w:fldChar w:fldCharType="separate"/>
-            </w:r>
-            <w:r>
-              <w:rPr>
-                <w:noProof/>
-                <w:webHidden/>
-              </w:rPr>
-              <w:t>11</w:t>
-            </w:r>
-            <w:r>
-              <w:rPr>
-                <w:noProof/>
-                <w:webHidden/>
-              </w:rPr>
-              <w:fldChar w:fldCharType="end"/>
-            </w:r>
-          </w:hyperlink>
-        </w:p>
-        <w:p>
-          <w:pPr>
-            <w:pStyle w:val="TOC2"/>
-            <w:tabs>
-              <w:tab w:val="right" w:leader="dot" w:pos="9344"/>
-            </w:tabs>
-            <w:ind w:left="480" w:firstLine="480"/>
-            <w:rPr>
-              <w:rFonts w:asciiTheme="minorHAnsi" w:eastAsiaTheme="minorEastAsia" w:hAnsiTheme="minorHAnsi"/>
-              <w:noProof/>
-              <w:sz w:val="21"/>
-            </w:rPr>
-          </w:pPr>
-          <w:hyperlink w:anchor="_Toc107515628" w:history="1">
-            <w:r>
-              <w:rPr>
-                <w:rStyle w:val="af5"/>
-                <w:noProof/>
-              </w:rPr>
-              <w:t>3.2</w:t>
-            </w:r>
-            <w:r>
-              <w:rPr>
-                <w:rStyle w:val="af5"/>
-                <w:noProof/>
-              </w:rPr>
-              <w:t>基础信息管理</w:t>
-            </w:r>
-            <w:r>
-              <w:rPr>
-                <w:noProof/>
-                <w:webHidden/>
-              </w:rPr>
-              <w:tab/>
-            </w:r>
-            <w:r>
-              <w:rPr>
-                <w:noProof/>
-                <w:webHidden/>
-              </w:rPr>
-              <w:fldChar w:fldCharType="begin"/>
-            </w:r>
-            <w:r>
-              <w:rPr>
-                <w:noProof/>
-                <w:webHidden/>
-              </w:rPr>
-              <w:instrText xml:space="preserve"> PAGEREF _Toc107515628 \h </w:instrText>
-            </w:r>
-            <w:r>
-              <w:rPr>
-                <w:noProof/>
-                <w:webHidden/>
-              </w:rPr>
-            </w:r>
-            <w:r>
-              <w:rPr>
-                <w:noProof/>
-                <w:webHidden/>
-              </w:rPr>
-              <w:fldChar w:fldCharType="separate"/>
-            </w:r>
-            <w:r>
-              <w:rPr>
-                <w:noProof/>
-                <w:webHidden/>
-              </w:rPr>
-              <w:t>11</w:t>
-            </w:r>
-            <w:r>
-              <w:rPr>
-                <w:noProof/>
-                <w:webHidden/>
-              </w:rPr>
-              <w:fldChar w:fldCharType="end"/>
-            </w:r>
-          </w:hyperlink>
-        </w:p>
-        <w:p>
-          <w:pPr>
-            <w:pStyle w:val="TOC3"/>
-            <w:tabs>
-              <w:tab w:val="right" w:leader="dot" w:pos="9344"/>
-            </w:tabs>
-            <w:ind w:left="960" w:firstLine="480"/>
-            <w:rPr>
-              <w:rFonts w:asciiTheme="minorHAnsi" w:eastAsiaTheme="minorEastAsia" w:hAnsiTheme="minorHAnsi"/>
-              <w:noProof/>
-              <w:sz w:val="21"/>
-            </w:rPr>
-          </w:pPr>
-          <w:hyperlink w:anchor="_Toc107515629" w:history="1">
-            <w:r>
-              <w:rPr>
-                <w:rStyle w:val="af5"/>
-                <w:noProof/>
-              </w:rPr>
-              <w:t>3.2.1</w:t>
-            </w:r>
-            <w:r>
-              <w:rPr>
-                <w:rStyle w:val="af5"/>
-                <w:noProof/>
-              </w:rPr>
-              <w:t>人员信息管理</w:t>
-            </w:r>
-            <w:r>
-              <w:rPr>
-                <w:noProof/>
-                <w:webHidden/>
-              </w:rPr>
-              <w:tab/>
-            </w:r>
-            <w:r>
-              <w:rPr>
-                <w:noProof/>
-                <w:webHidden/>
-              </w:rPr>
-              <w:fldChar w:fldCharType="begin"/>
-            </w:r>
-            <w:r>
-              <w:rPr>
-                <w:noProof/>
-                <w:webHidden/>
-              </w:rPr>
-              <w:instrText xml:space="preserve"> PAGEREF _Toc107515629 \h </w:instrText>
-            </w:r>
-            <w:r>
-              <w:rPr>
-                <w:noProof/>
-                <w:webHidden/>
-              </w:rPr>
-            </w:r>
-            <w:r>
-              <w:rPr>
-                <w:noProof/>
-                <w:webHidden/>
-              </w:rPr>
-              <w:fldChar w:fldCharType="separate"/>
-            </w:r>
-            <w:r>
-              <w:rPr>
-                <w:noProof/>
-                <w:webHidden/>
-              </w:rPr>
-              <w:t>11</w:t>
-            </w:r>
-            <w:r>
-              <w:rPr>
-                <w:noProof/>
-                <w:webHidden/>
-              </w:rPr>
-              <w:fldChar w:fldCharType="end"/>
-            </w:r>
-          </w:hyperlink>
-        </w:p>
-        <w:p>
-          <w:pPr>
-            <w:pStyle w:val="TOC3"/>
-            <w:tabs>
-              <w:tab w:val="right" w:leader="dot" w:pos="9344"/>
-            </w:tabs>
-            <w:ind w:left="960" w:firstLine="480"/>
-            <w:rPr>
-              <w:rFonts w:asciiTheme="minorHAnsi" w:eastAsiaTheme="minorEastAsia" w:hAnsiTheme="minorHAnsi"/>
-              <w:noProof/>
-              <w:sz w:val="21"/>
-            </w:rPr>
-          </w:pPr>
-          <w:hyperlink w:anchor="_Toc107515630" w:history="1">
-            <w:r>
-              <w:rPr>
-                <w:rStyle w:val="af5"/>
-                <w:noProof/>
-              </w:rPr>
-              <w:t>3.2.2</w:t>
-            </w:r>
-            <w:r>
-              <w:rPr>
-                <w:rStyle w:val="af5"/>
-                <w:noProof/>
-              </w:rPr>
-              <w:t>公司信息管理</w:t>
-            </w:r>
-            <w:r>
-              <w:rPr>
-                <w:noProof/>
-                <w:webHidden/>
-              </w:rPr>
-              <w:tab/>
-            </w:r>
-            <w:r>
-              <w:rPr>
-                <w:noProof/>
-                <w:webHidden/>
-              </w:rPr>
-              <w:fldChar w:fldCharType="begin"/>
-            </w:r>
-            <w:r>
-              <w:rPr>
-                <w:noProof/>
-                <w:webHidden/>
-              </w:rPr>
-              <w:instrText xml:space="preserve"> PAGEREF _Toc107515630 \h </w:instrText>
-            </w:r>
-            <w:r>
-              <w:rPr>
-                <w:noProof/>
-                <w:webHidden/>
-              </w:rPr>
-            </w:r>
-            <w:r>
-              <w:rPr>
-                <w:noProof/>
-                <w:webHidden/>
-              </w:rPr>
-              <w:fldChar w:fldCharType="separate"/>
-            </w:r>
-            <w:r>
-              <w:rPr>
-                <w:noProof/>
-                <w:webHidden/>
-              </w:rPr>
-              <w:t>12</w:t>
-            </w:r>
-            <w:r>
-              <w:rPr>
-                <w:noProof/>
-                <w:webHidden/>
-              </w:rPr>
-              <w:fldChar w:fldCharType="end"/>
-            </w:r>
-          </w:hyperlink>
-        </w:p>
-        <w:p>
-          <w:pPr>
-            <w:pStyle w:val="TOC3"/>
-            <w:tabs>
-              <w:tab w:val="right" w:leader="dot" w:pos="9344"/>
-            </w:tabs>
-            <w:ind w:left="960" w:firstLine="480"/>
-            <w:rPr>
-              <w:rFonts w:asciiTheme="minorHAnsi" w:eastAsiaTheme="minorEastAsia" w:hAnsiTheme="minorHAnsi"/>
-              <w:noProof/>
-              <w:sz w:val="21"/>
-            </w:rPr>
-          </w:pPr>
-          <w:hyperlink w:anchor="_Toc107515631" w:history="1">
-            <w:r>
-              <w:rPr>
-                <w:rStyle w:val="af5"/>
-                <w:noProof/>
-              </w:rPr>
-              <w:t>3.2.3</w:t>
-            </w:r>
-            <w:r>
-              <w:rPr>
-                <w:rStyle w:val="af5"/>
-                <w:noProof/>
-              </w:rPr>
-              <w:t>货物信息管理</w:t>
-            </w:r>
-            <w:r>
-              <w:rPr>
-                <w:noProof/>
-                <w:webHidden/>
-              </w:rPr>
-              <w:tab/>
-            </w:r>
-            <w:r>
-              <w:rPr>
-                <w:noProof/>
-                <w:webHidden/>
-              </w:rPr>
-              <w:fldChar w:fldCharType="begin"/>
-            </w:r>
-            <w:r>
-              <w:rPr>
-                <w:noProof/>
-                <w:webHidden/>
-              </w:rPr>
-              <w:instrText xml:space="preserve"> PAGEREF _Toc107515631 \h </w:instrText>
-            </w:r>
-            <w:r>
-              <w:rPr>
-                <w:noProof/>
-                <w:webHidden/>
-              </w:rPr>
-            </w:r>
-            <w:r>
-              <w:rPr>
-                <w:noProof/>
-                <w:webHidden/>
-              </w:rPr>
-              <w:fldChar w:fldCharType="separate"/>
-            </w:r>
-            <w:r>
-              <w:rPr>
-                <w:noProof/>
-                <w:webHidden/>
-              </w:rPr>
-              <w:t>13</w:t>
-            </w:r>
-            <w:r>
-              <w:rPr>
-                <w:noProof/>
-                <w:webHidden/>
-              </w:rPr>
-              <w:fldChar w:fldCharType="end"/>
-            </w:r>
-          </w:hyperlink>
-        </w:p>
-        <w:p>
-          <w:pPr>
-            <w:pStyle w:val="TOC3"/>
-            <w:tabs>
-              <w:tab w:val="right" w:leader="dot" w:pos="9344"/>
-            </w:tabs>
-            <w:ind w:left="960" w:firstLine="480"/>
-            <w:rPr>
-              <w:rFonts w:asciiTheme="minorHAnsi" w:eastAsiaTheme="minorEastAsia" w:hAnsiTheme="minorHAnsi"/>
-              <w:noProof/>
-              <w:sz w:val="21"/>
-            </w:rPr>
-          </w:pPr>
-          <w:hyperlink w:anchor="_Toc107515632" w:history="1">
-            <w:r>
-              <w:rPr>
-                <w:rStyle w:val="af5"/>
-                <w:noProof/>
-              </w:rPr>
-              <w:t>3.2.4</w:t>
-            </w:r>
-            <w:r>
-              <w:rPr>
-                <w:rStyle w:val="af5"/>
-                <w:noProof/>
-              </w:rPr>
-              <w:t>仓库管理</w:t>
-            </w:r>
-            <w:r>
-              <w:rPr>
-                <w:noProof/>
-                <w:webHidden/>
-              </w:rPr>
-              <w:tab/>
-            </w:r>
-            <w:r>
-              <w:rPr>
-                <w:noProof/>
-                <w:webHidden/>
-              </w:rPr>
-              <w:fldChar w:fldCharType="begin"/>
-            </w:r>
-            <w:r>
-              <w:rPr>
-                <w:noProof/>
-                <w:webHidden/>
-              </w:rPr>
-              <w:instrText xml:space="preserve"> PAGEREF _Toc107515632 \h </w:instrText>
-            </w:r>
-            <w:r>
-              <w:rPr>
-                <w:noProof/>
-                <w:webHidden/>
-              </w:rPr>
-            </w:r>
-            <w:r>
-              <w:rPr>
-                <w:noProof/>
-                <w:webHidden/>
-              </w:rPr>
-              <w:fldChar w:fldCharType="separate"/>
-            </w:r>
-            <w:r>
-              <w:rPr>
-                <w:noProof/>
-                <w:webHidden/>
-              </w:rPr>
-              <w:t>14</w:t>
-            </w:r>
-            <w:r>
-              <w:rPr>
-                <w:noProof/>
-                <w:webHidden/>
-              </w:rPr>
-              <w:fldChar w:fldCharType="end"/>
-            </w:r>
-          </w:hyperlink>
-        </w:p>
-        <w:p>
-          <w:pPr>
-            <w:pStyle w:val="TOC2"/>
-            <w:tabs>
-              <w:tab w:val="right" w:leader="dot" w:pos="9344"/>
-            </w:tabs>
-            <w:ind w:left="480" w:firstLine="480"/>
-            <w:rPr>
-              <w:rFonts w:asciiTheme="minorHAnsi" w:eastAsiaTheme="minorEastAsia" w:hAnsiTheme="minorHAnsi"/>
-              <w:noProof/>
-              <w:sz w:val="21"/>
-            </w:rPr>
-          </w:pPr>
-          <w:hyperlink w:anchor="_Toc107515633" w:history="1">
-            <w:r>
-              <w:rPr>
-                <w:rStyle w:val="af5"/>
-                <w:noProof/>
-              </w:rPr>
-              <w:t>3.3</w:t>
-            </w:r>
-            <w:r>
-              <w:rPr>
-                <w:rStyle w:val="af5"/>
-                <w:noProof/>
-              </w:rPr>
-              <w:t>订单信息管理</w:t>
-            </w:r>
-            <w:r>
-              <w:rPr>
-                <w:noProof/>
-                <w:webHidden/>
-              </w:rPr>
-              <w:tab/>
-            </w:r>
-            <w:r>
-              <w:rPr>
-                <w:noProof/>
-                <w:webHidden/>
-              </w:rPr>
-              <w:fldChar w:fldCharType="begin"/>
-            </w:r>
-            <w:r>
-              <w:rPr>
-                <w:noProof/>
-                <w:webHidden/>
-              </w:rPr>
-              <w:instrText xml:space="preserve"> PAGEREF _Toc107515633 \h </w:instrText>
-            </w:r>
-            <w:r>
-              <w:rPr>
-                <w:noProof/>
-                <w:webHidden/>
-              </w:rPr>
-            </w:r>
-            <w:r>
-              <w:rPr>
-                <w:noProof/>
-                <w:webHidden/>
-              </w:rPr>
-              <w:fldChar w:fldCharType="separate"/>
-            </w:r>
-            <w:r>
-              <w:rPr>
-                <w:noProof/>
-                <w:webHidden/>
-              </w:rPr>
-              <w:t>16</w:t>
-            </w:r>
-            <w:r>
-              <w:rPr>
-                <w:noProof/>
-                <w:webHidden/>
-              </w:rPr>
-              <w:fldChar w:fldCharType="end"/>
-            </w:r>
-          </w:hyperlink>
-        </w:p>
-        <w:p>
-          <w:pPr>
-            <w:pStyle w:val="TOC2"/>
-            <w:tabs>
-              <w:tab w:val="right" w:leader="dot" w:pos="9344"/>
-            </w:tabs>
-            <w:ind w:left="480" w:firstLine="480"/>
-            <w:rPr>
-              <w:rFonts w:asciiTheme="minorHAnsi" w:eastAsiaTheme="minorEastAsia" w:hAnsiTheme="minorHAnsi"/>
-              <w:noProof/>
-              <w:sz w:val="21"/>
-            </w:rPr>
-          </w:pPr>
-          <w:hyperlink w:anchor="_Toc107515634" w:history="1">
-            <w:r>
-              <w:rPr>
-                <w:rStyle w:val="af5"/>
-                <w:noProof/>
-              </w:rPr>
-              <w:t>3.4</w:t>
-            </w:r>
-            <w:r>
-              <w:rPr>
-                <w:rStyle w:val="af5"/>
-                <w:noProof/>
-              </w:rPr>
-              <w:t>配送信息管理</w:t>
-            </w:r>
-            <w:r>
-              <w:rPr>
-                <w:noProof/>
-                <w:webHidden/>
-              </w:rPr>
-              <w:tab/>
-            </w:r>
-            <w:r>
-              <w:rPr>
-                <w:noProof/>
-                <w:webHidden/>
-              </w:rPr>
-              <w:fldChar w:fldCharType="begin"/>
-            </w:r>
-            <w:r>
-              <w:rPr>
-                <w:noProof/>
-                <w:webHidden/>
-              </w:rPr>
-              <w:instrText xml:space="preserve"> PAGEREF _Toc107515634 \h </w:instrText>
-            </w:r>
-            <w:r>
-              <w:rPr>
-                <w:noProof/>
-                <w:webHidden/>
-              </w:rPr>
-            </w:r>
-            <w:r>
-              <w:rPr>
-                <w:noProof/>
-                <w:webHidden/>
-              </w:rPr>
-              <w:fldChar w:fldCharType="separate"/>
-            </w:r>
-            <w:r>
-              <w:rPr>
-                <w:noProof/>
-                <w:webHidden/>
-              </w:rPr>
-              <w:t>17</w:t>
-            </w:r>
-            <w:r>
-              <w:rPr>
-                <w:noProof/>
-                <w:webHidden/>
-              </w:rPr>
-              <w:fldChar w:fldCharType="end"/>
-            </w:r>
-          </w:hyperlink>
-        </w:p>
-        <w:p>
-          <w:pPr>
-            <w:pStyle w:val="TOC2"/>
-            <w:tabs>
-              <w:tab w:val="right" w:leader="dot" w:pos="9344"/>
-            </w:tabs>
-            <w:ind w:left="480" w:firstLine="480"/>
-            <w:rPr>
-              <w:rFonts w:asciiTheme="minorHAnsi" w:eastAsiaTheme="minorEastAsia" w:hAnsiTheme="minorHAnsi"/>
-              <w:noProof/>
-              <w:sz w:val="21"/>
-            </w:rPr>
-          </w:pPr>
-          <w:hyperlink w:anchor="_Toc107515635" w:history="1">
-            <w:r>
-              <w:rPr>
-                <w:rStyle w:val="af5"/>
-                <w:noProof/>
-              </w:rPr>
-              <w:t>3.5</w:t>
-            </w:r>
-            <w:r>
-              <w:rPr>
-                <w:rStyle w:val="af5"/>
-                <w:noProof/>
-              </w:rPr>
-              <w:t>运输信息管理</w:t>
-            </w:r>
-            <w:r>
-              <w:rPr>
-                <w:noProof/>
-                <w:webHidden/>
-              </w:rPr>
-              <w:tab/>
-            </w:r>
-            <w:r>
-              <w:rPr>
-                <w:noProof/>
-                <w:webHidden/>
-              </w:rPr>
-              <w:fldChar w:fldCharType="begin"/>
-            </w:r>
-            <w:r>
-              <w:rPr>
-                <w:noProof/>
-                <w:webHidden/>
-              </w:rPr>
-              <w:instrText xml:space="preserve"> PAGEREF _Toc107515635 \h </w:instrText>
-            </w:r>
-            <w:r>
-              <w:rPr>
-                <w:noProof/>
-                <w:webHidden/>
-              </w:rPr>
-            </w:r>
-            <w:r>
-              <w:rPr>
-                <w:noProof/>
-                <w:webHidden/>
-              </w:rPr>
-              <w:fldChar w:fldCharType="separate"/>
-            </w:r>
-            <w:r>
-              <w:rPr>
-                <w:noProof/>
-                <w:webHidden/>
-              </w:rPr>
-              <w:t>18</w:t>
-            </w:r>
-            <w:r>
-              <w:rPr>
-                <w:noProof/>
-                <w:webHidden/>
-              </w:rPr>
-              <w:fldChar w:fldCharType="end"/>
-            </w:r>
-          </w:hyperlink>
-        </w:p>
-        <w:p>
-          <w:pPr>
-            <w:pStyle w:val="TOC3"/>
-            <w:tabs>
-              <w:tab w:val="right" w:leader="dot" w:pos="9344"/>
-            </w:tabs>
-            <w:ind w:left="960" w:firstLine="480"/>
-            <w:rPr>
-              <w:rFonts w:asciiTheme="minorHAnsi" w:eastAsiaTheme="minorEastAsia" w:hAnsiTheme="minorHAnsi"/>
-              <w:noProof/>
-              <w:sz w:val="21"/>
-            </w:rPr>
-          </w:pPr>
-          <w:hyperlink w:anchor="_Toc107515636" w:history="1">
-            <w:r>
-              <w:rPr>
-                <w:rStyle w:val="af5"/>
-                <w:noProof/>
-              </w:rPr>
-              <w:t>3.5.1</w:t>
-            </w:r>
-            <w:r>
-              <w:rPr>
-                <w:rStyle w:val="af5"/>
-                <w:noProof/>
-              </w:rPr>
-              <w:t>车辆信息管理</w:t>
-            </w:r>
-            <w:r>
-              <w:rPr>
-                <w:noProof/>
-                <w:webHidden/>
-              </w:rPr>
-              <w:tab/>
-            </w:r>
-            <w:r>
-              <w:rPr>
-                <w:noProof/>
-                <w:webHidden/>
-              </w:rPr>
-              <w:fldChar w:fldCharType="begin"/>
-            </w:r>
-            <w:r>
-              <w:rPr>
-                <w:noProof/>
-                <w:webHidden/>
-              </w:rPr>
-              <w:instrText xml:space="preserve"> PAGEREF _Toc107515636 \h </w:instrText>
-            </w:r>
-            <w:r>
-              <w:rPr>
-                <w:noProof/>
-                <w:webHidden/>
-              </w:rPr>
-            </w:r>
-            <w:r>
-              <w:rPr>
-                <w:noProof/>
-                <w:webHidden/>
-              </w:rPr>
-              <w:fldChar w:fldCharType="separate"/>
-            </w:r>
-            <w:r>
-              <w:rPr>
-                <w:noProof/>
-                <w:webHidden/>
-              </w:rPr>
-              <w:t>18</w:t>
-            </w:r>
-            <w:r>
-              <w:rPr>
-                <w:noProof/>
-                <w:webHidden/>
-              </w:rPr>
-              <w:fldChar w:fldCharType="end"/>
-            </w:r>
-          </w:hyperlink>
-        </w:p>
-        <w:p>
-          <w:pPr>
-            <w:pStyle w:val="TOC3"/>
-            <w:tabs>
-              <w:tab w:val="right" w:leader="dot" w:pos="9344"/>
-            </w:tabs>
-            <w:ind w:left="960" w:firstLine="480"/>
-            <w:rPr>
-              <w:rFonts w:asciiTheme="minorHAnsi" w:eastAsiaTheme="minorEastAsia" w:hAnsiTheme="minorHAnsi"/>
-              <w:noProof/>
-              <w:sz w:val="21"/>
-            </w:rPr>
-          </w:pPr>
-          <w:hyperlink w:anchor="_Toc107515637" w:history="1">
-            <w:r>
-              <w:rPr>
-                <w:rStyle w:val="af5"/>
-                <w:noProof/>
-              </w:rPr>
-              <w:t>3.5.2</w:t>
-            </w:r>
-            <w:r>
-              <w:rPr>
-                <w:rStyle w:val="af5"/>
-                <w:noProof/>
-              </w:rPr>
-              <w:t>驾驶员信息管理</w:t>
-            </w:r>
-            <w:r>
-              <w:rPr>
-                <w:noProof/>
-                <w:webHidden/>
-              </w:rPr>
-              <w:tab/>
-            </w:r>
-            <w:r>
-              <w:rPr>
-                <w:noProof/>
-                <w:webHidden/>
-              </w:rPr>
-              <w:fldChar w:fldCharType="begin"/>
-            </w:r>
-            <w:r>
-              <w:rPr>
-                <w:noProof/>
-                <w:webHidden/>
-              </w:rPr>
-              <w:instrText xml:space="preserve"> PAGEREF _Toc107515637 \h </w:instrText>
-            </w:r>
-            <w:r>
-              <w:rPr>
-                <w:noProof/>
-                <w:webHidden/>
-              </w:rPr>
-            </w:r>
-            <w:r>
-              <w:rPr>
-                <w:noProof/>
-                <w:webHidden/>
-              </w:rPr>
-              <w:fldChar w:fldCharType="separate"/>
-            </w:r>
-            <w:r>
-              <w:rPr>
-                <w:noProof/>
-                <w:webHidden/>
-              </w:rPr>
-              <w:t>19</w:t>
-            </w:r>
-            <w:r>
-              <w:rPr>
-                <w:noProof/>
-                <w:webHidden/>
-              </w:rPr>
-              <w:fldChar w:fldCharType="end"/>
-            </w:r>
-          </w:hyperlink>
-        </w:p>
-        <w:p>
-          <w:pPr>
-            <w:pStyle w:val="TOC2"/>
-            <w:tabs>
-              <w:tab w:val="right" w:leader="dot" w:pos="9344"/>
-            </w:tabs>
-            <w:ind w:left="480" w:firstLine="480"/>
-            <w:rPr>
-              <w:rFonts w:asciiTheme="minorHAnsi" w:eastAsiaTheme="minorEastAsia" w:hAnsiTheme="minorHAnsi"/>
-              <w:noProof/>
-              <w:sz w:val="21"/>
-            </w:rPr>
-          </w:pPr>
-          <w:hyperlink w:anchor="_Toc107515638" w:history="1">
-            <w:r>
-              <w:rPr>
-                <w:rStyle w:val="af5"/>
-                <w:noProof/>
-              </w:rPr>
-              <w:t>3.6</w:t>
-            </w:r>
-            <w:r>
-              <w:rPr>
-                <w:rStyle w:val="af5"/>
-                <w:noProof/>
-              </w:rPr>
-              <w:t>数据分析管理</w:t>
-            </w:r>
-            <w:r>
-              <w:rPr>
-                <w:noProof/>
-                <w:webHidden/>
-              </w:rPr>
-              <w:tab/>
-            </w:r>
-            <w:r>
-              <w:rPr>
-                <w:noProof/>
-                <w:webHidden/>
-              </w:rPr>
-              <w:fldChar w:fldCharType="begin"/>
-            </w:r>
-            <w:r>
-              <w:rPr>
-                <w:noProof/>
-                <w:webHidden/>
-              </w:rPr>
-              <w:instrText xml:space="preserve"> PAGEREF _Toc107515638 \h </w:instrText>
-            </w:r>
-            <w:r>
-              <w:rPr>
-                <w:noProof/>
-                <w:webHidden/>
-              </w:rPr>
-            </w:r>
-            <w:r>
-              <w:rPr>
-                <w:noProof/>
-                <w:webHidden/>
-              </w:rPr>
-              <w:fldChar w:fldCharType="separate"/>
-            </w:r>
-            <w:r>
-              <w:rPr>
-                <w:noProof/>
-                <w:webHidden/>
-              </w:rPr>
-              <w:t>20</w:t>
-            </w:r>
-            <w:r>
-              <w:rPr>
-                <w:noProof/>
-                <w:webHidden/>
-              </w:rPr>
-              <w:fldChar w:fldCharType="end"/>
-            </w:r>
-          </w:hyperlink>
-        </w:p>
-        <w:p>
-          <w:pPr>
-            <w:pStyle w:val="TOC2"/>
-            <w:tabs>
-              <w:tab w:val="left" w:pos="1680"/>
-              <w:tab w:val="right" w:leader="dot" w:pos="9344"/>
-            </w:tabs>
-            <w:ind w:left="480" w:firstLine="480"/>
-            <w:rPr>
-              <w:rFonts w:asciiTheme="minorHAnsi" w:eastAsiaTheme="minorEastAsia" w:hAnsiTheme="minorHAnsi"/>
-              <w:noProof/>
-              <w:sz w:val="21"/>
-            </w:rPr>
-          </w:pPr>
-          <w:hyperlink w:anchor="_Toc107515639" w:history="1">
-            <w:r>
-              <w:rPr>
-                <w:rStyle w:val="af5"/>
-                <w:noProof/>
-              </w:rPr>
-              <w:t>3.7</w:t>
-            </w:r>
-            <w:r>
-              <w:rPr>
-                <w:rFonts w:asciiTheme="minorHAnsi" w:eastAsiaTheme="minorEastAsia" w:hAnsiTheme="minorHAnsi"/>
-                <w:noProof/>
-                <w:sz w:val="21"/>
-              </w:rPr>
-              <w:tab/>
-            </w:r>
-            <w:r>
-              <w:rPr>
-                <w:rStyle w:val="af5"/>
-                <w:noProof/>
-              </w:rPr>
-              <w:t>二期开发</w:t>
-            </w:r>
-            <w:r>
-              <w:rPr>
-                <w:noProof/>
-                <w:webHidden/>
-              </w:rPr>
-              <w:tab/>
-            </w:r>
-            <w:r>
-              <w:rPr>
-                <w:noProof/>
-                <w:webHidden/>
-              </w:rPr>
-              <w:fldChar w:fldCharType="begin"/>
-            </w:r>
-            <w:r>
-              <w:rPr>
-                <w:noProof/>
-                <w:webHidden/>
-              </w:rPr>
-              <w:instrText xml:space="preserve"> PAGEREF _Toc107515639 \h </w:instrText>
-            </w:r>
-            <w:r>
-              <w:rPr>
-                <w:noProof/>
-                <w:webHidden/>
-              </w:rPr>
-            </w:r>
-            <w:r>
-              <w:rPr>
-                <w:noProof/>
-                <w:webHidden/>
-              </w:rPr>
-              <w:fldChar w:fldCharType="separate"/>
-            </w:r>
-            <w:r>
-              <w:rPr>
-                <w:noProof/>
-                <w:webHidden/>
-              </w:rPr>
-              <w:t>20</w:t>
-            </w:r>
-            <w:r>
-              <w:rPr>
-                <w:noProof/>
-                <w:webHidden/>
-              </w:rPr>
-              <w:fldChar w:fldCharType="end"/>
-            </w:r>
-          </w:hyperlink>
-        </w:p>
-        <w:p>
-          <w:pPr>
-            <w:pStyle w:val="TOC3"/>
-            <w:tabs>
-              <w:tab w:val="right" w:leader="dot" w:pos="9344"/>
-            </w:tabs>
-            <w:ind w:left="960" w:firstLine="480"/>
-            <w:rPr>
-              <w:rFonts w:asciiTheme="minorHAnsi" w:eastAsiaTheme="minorEastAsia" w:hAnsiTheme="minorHAnsi"/>
-              <w:noProof/>
-              <w:sz w:val="21"/>
-            </w:rPr>
-          </w:pPr>
-          <w:hyperlink w:anchor="_Toc107515640" w:history="1">
-            <w:r>
-              <w:rPr>
-                <w:rStyle w:val="af5"/>
-                <w:noProof/>
-              </w:rPr>
-              <w:t xml:space="preserve">3.7.1 </w:t>
-            </w:r>
-            <w:r>
-              <w:rPr>
-                <w:rStyle w:val="af5"/>
-                <w:noProof/>
-              </w:rPr>
-              <w:t>实现企业的收费管理</w:t>
-            </w:r>
-            <w:r>
-              <w:rPr>
-                <w:noProof/>
-                <w:webHidden/>
-              </w:rPr>
-              <w:tab/>
-            </w:r>
-            <w:r>
-              <w:rPr>
-                <w:noProof/>
-                <w:webHidden/>
-              </w:rPr>
-              <w:fldChar w:fldCharType="begin"/>
-            </w:r>
-            <w:r>
-              <w:rPr>
-                <w:noProof/>
-                <w:webHidden/>
-              </w:rPr>
-              <w:instrText xml:space="preserve"> PAGEREF _Toc107515640 \h </w:instrText>
-            </w:r>
-            <w:r>
-              <w:rPr>
-                <w:noProof/>
-                <w:webHidden/>
-              </w:rPr>
-            </w:r>
-            <w:r>
-              <w:rPr>
-                <w:noProof/>
-                <w:webHidden/>
-              </w:rPr>
-              <w:fldChar w:fldCharType="separate"/>
-            </w:r>
-            <w:r>
-              <w:rPr>
-                <w:noProof/>
-                <w:webHidden/>
-              </w:rPr>
-              <w:t>20</w:t>
-            </w:r>
-            <w:r>
-              <w:rPr>
-                <w:noProof/>
-                <w:webHidden/>
-              </w:rPr>
-              <w:fldChar w:fldCharType="end"/>
-            </w:r>
-          </w:hyperlink>
-        </w:p>
-        <w:p>
-          <w:pPr>
-            <w:pStyle w:val="TOC1"/>
-            <w:tabs>
-              <w:tab w:val="left" w:pos="1050"/>
-            </w:tabs>
-            <w:rPr>
-              <w:rFonts w:asciiTheme="minorHAnsi" w:eastAsiaTheme="minorEastAsia" w:hAnsiTheme="minorHAnsi"/>
-              <w:noProof/>
-              <w:sz w:val="21"/>
-            </w:rPr>
-          </w:pPr>
-          <w:hyperlink w:anchor="_Toc107515641" w:history="1">
-            <w:r>
-              <w:rPr>
-                <w:rStyle w:val="af5"/>
-                <w:noProof/>
-              </w:rPr>
-              <w:t>4.</w:t>
-            </w:r>
-            <w:r>
-              <w:rPr>
-                <w:rFonts w:asciiTheme="minorHAnsi" w:eastAsiaTheme="minorEastAsia" w:hAnsiTheme="minorHAnsi"/>
-                <w:noProof/>
-                <w:sz w:val="21"/>
-              </w:rPr>
-              <w:tab/>
-            </w:r>
-            <w:r>
-              <w:rPr>
-                <w:rStyle w:val="af5"/>
-                <w:noProof/>
-              </w:rPr>
-              <w:t>性能</w:t>
-            </w:r>
-            <w:r>
-              <w:rPr>
-                <w:noProof/>
-                <w:webHidden/>
-              </w:rPr>
-              <w:tab/>
-            </w:r>
-            <w:r>
-              <w:rPr>
-                <w:noProof/>
-                <w:webHidden/>
-              </w:rPr>
-              <w:fldChar w:fldCharType="begin"/>
-            </w:r>
-            <w:r>
-              <w:rPr>
-                <w:noProof/>
-                <w:webHidden/>
-              </w:rPr>
-              <w:instrText xml:space="preserve"> PAGEREF _Toc107515641 \h </w:instrText>
-            </w:r>
-            <w:r>
-              <w:rPr>
-                <w:noProof/>
-                <w:webHidden/>
-              </w:rPr>
-            </w:r>
-            <w:r>
-              <w:rPr>
-                <w:noProof/>
-                <w:webHidden/>
-              </w:rPr>
-              <w:fldChar w:fldCharType="separate"/>
-            </w:r>
-            <w:r>
-              <w:rPr>
-                <w:noProof/>
-                <w:webHidden/>
-              </w:rPr>
-              <w:t>20</w:t>
-            </w:r>
-            <w:r>
-              <w:rPr>
-                <w:noProof/>
-                <w:webHidden/>
-              </w:rPr>
-              <w:fldChar w:fldCharType="end"/>
-            </w:r>
-          </w:hyperlink>
-        </w:p>
-        <w:p>
-          <w:pPr>
-            <w:pStyle w:val="TOC1"/>
-            <w:tabs>
-              <w:tab w:val="left" w:pos="1050"/>
-            </w:tabs>
-            <w:rPr>
-              <w:rFonts w:asciiTheme="minorHAnsi" w:eastAsiaTheme="minorEastAsia" w:hAnsiTheme="minorHAnsi"/>
-              <w:noProof/>
-              <w:sz w:val="21"/>
-            </w:rPr>
-          </w:pPr>
-          <w:hyperlink w:anchor="_Toc107515642" w:history="1">
-            <w:r>
-              <w:rPr>
-                <w:rStyle w:val="af5"/>
-                <w:noProof/>
-              </w:rPr>
-              <w:t>5.</w:t>
-            </w:r>
-            <w:r>
-              <w:rPr>
-                <w:rFonts w:asciiTheme="minorHAnsi" w:eastAsiaTheme="minorEastAsia" w:hAnsiTheme="minorHAnsi"/>
-                <w:noProof/>
-                <w:sz w:val="21"/>
-              </w:rPr>
-              <w:tab/>
-            </w:r>
-            <w:r>
-              <w:rPr>
-                <w:rStyle w:val="af5"/>
-                <w:noProof/>
-              </w:rPr>
-              <w:t>接口</w:t>
-            </w:r>
-            <w:r>
-              <w:rPr>
-                <w:noProof/>
-                <w:webHidden/>
-              </w:rPr>
-              <w:tab/>
-            </w:r>
-            <w:r>
-              <w:rPr>
-                <w:noProof/>
-                <w:webHidden/>
-              </w:rPr>
-              <w:fldChar w:fldCharType="begin"/>
-            </w:r>
-            <w:r>
-              <w:rPr>
-                <w:noProof/>
-                <w:webHidden/>
-              </w:rPr>
-              <w:instrText xml:space="preserve"> PAGEREF _Toc107515642 \h </w:instrText>
-            </w:r>
-            <w:r>
-              <w:rPr>
-                <w:noProof/>
-                <w:webHidden/>
-              </w:rPr>
-            </w:r>
-            <w:r>
-              <w:rPr>
-                <w:noProof/>
-                <w:webHidden/>
-              </w:rPr>
-              <w:fldChar w:fldCharType="separate"/>
-            </w:r>
-            <w:r>
-              <w:rPr>
-                <w:noProof/>
-                <w:webHidden/>
-              </w:rPr>
-              <w:t>20</w:t>
-            </w:r>
-            <w:r>
-              <w:rPr>
-                <w:noProof/>
-                <w:webHidden/>
-              </w:rPr>
-              <w:fldChar w:fldCharType="end"/>
-            </w:r>
-          </w:hyperlink>
-        </w:p>
-        <w:p>
-          <w:pPr>
-            <w:pStyle w:val="TOC2"/>
-            <w:tabs>
-              <w:tab w:val="left" w:pos="1680"/>
-              <w:tab w:val="right" w:leader="dot" w:pos="9344"/>
-            </w:tabs>
-            <w:ind w:left="480" w:firstLine="480"/>
-            <w:rPr>
-              <w:rFonts w:asciiTheme="minorHAnsi" w:eastAsiaTheme="minorEastAsia" w:hAnsiTheme="minorHAnsi"/>
-              <w:noProof/>
-              <w:sz w:val="21"/>
-            </w:rPr>
-          </w:pPr>
-          <w:hyperlink w:anchor="_Toc107515643" w:history="1">
-            <w:r>
-              <w:rPr>
-                <w:rStyle w:val="af5"/>
-                <w:noProof/>
-              </w:rPr>
-              <w:t>5.1</w:t>
-            </w:r>
-            <w:r>
-              <w:rPr>
-                <w:rFonts w:asciiTheme="minorHAnsi" w:eastAsiaTheme="minorEastAsia" w:hAnsiTheme="minorHAnsi"/>
-                <w:noProof/>
-                <w:sz w:val="21"/>
-              </w:rPr>
-              <w:tab/>
-            </w:r>
-            <w:r>
-              <w:rPr>
-                <w:rStyle w:val="af5"/>
-                <w:noProof/>
-              </w:rPr>
-              <w:t>软件接口</w:t>
-            </w:r>
-            <w:r>
-              <w:rPr>
-                <w:noProof/>
-                <w:webHidden/>
-              </w:rPr>
-              <w:tab/>
-            </w:r>
-            <w:r>
-              <w:rPr>
-                <w:noProof/>
-                <w:webHidden/>
-              </w:rPr>
-              <w:fldChar w:fldCharType="begin"/>
-            </w:r>
-            <w:r>
-              <w:rPr>
-                <w:noProof/>
-                <w:webHidden/>
-              </w:rPr>
-              <w:instrText xml:space="preserve"> PAGEREF _Toc107515643 \h </w:instrText>
-            </w:r>
-            <w:r>
-              <w:rPr>
-                <w:noProof/>
-                <w:webHidden/>
-              </w:rPr>
-            </w:r>
-            <w:r>
-              <w:rPr>
-                <w:noProof/>
-                <w:webHidden/>
-              </w:rPr>
-              <w:fldChar w:fldCharType="separate"/>
-            </w:r>
-            <w:r>
-              <w:rPr>
-                <w:noProof/>
-                <w:webHidden/>
-              </w:rPr>
-              <w:t>20</w:t>
+              <w:t>5</w:t>
             </w:r>
             <w:r>
               <w:rPr>
@@ -5422,7 +3847,7 @@
         <w:pStyle w:val="1"/>
         <w:spacing w:before="163"/>
       </w:pPr>
-      <w:bookmarkStart w:id="9" w:name="_Toc107515610"/>
+      <w:bookmarkStart w:id="15" w:name="_Toc107732831"/>
       <w:r>
         <w:rPr>
           <w:rFonts w:hint="eastAsia"/>
@@ -5436,13 +3861,14 @@
         </w:rPr>
         <w:t>引言</w:t>
       </w:r>
-      <w:bookmarkEnd w:id="9"/>
+      <w:bookmarkEnd w:id="15"/>
     </w:p>
     <w:p>
       <w:pPr>
         <w:pStyle w:val="2"/>
         <w:spacing w:before="163"/>
       </w:pPr>
+      <w:bookmarkStart w:id="16" w:name="_Toc107732832"/>
       <w:r>
         <w:rPr>
           <w:rFonts w:hint="eastAsia"/>
@@ -5455,6 +3881,7 @@
         </w:rPr>
         <w:t>背景</w:t>
       </w:r>
+      <w:bookmarkEnd w:id="16"/>
     </w:p>
     <w:p>
       <w:pPr>
@@ -5495,6 +3922,7 @@
         <w:pStyle w:val="2"/>
         <w:spacing w:before="163"/>
       </w:pPr>
+      <w:bookmarkStart w:id="17" w:name="_Toc107732833"/>
       <w:r>
         <w:rPr>
           <w:rFonts w:hint="eastAsia"/>
@@ -5510,6 +3938,7 @@
         </w:rPr>
         <w:t>定义</w:t>
       </w:r>
+      <w:bookmarkEnd w:id="17"/>
     </w:p>
     <w:p>
       <w:pPr>
@@ -5585,6 +4014,7 @@
         <w:pStyle w:val="2"/>
         <w:spacing w:before="163"/>
       </w:pPr>
+      <w:bookmarkStart w:id="18" w:name="_Toc107732834"/>
       <w:r>
         <w:rPr>
           <w:rFonts w:hint="eastAsia"/>
@@ -5597,6 +4027,7 @@
         </w:rPr>
         <w:t>参考资料</w:t>
       </w:r>
+      <w:bookmarkEnd w:id="18"/>
     </w:p>
     <w:p>
       <w:pPr>
@@ -5651,8 +4082,10 @@
     </w:p>
     <w:p>
       <w:pPr>
-        <w:ind w:firstLine="480"/>
-      </w:pPr>
+        <w:pStyle w:val="1"/>
+        <w:spacing w:before="163"/>
+      </w:pPr>
+      <w:bookmarkStart w:id="19" w:name="_Toc107732835"/>
       <w:r>
         <w:rPr>
           <w:rFonts w:hint="eastAsia"/>
@@ -5665,11 +4098,14 @@
         </w:rPr>
         <w:t>简述</w:t>
       </w:r>
+      <w:bookmarkEnd w:id="19"/>
     </w:p>
     <w:p>
       <w:pPr>
-        <w:ind w:firstLine="480"/>
-      </w:pPr>
+        <w:pStyle w:val="2"/>
+        <w:spacing w:before="163"/>
+      </w:pPr>
+      <w:bookmarkStart w:id="20" w:name="_Toc107732836"/>
       <w:r>
         <w:rPr>
           <w:rFonts w:hint="eastAsia"/>
@@ -5682,6 +4118,7 @@
         </w:rPr>
         <w:t>整个测试过程中所使用的软硬件环境：</w:t>
       </w:r>
+      <w:bookmarkEnd w:id="20"/>
     </w:p>
     <w:p>
       <w:pPr>
@@ -5708,8 +4145,10 @@
     </w:p>
     <w:p>
       <w:pPr>
-        <w:ind w:firstLine="480"/>
-      </w:pPr>
+        <w:pStyle w:val="2"/>
+        <w:spacing w:before="163"/>
+      </w:pPr>
+      <w:bookmarkStart w:id="21" w:name="_Toc107732837"/>
       <w:r>
         <w:rPr>
           <w:rFonts w:hint="eastAsia"/>
@@ -5722,6 +4161,7 @@
         </w:rPr>
         <w:t>测试活动概况</w:t>
       </w:r>
+      <w:bookmarkEnd w:id="21"/>
     </w:p>
     <w:p>
       <w:pPr>
@@ -6085,21 +4525,55 @@
     </w:tbl>
     <w:p>
       <w:pPr>
+        <w:pStyle w:val="1"/>
+        <w:spacing w:before="163"/>
+      </w:pPr>
+      <w:bookmarkStart w:id="22" w:name="_Toc107732838"/>
+      <w:r>
+        <w:rPr>
+          <w:rFonts w:hint="eastAsia"/>
+        </w:rPr>
+        <w:t>3</w:t>
+      </w:r>
+      <w:r>
+        <w:rPr>
+          <w:rFonts w:hint="eastAsia"/>
+        </w:rPr>
+        <w:t>差异</w:t>
+      </w:r>
+      <w:bookmarkEnd w:id="22"/>
+    </w:p>
+    <w:p>
+      <w:pPr>
+        <w:ind w:firstLine="480"/>
+      </w:pPr>
+      <w:r>
+        <w:rPr>
+          <w:rFonts w:hint="eastAsia"/>
+        </w:rPr>
+        <w:t>无。</w:t>
+      </w:r>
+    </w:p>
+    <w:p>
+      <w:pPr>
         <w:pStyle w:val="2"/>
         <w:spacing w:before="163"/>
       </w:pPr>
-      <w:r>
-        <w:rPr>
-          <w:rFonts w:hint="eastAsia"/>
-        </w:rPr>
-        <w:t>3</w:t>
-      </w:r>
-      <w:r>
-        <w:rPr>
-          <w:rFonts w:hint="eastAsia"/>
-        </w:rPr>
-        <w:t>差异</w:t>
-      </w:r>
+      <w:bookmarkStart w:id="23" w:name="_Toc107732839"/>
+      <w:r>
+        <w:rPr>
+          <w:rFonts w:hint="eastAsia"/>
+        </w:rPr>
+        <w:lastRenderedPageBreak/>
+        <w:t>4</w:t>
+      </w:r>
+      <w:r>
+        <w:rPr>
+          <w:rFonts w:hint="eastAsia"/>
+        </w:rPr>
+        <w:t>测试充分性评价</w:t>
+      </w:r>
+      <w:bookmarkEnd w:id="23"/>
     </w:p>
     <w:p>
       <w:pPr>
@@ -6109,158 +4583,125 @@
         <w:rPr>
           <w:rFonts w:hint="eastAsia"/>
         </w:rPr>
-        <w:t>无。</w:t>
+        <w:t>从</w:t>
+      </w:r>
+      <w:r>
+        <w:rPr>
+          <w:rFonts w:hint="eastAsia"/>
+        </w:rPr>
+        <w:t>202</w:t>
+      </w:r>
+      <w:r>
+        <w:t>2</w:t>
+      </w:r>
+      <w:r>
+        <w:rPr>
+          <w:rFonts w:hint="eastAsia"/>
+        </w:rPr>
+        <w:t>年</w:t>
+      </w:r>
+      <w:r>
+        <w:t>07</w:t>
+      </w:r>
+      <w:r>
+        <w:rPr>
+          <w:rFonts w:hint="eastAsia"/>
+        </w:rPr>
+        <w:t>月</w:t>
+      </w:r>
+      <w:r>
+        <w:t>03</w:t>
+      </w:r>
+      <w:r>
+        <w:rPr>
+          <w:rFonts w:hint="eastAsia"/>
+        </w:rPr>
+        <w:t>日开始截止</w:t>
+      </w:r>
+      <w:r>
+        <w:rPr>
+          <w:rFonts w:hint="eastAsia"/>
+        </w:rPr>
+        <w:t>202</w:t>
+      </w:r>
+      <w:r>
+        <w:t>2</w:t>
+      </w:r>
+      <w:r>
+        <w:rPr>
+          <w:rFonts w:hint="eastAsia"/>
+        </w:rPr>
+        <w:t>年</w:t>
+      </w:r>
+      <w:r>
+        <w:t>07</w:t>
+      </w:r>
+      <w:r>
+        <w:rPr>
+          <w:rFonts w:hint="eastAsia"/>
+        </w:rPr>
+        <w:t>月</w:t>
+      </w:r>
+      <w:r>
+        <w:t>05</w:t>
+      </w:r>
+      <w:r>
+        <w:rPr>
+          <w:rFonts w:hint="eastAsia"/>
+        </w:rPr>
+        <w:t>日，测试小组对攀枝花物流系统进行了系统测试</w:t>
+      </w:r>
+      <w:r>
+        <w:rPr>
+          <w:rFonts w:hint="eastAsia"/>
+        </w:rPr>
+        <w:t>.</w:t>
+      </w:r>
+      <w:r>
+        <w:rPr>
+          <w:rFonts w:hint="eastAsia"/>
+        </w:rPr>
+        <w:t>，测试由李海涛、何宇航负责。测试人员对该项目的模块均有测试经验，对模块的业务流程及功能有充分了解，有益于测试的进行及测试的全面性和正确性。经过多次测试并对测试中出现的问题进行修正，目前系统已相对成熟。此次测试为功能性测试。测试中发现的问题经修改后都进行了回测，</w:t>
+      </w:r>
+      <w:r>
+        <w:rPr>
+          <w:rFonts w:hint="eastAsia"/>
+        </w:rPr>
+        <w:t>Bug</w:t>
+      </w:r>
+      <w:r>
+        <w:rPr>
+          <w:rFonts w:hint="eastAsia"/>
+        </w:rPr>
+        <w:t>已全部修复。综上，系统功能性能已经能符合用户需求及系统要求。</w:t>
       </w:r>
     </w:p>
     <w:p>
       <w:pPr>
+        <w:pStyle w:val="1"/>
+        <w:spacing w:before="163"/>
+      </w:pPr>
+      <w:bookmarkStart w:id="24" w:name="_Toc107732840"/>
+      <w:r>
+        <w:rPr>
+          <w:rFonts w:hint="eastAsia"/>
+        </w:rPr>
+        <w:t>5</w:t>
+      </w:r>
+      <w:r>
+        <w:rPr>
+          <w:rFonts w:hint="eastAsia"/>
+        </w:rPr>
+        <w:t>测试结果概述</w:t>
+      </w:r>
+      <w:bookmarkEnd w:id="24"/>
+    </w:p>
+    <w:p>
+      <w:pPr>
         <w:pStyle w:val="2"/>
         <w:spacing w:before="163"/>
       </w:pPr>
-      <w:r>
-        <w:rPr>
-          <w:rFonts w:hint="eastAsia"/>
-        </w:rPr>
-        <w:t>4</w:t>
-      </w:r>
-      <w:r>
-        <w:rPr>
-          <w:rFonts w:hint="eastAsia"/>
-        </w:rPr>
-        <w:t>测试充分性评价</w:t>
-      </w:r>
-    </w:p>
-    <w:p>
-      <w:pPr>
-        <w:ind w:firstLine="480"/>
-      </w:pPr>
-      <w:r>
-        <w:rPr>
-          <w:rFonts w:hint="eastAsia"/>
-        </w:rPr>
-        <w:t>从</w:t>
-      </w:r>
-      <w:r>
-        <w:rPr>
-          <w:rFonts w:hint="eastAsia"/>
-        </w:rPr>
-        <w:t>202</w:t>
-      </w:r>
-      <w:r>
-        <w:t>2</w:t>
-      </w:r>
-      <w:r>
-        <w:rPr>
-          <w:rFonts w:hint="eastAsia"/>
-        </w:rPr>
-        <w:t>年</w:t>
-      </w:r>
-      <w:r>
-        <w:t>07</w:t>
-      </w:r>
-      <w:r>
-        <w:rPr>
-          <w:rFonts w:hint="eastAsia"/>
-        </w:rPr>
-        <w:t>月</w:t>
-      </w:r>
-      <w:r>
-        <w:t>03</w:t>
-      </w:r>
-      <w:r>
-        <w:rPr>
-          <w:rFonts w:hint="eastAsia"/>
-        </w:rPr>
-        <w:t>日开始截止</w:t>
-      </w:r>
-      <w:r>
-        <w:rPr>
-          <w:rFonts w:hint="eastAsia"/>
-        </w:rPr>
-        <w:t>202</w:t>
-      </w:r>
-      <w:r>
-        <w:t>2</w:t>
-      </w:r>
-      <w:r>
-        <w:rPr>
-          <w:rFonts w:hint="eastAsia"/>
-        </w:rPr>
-        <w:t>年</w:t>
-      </w:r>
-      <w:r>
-        <w:t>07</w:t>
-      </w:r>
-      <w:r>
-        <w:rPr>
-          <w:rFonts w:hint="eastAsia"/>
-        </w:rPr>
-        <w:t>月</w:t>
-      </w:r>
-      <w:r>
-        <w:t>05</w:t>
-      </w:r>
-      <w:r>
-        <w:rPr>
-          <w:rFonts w:hint="eastAsia"/>
-        </w:rPr>
-        <w:t>日，测试小组对攀枝花物流系统进行</w:t>
-      </w:r>
-      <w:r>
-        <w:rPr>
-          <w:rFonts w:hint="eastAsia"/>
-        </w:rPr>
-        <w:lastRenderedPageBreak/>
-        <w:t>了系统测试</w:t>
-      </w:r>
-      <w:r>
-        <w:rPr>
-          <w:rFonts w:hint="eastAsia"/>
-        </w:rPr>
-        <w:t>.</w:t>
-      </w:r>
-      <w:r>
-        <w:rPr>
-          <w:rFonts w:hint="eastAsia"/>
-        </w:rPr>
-        <w:t>，测试由李海涛、何宇航负责。测试人员对该项目的模块均有测试经验，对模块的业务流程及功能有充分了解，有益于测试的进行及测试的全面性和正确性。经过多次测试并对测试中出现的问题进行修正，目前系统已相对成熟。此次测试为功能性测试。测试中发现的问题经修改后都进行了回测，</w:t>
-      </w:r>
-      <w:r>
-        <w:rPr>
-          <w:rFonts w:hint="eastAsia"/>
-        </w:rPr>
-        <w:t>Bug</w:t>
-      </w:r>
-      <w:r>
-        <w:rPr>
-          <w:rFonts w:hint="eastAsia"/>
-        </w:rPr>
-        <w:t>已全部修复。综上，系统功能性能已经能符合用户需求及系统要求。</w:t>
-      </w:r>
-    </w:p>
-    <w:p>
-      <w:pPr>
-        <w:pStyle w:val="2"/>
-        <w:spacing w:before="163"/>
-      </w:pPr>
-      <w:r>
-        <w:rPr>
-          <w:rFonts w:hint="eastAsia"/>
-        </w:rPr>
-        <w:t>5</w:t>
-      </w:r>
-      <w:r>
-        <w:rPr>
-          <w:rFonts w:hint="eastAsia"/>
-        </w:rPr>
-        <w:t>测试结果概述</w:t>
-      </w:r>
-    </w:p>
-    <w:p>
-      <w:pPr>
-        <w:pStyle w:val="2"/>
-        <w:spacing w:before="163"/>
-      </w:pPr>
+      <w:bookmarkStart w:id="25" w:name="_Toc107732841"/>
       <w:r>
         <w:rPr>
           <w:rFonts w:hint="eastAsia"/>
@@ -6273,6 +4714,7 @@
         </w:rPr>
         <w:t>测试结果总述</w:t>
       </w:r>
+      <w:bookmarkEnd w:id="25"/>
     </w:p>
     <w:p>
       <w:pPr>
@@ -6287,7 +4729,7 @@
     </w:p>
     <w:tbl>
       <w:tblPr>
-        <w:tblW w:w="9120" w:type="dxa"/>
+        <w:tblW w:w="9170" w:type="dxa"/>
         <w:tblInd w:w="108" w:type="dxa"/>
         <w:tblBorders>
           <w:top w:val="single" w:sz="4" w:space="0" w:color="auto"/>
@@ -6301,19 +4743,19 @@
         <w:tblLook w:val="0000" w:firstRow="0" w:lastRow="0" w:firstColumn="0" w:lastColumn="0" w:noHBand="0" w:noVBand="0"/>
       </w:tblPr>
       <w:tblGrid>
-        <w:gridCol w:w="1200"/>
-        <w:gridCol w:w="1680"/>
-        <w:gridCol w:w="1800"/>
-        <w:gridCol w:w="1444"/>
-        <w:gridCol w:w="2996"/>
+        <w:gridCol w:w="1206"/>
+        <w:gridCol w:w="1689"/>
+        <w:gridCol w:w="1810"/>
+        <w:gridCol w:w="1452"/>
+        <w:gridCol w:w="3013"/>
       </w:tblGrid>
       <w:tr>
         <w:trPr>
-          <w:trHeight w:val="569"/>
+          <w:trHeight w:val="624"/>
         </w:trPr>
         <w:tc>
           <w:tcPr>
-            <w:tcW w:w="1200" w:type="dxa"/>
+            <w:tcW w:w="1206" w:type="dxa"/>
             <w:shd w:val="pct10" w:color="auto" w:fill="FFFFFF"/>
             <w:vAlign w:val="center"/>
           </w:tcPr>
@@ -6331,7 +4773,7 @@
         </w:tc>
         <w:tc>
           <w:tcPr>
-            <w:tcW w:w="1680" w:type="dxa"/>
+            <w:tcW w:w="1689" w:type="dxa"/>
             <w:shd w:val="pct10" w:color="auto" w:fill="FFFFFF"/>
             <w:vAlign w:val="center"/>
           </w:tcPr>
@@ -6349,7 +4791,7 @@
         </w:tc>
         <w:tc>
           <w:tcPr>
-            <w:tcW w:w="1800" w:type="dxa"/>
+            <w:tcW w:w="1810" w:type="dxa"/>
             <w:shd w:val="pct10" w:color="auto" w:fill="FFFFFF"/>
             <w:vAlign w:val="center"/>
           </w:tcPr>
@@ -6367,7 +4809,7 @@
         </w:tc>
         <w:tc>
           <w:tcPr>
-            <w:tcW w:w="1444" w:type="dxa"/>
+            <w:tcW w:w="1452" w:type="dxa"/>
             <w:shd w:val="pct10" w:color="auto" w:fill="FFFFFF"/>
             <w:vAlign w:val="center"/>
           </w:tcPr>
@@ -6397,7 +4839,7 @@
         </w:tc>
         <w:tc>
           <w:tcPr>
-            <w:tcW w:w="2996" w:type="dxa"/>
+            <w:tcW w:w="3013" w:type="dxa"/>
             <w:shd w:val="pct10" w:color="auto" w:fill="FFFFFF"/>
             <w:vAlign w:val="center"/>
           </w:tcPr>
@@ -6442,11 +4884,11 @@
       </w:tr>
       <w:tr>
         <w:trPr>
-          <w:trHeight w:val="380"/>
+          <w:trHeight w:val="417"/>
         </w:trPr>
         <w:tc>
           <w:tcPr>
-            <w:tcW w:w="1200" w:type="dxa"/>
+            <w:tcW w:w="1206" w:type="dxa"/>
             <w:vAlign w:val="center"/>
           </w:tcPr>
           <w:p>
@@ -6463,7 +4905,7 @@
         </w:tc>
         <w:tc>
           <w:tcPr>
-            <w:tcW w:w="1680" w:type="dxa"/>
+            <w:tcW w:w="1689" w:type="dxa"/>
             <w:vAlign w:val="center"/>
           </w:tcPr>
           <w:p>
@@ -6480,7 +4922,7 @@
         </w:tc>
         <w:tc>
           <w:tcPr>
-            <w:tcW w:w="1800" w:type="dxa"/>
+            <w:tcW w:w="1810" w:type="dxa"/>
             <w:vAlign w:val="center"/>
           </w:tcPr>
           <w:p>
@@ -6497,7 +4939,7 @@
         </w:tc>
         <w:tc>
           <w:tcPr>
-            <w:tcW w:w="1444" w:type="dxa"/>
+            <w:tcW w:w="1452" w:type="dxa"/>
             <w:vAlign w:val="center"/>
           </w:tcPr>
           <w:p>
@@ -6514,7 +4956,7 @@
         </w:tc>
         <w:tc>
           <w:tcPr>
-            <w:tcW w:w="2996" w:type="dxa"/>
+            <w:tcW w:w="3013" w:type="dxa"/>
             <w:vAlign w:val="center"/>
           </w:tcPr>
           <w:p>
@@ -6532,11 +4974,11 @@
       </w:tr>
       <w:tr>
         <w:trPr>
-          <w:trHeight w:val="301"/>
+          <w:trHeight w:val="330"/>
         </w:trPr>
         <w:tc>
           <w:tcPr>
-            <w:tcW w:w="1200" w:type="dxa"/>
+            <w:tcW w:w="1206" w:type="dxa"/>
             <w:vAlign w:val="center"/>
           </w:tcPr>
           <w:p>
@@ -6553,7 +4995,7 @@
         </w:tc>
         <w:tc>
           <w:tcPr>
-            <w:tcW w:w="1680" w:type="dxa"/>
+            <w:tcW w:w="1689" w:type="dxa"/>
             <w:vAlign w:val="center"/>
           </w:tcPr>
           <w:p>
@@ -6570,7 +5012,7 @@
         </w:tc>
         <w:tc>
           <w:tcPr>
-            <w:tcW w:w="1800" w:type="dxa"/>
+            <w:tcW w:w="1810" w:type="dxa"/>
             <w:vAlign w:val="center"/>
           </w:tcPr>
           <w:p>
@@ -6587,7 +5029,7 @@
         </w:tc>
         <w:tc>
           <w:tcPr>
-            <w:tcW w:w="1444" w:type="dxa"/>
+            <w:tcW w:w="1452" w:type="dxa"/>
             <w:vAlign w:val="center"/>
           </w:tcPr>
           <w:p>
@@ -6604,7 +5046,7 @@
         </w:tc>
         <w:tc>
           <w:tcPr>
-            <w:tcW w:w="2996" w:type="dxa"/>
+            <w:tcW w:w="3013" w:type="dxa"/>
             <w:vAlign w:val="center"/>
           </w:tcPr>
           <w:p>
@@ -6622,11 +5064,11 @@
       </w:tr>
       <w:tr>
         <w:trPr>
-          <w:trHeight w:val="305"/>
+          <w:trHeight w:val="334"/>
         </w:trPr>
         <w:tc>
           <w:tcPr>
-            <w:tcW w:w="1200" w:type="dxa"/>
+            <w:tcW w:w="1206" w:type="dxa"/>
             <w:vAlign w:val="center"/>
           </w:tcPr>
           <w:p>
@@ -6643,7 +5085,7 @@
         </w:tc>
         <w:tc>
           <w:tcPr>
-            <w:tcW w:w="1680" w:type="dxa"/>
+            <w:tcW w:w="1689" w:type="dxa"/>
             <w:vAlign w:val="center"/>
           </w:tcPr>
           <w:p>
@@ -6660,7 +5102,7 @@
         </w:tc>
         <w:tc>
           <w:tcPr>
-            <w:tcW w:w="1800" w:type="dxa"/>
+            <w:tcW w:w="1810" w:type="dxa"/>
             <w:vAlign w:val="center"/>
           </w:tcPr>
           <w:p>
@@ -6677,7 +5119,7 @@
         </w:tc>
         <w:tc>
           <w:tcPr>
-            <w:tcW w:w="1444" w:type="dxa"/>
+            <w:tcW w:w="1452" w:type="dxa"/>
             <w:vAlign w:val="center"/>
           </w:tcPr>
           <w:p>
@@ -6694,7 +5136,7 @@
         </w:tc>
         <w:tc>
           <w:tcPr>
-            <w:tcW w:w="2996" w:type="dxa"/>
+            <w:tcW w:w="3013" w:type="dxa"/>
             <w:vAlign w:val="center"/>
           </w:tcPr>
           <w:p>
@@ -6712,11 +5154,11 @@
       </w:tr>
       <w:tr>
         <w:trPr>
-          <w:trHeight w:val="323"/>
+          <w:trHeight w:val="354"/>
         </w:trPr>
         <w:tc>
           <w:tcPr>
-            <w:tcW w:w="1200" w:type="dxa"/>
+            <w:tcW w:w="1206" w:type="dxa"/>
             <w:vAlign w:val="center"/>
           </w:tcPr>
           <w:p>
@@ -6733,7 +5175,7 @@
         </w:tc>
         <w:tc>
           <w:tcPr>
-            <w:tcW w:w="1680" w:type="dxa"/>
+            <w:tcW w:w="1689" w:type="dxa"/>
             <w:vAlign w:val="center"/>
           </w:tcPr>
           <w:p>
@@ -6750,7 +5192,7 @@
         </w:tc>
         <w:tc>
           <w:tcPr>
-            <w:tcW w:w="1800" w:type="dxa"/>
+            <w:tcW w:w="1810" w:type="dxa"/>
             <w:vAlign w:val="center"/>
           </w:tcPr>
           <w:p>
@@ -6767,7 +5209,7 @@
         </w:tc>
         <w:tc>
           <w:tcPr>
-            <w:tcW w:w="1444" w:type="dxa"/>
+            <w:tcW w:w="1452" w:type="dxa"/>
             <w:vAlign w:val="center"/>
           </w:tcPr>
           <w:p>
@@ -6784,7 +5226,7 @@
         </w:tc>
         <w:tc>
           <w:tcPr>
-            <w:tcW w:w="2996" w:type="dxa"/>
+            <w:tcW w:w="3013" w:type="dxa"/>
             <w:vAlign w:val="center"/>
           </w:tcPr>
           <w:p>
@@ -6802,11 +5244,11 @@
       </w:tr>
       <w:tr>
         <w:trPr>
-          <w:trHeight w:val="260"/>
+          <w:trHeight w:val="285"/>
         </w:trPr>
         <w:tc>
           <w:tcPr>
-            <w:tcW w:w="1200" w:type="dxa"/>
+            <w:tcW w:w="1206" w:type="dxa"/>
             <w:vAlign w:val="center"/>
           </w:tcPr>
           <w:p>
@@ -6823,7 +5265,7 @@
         </w:tc>
         <w:tc>
           <w:tcPr>
-            <w:tcW w:w="1680" w:type="dxa"/>
+            <w:tcW w:w="1689" w:type="dxa"/>
             <w:vAlign w:val="center"/>
           </w:tcPr>
           <w:p>
@@ -6840,7 +5282,7 @@
         </w:tc>
         <w:tc>
           <w:tcPr>
-            <w:tcW w:w="1800" w:type="dxa"/>
+            <w:tcW w:w="1810" w:type="dxa"/>
             <w:vAlign w:val="center"/>
           </w:tcPr>
           <w:p>
@@ -6857,7 +5299,7 @@
         </w:tc>
         <w:tc>
           <w:tcPr>
-            <w:tcW w:w="1444" w:type="dxa"/>
+            <w:tcW w:w="1452" w:type="dxa"/>
             <w:vAlign w:val="center"/>
           </w:tcPr>
           <w:p>
@@ -6874,7 +5316,7 @@
         </w:tc>
         <w:tc>
           <w:tcPr>
-            <w:tcW w:w="2996" w:type="dxa"/>
+            <w:tcW w:w="3013" w:type="dxa"/>
             <w:vAlign w:val="center"/>
           </w:tcPr>
           <w:p>
@@ -6896,6 +5338,7 @@
         <w:pStyle w:val="2"/>
         <w:spacing w:before="163"/>
       </w:pPr>
+      <w:bookmarkStart w:id="26" w:name="_Toc107732842"/>
       <w:r>
         <w:rPr>
           <w:rFonts w:hint="eastAsia"/>
@@ -6908,6 +5351,7 @@
         </w:rPr>
         <w:t>功能需求测试项详述及测试结果</w:t>
       </w:r>
+      <w:bookmarkEnd w:id="26"/>
     </w:p>
     <w:p>
       <w:pPr>
@@ -6935,7 +5379,7 @@
       </w:tblGrid>
       <w:tr>
         <w:trPr>
-          <w:trHeight w:val="600"/>
+          <w:trHeight w:val="454"/>
           <w:jc w:val="center"/>
         </w:trPr>
         <w:tc>
@@ -7062,7 +5506,7 @@
       </w:tr>
       <w:tr>
         <w:trPr>
-          <w:trHeight w:val="300"/>
+          <w:trHeight w:val="454"/>
           <w:jc w:val="center"/>
         </w:trPr>
         <w:tc>
@@ -7196,7 +5640,7 @@
       </w:tr>
       <w:tr>
         <w:trPr>
-          <w:trHeight w:val="300"/>
+          <w:trHeight w:val="454"/>
           <w:jc w:val="center"/>
         </w:trPr>
         <w:tc>
@@ -7316,7 +5760,7 @@
       </w:tr>
       <w:tr>
         <w:trPr>
-          <w:trHeight w:val="300"/>
+          <w:trHeight w:val="454"/>
           <w:jc w:val="center"/>
         </w:trPr>
         <w:tc>
@@ -7436,7 +5880,7 @@
       </w:tr>
       <w:tr>
         <w:trPr>
-          <w:trHeight w:val="300"/>
+          <w:trHeight w:val="454"/>
           <w:jc w:val="center"/>
         </w:trPr>
         <w:tc>
@@ -7556,7 +6000,7 @@
       </w:tr>
       <w:tr>
         <w:trPr>
-          <w:trHeight w:val="300"/>
+          <w:trHeight w:val="454"/>
           <w:jc w:val="center"/>
         </w:trPr>
         <w:tc>
@@ -7679,7 +6123,7 @@
       </w:tr>
       <w:tr>
         <w:trPr>
-          <w:trHeight w:val="300"/>
+          <w:trHeight w:val="454"/>
           <w:jc w:val="center"/>
         </w:trPr>
         <w:tc>
@@ -7789,7 +6233,7 @@
       </w:tr>
       <w:tr>
         <w:trPr>
-          <w:trHeight w:val="300"/>
+          <w:trHeight w:val="454"/>
           <w:jc w:val="center"/>
         </w:trPr>
         <w:tc>
@@ -7899,7 +6343,7 @@
       </w:tr>
       <w:tr>
         <w:trPr>
-          <w:trHeight w:val="300"/>
+          <w:trHeight w:val="454"/>
           <w:jc w:val="center"/>
         </w:trPr>
         <w:tc>
@@ -7951,9 +6395,6 @@
           <w:p>
             <w:pPr>
               <w:ind w:firstLineChars="0" w:firstLine="0"/>
-              <w:rPr>
-                <w:rFonts w:hint="eastAsia"/>
-              </w:rPr>
             </w:pPr>
             <w:r>
               <w:rPr>
@@ -8014,7 +6455,7 @@
       </w:tr>
       <w:tr>
         <w:trPr>
-          <w:trHeight w:val="300"/>
+          <w:trHeight w:val="454"/>
           <w:jc w:val="center"/>
         </w:trPr>
         <w:tc>
@@ -8137,7 +6578,7 @@
       </w:tr>
       <w:tr>
         <w:trPr>
-          <w:trHeight w:val="300"/>
+          <w:trHeight w:val="454"/>
           <w:jc w:val="center"/>
         </w:trPr>
         <w:tc>
@@ -8263,7 +6704,7 @@
       </w:tr>
       <w:tr>
         <w:trPr>
-          <w:trHeight w:val="300"/>
+          <w:trHeight w:val="454"/>
           <w:jc w:val="center"/>
         </w:trPr>
         <w:tc>
@@ -8375,7 +6816,7 @@
       </w:tr>
       <w:tr>
         <w:trPr>
-          <w:trHeight w:val="300"/>
+          <w:trHeight w:val="454"/>
           <w:jc w:val="center"/>
         </w:trPr>
         <w:tc>
@@ -8399,6 +6840,7 @@
               <w:rPr>
                 <w:rFonts w:hint="eastAsia"/>
               </w:rPr>
+              <w:lastRenderedPageBreak/>
               <w:t>5</w:t>
             </w:r>
           </w:p>
@@ -8432,6 +6874,120 @@
           <w:tcPr>
             <w:tcW w:w="3000" w:type="dxa"/>
             <w:tcBorders>
+              <w:top w:val="single" w:sz="4" w:space="0" w:color="auto"/>
+              <w:left w:val="nil"/>
+              <w:bottom w:val="single" w:sz="8" w:space="0" w:color="auto"/>
+              <w:right w:val="single" w:sz="8" w:space="0" w:color="auto"/>
+            </w:tcBorders>
+            <w:shd w:val="clear" w:color="auto" w:fill="auto"/>
+            <w:vAlign w:val="center"/>
+          </w:tcPr>
+          <w:p>
+            <w:pPr>
+              <w:ind w:firstLineChars="0" w:firstLine="0"/>
+            </w:pPr>
+            <w:r>
+              <w:rPr>
+                <w:rFonts w:hint="eastAsia"/>
+              </w:rPr>
+              <w:t>添加仓库</w:t>
+            </w:r>
+          </w:p>
+        </w:tc>
+        <w:tc>
+          <w:tcPr>
+            <w:tcW w:w="1200" w:type="dxa"/>
+            <w:tcBorders>
+              <w:top w:val="single" w:sz="4" w:space="0" w:color="auto"/>
+              <w:left w:val="nil"/>
+              <w:bottom w:val="single" w:sz="8" w:space="0" w:color="auto"/>
+              <w:right w:val="single" w:sz="8" w:space="0" w:color="auto"/>
+            </w:tcBorders>
+            <w:shd w:val="clear" w:color="auto" w:fill="auto"/>
+            <w:vAlign w:val="bottom"/>
+          </w:tcPr>
+          <w:p>
+            <w:pPr>
+              <w:ind w:firstLineChars="0" w:firstLine="0"/>
+            </w:pPr>
+            <w:r>
+              <w:rPr>
+                <w:rFonts w:hint="eastAsia"/>
+              </w:rPr>
+              <w:t>√</w:t>
+            </w:r>
+          </w:p>
+        </w:tc>
+        <w:tc>
+          <w:tcPr>
+            <w:tcW w:w="1320" w:type="dxa"/>
+            <w:tcBorders>
+              <w:top w:val="single" w:sz="4" w:space="0" w:color="auto"/>
+              <w:left w:val="nil"/>
+              <w:bottom w:val="single" w:sz="8" w:space="0" w:color="auto"/>
+              <w:right w:val="single" w:sz="12" w:space="0" w:color="auto"/>
+            </w:tcBorders>
+            <w:shd w:val="clear" w:color="auto" w:fill="auto"/>
+            <w:vAlign w:val="bottom"/>
+          </w:tcPr>
+          <w:p>
+            <w:pPr>
+              <w:ind w:firstLineChars="0" w:firstLine="0"/>
+            </w:pPr>
+            <w:r>
+              <w:rPr>
+                <w:rFonts w:hint="eastAsia"/>
+              </w:rPr>
+              <w:t>√</w:t>
+            </w:r>
+          </w:p>
+        </w:tc>
+      </w:tr>
+      <w:tr>
+        <w:trPr>
+          <w:trHeight w:val="454"/>
+          <w:jc w:val="center"/>
+        </w:trPr>
+        <w:tc>
+          <w:tcPr>
+            <w:tcW w:w="975" w:type="dxa"/>
+            <w:vMerge/>
+            <w:tcBorders>
+              <w:top w:val="nil"/>
+              <w:left w:val="single" w:sz="12" w:space="0" w:color="auto"/>
+              <w:bottom w:val="single" w:sz="8" w:space="0" w:color="000000"/>
+              <w:right w:val="single" w:sz="8" w:space="0" w:color="auto"/>
+            </w:tcBorders>
+            <w:vAlign w:val="center"/>
+          </w:tcPr>
+          <w:p>
+            <w:pPr>
+              <w:ind w:firstLineChars="0" w:firstLine="0"/>
+            </w:pPr>
+          </w:p>
+        </w:tc>
+        <w:tc>
+          <w:tcPr>
+            <w:tcW w:w="2160" w:type="dxa"/>
+            <w:vMerge/>
+            <w:tcBorders>
+              <w:top w:val="nil"/>
+              <w:left w:val="single" w:sz="8" w:space="0" w:color="auto"/>
+              <w:bottom w:val="single" w:sz="8" w:space="0" w:color="000000"/>
+              <w:right w:val="single" w:sz="8" w:space="0" w:color="auto"/>
+            </w:tcBorders>
+            <w:vAlign w:val="center"/>
+          </w:tcPr>
+          <w:p>
+            <w:pPr>
+              <w:ind w:firstLineChars="0" w:firstLine="0"/>
+            </w:pPr>
+          </w:p>
+        </w:tc>
+        <w:tc>
+          <w:tcPr>
+            <w:tcW w:w="3000" w:type="dxa"/>
+            <w:tcBorders>
               <w:top w:val="nil"/>
               <w:left w:val="nil"/>
               <w:bottom w:val="single" w:sz="8" w:space="0" w:color="auto"/>
@@ -8448,7 +7004,7 @@
               <w:rPr>
                 <w:rFonts w:hint="eastAsia"/>
               </w:rPr>
-              <w:t>添加仓库</w:t>
+              <w:t>更新仓库信息</w:t>
             </w:r>
           </w:p>
         </w:tc>
@@ -8503,7 +7059,7 @@
       </w:tr>
       <w:tr>
         <w:trPr>
-          <w:trHeight w:val="300"/>
+          <w:trHeight w:val="454"/>
           <w:jc w:val="center"/>
         </w:trPr>
         <w:tc>
@@ -8546,12 +7102,90 @@
           <w:tcPr>
             <w:tcW w:w="3000" w:type="dxa"/>
             <w:tcBorders>
+              <w:top w:val="single" w:sz="8" w:space="0" w:color="auto"/>
+              <w:left w:val="nil"/>
+              <w:bottom w:val="single" w:sz="8" w:space="0" w:color="auto"/>
+              <w:right w:val="single" w:sz="8" w:space="0" w:color="auto"/>
+            </w:tcBorders>
+            <w:shd w:val="clear" w:color="auto" w:fill="auto"/>
+            <w:vAlign w:val="center"/>
+          </w:tcPr>
+          <w:p>
+            <w:pPr>
+              <w:ind w:firstLineChars="0" w:firstLine="0"/>
+            </w:pPr>
+            <w:r>
+              <w:rPr>
+                <w:rFonts w:hint="eastAsia"/>
+              </w:rPr>
+              <w:t>查看所有仓库信息</w:t>
+            </w:r>
+          </w:p>
+        </w:tc>
+        <w:tc>
+          <w:tcPr>
+            <w:tcW w:w="1200" w:type="dxa"/>
+            <w:tcBorders>
               <w:top w:val="nil"/>
               <w:left w:val="nil"/>
               <w:bottom w:val="single" w:sz="8" w:space="0" w:color="auto"/>
               <w:right w:val="single" w:sz="8" w:space="0" w:color="auto"/>
             </w:tcBorders>
             <w:shd w:val="clear" w:color="auto" w:fill="auto"/>
+            <w:vAlign w:val="bottom"/>
+          </w:tcPr>
+          <w:p>
+            <w:pPr>
+              <w:ind w:firstLineChars="0" w:firstLine="0"/>
+            </w:pPr>
+            <w:r>
+              <w:rPr>
+                <w:rFonts w:hint="eastAsia"/>
+              </w:rPr>
+              <w:t>√</w:t>
+            </w:r>
+          </w:p>
+        </w:tc>
+        <w:tc>
+          <w:tcPr>
+            <w:tcW w:w="1320" w:type="dxa"/>
+            <w:tcBorders>
+              <w:top w:val="nil"/>
+              <w:left w:val="nil"/>
+              <w:bottom w:val="single" w:sz="8" w:space="0" w:color="auto"/>
+              <w:right w:val="single" w:sz="12" w:space="0" w:color="auto"/>
+            </w:tcBorders>
+            <w:shd w:val="clear" w:color="auto" w:fill="auto"/>
+            <w:vAlign w:val="bottom"/>
+          </w:tcPr>
+          <w:p>
+            <w:pPr>
+              <w:ind w:firstLineChars="0" w:firstLine="0"/>
+            </w:pPr>
+            <w:r>
+              <w:rPr>
+                <w:rFonts w:hint="eastAsia"/>
+              </w:rPr>
+              <w:t>√</w:t>
+            </w:r>
+          </w:p>
+        </w:tc>
+      </w:tr>
+      <w:tr>
+        <w:trPr>
+          <w:trHeight w:val="454"/>
+          <w:jc w:val="center"/>
+        </w:trPr>
+        <w:tc>
+          <w:tcPr>
+            <w:tcW w:w="975" w:type="dxa"/>
+            <w:vMerge w:val="restart"/>
+            <w:tcBorders>
+              <w:top w:val="single" w:sz="4" w:space="0" w:color="auto"/>
+              <w:left w:val="single" w:sz="12" w:space="0" w:color="auto"/>
+              <w:right w:val="single" w:sz="8" w:space="0" w:color="auto"/>
+            </w:tcBorders>
+            <w:shd w:val="clear" w:color="auto" w:fill="auto"/>
             <w:vAlign w:val="center"/>
           </w:tcPr>
           <w:p>
@@ -8562,13 +7196,149 @@
               <w:rPr>
                 <w:rFonts w:hint="eastAsia"/>
               </w:rPr>
-              <w:t>更新仓库信息</w:t>
+              <w:t>6</w:t>
+            </w:r>
+          </w:p>
+        </w:tc>
+        <w:tc>
+          <w:tcPr>
+            <w:tcW w:w="2160" w:type="dxa"/>
+            <w:vMerge w:val="restart"/>
+            <w:tcBorders>
+              <w:top w:val="single" w:sz="4" w:space="0" w:color="auto"/>
+              <w:left w:val="single" w:sz="8" w:space="0" w:color="auto"/>
+              <w:right w:val="single" w:sz="8" w:space="0" w:color="auto"/>
+            </w:tcBorders>
+            <w:shd w:val="clear" w:color="auto" w:fill="auto"/>
+            <w:vAlign w:val="center"/>
+          </w:tcPr>
+          <w:p>
+            <w:pPr>
+              <w:ind w:firstLineChars="0" w:firstLine="0"/>
+            </w:pPr>
+            <w:r>
+              <w:rPr>
+                <w:rFonts w:hint="eastAsia"/>
+              </w:rPr>
+              <w:t>订单信息管理</w:t>
+            </w:r>
+          </w:p>
+        </w:tc>
+        <w:tc>
+          <w:tcPr>
+            <w:tcW w:w="3000" w:type="dxa"/>
+            <w:tcBorders>
+              <w:top w:val="single" w:sz="4" w:space="0" w:color="auto"/>
+              <w:left w:val="nil"/>
+              <w:bottom w:val="single" w:sz="8" w:space="0" w:color="auto"/>
+              <w:right w:val="single" w:sz="8" w:space="0" w:color="auto"/>
+            </w:tcBorders>
+            <w:shd w:val="clear" w:color="auto" w:fill="auto"/>
+            <w:vAlign w:val="center"/>
+          </w:tcPr>
+          <w:p>
+            <w:pPr>
+              <w:ind w:firstLineChars="0" w:firstLine="0"/>
+            </w:pPr>
+            <w:r>
+              <w:rPr>
+                <w:rFonts w:hint="eastAsia"/>
+              </w:rPr>
+              <w:t>查看订单信息</w:t>
             </w:r>
           </w:p>
         </w:tc>
         <w:tc>
           <w:tcPr>
             <w:tcW w:w="1200" w:type="dxa"/>
+            <w:tcBorders>
+              <w:top w:val="single" w:sz="8" w:space="0" w:color="auto"/>
+              <w:left w:val="nil"/>
+              <w:bottom w:val="single" w:sz="8" w:space="0" w:color="auto"/>
+              <w:right w:val="single" w:sz="8" w:space="0" w:color="auto"/>
+            </w:tcBorders>
+            <w:shd w:val="clear" w:color="auto" w:fill="auto"/>
+            <w:vAlign w:val="bottom"/>
+          </w:tcPr>
+          <w:p>
+            <w:pPr>
+              <w:ind w:firstLineChars="0" w:firstLine="0"/>
+            </w:pPr>
+            <w:r>
+              <w:rPr>
+                <w:rFonts w:hint="eastAsia"/>
+              </w:rPr>
+              <w:t>√</w:t>
+            </w:r>
+          </w:p>
+        </w:tc>
+        <w:tc>
+          <w:tcPr>
+            <w:tcW w:w="1320" w:type="dxa"/>
+            <w:tcBorders>
+              <w:top w:val="single" w:sz="6" w:space="0" w:color="auto"/>
+              <w:left w:val="nil"/>
+              <w:bottom w:val="single" w:sz="8" w:space="0" w:color="auto"/>
+              <w:right w:val="single" w:sz="12" w:space="0" w:color="auto"/>
+            </w:tcBorders>
+            <w:shd w:val="clear" w:color="auto" w:fill="auto"/>
+            <w:vAlign w:val="bottom"/>
+          </w:tcPr>
+          <w:p>
+            <w:pPr>
+              <w:ind w:firstLineChars="0" w:firstLine="0"/>
+            </w:pPr>
+            <w:r>
+              <w:rPr>
+                <w:rFonts w:hint="eastAsia"/>
+              </w:rPr>
+              <w:t>√</w:t>
+            </w:r>
+          </w:p>
+        </w:tc>
+      </w:tr>
+      <w:tr>
+        <w:trPr>
+          <w:trHeight w:val="454"/>
+          <w:jc w:val="center"/>
+        </w:trPr>
+        <w:tc>
+          <w:tcPr>
+            <w:tcW w:w="975" w:type="dxa"/>
+            <w:vMerge/>
+            <w:tcBorders>
+              <w:left w:val="single" w:sz="12" w:space="0" w:color="auto"/>
+              <w:right w:val="single" w:sz="8" w:space="0" w:color="auto"/>
+            </w:tcBorders>
+            <w:shd w:val="clear" w:color="auto" w:fill="auto"/>
+            <w:vAlign w:val="center"/>
+          </w:tcPr>
+          <w:p>
+            <w:pPr>
+              <w:ind w:firstLineChars="0" w:firstLine="0"/>
+            </w:pPr>
+          </w:p>
+        </w:tc>
+        <w:tc>
+          <w:tcPr>
+            <w:tcW w:w="2160" w:type="dxa"/>
+            <w:vMerge/>
+            <w:tcBorders>
+              <w:left w:val="single" w:sz="8" w:space="0" w:color="auto"/>
+              <w:right w:val="single" w:sz="8" w:space="0" w:color="auto"/>
+            </w:tcBorders>
+            <w:shd w:val="clear" w:color="auto" w:fill="auto"/>
+            <w:vAlign w:val="center"/>
+          </w:tcPr>
+          <w:p>
+            <w:pPr>
+              <w:ind w:firstLineChars="0" w:firstLine="0"/>
+            </w:pPr>
+          </w:p>
+        </w:tc>
+        <w:tc>
+          <w:tcPr>
+            <w:tcW w:w="3000" w:type="dxa"/>
             <w:tcBorders>
               <w:top w:val="nil"/>
               <w:left w:val="nil"/>
@@ -8576,6 +7346,30 @@
               <w:right w:val="single" w:sz="8" w:space="0" w:color="auto"/>
             </w:tcBorders>
             <w:shd w:val="clear" w:color="auto" w:fill="auto"/>
+            <w:vAlign w:val="center"/>
+          </w:tcPr>
+          <w:p>
+            <w:pPr>
+              <w:ind w:firstLineChars="0" w:firstLine="0"/>
+            </w:pPr>
+            <w:r>
+              <w:rPr>
+                <w:rFonts w:hint="eastAsia"/>
+              </w:rPr>
+              <w:t>新增订单信息</w:t>
+            </w:r>
+          </w:p>
+        </w:tc>
+        <w:tc>
+          <w:tcPr>
+            <w:tcW w:w="1200" w:type="dxa"/>
+            <w:tcBorders>
+              <w:top w:val="nil"/>
+              <w:left w:val="nil"/>
+              <w:bottom w:val="single" w:sz="8" w:space="0" w:color="auto"/>
+              <w:right w:val="single" w:sz="8" w:space="0" w:color="auto"/>
+            </w:tcBorders>
+            <w:shd w:val="clear" w:color="auto" w:fill="auto"/>
             <w:vAlign w:val="bottom"/>
           </w:tcPr>
           <w:p>
@@ -8617,7 +7411,7 @@
       </w:tr>
       <w:tr>
         <w:trPr>
-          <w:trHeight w:val="300"/>
+          <w:trHeight w:val="454"/>
           <w:jc w:val="center"/>
         </w:trPr>
         <w:tc>
@@ -8625,11 +7419,11 @@
             <w:tcW w:w="975" w:type="dxa"/>
             <w:vMerge/>
             <w:tcBorders>
-              <w:top w:val="nil"/>
               <w:left w:val="single" w:sz="12" w:space="0" w:color="auto"/>
-              <w:bottom w:val="single" w:sz="8" w:space="0" w:color="000000"/>
+              <w:bottom w:val="nil"/>
               <w:right w:val="single" w:sz="8" w:space="0" w:color="auto"/>
             </w:tcBorders>
+            <w:shd w:val="clear" w:color="auto" w:fill="auto"/>
             <w:vAlign w:val="center"/>
           </w:tcPr>
           <w:p>
@@ -8643,22 +7437,46 @@
             <w:tcW w:w="2160" w:type="dxa"/>
             <w:vMerge/>
             <w:tcBorders>
+              <w:left w:val="single" w:sz="8" w:space="0" w:color="auto"/>
+              <w:bottom w:val="nil"/>
+              <w:right w:val="single" w:sz="8" w:space="0" w:color="auto"/>
+            </w:tcBorders>
+            <w:shd w:val="clear" w:color="auto" w:fill="auto"/>
+            <w:vAlign w:val="center"/>
+          </w:tcPr>
+          <w:p>
+            <w:pPr>
+              <w:ind w:firstLineChars="0" w:firstLine="0"/>
+            </w:pPr>
+          </w:p>
+        </w:tc>
+        <w:tc>
+          <w:tcPr>
+            <w:tcW w:w="3000" w:type="dxa"/>
+            <w:tcBorders>
               <w:top w:val="nil"/>
-              <w:left w:val="single" w:sz="8" w:space="0" w:color="auto"/>
-              <w:bottom w:val="single" w:sz="8" w:space="0" w:color="000000"/>
+              <w:left w:val="nil"/>
+              <w:bottom w:val="single" w:sz="8" w:space="0" w:color="auto"/>
               <w:right w:val="single" w:sz="8" w:space="0" w:color="auto"/>
             </w:tcBorders>
+            <w:shd w:val="clear" w:color="auto" w:fill="auto"/>
             <w:vAlign w:val="center"/>
           </w:tcPr>
           <w:p>
             <w:pPr>
               <w:ind w:firstLineChars="0" w:firstLine="0"/>
             </w:pPr>
-          </w:p>
-        </w:tc>
-        <w:tc>
-          <w:tcPr>
-            <w:tcW w:w="3000" w:type="dxa"/>
+            <w:r>
+              <w:rPr>
+                <w:rFonts w:hint="eastAsia"/>
+              </w:rPr>
+              <w:t>处理订单</w:t>
+            </w:r>
+          </w:p>
+        </w:tc>
+        <w:tc>
+          <w:tcPr>
+            <w:tcW w:w="1200" w:type="dxa"/>
             <w:tcBorders>
               <w:top w:val="single" w:sz="8" w:space="0" w:color="auto"/>
               <w:left w:val="nil"/>
@@ -8666,6 +7484,61 @@
               <w:right w:val="single" w:sz="8" w:space="0" w:color="auto"/>
             </w:tcBorders>
             <w:shd w:val="clear" w:color="auto" w:fill="auto"/>
+            <w:vAlign w:val="bottom"/>
+          </w:tcPr>
+          <w:p>
+            <w:pPr>
+              <w:ind w:firstLineChars="0" w:firstLine="0"/>
+            </w:pPr>
+            <w:r>
+              <w:rPr>
+                <w:rFonts w:hint="eastAsia"/>
+              </w:rPr>
+              <w:t>√</w:t>
+            </w:r>
+          </w:p>
+        </w:tc>
+        <w:tc>
+          <w:tcPr>
+            <w:tcW w:w="1320" w:type="dxa"/>
+            <w:tcBorders>
+              <w:top w:val="single" w:sz="8" w:space="0" w:color="auto"/>
+              <w:left w:val="nil"/>
+              <w:bottom w:val="single" w:sz="8" w:space="0" w:color="auto"/>
+              <w:right w:val="single" w:sz="12" w:space="0" w:color="auto"/>
+            </w:tcBorders>
+            <w:shd w:val="clear" w:color="auto" w:fill="auto"/>
+            <w:vAlign w:val="bottom"/>
+          </w:tcPr>
+          <w:p>
+            <w:pPr>
+              <w:ind w:firstLineChars="0" w:firstLine="0"/>
+            </w:pPr>
+            <w:r>
+              <w:rPr>
+                <w:rFonts w:hint="eastAsia"/>
+              </w:rPr>
+              <w:t>√</w:t>
+            </w:r>
+          </w:p>
+        </w:tc>
+      </w:tr>
+      <w:tr>
+        <w:trPr>
+          <w:trHeight w:val="454"/>
+          <w:jc w:val="center"/>
+        </w:trPr>
+        <w:tc>
+          <w:tcPr>
+            <w:tcW w:w="975" w:type="dxa"/>
+            <w:vMerge w:val="restart"/>
+            <w:tcBorders>
+              <w:top w:val="single" w:sz="8" w:space="0" w:color="auto"/>
+              <w:left w:val="single" w:sz="12" w:space="0" w:color="auto"/>
+              <w:bottom w:val="nil"/>
+              <w:right w:val="single" w:sz="8" w:space="0" w:color="auto"/>
+            </w:tcBorders>
+            <w:shd w:val="clear" w:color="auto" w:fill="auto"/>
             <w:vAlign w:val="center"/>
           </w:tcPr>
           <w:p>
@@ -8676,13 +7549,38 @@
               <w:rPr>
                 <w:rFonts w:hint="eastAsia"/>
               </w:rPr>
-              <w:t>查看所有仓库信息</w:t>
-            </w:r>
-          </w:p>
-        </w:tc>
-        <w:tc>
-          <w:tcPr>
-            <w:tcW w:w="1200" w:type="dxa"/>
+              <w:t>7</w:t>
+            </w:r>
+          </w:p>
+        </w:tc>
+        <w:tc>
+          <w:tcPr>
+            <w:tcW w:w="2160" w:type="dxa"/>
+            <w:vMerge w:val="restart"/>
+            <w:tcBorders>
+              <w:top w:val="single" w:sz="8" w:space="0" w:color="auto"/>
+              <w:left w:val="nil"/>
+              <w:bottom w:val="nil"/>
+              <w:right w:val="single" w:sz="8" w:space="0" w:color="auto"/>
+            </w:tcBorders>
+            <w:shd w:val="clear" w:color="auto" w:fill="auto"/>
+            <w:vAlign w:val="center"/>
+          </w:tcPr>
+          <w:p>
+            <w:pPr>
+              <w:ind w:firstLineChars="0" w:firstLine="0"/>
+            </w:pPr>
+            <w:r>
+              <w:rPr>
+                <w:rFonts w:hint="eastAsia"/>
+              </w:rPr>
+              <w:t>配送信息管理</w:t>
+            </w:r>
+          </w:p>
+        </w:tc>
+        <w:tc>
+          <w:tcPr>
+            <w:tcW w:w="3000" w:type="dxa"/>
             <w:tcBorders>
               <w:top w:val="nil"/>
               <w:left w:val="nil"/>
@@ -8690,6 +7588,144 @@
               <w:right w:val="single" w:sz="8" w:space="0" w:color="auto"/>
             </w:tcBorders>
             <w:shd w:val="clear" w:color="auto" w:fill="auto"/>
+            <w:vAlign w:val="center"/>
+          </w:tcPr>
+          <w:p>
+            <w:pPr>
+              <w:ind w:firstLineChars="0" w:firstLine="0"/>
+            </w:pPr>
+            <w:r>
+              <w:rPr>
+                <w:rFonts w:hint="eastAsia"/>
+              </w:rPr>
+              <w:t>查看配送信息</w:t>
+            </w:r>
+          </w:p>
+        </w:tc>
+        <w:tc>
+          <w:tcPr>
+            <w:tcW w:w="1200" w:type="dxa"/>
+            <w:tcBorders>
+              <w:top w:val="single" w:sz="8" w:space="0" w:color="auto"/>
+              <w:left w:val="nil"/>
+              <w:bottom w:val="single" w:sz="8" w:space="0" w:color="auto"/>
+              <w:right w:val="single" w:sz="8" w:space="0" w:color="auto"/>
+            </w:tcBorders>
+            <w:shd w:val="clear" w:color="auto" w:fill="auto"/>
+            <w:vAlign w:val="bottom"/>
+          </w:tcPr>
+          <w:p>
+            <w:pPr>
+              <w:ind w:firstLineChars="0" w:firstLine="0"/>
+            </w:pPr>
+            <w:r>
+              <w:rPr>
+                <w:rFonts w:hint="eastAsia"/>
+              </w:rPr>
+              <w:t>√</w:t>
+            </w:r>
+          </w:p>
+        </w:tc>
+        <w:tc>
+          <w:tcPr>
+            <w:tcW w:w="1320" w:type="dxa"/>
+            <w:tcBorders>
+              <w:top w:val="single" w:sz="8" w:space="0" w:color="auto"/>
+              <w:left w:val="nil"/>
+              <w:bottom w:val="single" w:sz="8" w:space="0" w:color="auto"/>
+              <w:right w:val="single" w:sz="12" w:space="0" w:color="auto"/>
+            </w:tcBorders>
+            <w:shd w:val="clear" w:color="auto" w:fill="auto"/>
+            <w:vAlign w:val="bottom"/>
+          </w:tcPr>
+          <w:p>
+            <w:pPr>
+              <w:ind w:firstLineChars="0" w:firstLine="0"/>
+            </w:pPr>
+            <w:r>
+              <w:rPr>
+                <w:rFonts w:hint="eastAsia"/>
+              </w:rPr>
+              <w:t>√</w:t>
+            </w:r>
+          </w:p>
+        </w:tc>
+      </w:tr>
+      <w:tr>
+        <w:trPr>
+          <w:trHeight w:val="454"/>
+          <w:jc w:val="center"/>
+        </w:trPr>
+        <w:tc>
+          <w:tcPr>
+            <w:tcW w:w="975" w:type="dxa"/>
+            <w:vMerge/>
+            <w:tcBorders>
+              <w:top w:val="single" w:sz="8" w:space="0" w:color="auto"/>
+              <w:left w:val="single" w:sz="12" w:space="0" w:color="auto"/>
+              <w:bottom w:val="nil"/>
+              <w:right w:val="single" w:sz="8" w:space="0" w:color="auto"/>
+            </w:tcBorders>
+            <w:vAlign w:val="center"/>
+          </w:tcPr>
+          <w:p>
+            <w:pPr>
+              <w:ind w:firstLineChars="0" w:firstLine="0"/>
+            </w:pPr>
+          </w:p>
+        </w:tc>
+        <w:tc>
+          <w:tcPr>
+            <w:tcW w:w="2160" w:type="dxa"/>
+            <w:vMerge/>
+            <w:tcBorders>
+              <w:top w:val="single" w:sz="8" w:space="0" w:color="auto"/>
+              <w:left w:val="nil"/>
+              <w:bottom w:val="nil"/>
+              <w:right w:val="single" w:sz="8" w:space="0" w:color="auto"/>
+            </w:tcBorders>
+            <w:vAlign w:val="center"/>
+          </w:tcPr>
+          <w:p>
+            <w:pPr>
+              <w:ind w:firstLineChars="0" w:firstLine="0"/>
+            </w:pPr>
+          </w:p>
+        </w:tc>
+        <w:tc>
+          <w:tcPr>
+            <w:tcW w:w="3000" w:type="dxa"/>
+            <w:tcBorders>
+              <w:top w:val="nil"/>
+              <w:left w:val="nil"/>
+              <w:bottom w:val="single" w:sz="8" w:space="0" w:color="auto"/>
+              <w:right w:val="single" w:sz="8" w:space="0" w:color="auto"/>
+            </w:tcBorders>
+            <w:shd w:val="clear" w:color="auto" w:fill="auto"/>
+            <w:vAlign w:val="center"/>
+          </w:tcPr>
+          <w:p>
+            <w:pPr>
+              <w:ind w:firstLineChars="0" w:firstLine="0"/>
+            </w:pPr>
+            <w:r>
+              <w:rPr>
+                <w:rFonts w:hint="eastAsia"/>
+              </w:rPr>
+              <w:t>新增配送信息</w:t>
+            </w:r>
+          </w:p>
+        </w:tc>
+        <w:tc>
+          <w:tcPr>
+            <w:tcW w:w="1200" w:type="dxa"/>
+            <w:tcBorders>
+              <w:top w:val="nil"/>
+              <w:left w:val="nil"/>
+              <w:bottom w:val="single" w:sz="8" w:space="0" w:color="auto"/>
+              <w:right w:val="single" w:sz="8" w:space="0" w:color="auto"/>
+            </w:tcBorders>
+            <w:shd w:val="clear" w:color="auto" w:fill="auto"/>
             <w:vAlign w:val="bottom"/>
           </w:tcPr>
           <w:p>
@@ -8731,63 +7767,50 @@
       </w:tr>
       <w:tr>
         <w:trPr>
-          <w:trHeight w:val="300"/>
+          <w:trHeight w:val="454"/>
           <w:jc w:val="center"/>
         </w:trPr>
         <w:tc>
           <w:tcPr>
             <w:tcW w:w="975" w:type="dxa"/>
-            <w:vMerge w:val="restart"/>
-            <w:tcBorders>
-              <w:top w:val="single" w:sz="4" w:space="0" w:color="auto"/>
+            <w:vMerge/>
+            <w:tcBorders>
+              <w:top w:val="single" w:sz="8" w:space="0" w:color="auto"/>
               <w:left w:val="single" w:sz="12" w:space="0" w:color="auto"/>
+              <w:bottom w:val="nil"/>
               <w:right w:val="single" w:sz="8" w:space="0" w:color="auto"/>
             </w:tcBorders>
-            <w:shd w:val="clear" w:color="auto" w:fill="auto"/>
             <w:vAlign w:val="center"/>
           </w:tcPr>
           <w:p>
             <w:pPr>
               <w:ind w:firstLineChars="0" w:firstLine="0"/>
             </w:pPr>
-            <w:r>
-              <w:rPr>
-                <w:rFonts w:hint="eastAsia"/>
-              </w:rPr>
-              <w:lastRenderedPageBreak/>
-              <w:t>6</w:t>
-            </w:r>
           </w:p>
         </w:tc>
         <w:tc>
           <w:tcPr>
             <w:tcW w:w="2160" w:type="dxa"/>
-            <w:vMerge w:val="restart"/>
-            <w:tcBorders>
-              <w:top w:val="single" w:sz="4" w:space="0" w:color="auto"/>
-              <w:left w:val="single" w:sz="8" w:space="0" w:color="auto"/>
+            <w:vMerge/>
+            <w:tcBorders>
+              <w:top w:val="single" w:sz="8" w:space="0" w:color="auto"/>
+              <w:left w:val="nil"/>
+              <w:bottom w:val="nil"/>
               <w:right w:val="single" w:sz="8" w:space="0" w:color="auto"/>
             </w:tcBorders>
-            <w:shd w:val="clear" w:color="auto" w:fill="auto"/>
             <w:vAlign w:val="center"/>
           </w:tcPr>
           <w:p>
             <w:pPr>
               <w:ind w:firstLineChars="0" w:firstLine="0"/>
             </w:pPr>
-            <w:r>
-              <w:rPr>
-                <w:rFonts w:hint="eastAsia"/>
-              </w:rPr>
-              <w:t>订单信息管理</w:t>
-            </w:r>
           </w:p>
         </w:tc>
         <w:tc>
           <w:tcPr>
             <w:tcW w:w="3000" w:type="dxa"/>
             <w:tcBorders>
-              <w:top w:val="single" w:sz="4" w:space="0" w:color="auto"/>
+              <w:top w:val="nil"/>
               <w:left w:val="nil"/>
               <w:bottom w:val="single" w:sz="8" w:space="0" w:color="auto"/>
               <w:right w:val="single" w:sz="8" w:space="0" w:color="auto"/>
@@ -8803,13 +7826,229 @@
               <w:rPr>
                 <w:rFonts w:hint="eastAsia"/>
               </w:rPr>
-              <w:t>查看订单信息</w:t>
+              <w:t>编辑配送信息</w:t>
             </w:r>
           </w:p>
         </w:tc>
         <w:tc>
           <w:tcPr>
             <w:tcW w:w="1200" w:type="dxa"/>
+            <w:tcBorders>
+              <w:top w:val="nil"/>
+              <w:left w:val="nil"/>
+              <w:bottom w:val="single" w:sz="8" w:space="0" w:color="auto"/>
+              <w:right w:val="single" w:sz="8" w:space="0" w:color="auto"/>
+            </w:tcBorders>
+            <w:shd w:val="clear" w:color="auto" w:fill="auto"/>
+            <w:vAlign w:val="bottom"/>
+          </w:tcPr>
+          <w:p>
+            <w:pPr>
+              <w:ind w:firstLineChars="0" w:firstLine="0"/>
+            </w:pPr>
+            <w:r>
+              <w:rPr>
+                <w:rFonts w:hint="eastAsia"/>
+              </w:rPr>
+              <w:t>√</w:t>
+            </w:r>
+          </w:p>
+        </w:tc>
+        <w:tc>
+          <w:tcPr>
+            <w:tcW w:w="1320" w:type="dxa"/>
+            <w:tcBorders>
+              <w:top w:val="nil"/>
+              <w:left w:val="nil"/>
+              <w:bottom w:val="single" w:sz="8" w:space="0" w:color="auto"/>
+              <w:right w:val="single" w:sz="12" w:space="0" w:color="auto"/>
+            </w:tcBorders>
+            <w:shd w:val="clear" w:color="auto" w:fill="auto"/>
+            <w:vAlign w:val="bottom"/>
+          </w:tcPr>
+          <w:p>
+            <w:pPr>
+              <w:ind w:firstLineChars="0" w:firstLine="0"/>
+            </w:pPr>
+            <w:r>
+              <w:rPr>
+                <w:rFonts w:hint="eastAsia"/>
+              </w:rPr>
+              <w:t>√</w:t>
+            </w:r>
+          </w:p>
+        </w:tc>
+      </w:tr>
+      <w:tr>
+        <w:trPr>
+          <w:trHeight w:val="454"/>
+          <w:jc w:val="center"/>
+        </w:trPr>
+        <w:tc>
+          <w:tcPr>
+            <w:tcW w:w="975" w:type="dxa"/>
+            <w:vMerge/>
+            <w:tcBorders>
+              <w:top w:val="single" w:sz="8" w:space="0" w:color="auto"/>
+              <w:left w:val="single" w:sz="12" w:space="0" w:color="auto"/>
+              <w:bottom w:val="nil"/>
+              <w:right w:val="single" w:sz="8" w:space="0" w:color="auto"/>
+            </w:tcBorders>
+            <w:vAlign w:val="center"/>
+          </w:tcPr>
+          <w:p>
+            <w:pPr>
+              <w:ind w:firstLineChars="0" w:firstLine="0"/>
+            </w:pPr>
+          </w:p>
+        </w:tc>
+        <w:tc>
+          <w:tcPr>
+            <w:tcW w:w="2160" w:type="dxa"/>
+            <w:vMerge/>
+            <w:tcBorders>
+              <w:top w:val="single" w:sz="8" w:space="0" w:color="auto"/>
+              <w:left w:val="nil"/>
+              <w:bottom w:val="nil"/>
+              <w:right w:val="single" w:sz="8" w:space="0" w:color="auto"/>
+            </w:tcBorders>
+            <w:vAlign w:val="center"/>
+          </w:tcPr>
+          <w:p>
+            <w:pPr>
+              <w:ind w:firstLineChars="0" w:firstLine="0"/>
+            </w:pPr>
+          </w:p>
+        </w:tc>
+        <w:tc>
+          <w:tcPr>
+            <w:tcW w:w="3000" w:type="dxa"/>
+            <w:tcBorders>
+              <w:top w:val="nil"/>
+              <w:left w:val="nil"/>
+              <w:bottom w:val="single" w:sz="8" w:space="0" w:color="auto"/>
+              <w:right w:val="single" w:sz="8" w:space="0" w:color="auto"/>
+            </w:tcBorders>
+            <w:shd w:val="clear" w:color="auto" w:fill="auto"/>
+            <w:vAlign w:val="center"/>
+          </w:tcPr>
+          <w:p>
+            <w:pPr>
+              <w:ind w:firstLineChars="0" w:firstLine="0"/>
+            </w:pPr>
+            <w:r>
+              <w:rPr>
+                <w:rFonts w:hint="eastAsia"/>
+              </w:rPr>
+              <w:t>审核配送信息</w:t>
+            </w:r>
+          </w:p>
+        </w:tc>
+        <w:tc>
+          <w:tcPr>
+            <w:tcW w:w="1200" w:type="dxa"/>
+            <w:tcBorders>
+              <w:top w:val="nil"/>
+              <w:left w:val="nil"/>
+              <w:bottom w:val="single" w:sz="8" w:space="0" w:color="auto"/>
+              <w:right w:val="single" w:sz="8" w:space="0" w:color="auto"/>
+            </w:tcBorders>
+            <w:shd w:val="clear" w:color="auto" w:fill="auto"/>
+            <w:vAlign w:val="bottom"/>
+          </w:tcPr>
+          <w:p>
+            <w:pPr>
+              <w:ind w:firstLineChars="0" w:firstLine="0"/>
+            </w:pPr>
+            <w:r>
+              <w:rPr>
+                <w:rFonts w:hint="eastAsia"/>
+              </w:rPr>
+              <w:t>√</w:t>
+            </w:r>
+          </w:p>
+        </w:tc>
+        <w:tc>
+          <w:tcPr>
+            <w:tcW w:w="1320" w:type="dxa"/>
+            <w:tcBorders>
+              <w:top w:val="nil"/>
+              <w:left w:val="nil"/>
+              <w:bottom w:val="single" w:sz="8" w:space="0" w:color="auto"/>
+              <w:right w:val="single" w:sz="12" w:space="0" w:color="auto"/>
+            </w:tcBorders>
+            <w:shd w:val="clear" w:color="auto" w:fill="auto"/>
+            <w:vAlign w:val="bottom"/>
+          </w:tcPr>
+          <w:p>
+            <w:pPr>
+              <w:ind w:firstLineChars="0" w:firstLine="0"/>
+            </w:pPr>
+            <w:r>
+              <w:rPr>
+                <w:rFonts w:hint="eastAsia"/>
+              </w:rPr>
+              <w:t>√</w:t>
+            </w:r>
+          </w:p>
+        </w:tc>
+      </w:tr>
+      <w:tr>
+        <w:trPr>
+          <w:trHeight w:val="454"/>
+          <w:jc w:val="center"/>
+        </w:trPr>
+        <w:tc>
+          <w:tcPr>
+            <w:tcW w:w="975" w:type="dxa"/>
+            <w:vMerge w:val="restart"/>
+            <w:tcBorders>
+              <w:top w:val="single" w:sz="8" w:space="0" w:color="auto"/>
+              <w:left w:val="single" w:sz="12" w:space="0" w:color="auto"/>
+              <w:right w:val="single" w:sz="8" w:space="0" w:color="auto"/>
+            </w:tcBorders>
+            <w:shd w:val="clear" w:color="auto" w:fill="auto"/>
+            <w:vAlign w:val="center"/>
+          </w:tcPr>
+          <w:p>
+            <w:pPr>
+              <w:ind w:firstLineChars="0" w:firstLine="0"/>
+            </w:pPr>
+            <w:r>
+              <w:rPr>
+                <w:rFonts w:hint="eastAsia"/>
+              </w:rPr>
+              <w:t>8</w:t>
+            </w:r>
+          </w:p>
+        </w:tc>
+        <w:tc>
+          <w:tcPr>
+            <w:tcW w:w="2160" w:type="dxa"/>
+            <w:vMerge w:val="restart"/>
+            <w:tcBorders>
+              <w:top w:val="single" w:sz="8" w:space="0" w:color="auto"/>
+              <w:left w:val="nil"/>
+              <w:right w:val="single" w:sz="8" w:space="0" w:color="auto"/>
+            </w:tcBorders>
+            <w:shd w:val="clear" w:color="auto" w:fill="auto"/>
+            <w:vAlign w:val="center"/>
+          </w:tcPr>
+          <w:p>
+            <w:pPr>
+              <w:ind w:firstLineChars="0" w:firstLine="0"/>
+            </w:pPr>
+            <w:r>
+              <w:rPr>
+                <w:rFonts w:hint="eastAsia"/>
+              </w:rPr>
+              <w:t>车辆信息管理</w:t>
+            </w:r>
+          </w:p>
+        </w:tc>
+        <w:tc>
+          <w:tcPr>
+            <w:tcW w:w="3000" w:type="dxa"/>
             <w:tcBorders>
               <w:top w:val="single" w:sz="8" w:space="0" w:color="auto"/>
               <w:left w:val="nil"/>
@@ -8817,87 +8056,23 @@
               <w:right w:val="single" w:sz="8" w:space="0" w:color="auto"/>
             </w:tcBorders>
             <w:shd w:val="clear" w:color="auto" w:fill="auto"/>
-            <w:vAlign w:val="bottom"/>
-          </w:tcPr>
-          <w:p>
-            <w:pPr>
-              <w:ind w:firstLineChars="0" w:firstLine="0"/>
-            </w:pPr>
-            <w:r>
-              <w:rPr>
-                <w:rFonts w:hint="eastAsia"/>
-              </w:rPr>
-              <w:t>√</w:t>
-            </w:r>
-          </w:p>
-        </w:tc>
-        <w:tc>
-          <w:tcPr>
-            <w:tcW w:w="1320" w:type="dxa"/>
-            <w:tcBorders>
-              <w:top w:val="single" w:sz="6" w:space="0" w:color="auto"/>
-              <w:left w:val="nil"/>
-              <w:bottom w:val="single" w:sz="8" w:space="0" w:color="auto"/>
-              <w:right w:val="single" w:sz="12" w:space="0" w:color="auto"/>
-            </w:tcBorders>
-            <w:shd w:val="clear" w:color="auto" w:fill="auto"/>
-            <w:vAlign w:val="bottom"/>
-          </w:tcPr>
-          <w:p>
-            <w:pPr>
-              <w:ind w:firstLineChars="0" w:firstLine="0"/>
-            </w:pPr>
-            <w:r>
-              <w:rPr>
-                <w:rFonts w:hint="eastAsia"/>
-              </w:rPr>
-              <w:t>√</w:t>
-            </w:r>
-          </w:p>
-        </w:tc>
-      </w:tr>
-      <w:tr>
-        <w:trPr>
-          <w:trHeight w:val="300"/>
-          <w:jc w:val="center"/>
-        </w:trPr>
-        <w:tc>
-          <w:tcPr>
-            <w:tcW w:w="975" w:type="dxa"/>
-            <w:vMerge/>
-            <w:tcBorders>
-              <w:left w:val="single" w:sz="12" w:space="0" w:color="auto"/>
-              <w:right w:val="single" w:sz="8" w:space="0" w:color="auto"/>
-            </w:tcBorders>
-            <w:shd w:val="clear" w:color="auto" w:fill="auto"/>
             <w:vAlign w:val="center"/>
           </w:tcPr>
           <w:p>
             <w:pPr>
               <w:ind w:firstLineChars="0" w:firstLine="0"/>
             </w:pPr>
-          </w:p>
-        </w:tc>
-        <w:tc>
-          <w:tcPr>
-            <w:tcW w:w="2160" w:type="dxa"/>
-            <w:vMerge/>
-            <w:tcBorders>
-              <w:left w:val="single" w:sz="8" w:space="0" w:color="auto"/>
-              <w:right w:val="single" w:sz="8" w:space="0" w:color="auto"/>
-            </w:tcBorders>
-            <w:shd w:val="clear" w:color="auto" w:fill="auto"/>
-            <w:vAlign w:val="center"/>
-          </w:tcPr>
-          <w:p>
-            <w:pPr>
-              <w:ind w:firstLineChars="0" w:firstLine="0"/>
-            </w:pPr>
-          </w:p>
-        </w:tc>
-        <w:tc>
-          <w:tcPr>
-            <w:tcW w:w="3000" w:type="dxa"/>
+            <w:r>
+              <w:rPr>
+                <w:rFonts w:hint="eastAsia"/>
+              </w:rPr>
+              <w:t>显示车辆信息</w:t>
+            </w:r>
+          </w:p>
+        </w:tc>
+        <w:tc>
+          <w:tcPr>
+            <w:tcW w:w="1200" w:type="dxa"/>
             <w:tcBorders>
               <w:top w:val="nil"/>
               <w:left w:val="nil"/>
@@ -8905,30 +8080,6 @@
               <w:right w:val="single" w:sz="8" w:space="0" w:color="auto"/>
             </w:tcBorders>
             <w:shd w:val="clear" w:color="auto" w:fill="auto"/>
-            <w:vAlign w:val="center"/>
-          </w:tcPr>
-          <w:p>
-            <w:pPr>
-              <w:ind w:firstLineChars="0" w:firstLine="0"/>
-            </w:pPr>
-            <w:r>
-              <w:rPr>
-                <w:rFonts w:hint="eastAsia"/>
-              </w:rPr>
-              <w:t>新增订单信息</w:t>
-            </w:r>
-          </w:p>
-        </w:tc>
-        <w:tc>
-          <w:tcPr>
-            <w:tcW w:w="1200" w:type="dxa"/>
-            <w:tcBorders>
-              <w:top w:val="nil"/>
-              <w:left w:val="nil"/>
-              <w:bottom w:val="single" w:sz="8" w:space="0" w:color="auto"/>
-              <w:right w:val="single" w:sz="8" w:space="0" w:color="auto"/>
-            </w:tcBorders>
-            <w:shd w:val="clear" w:color="auto" w:fill="auto"/>
             <w:vAlign w:val="bottom"/>
           </w:tcPr>
           <w:p>
@@ -8970,7 +8121,7 @@
       </w:tr>
       <w:tr>
         <w:trPr>
-          <w:trHeight w:val="300"/>
+          <w:trHeight w:val="454"/>
           <w:jc w:val="center"/>
         </w:trPr>
         <w:tc>
@@ -8979,10 +8130,8 @@
             <w:vMerge/>
             <w:tcBorders>
               <w:left w:val="single" w:sz="12" w:space="0" w:color="auto"/>
-              <w:bottom w:val="nil"/>
               <w:right w:val="single" w:sz="8" w:space="0" w:color="auto"/>
             </w:tcBorders>
-            <w:shd w:val="clear" w:color="auto" w:fill="auto"/>
             <w:vAlign w:val="center"/>
           </w:tcPr>
           <w:p>
@@ -8996,11 +8145,9 @@
             <w:tcW w:w="2160" w:type="dxa"/>
             <w:vMerge/>
             <w:tcBorders>
-              <w:left w:val="single" w:sz="8" w:space="0" w:color="auto"/>
-              <w:bottom w:val="nil"/>
+              <w:left w:val="nil"/>
               <w:right w:val="single" w:sz="8" w:space="0" w:color="auto"/>
             </w:tcBorders>
-            <w:shd w:val="clear" w:color="auto" w:fill="auto"/>
             <w:vAlign w:val="center"/>
           </w:tcPr>
           <w:p>
@@ -9012,30 +8159,6 @@
         <w:tc>
           <w:tcPr>
             <w:tcW w:w="3000" w:type="dxa"/>
-            <w:tcBorders>
-              <w:top w:val="nil"/>
-              <w:left w:val="nil"/>
-              <w:bottom w:val="single" w:sz="8" w:space="0" w:color="auto"/>
-              <w:right w:val="single" w:sz="8" w:space="0" w:color="auto"/>
-            </w:tcBorders>
-            <w:shd w:val="clear" w:color="auto" w:fill="auto"/>
-            <w:vAlign w:val="center"/>
-          </w:tcPr>
-          <w:p>
-            <w:pPr>
-              <w:ind w:firstLineChars="0" w:firstLine="0"/>
-            </w:pPr>
-            <w:r>
-              <w:rPr>
-                <w:rFonts w:hint="eastAsia"/>
-              </w:rPr>
-              <w:t>处理订单</w:t>
-            </w:r>
-          </w:p>
-        </w:tc>
-        <w:tc>
-          <w:tcPr>
-            <w:tcW w:w="1200" w:type="dxa"/>
             <w:tcBorders>
               <w:top w:val="single" w:sz="8" w:space="0" w:color="auto"/>
               <w:left w:val="nil"/>
@@ -9043,6 +8166,30 @@
               <w:right w:val="single" w:sz="8" w:space="0" w:color="auto"/>
             </w:tcBorders>
             <w:shd w:val="clear" w:color="auto" w:fill="auto"/>
+            <w:vAlign w:val="center"/>
+          </w:tcPr>
+          <w:p>
+            <w:pPr>
+              <w:ind w:firstLineChars="0" w:firstLine="0"/>
+            </w:pPr>
+            <w:r>
+              <w:rPr>
+                <w:rFonts w:hint="eastAsia"/>
+              </w:rPr>
+              <w:t>添加车辆</w:t>
+            </w:r>
+          </w:p>
+        </w:tc>
+        <w:tc>
+          <w:tcPr>
+            <w:tcW w:w="1200" w:type="dxa"/>
+            <w:tcBorders>
+              <w:top w:val="single" w:sz="8" w:space="0" w:color="auto"/>
+              <w:left w:val="nil"/>
+              <w:bottom w:val="single" w:sz="8" w:space="0" w:color="auto"/>
+              <w:right w:val="single" w:sz="8" w:space="0" w:color="auto"/>
+            </w:tcBorders>
+            <w:shd w:val="clear" w:color="auto" w:fill="auto"/>
             <w:vAlign w:val="bottom"/>
           </w:tcPr>
           <w:p>
@@ -9084,7 +8231,7 @@
       </w:tr>
       <w:tr>
         <w:trPr>
-          <w:trHeight w:val="300"/>
+          <w:trHeight w:val="454"/>
           <w:jc w:val="center"/>
         </w:trPr>
         <w:tc>
@@ -9094,10 +8241,8 @@
             <w:tcBorders>
               <w:top w:val="single" w:sz="8" w:space="0" w:color="auto"/>
               <w:left w:val="single" w:sz="12" w:space="0" w:color="auto"/>
-              <w:bottom w:val="nil"/>
               <w:right w:val="single" w:sz="8" w:space="0" w:color="auto"/>
             </w:tcBorders>
-            <w:shd w:val="clear" w:color="auto" w:fill="auto"/>
             <w:vAlign w:val="center"/>
           </w:tcPr>
           <w:p>
@@ -9108,7 +8253,7 @@
               <w:rPr>
                 <w:rFonts w:hint="eastAsia"/>
               </w:rPr>
-              <w:t>7</w:t>
+              <w:t>9</w:t>
             </w:r>
           </w:p>
         </w:tc>
@@ -9119,10 +8264,8 @@
             <w:tcBorders>
               <w:top w:val="single" w:sz="8" w:space="0" w:color="auto"/>
               <w:left w:val="nil"/>
-              <w:bottom w:val="nil"/>
               <w:right w:val="single" w:sz="8" w:space="0" w:color="auto"/>
             </w:tcBorders>
-            <w:shd w:val="clear" w:color="auto" w:fill="auto"/>
             <w:vAlign w:val="center"/>
           </w:tcPr>
           <w:p>
@@ -9133,37 +8276,13 @@
               <w:rPr>
                 <w:rFonts w:hint="eastAsia"/>
               </w:rPr>
-              <w:t>配送信息管理</w:t>
+              <w:t>驾驶员信息管理</w:t>
             </w:r>
           </w:p>
         </w:tc>
         <w:tc>
           <w:tcPr>
             <w:tcW w:w="3000" w:type="dxa"/>
-            <w:tcBorders>
-              <w:top w:val="nil"/>
-              <w:left w:val="nil"/>
-              <w:bottom w:val="single" w:sz="8" w:space="0" w:color="auto"/>
-              <w:right w:val="single" w:sz="8" w:space="0" w:color="auto"/>
-            </w:tcBorders>
-            <w:shd w:val="clear" w:color="auto" w:fill="auto"/>
-            <w:vAlign w:val="center"/>
-          </w:tcPr>
-          <w:p>
-            <w:pPr>
-              <w:ind w:firstLineChars="0" w:firstLine="0"/>
-            </w:pPr>
-            <w:r>
-              <w:rPr>
-                <w:rFonts w:hint="eastAsia"/>
-              </w:rPr>
-              <w:t>查看配送信息</w:t>
-            </w:r>
-          </w:p>
-        </w:tc>
-        <w:tc>
-          <w:tcPr>
-            <w:tcW w:w="1200" w:type="dxa"/>
             <w:tcBorders>
               <w:top w:val="single" w:sz="8" w:space="0" w:color="auto"/>
               <w:left w:val="nil"/>
@@ -9171,6 +8290,30 @@
               <w:right w:val="single" w:sz="8" w:space="0" w:color="auto"/>
             </w:tcBorders>
             <w:shd w:val="clear" w:color="auto" w:fill="auto"/>
+            <w:vAlign w:val="center"/>
+          </w:tcPr>
+          <w:p>
+            <w:pPr>
+              <w:ind w:firstLineChars="0" w:firstLine="0"/>
+            </w:pPr>
+            <w:r>
+              <w:rPr>
+                <w:rFonts w:hint="eastAsia"/>
+              </w:rPr>
+              <w:t>查看司机信息</w:t>
+            </w:r>
+          </w:p>
+        </w:tc>
+        <w:tc>
+          <w:tcPr>
+            <w:tcW w:w="1200" w:type="dxa"/>
+            <w:tcBorders>
+              <w:top w:val="single" w:sz="8" w:space="0" w:color="auto"/>
+              <w:left w:val="nil"/>
+              <w:bottom w:val="single" w:sz="8" w:space="0" w:color="auto"/>
+              <w:right w:val="single" w:sz="8" w:space="0" w:color="auto"/>
+            </w:tcBorders>
+            <w:shd w:val="clear" w:color="auto" w:fill="auto"/>
             <w:vAlign w:val="bottom"/>
           </w:tcPr>
           <w:p>
@@ -9212,7 +8355,7 @@
       </w:tr>
       <w:tr>
         <w:trPr>
-          <w:trHeight w:val="300"/>
+          <w:trHeight w:val="454"/>
           <w:jc w:val="center"/>
         </w:trPr>
         <w:tc>
@@ -9220,9 +8363,7 @@
             <w:tcW w:w="975" w:type="dxa"/>
             <w:vMerge/>
             <w:tcBorders>
-              <w:top w:val="single" w:sz="8" w:space="0" w:color="auto"/>
               <w:left w:val="single" w:sz="12" w:space="0" w:color="auto"/>
-              <w:bottom w:val="nil"/>
               <w:right w:val="single" w:sz="8" w:space="0" w:color="auto"/>
             </w:tcBorders>
             <w:vAlign w:val="center"/>
@@ -9238,389 +8379,15 @@
             <w:tcW w:w="2160" w:type="dxa"/>
             <w:vMerge/>
             <w:tcBorders>
-              <w:top w:val="single" w:sz="8" w:space="0" w:color="auto"/>
-              <w:left w:val="nil"/>
-              <w:bottom w:val="nil"/>
-              <w:right w:val="single" w:sz="8" w:space="0" w:color="auto"/>
-            </w:tcBorders>
-            <w:vAlign w:val="center"/>
-          </w:tcPr>
-          <w:p>
-            <w:pPr>
-              <w:ind w:firstLineChars="0" w:firstLine="0"/>
-            </w:pPr>
-          </w:p>
-        </w:tc>
-        <w:tc>
-          <w:tcPr>
-            <w:tcW w:w="3000" w:type="dxa"/>
-            <w:tcBorders>
-              <w:top w:val="nil"/>
-              <w:left w:val="nil"/>
-              <w:bottom w:val="single" w:sz="8" w:space="0" w:color="auto"/>
-              <w:right w:val="single" w:sz="8" w:space="0" w:color="auto"/>
-            </w:tcBorders>
-            <w:shd w:val="clear" w:color="auto" w:fill="auto"/>
-            <w:vAlign w:val="center"/>
-          </w:tcPr>
-          <w:p>
-            <w:pPr>
-              <w:ind w:firstLineChars="0" w:firstLine="0"/>
-              <w:rPr>
-                <w:rFonts w:hint="eastAsia"/>
-              </w:rPr>
-            </w:pPr>
-            <w:r>
-              <w:rPr>
-                <w:rFonts w:hint="eastAsia"/>
-              </w:rPr>
-              <w:t>新增配送信息</w:t>
-            </w:r>
-          </w:p>
-        </w:tc>
-        <w:tc>
-          <w:tcPr>
-            <w:tcW w:w="1200" w:type="dxa"/>
-            <w:tcBorders>
-              <w:top w:val="nil"/>
-              <w:left w:val="nil"/>
-              <w:bottom w:val="single" w:sz="8" w:space="0" w:color="auto"/>
-              <w:right w:val="single" w:sz="8" w:space="0" w:color="auto"/>
-            </w:tcBorders>
-            <w:shd w:val="clear" w:color="auto" w:fill="auto"/>
-            <w:vAlign w:val="bottom"/>
-          </w:tcPr>
-          <w:p>
-            <w:pPr>
-              <w:ind w:firstLineChars="0" w:firstLine="0"/>
-              <w:rPr>
-                <w:rFonts w:hint="eastAsia"/>
-              </w:rPr>
-            </w:pPr>
-            <w:r>
-              <w:rPr>
-                <w:rFonts w:hint="eastAsia"/>
-              </w:rPr>
-              <w:t>√</w:t>
-            </w:r>
-          </w:p>
-        </w:tc>
-        <w:tc>
-          <w:tcPr>
-            <w:tcW w:w="1320" w:type="dxa"/>
-            <w:tcBorders>
-              <w:top w:val="nil"/>
-              <w:left w:val="nil"/>
-              <w:bottom w:val="single" w:sz="8" w:space="0" w:color="auto"/>
-              <w:right w:val="single" w:sz="12" w:space="0" w:color="auto"/>
-            </w:tcBorders>
-            <w:shd w:val="clear" w:color="auto" w:fill="auto"/>
-            <w:vAlign w:val="bottom"/>
-          </w:tcPr>
-          <w:p>
-            <w:pPr>
-              <w:ind w:firstLineChars="0" w:firstLine="0"/>
-              <w:rPr>
-                <w:rFonts w:hint="eastAsia"/>
-              </w:rPr>
-            </w:pPr>
-            <w:r>
-              <w:rPr>
-                <w:rFonts w:hint="eastAsia"/>
-              </w:rPr>
-              <w:t>√</w:t>
-            </w:r>
-          </w:p>
-        </w:tc>
-      </w:tr>
-      <w:tr>
-        <w:trPr>
-          <w:trHeight w:val="300"/>
-          <w:jc w:val="center"/>
-        </w:trPr>
-        <w:tc>
-          <w:tcPr>
-            <w:tcW w:w="975" w:type="dxa"/>
-            <w:vMerge/>
-            <w:tcBorders>
-              <w:top w:val="single" w:sz="8" w:space="0" w:color="auto"/>
-              <w:left w:val="single" w:sz="12" w:space="0" w:color="auto"/>
-              <w:bottom w:val="nil"/>
-              <w:right w:val="single" w:sz="8" w:space="0" w:color="auto"/>
-            </w:tcBorders>
-            <w:vAlign w:val="center"/>
-          </w:tcPr>
-          <w:p>
-            <w:pPr>
-              <w:ind w:firstLineChars="0" w:firstLine="0"/>
-            </w:pPr>
-          </w:p>
-        </w:tc>
-        <w:tc>
-          <w:tcPr>
-            <w:tcW w:w="2160" w:type="dxa"/>
-            <w:vMerge/>
-            <w:tcBorders>
-              <w:top w:val="single" w:sz="8" w:space="0" w:color="auto"/>
-              <w:left w:val="nil"/>
-              <w:bottom w:val="nil"/>
-              <w:right w:val="single" w:sz="8" w:space="0" w:color="auto"/>
-            </w:tcBorders>
-            <w:vAlign w:val="center"/>
-          </w:tcPr>
-          <w:p>
-            <w:pPr>
-              <w:ind w:firstLineChars="0" w:firstLine="0"/>
-            </w:pPr>
-          </w:p>
-        </w:tc>
-        <w:tc>
-          <w:tcPr>
-            <w:tcW w:w="3000" w:type="dxa"/>
-            <w:tcBorders>
-              <w:top w:val="nil"/>
-              <w:left w:val="nil"/>
-              <w:bottom w:val="single" w:sz="8" w:space="0" w:color="auto"/>
-              <w:right w:val="single" w:sz="8" w:space="0" w:color="auto"/>
-            </w:tcBorders>
-            <w:shd w:val="clear" w:color="auto" w:fill="auto"/>
-            <w:vAlign w:val="center"/>
-          </w:tcPr>
-          <w:p>
-            <w:pPr>
-              <w:ind w:firstLineChars="0" w:firstLine="0"/>
-              <w:rPr>
-                <w:rFonts w:hint="eastAsia"/>
-              </w:rPr>
-            </w:pPr>
-            <w:r>
-              <w:rPr>
-                <w:rFonts w:hint="eastAsia"/>
-              </w:rPr>
-              <w:t>编辑配送信息</w:t>
-            </w:r>
-          </w:p>
-        </w:tc>
-        <w:tc>
-          <w:tcPr>
-            <w:tcW w:w="1200" w:type="dxa"/>
-            <w:tcBorders>
-              <w:top w:val="nil"/>
-              <w:left w:val="nil"/>
-              <w:bottom w:val="single" w:sz="8" w:space="0" w:color="auto"/>
-              <w:right w:val="single" w:sz="8" w:space="0" w:color="auto"/>
-            </w:tcBorders>
-            <w:shd w:val="clear" w:color="auto" w:fill="auto"/>
-            <w:vAlign w:val="bottom"/>
-          </w:tcPr>
-          <w:p>
-            <w:pPr>
-              <w:ind w:firstLineChars="0" w:firstLine="0"/>
-              <w:rPr>
-                <w:rFonts w:hint="eastAsia"/>
-              </w:rPr>
-            </w:pPr>
-            <w:r>
-              <w:rPr>
-                <w:rFonts w:hint="eastAsia"/>
-              </w:rPr>
-              <w:t>√</w:t>
-            </w:r>
-          </w:p>
-        </w:tc>
-        <w:tc>
-          <w:tcPr>
-            <w:tcW w:w="1320" w:type="dxa"/>
-            <w:tcBorders>
-              <w:top w:val="nil"/>
-              <w:left w:val="nil"/>
-              <w:bottom w:val="single" w:sz="8" w:space="0" w:color="auto"/>
-              <w:right w:val="single" w:sz="12" w:space="0" w:color="auto"/>
-            </w:tcBorders>
-            <w:shd w:val="clear" w:color="auto" w:fill="auto"/>
-            <w:vAlign w:val="bottom"/>
-          </w:tcPr>
-          <w:p>
-            <w:pPr>
-              <w:ind w:firstLineChars="0" w:firstLine="0"/>
-              <w:rPr>
-                <w:rFonts w:hint="eastAsia"/>
-              </w:rPr>
-            </w:pPr>
-            <w:r>
-              <w:rPr>
-                <w:rFonts w:hint="eastAsia"/>
-              </w:rPr>
-              <w:t>√</w:t>
-            </w:r>
-          </w:p>
-        </w:tc>
-      </w:tr>
-      <w:tr>
-        <w:trPr>
-          <w:trHeight w:val="300"/>
-          <w:jc w:val="center"/>
-        </w:trPr>
-        <w:tc>
-          <w:tcPr>
-            <w:tcW w:w="975" w:type="dxa"/>
-            <w:vMerge/>
-            <w:tcBorders>
-              <w:top w:val="single" w:sz="8" w:space="0" w:color="auto"/>
-              <w:left w:val="single" w:sz="12" w:space="0" w:color="auto"/>
-              <w:bottom w:val="nil"/>
-              <w:right w:val="single" w:sz="8" w:space="0" w:color="auto"/>
-            </w:tcBorders>
-            <w:vAlign w:val="center"/>
-          </w:tcPr>
-          <w:p>
-            <w:pPr>
-              <w:ind w:firstLineChars="0" w:firstLine="0"/>
-            </w:pPr>
-          </w:p>
-        </w:tc>
-        <w:tc>
-          <w:tcPr>
-            <w:tcW w:w="2160" w:type="dxa"/>
-            <w:vMerge/>
-            <w:tcBorders>
-              <w:top w:val="single" w:sz="8" w:space="0" w:color="auto"/>
-              <w:left w:val="nil"/>
-              <w:bottom w:val="nil"/>
-              <w:right w:val="single" w:sz="8" w:space="0" w:color="auto"/>
-            </w:tcBorders>
-            <w:vAlign w:val="center"/>
-          </w:tcPr>
-          <w:p>
-            <w:pPr>
-              <w:ind w:firstLineChars="0" w:firstLine="0"/>
-            </w:pPr>
-          </w:p>
-        </w:tc>
-        <w:tc>
-          <w:tcPr>
-            <w:tcW w:w="3000" w:type="dxa"/>
-            <w:tcBorders>
-              <w:top w:val="nil"/>
-              <w:left w:val="nil"/>
-              <w:bottom w:val="single" w:sz="8" w:space="0" w:color="auto"/>
-              <w:right w:val="single" w:sz="8" w:space="0" w:color="auto"/>
-            </w:tcBorders>
-            <w:shd w:val="clear" w:color="auto" w:fill="auto"/>
-            <w:vAlign w:val="center"/>
-          </w:tcPr>
-          <w:p>
-            <w:pPr>
-              <w:ind w:firstLineChars="0" w:firstLine="0"/>
-            </w:pPr>
-            <w:r>
-              <w:rPr>
-                <w:rFonts w:hint="eastAsia"/>
-              </w:rPr>
-              <w:t>审核配送信息</w:t>
-            </w:r>
-          </w:p>
-        </w:tc>
-        <w:tc>
-          <w:tcPr>
-            <w:tcW w:w="1200" w:type="dxa"/>
-            <w:tcBorders>
-              <w:top w:val="nil"/>
-              <w:left w:val="nil"/>
-              <w:bottom w:val="single" w:sz="8" w:space="0" w:color="auto"/>
-              <w:right w:val="single" w:sz="8" w:space="0" w:color="auto"/>
-            </w:tcBorders>
-            <w:shd w:val="clear" w:color="auto" w:fill="auto"/>
-            <w:vAlign w:val="bottom"/>
-          </w:tcPr>
-          <w:p>
-            <w:pPr>
-              <w:ind w:firstLineChars="0" w:firstLine="0"/>
-            </w:pPr>
-            <w:r>
-              <w:rPr>
-                <w:rFonts w:hint="eastAsia"/>
-              </w:rPr>
-              <w:t>√</w:t>
-            </w:r>
-          </w:p>
-        </w:tc>
-        <w:tc>
-          <w:tcPr>
-            <w:tcW w:w="1320" w:type="dxa"/>
-            <w:tcBorders>
-              <w:top w:val="nil"/>
-              <w:left w:val="nil"/>
-              <w:bottom w:val="single" w:sz="8" w:space="0" w:color="auto"/>
-              <w:right w:val="single" w:sz="12" w:space="0" w:color="auto"/>
-            </w:tcBorders>
-            <w:shd w:val="clear" w:color="auto" w:fill="auto"/>
-            <w:vAlign w:val="bottom"/>
-          </w:tcPr>
-          <w:p>
-            <w:pPr>
-              <w:ind w:firstLineChars="0" w:firstLine="0"/>
-            </w:pPr>
-            <w:r>
-              <w:rPr>
-                <w:rFonts w:hint="eastAsia"/>
-              </w:rPr>
-              <w:t>√</w:t>
-            </w:r>
-          </w:p>
-        </w:tc>
-      </w:tr>
-      <w:tr>
-        <w:trPr>
-          <w:trHeight w:val="300"/>
-          <w:jc w:val="center"/>
-        </w:trPr>
-        <w:tc>
-          <w:tcPr>
-            <w:tcW w:w="975" w:type="dxa"/>
-            <w:vMerge w:val="restart"/>
-            <w:tcBorders>
-              <w:top w:val="single" w:sz="8" w:space="0" w:color="auto"/>
-              <w:left w:val="single" w:sz="12" w:space="0" w:color="auto"/>
-              <w:right w:val="single" w:sz="8" w:space="0" w:color="auto"/>
-            </w:tcBorders>
-            <w:shd w:val="clear" w:color="auto" w:fill="auto"/>
-            <w:vAlign w:val="center"/>
-          </w:tcPr>
-          <w:p>
-            <w:pPr>
-              <w:ind w:firstLineChars="0" w:firstLine="0"/>
-            </w:pPr>
-            <w:r>
-              <w:rPr>
-                <w:rFonts w:hint="eastAsia"/>
-              </w:rPr>
-              <w:t>8</w:t>
-            </w:r>
-          </w:p>
-        </w:tc>
-        <w:tc>
-          <w:tcPr>
-            <w:tcW w:w="2160" w:type="dxa"/>
-            <w:vMerge w:val="restart"/>
-            <w:tcBorders>
-              <w:top w:val="single" w:sz="8" w:space="0" w:color="auto"/>
               <w:left w:val="nil"/>
               <w:right w:val="single" w:sz="8" w:space="0" w:color="auto"/>
             </w:tcBorders>
-            <w:shd w:val="clear" w:color="auto" w:fill="auto"/>
             <w:vAlign w:val="center"/>
           </w:tcPr>
           <w:p>
             <w:pPr>
               <w:ind w:firstLineChars="0" w:firstLine="0"/>
             </w:pPr>
-            <w:r>
-              <w:rPr>
-                <w:rFonts w:hint="eastAsia"/>
-              </w:rPr>
-              <w:t>车辆信息管理</w:t>
-            </w:r>
           </w:p>
         </w:tc>
         <w:tc>
@@ -9643,99 +8410,13 @@
               <w:rPr>
                 <w:rFonts w:hint="eastAsia"/>
               </w:rPr>
-              <w:t>显示车辆信息</w:t>
+              <w:t>添加司机</w:t>
             </w:r>
           </w:p>
         </w:tc>
         <w:tc>
           <w:tcPr>
             <w:tcW w:w="1200" w:type="dxa"/>
-            <w:tcBorders>
-              <w:top w:val="nil"/>
-              <w:left w:val="nil"/>
-              <w:bottom w:val="single" w:sz="8" w:space="0" w:color="auto"/>
-              <w:right w:val="single" w:sz="8" w:space="0" w:color="auto"/>
-            </w:tcBorders>
-            <w:shd w:val="clear" w:color="auto" w:fill="auto"/>
-            <w:vAlign w:val="bottom"/>
-          </w:tcPr>
-          <w:p>
-            <w:pPr>
-              <w:ind w:firstLineChars="0" w:firstLine="0"/>
-            </w:pPr>
-            <w:r>
-              <w:rPr>
-                <w:rFonts w:hint="eastAsia"/>
-              </w:rPr>
-              <w:t>√</w:t>
-            </w:r>
-          </w:p>
-        </w:tc>
-        <w:tc>
-          <w:tcPr>
-            <w:tcW w:w="1320" w:type="dxa"/>
-            <w:tcBorders>
-              <w:top w:val="nil"/>
-              <w:left w:val="nil"/>
-              <w:bottom w:val="single" w:sz="8" w:space="0" w:color="auto"/>
-              <w:right w:val="single" w:sz="12" w:space="0" w:color="auto"/>
-            </w:tcBorders>
-            <w:shd w:val="clear" w:color="auto" w:fill="auto"/>
-            <w:vAlign w:val="bottom"/>
-          </w:tcPr>
-          <w:p>
-            <w:pPr>
-              <w:ind w:firstLineChars="0" w:firstLine="0"/>
-            </w:pPr>
-            <w:r>
-              <w:rPr>
-                <w:rFonts w:hint="eastAsia"/>
-              </w:rPr>
-              <w:t>√</w:t>
-            </w:r>
-          </w:p>
-        </w:tc>
-      </w:tr>
-      <w:tr>
-        <w:trPr>
-          <w:trHeight w:val="300"/>
-          <w:jc w:val="center"/>
-        </w:trPr>
-        <w:tc>
-          <w:tcPr>
-            <w:tcW w:w="975" w:type="dxa"/>
-            <w:vMerge/>
-            <w:tcBorders>
-              <w:left w:val="single" w:sz="12" w:space="0" w:color="auto"/>
-              <w:right w:val="single" w:sz="8" w:space="0" w:color="auto"/>
-            </w:tcBorders>
-            <w:vAlign w:val="center"/>
-          </w:tcPr>
-          <w:p>
-            <w:pPr>
-              <w:ind w:firstLineChars="0" w:firstLine="0"/>
-            </w:pPr>
-          </w:p>
-        </w:tc>
-        <w:tc>
-          <w:tcPr>
-            <w:tcW w:w="2160" w:type="dxa"/>
-            <w:vMerge/>
-            <w:tcBorders>
-              <w:left w:val="nil"/>
-              <w:right w:val="single" w:sz="8" w:space="0" w:color="auto"/>
-            </w:tcBorders>
-            <w:vAlign w:val="center"/>
-          </w:tcPr>
-          <w:p>
-            <w:pPr>
-              <w:ind w:firstLineChars="0" w:firstLine="0"/>
-            </w:pPr>
-          </w:p>
-        </w:tc>
-        <w:tc>
-          <w:tcPr>
-            <w:tcW w:w="3000" w:type="dxa"/>
             <w:tcBorders>
               <w:top w:val="single" w:sz="8" w:space="0" w:color="auto"/>
               <w:left w:val="nil"/>
@@ -9743,23 +8424,85 @@
               <w:right w:val="single" w:sz="8" w:space="0" w:color="auto"/>
             </w:tcBorders>
             <w:shd w:val="clear" w:color="auto" w:fill="auto"/>
+            <w:vAlign w:val="bottom"/>
+          </w:tcPr>
+          <w:p>
+            <w:pPr>
+              <w:ind w:firstLineChars="0" w:firstLine="0"/>
+            </w:pPr>
+            <w:r>
+              <w:rPr>
+                <w:rFonts w:hint="eastAsia"/>
+              </w:rPr>
+              <w:t>√</w:t>
+            </w:r>
+          </w:p>
+        </w:tc>
+        <w:tc>
+          <w:tcPr>
+            <w:tcW w:w="1320" w:type="dxa"/>
+            <w:tcBorders>
+              <w:top w:val="single" w:sz="8" w:space="0" w:color="auto"/>
+              <w:left w:val="nil"/>
+              <w:bottom w:val="single" w:sz="8" w:space="0" w:color="auto"/>
+              <w:right w:val="single" w:sz="12" w:space="0" w:color="auto"/>
+            </w:tcBorders>
+            <w:shd w:val="clear" w:color="auto" w:fill="auto"/>
+            <w:vAlign w:val="bottom"/>
+          </w:tcPr>
+          <w:p>
+            <w:pPr>
+              <w:ind w:firstLineChars="0" w:firstLine="0"/>
+            </w:pPr>
+            <w:r>
+              <w:rPr>
+                <w:rFonts w:hint="eastAsia"/>
+              </w:rPr>
+              <w:t>√</w:t>
+            </w:r>
+          </w:p>
+        </w:tc>
+      </w:tr>
+      <w:tr>
+        <w:trPr>
+          <w:trHeight w:val="454"/>
+          <w:jc w:val="center"/>
+        </w:trPr>
+        <w:tc>
+          <w:tcPr>
+            <w:tcW w:w="975" w:type="dxa"/>
+            <w:vMerge/>
+            <w:tcBorders>
+              <w:left w:val="single" w:sz="12" w:space="0" w:color="auto"/>
+              <w:right w:val="single" w:sz="8" w:space="0" w:color="auto"/>
+            </w:tcBorders>
             <w:vAlign w:val="center"/>
           </w:tcPr>
           <w:p>
             <w:pPr>
               <w:ind w:firstLineChars="0" w:firstLine="0"/>
             </w:pPr>
-            <w:r>
-              <w:rPr>
-                <w:rFonts w:hint="eastAsia"/>
-              </w:rPr>
-              <w:t>添加车辆</w:t>
-            </w:r>
-          </w:p>
-        </w:tc>
-        <w:tc>
-          <w:tcPr>
-            <w:tcW w:w="1200" w:type="dxa"/>
+          </w:p>
+        </w:tc>
+        <w:tc>
+          <w:tcPr>
+            <w:tcW w:w="2160" w:type="dxa"/>
+            <w:vMerge/>
+            <w:tcBorders>
+              <w:left w:val="nil"/>
+              <w:right w:val="single" w:sz="8" w:space="0" w:color="auto"/>
+            </w:tcBorders>
+            <w:vAlign w:val="center"/>
+          </w:tcPr>
+          <w:p>
+            <w:pPr>
+              <w:ind w:firstLineChars="0" w:firstLine="0"/>
+            </w:pPr>
+          </w:p>
+        </w:tc>
+        <w:tc>
+          <w:tcPr>
+            <w:tcW w:w="3000" w:type="dxa"/>
             <w:tcBorders>
               <w:top w:val="single" w:sz="8" w:space="0" w:color="auto"/>
               <w:left w:val="nil"/>
@@ -9767,6 +8510,30 @@
               <w:right w:val="single" w:sz="8" w:space="0" w:color="auto"/>
             </w:tcBorders>
             <w:shd w:val="clear" w:color="auto" w:fill="auto"/>
+            <w:vAlign w:val="center"/>
+          </w:tcPr>
+          <w:p>
+            <w:pPr>
+              <w:ind w:firstLineChars="0" w:firstLine="0"/>
+            </w:pPr>
+            <w:r>
+              <w:rPr>
+                <w:rFonts w:hint="eastAsia"/>
+              </w:rPr>
+              <w:t>编辑司机信息</w:t>
+            </w:r>
+          </w:p>
+        </w:tc>
+        <w:tc>
+          <w:tcPr>
+            <w:tcW w:w="1200" w:type="dxa"/>
+            <w:tcBorders>
+              <w:top w:val="single" w:sz="8" w:space="0" w:color="auto"/>
+              <w:left w:val="nil"/>
+              <w:bottom w:val="single" w:sz="8" w:space="0" w:color="auto"/>
+              <w:right w:val="single" w:sz="8" w:space="0" w:color="auto"/>
+            </w:tcBorders>
+            <w:shd w:val="clear" w:color="auto" w:fill="auto"/>
             <w:vAlign w:val="bottom"/>
           </w:tcPr>
           <w:p>
@@ -9808,15 +8575,14 @@
       </w:tr>
       <w:tr>
         <w:trPr>
-          <w:trHeight w:val="48"/>
+          <w:trHeight w:val="454"/>
           <w:jc w:val="center"/>
         </w:trPr>
         <w:tc>
           <w:tcPr>
             <w:tcW w:w="975" w:type="dxa"/>
-            <w:vMerge w:val="restart"/>
-            <w:tcBorders>
-              <w:top w:val="single" w:sz="8" w:space="0" w:color="auto"/>
+            <w:vMerge/>
+            <w:tcBorders>
               <w:left w:val="single" w:sz="12" w:space="0" w:color="auto"/>
               <w:right w:val="single" w:sz="8" w:space="0" w:color="auto"/>
             </w:tcBorders>
@@ -9826,20 +8592,13 @@
             <w:pPr>
               <w:ind w:firstLineChars="0" w:firstLine="0"/>
             </w:pPr>
-            <w:r>
-              <w:rPr>
-                <w:rFonts w:hint="eastAsia"/>
-              </w:rPr>
-              <w:t>9</w:t>
-            </w:r>
           </w:p>
         </w:tc>
         <w:tc>
           <w:tcPr>
             <w:tcW w:w="2160" w:type="dxa"/>
-            <w:vMerge w:val="restart"/>
-            <w:tcBorders>
-              <w:top w:val="single" w:sz="8" w:space="0" w:color="auto"/>
+            <w:vMerge/>
+            <w:tcBorders>
               <w:left w:val="nil"/>
               <w:right w:val="single" w:sz="8" w:space="0" w:color="auto"/>
             </w:tcBorders>
@@ -9849,12 +8608,6 @@
             <w:pPr>
               <w:ind w:firstLineChars="0" w:firstLine="0"/>
             </w:pPr>
-            <w:r>
-              <w:rPr>
-                <w:rFonts w:hint="eastAsia"/>
-              </w:rPr>
-              <w:t>驾驶员信息管理</w:t>
-            </w:r>
           </w:p>
         </w:tc>
         <w:tc>
@@ -9877,7 +8630,7 @@
               <w:rPr>
                 <w:rFonts w:hint="eastAsia"/>
               </w:rPr>
-              <w:t>查看司机信息</w:t>
+              <w:t>删除司机</w:t>
             </w:r>
           </w:p>
         </w:tc>
@@ -9932,14 +8685,15 @@
       </w:tr>
       <w:tr>
         <w:trPr>
-          <w:trHeight w:val="42"/>
+          <w:trHeight w:val="454"/>
           <w:jc w:val="center"/>
         </w:trPr>
         <w:tc>
           <w:tcPr>
             <w:tcW w:w="975" w:type="dxa"/>
-            <w:vMerge/>
-            <w:tcBorders>
+            <w:vMerge w:val="restart"/>
+            <w:tcBorders>
+              <w:top w:val="single" w:sz="8" w:space="0" w:color="auto"/>
               <w:left w:val="single" w:sz="12" w:space="0" w:color="auto"/>
               <w:right w:val="single" w:sz="8" w:space="0" w:color="auto"/>
             </w:tcBorders>
@@ -9949,13 +8703,20 @@
             <w:pPr>
               <w:ind w:firstLineChars="0" w:firstLine="0"/>
             </w:pPr>
+            <w:r>
+              <w:rPr>
+                <w:rFonts w:hint="eastAsia"/>
+              </w:rPr>
+              <w:t>10</w:t>
+            </w:r>
           </w:p>
         </w:tc>
         <w:tc>
           <w:tcPr>
             <w:tcW w:w="2160" w:type="dxa"/>
-            <w:vMerge/>
-            <w:tcBorders>
+            <w:vMerge w:val="restart"/>
+            <w:tcBorders>
+              <w:top w:val="single" w:sz="8" w:space="0" w:color="auto"/>
               <w:left w:val="nil"/>
               <w:right w:val="single" w:sz="8" w:space="0" w:color="auto"/>
             </w:tcBorders>
@@ -9965,6 +8726,18 @@
             <w:pPr>
               <w:ind w:firstLineChars="0" w:firstLine="0"/>
             </w:pPr>
+            <w:r>
+              <w:rPr>
+                <w:rFonts w:hint="eastAsia"/>
+              </w:rPr>
+              <w:t>数据分析</w:t>
+            </w:r>
+            <w:r>
+              <w:rPr>
+                <w:rFonts w:hint="eastAsia"/>
+              </w:rPr>
+              <w:t>管理</w:t>
+            </w:r>
           </w:p>
         </w:tc>
         <w:tc>
@@ -9987,7 +8760,7 @@
               <w:rPr>
                 <w:rFonts w:hint="eastAsia"/>
               </w:rPr>
-              <w:t>添加司机</w:t>
+              <w:t>导出数据</w:t>
             </w:r>
           </w:p>
         </w:tc>
@@ -10042,7 +8815,7 @@
       </w:tr>
       <w:tr>
         <w:trPr>
-          <w:trHeight w:val="42"/>
+          <w:trHeight w:val="454"/>
           <w:jc w:val="center"/>
         </w:trPr>
         <w:tc>
@@ -10051,6 +8824,7 @@
             <w:vMerge/>
             <w:tcBorders>
               <w:left w:val="single" w:sz="12" w:space="0" w:color="auto"/>
+              <w:bottom w:val="single" w:sz="8" w:space="0" w:color="auto"/>
               <w:right w:val="single" w:sz="8" w:space="0" w:color="auto"/>
             </w:tcBorders>
             <w:vAlign w:val="center"/>
@@ -10067,6 +8841,7 @@
             <w:vMerge/>
             <w:tcBorders>
               <w:left w:val="nil"/>
+              <w:bottom w:val="single" w:sz="8" w:space="0" w:color="auto"/>
               <w:right w:val="single" w:sz="8" w:space="0" w:color="auto"/>
             </w:tcBorders>
             <w:vAlign w:val="center"/>
@@ -10097,7 +8872,7 @@
               <w:rPr>
                 <w:rFonts w:hint="eastAsia"/>
               </w:rPr>
-              <w:t>编辑司机信息</w:t>
+              <w:t>生成图表</w:t>
             </w:r>
           </w:p>
         </w:tc>
@@ -10117,12 +8892,6 @@
             <w:pPr>
               <w:ind w:firstLineChars="0" w:firstLine="0"/>
             </w:pPr>
-            <w:r>
-              <w:rPr>
-                <w:rFonts w:hint="eastAsia"/>
-              </w:rPr>
-              <w:t>√</w:t>
-            </w:r>
           </w:p>
         </w:tc>
         <w:tc>
@@ -10141,18 +8910,12 @@
             <w:pPr>
               <w:ind w:firstLineChars="0" w:firstLine="0"/>
             </w:pPr>
-            <w:r>
-              <w:rPr>
-                <w:rFonts w:hint="eastAsia"/>
-              </w:rPr>
-              <w:t>√</w:t>
-            </w:r>
           </w:p>
         </w:tc>
       </w:tr>
       <w:tr>
         <w:trPr>
-          <w:trHeight w:val="42"/>
+          <w:trHeight w:val="454"/>
           <w:jc w:val="center"/>
         </w:trPr>
         <w:tc>
@@ -10161,6 +8924,7 @@
             <w:vMerge/>
             <w:tcBorders>
               <w:left w:val="single" w:sz="12" w:space="0" w:color="auto"/>
+              <w:bottom w:val="single" w:sz="8" w:space="0" w:color="auto"/>
               <w:right w:val="single" w:sz="8" w:space="0" w:color="auto"/>
             </w:tcBorders>
             <w:vAlign w:val="center"/>
@@ -10177,6 +8941,7 @@
             <w:vMerge/>
             <w:tcBorders>
               <w:left w:val="nil"/>
+              <w:bottom w:val="single" w:sz="8" w:space="0" w:color="auto"/>
               <w:right w:val="single" w:sz="8" w:space="0" w:color="auto"/>
             </w:tcBorders>
             <w:vAlign w:val="center"/>
@@ -10207,7 +8972,7 @@
               <w:rPr>
                 <w:rFonts w:hint="eastAsia"/>
               </w:rPr>
-              <w:t>删除司机</w:t>
+              <w:t>查询数据</w:t>
             </w:r>
           </w:p>
         </w:tc>
@@ -10260,364 +9025,10 @@
           </w:p>
         </w:tc>
       </w:tr>
-      <w:tr>
-        <w:trPr>
-          <w:trHeight w:val="300"/>
-          <w:jc w:val="center"/>
-        </w:trPr>
-        <w:tc>
-          <w:tcPr>
-            <w:tcW w:w="975" w:type="dxa"/>
-            <w:vMerge w:val="restart"/>
-            <w:tcBorders>
-              <w:top w:val="single" w:sz="8" w:space="0" w:color="auto"/>
-              <w:left w:val="single" w:sz="12" w:space="0" w:color="auto"/>
-              <w:right w:val="single" w:sz="8" w:space="0" w:color="auto"/>
-            </w:tcBorders>
-            <w:vAlign w:val="center"/>
-          </w:tcPr>
-          <w:p>
-            <w:pPr>
-              <w:ind w:firstLineChars="0" w:firstLine="0"/>
-            </w:pPr>
-            <w:r>
-              <w:rPr>
-                <w:rFonts w:hint="eastAsia"/>
-              </w:rPr>
-              <w:t>10</w:t>
-            </w:r>
-          </w:p>
-        </w:tc>
-        <w:tc>
-          <w:tcPr>
-            <w:tcW w:w="2160" w:type="dxa"/>
-            <w:vMerge w:val="restart"/>
-            <w:tcBorders>
-              <w:top w:val="single" w:sz="8" w:space="0" w:color="auto"/>
-              <w:left w:val="nil"/>
-              <w:right w:val="single" w:sz="8" w:space="0" w:color="auto"/>
-            </w:tcBorders>
-            <w:vAlign w:val="center"/>
-          </w:tcPr>
-          <w:p>
-            <w:pPr>
-              <w:ind w:firstLineChars="0" w:firstLine="0"/>
-            </w:pPr>
-            <w:r>
-              <w:rPr>
-                <w:rFonts w:hint="eastAsia"/>
-              </w:rPr>
-              <w:t>数据分析</w:t>
-            </w:r>
-            <w:r>
-              <w:rPr>
-                <w:rFonts w:hint="eastAsia"/>
-              </w:rPr>
-              <w:t>管理</w:t>
-            </w:r>
-          </w:p>
-        </w:tc>
-        <w:tc>
-          <w:tcPr>
-            <w:tcW w:w="3000" w:type="dxa"/>
-            <w:tcBorders>
-              <w:top w:val="single" w:sz="8" w:space="0" w:color="auto"/>
-              <w:left w:val="nil"/>
-              <w:bottom w:val="single" w:sz="8" w:space="0" w:color="auto"/>
-              <w:right w:val="single" w:sz="8" w:space="0" w:color="auto"/>
-            </w:tcBorders>
-            <w:shd w:val="clear" w:color="auto" w:fill="auto"/>
-            <w:vAlign w:val="center"/>
-          </w:tcPr>
-          <w:p>
-            <w:pPr>
-              <w:ind w:firstLineChars="0" w:firstLine="0"/>
-            </w:pPr>
-            <w:r>
-              <w:rPr>
-                <w:rFonts w:hint="eastAsia"/>
-              </w:rPr>
-              <w:t>导出数据</w:t>
-            </w:r>
-          </w:p>
-        </w:tc>
-        <w:tc>
-          <w:tcPr>
-            <w:tcW w:w="1200" w:type="dxa"/>
-            <w:tcBorders>
-              <w:top w:val="single" w:sz="8" w:space="0" w:color="auto"/>
-              <w:left w:val="nil"/>
-              <w:bottom w:val="single" w:sz="8" w:space="0" w:color="auto"/>
-              <w:right w:val="single" w:sz="8" w:space="0" w:color="auto"/>
-            </w:tcBorders>
-            <w:shd w:val="clear" w:color="auto" w:fill="auto"/>
-            <w:vAlign w:val="bottom"/>
-          </w:tcPr>
-          <w:p>
-            <w:pPr>
-              <w:ind w:firstLineChars="0" w:firstLine="0"/>
-            </w:pPr>
-            <w:r>
-              <w:rPr>
-                <w:rFonts w:hint="eastAsia"/>
-              </w:rPr>
-              <w:t>√</w:t>
-            </w:r>
-          </w:p>
-        </w:tc>
-        <w:tc>
-          <w:tcPr>
-            <w:tcW w:w="1320" w:type="dxa"/>
-            <w:tcBorders>
-              <w:top w:val="single" w:sz="8" w:space="0" w:color="auto"/>
-              <w:left w:val="nil"/>
-              <w:bottom w:val="single" w:sz="8" w:space="0" w:color="auto"/>
-              <w:right w:val="single" w:sz="12" w:space="0" w:color="auto"/>
-            </w:tcBorders>
-            <w:shd w:val="clear" w:color="auto" w:fill="auto"/>
-            <w:vAlign w:val="bottom"/>
-          </w:tcPr>
-          <w:p>
-            <w:pPr>
-              <w:ind w:firstLineChars="0" w:firstLine="0"/>
-            </w:pPr>
-            <w:r>
-              <w:rPr>
-                <w:rFonts w:hint="eastAsia"/>
-              </w:rPr>
-              <w:t>√</w:t>
-            </w:r>
-          </w:p>
-        </w:tc>
-      </w:tr>
-      <w:tr>
-        <w:trPr>
-          <w:trHeight w:val="300"/>
-          <w:jc w:val="center"/>
-        </w:trPr>
-        <w:tc>
-          <w:tcPr>
-            <w:tcW w:w="975" w:type="dxa"/>
-            <w:vMerge/>
-            <w:tcBorders>
-              <w:left w:val="single" w:sz="12" w:space="0" w:color="auto"/>
-              <w:bottom w:val="single" w:sz="8" w:space="0" w:color="auto"/>
-              <w:right w:val="single" w:sz="8" w:space="0" w:color="auto"/>
-            </w:tcBorders>
-            <w:vAlign w:val="center"/>
-          </w:tcPr>
-          <w:p>
-            <w:pPr>
-              <w:ind w:firstLineChars="0" w:firstLine="0"/>
-            </w:pPr>
-          </w:p>
-        </w:tc>
-        <w:tc>
-          <w:tcPr>
-            <w:tcW w:w="2160" w:type="dxa"/>
-            <w:vMerge/>
-            <w:tcBorders>
-              <w:left w:val="nil"/>
-              <w:bottom w:val="single" w:sz="8" w:space="0" w:color="auto"/>
-              <w:right w:val="single" w:sz="8" w:space="0" w:color="auto"/>
-            </w:tcBorders>
-            <w:vAlign w:val="center"/>
-          </w:tcPr>
-          <w:p>
-            <w:pPr>
-              <w:ind w:firstLineChars="0" w:firstLine="0"/>
-            </w:pPr>
-          </w:p>
-        </w:tc>
-        <w:tc>
-          <w:tcPr>
-            <w:tcW w:w="3000" w:type="dxa"/>
-            <w:tcBorders>
-              <w:top w:val="single" w:sz="8" w:space="0" w:color="auto"/>
-              <w:left w:val="nil"/>
-              <w:bottom w:val="single" w:sz="8" w:space="0" w:color="auto"/>
-              <w:right w:val="single" w:sz="8" w:space="0" w:color="auto"/>
-            </w:tcBorders>
-            <w:shd w:val="clear" w:color="auto" w:fill="auto"/>
-            <w:vAlign w:val="center"/>
-          </w:tcPr>
-          <w:p>
-            <w:pPr>
-              <w:ind w:firstLineChars="0" w:firstLine="0"/>
-              <w:rPr>
-                <w:rFonts w:hint="eastAsia"/>
-              </w:rPr>
-            </w:pPr>
-            <w:r>
-              <w:rPr>
-                <w:rFonts w:hint="eastAsia"/>
-              </w:rPr>
-              <w:t>生成图表</w:t>
-            </w:r>
-          </w:p>
-        </w:tc>
-        <w:tc>
-          <w:tcPr>
-            <w:tcW w:w="1200" w:type="dxa"/>
-            <w:tcBorders>
-              <w:top w:val="single" w:sz="8" w:space="0" w:color="auto"/>
-              <w:left w:val="nil"/>
-              <w:bottom w:val="single" w:sz="8" w:space="0" w:color="auto"/>
-              <w:right w:val="single" w:sz="8" w:space="0" w:color="auto"/>
-            </w:tcBorders>
-            <w:shd w:val="clear" w:color="auto" w:fill="auto"/>
-            <w:vAlign w:val="bottom"/>
-          </w:tcPr>
-          <w:p>
-            <w:pPr>
-              <w:ind w:firstLineChars="0" w:firstLine="0"/>
-              <w:rPr>
-                <w:rFonts w:hint="eastAsia"/>
-              </w:rPr>
-            </w:pPr>
-          </w:p>
-        </w:tc>
-        <w:tc>
-          <w:tcPr>
-            <w:tcW w:w="1320" w:type="dxa"/>
-            <w:tcBorders>
-              <w:top w:val="single" w:sz="8" w:space="0" w:color="auto"/>
-              <w:left w:val="nil"/>
-              <w:bottom w:val="single" w:sz="8" w:space="0" w:color="auto"/>
-              <w:right w:val="single" w:sz="12" w:space="0" w:color="auto"/>
-            </w:tcBorders>
-            <w:shd w:val="clear" w:color="auto" w:fill="auto"/>
-            <w:vAlign w:val="bottom"/>
-          </w:tcPr>
-          <w:p>
-            <w:pPr>
-              <w:ind w:firstLineChars="0" w:firstLine="0"/>
-              <w:rPr>
-                <w:rFonts w:hint="eastAsia"/>
-              </w:rPr>
-            </w:pPr>
-          </w:p>
-        </w:tc>
-      </w:tr>
-      <w:tr>
-        <w:trPr>
-          <w:trHeight w:val="300"/>
-          <w:jc w:val="center"/>
-        </w:trPr>
-        <w:tc>
-          <w:tcPr>
-            <w:tcW w:w="975" w:type="dxa"/>
-            <w:vMerge/>
-            <w:tcBorders>
-              <w:left w:val="single" w:sz="12" w:space="0" w:color="auto"/>
-              <w:bottom w:val="single" w:sz="8" w:space="0" w:color="auto"/>
-              <w:right w:val="single" w:sz="8" w:space="0" w:color="auto"/>
-            </w:tcBorders>
-            <w:vAlign w:val="center"/>
-          </w:tcPr>
-          <w:p>
-            <w:pPr>
-              <w:ind w:firstLineChars="0" w:firstLine="0"/>
-            </w:pPr>
-          </w:p>
-        </w:tc>
-        <w:tc>
-          <w:tcPr>
-            <w:tcW w:w="2160" w:type="dxa"/>
-            <w:vMerge/>
-            <w:tcBorders>
-              <w:left w:val="nil"/>
-              <w:bottom w:val="single" w:sz="8" w:space="0" w:color="auto"/>
-              <w:right w:val="single" w:sz="8" w:space="0" w:color="auto"/>
-            </w:tcBorders>
-            <w:vAlign w:val="center"/>
-          </w:tcPr>
-          <w:p>
-            <w:pPr>
-              <w:ind w:firstLineChars="0" w:firstLine="0"/>
-            </w:pPr>
-          </w:p>
-        </w:tc>
-        <w:tc>
-          <w:tcPr>
-            <w:tcW w:w="3000" w:type="dxa"/>
-            <w:tcBorders>
-              <w:top w:val="single" w:sz="8" w:space="0" w:color="auto"/>
-              <w:left w:val="nil"/>
-              <w:bottom w:val="single" w:sz="8" w:space="0" w:color="auto"/>
-              <w:right w:val="single" w:sz="8" w:space="0" w:color="auto"/>
-            </w:tcBorders>
-            <w:shd w:val="clear" w:color="auto" w:fill="auto"/>
-            <w:vAlign w:val="center"/>
-          </w:tcPr>
-          <w:p>
-            <w:pPr>
-              <w:ind w:firstLineChars="0" w:firstLine="0"/>
-            </w:pPr>
-            <w:r>
-              <w:rPr>
-                <w:rFonts w:hint="eastAsia"/>
-              </w:rPr>
-              <w:t>查询数据</w:t>
-            </w:r>
-          </w:p>
-        </w:tc>
-        <w:tc>
-          <w:tcPr>
-            <w:tcW w:w="1200" w:type="dxa"/>
-            <w:tcBorders>
-              <w:top w:val="single" w:sz="8" w:space="0" w:color="auto"/>
-              <w:left w:val="nil"/>
-              <w:bottom w:val="single" w:sz="8" w:space="0" w:color="auto"/>
-              <w:right w:val="single" w:sz="8" w:space="0" w:color="auto"/>
-            </w:tcBorders>
-            <w:shd w:val="clear" w:color="auto" w:fill="auto"/>
-            <w:vAlign w:val="bottom"/>
-          </w:tcPr>
-          <w:p>
-            <w:pPr>
-              <w:ind w:firstLineChars="0" w:firstLine="0"/>
-            </w:pPr>
-            <w:r>
-              <w:rPr>
-                <w:rFonts w:hint="eastAsia"/>
-              </w:rPr>
-              <w:t>√</w:t>
-            </w:r>
-          </w:p>
-        </w:tc>
-        <w:tc>
-          <w:tcPr>
-            <w:tcW w:w="1320" w:type="dxa"/>
-            <w:tcBorders>
-              <w:top w:val="single" w:sz="8" w:space="0" w:color="auto"/>
-              <w:left w:val="nil"/>
-              <w:bottom w:val="single" w:sz="8" w:space="0" w:color="auto"/>
-              <w:right w:val="single" w:sz="12" w:space="0" w:color="auto"/>
-            </w:tcBorders>
-            <w:shd w:val="clear" w:color="auto" w:fill="auto"/>
-            <w:vAlign w:val="bottom"/>
-          </w:tcPr>
-          <w:p>
-            <w:pPr>
-              <w:ind w:firstLineChars="0" w:firstLine="0"/>
-            </w:pPr>
-            <w:r>
-              <w:rPr>
-                <w:rFonts w:hint="eastAsia"/>
-              </w:rPr>
-              <w:t>√</w:t>
-            </w:r>
-          </w:p>
-        </w:tc>
-      </w:tr>
     </w:tbl>
     <w:p>
       <w:pPr>
         <w:ind w:firstLine="480"/>
-        <w:rPr>
-          <w:rFonts w:hint="eastAsia"/>
-        </w:rPr>
       </w:pPr>
       <w:r>
         <w:rPr>
@@ -10644,10 +9055,8 @@
       <w:pPr>
         <w:pStyle w:val="2"/>
         <w:spacing w:before="163"/>
-        <w:rPr>
-          <w:rFonts w:hint="eastAsia"/>
-        </w:rPr>
-      </w:pPr>
+      </w:pPr>
+      <w:bookmarkStart w:id="27" w:name="_Toc107732843"/>
       <w:r>
         <w:rPr>
           <w:rFonts w:hint="eastAsia"/>
@@ -10660,31 +9069,17 @@
         </w:rPr>
         <w:t>性能测试</w:t>
       </w:r>
+      <w:bookmarkEnd w:id="27"/>
     </w:p>
     <w:p>
       <w:pPr>
         <w:ind w:firstLine="480"/>
-        <w:rPr>
-          <w:rFonts w:hint="eastAsia"/>
-        </w:rPr>
-      </w:pPr>
-      <w:r>
-        <w:rPr>
-          <w:rFonts w:hint="eastAsia"/>
-        </w:rPr>
-        <w:t>对</w:t>
-      </w:r>
-      <w:r>
-        <w:rPr>
-          <w:rFonts w:hint="eastAsia"/>
-        </w:rPr>
-        <w:t>攀枝花物流系统</w:t>
-      </w:r>
-      <w:r>
-        <w:rPr>
-          <w:rFonts w:hint="eastAsia"/>
-        </w:rPr>
-        <w:t>在</w:t>
+      </w:pPr>
+      <w:r>
+        <w:rPr>
+          <w:rFonts w:hint="eastAsia"/>
+        </w:rPr>
+        <w:t>对攀枝花物流系统在</w:t>
       </w:r>
       <w:r>
         <w:rPr>
@@ -10837,9 +9232,6 @@
     <w:p>
       <w:pPr>
         <w:ind w:firstLine="480"/>
-        <w:rPr>
-          <w:rFonts w:hint="eastAsia"/>
-        </w:rPr>
       </w:pPr>
       <w:r>
         <w:rPr>
@@ -10936,27 +9328,13 @@
       <w:pPr>
         <w:pStyle w:val="a8"/>
         <w:spacing w:before="163"/>
-        <w:rPr>
-          <w:rFonts w:hint="eastAsia"/>
-        </w:rPr>
-      </w:pPr>
-      <w:r>
-        <w:rPr>
-          <w:rFonts w:hint="eastAsia"/>
-        </w:rPr>
-        <w:t>5.3</w:t>
-      </w:r>
-      <w:r>
-        <w:rPr>
-          <w:rFonts w:hint="eastAsia"/>
-        </w:rPr>
-        <w:t>.</w:t>
-      </w:r>
-      <w:r>
-        <w:rPr>
-          <w:rFonts w:hint="eastAsia"/>
-        </w:rPr>
-        <w:t>1</w:t>
+      </w:pPr>
+      <w:bookmarkStart w:id="28" w:name="_Toc107732844"/>
+      <w:r>
+        <w:rPr>
+          <w:rFonts w:hint="eastAsia"/>
+        </w:rPr>
+        <w:t>5.3.1</w:t>
       </w:r>
       <w:r>
         <w:rPr>
@@ -10964,13 +9342,11 @@
         </w:rPr>
         <w:t>首页性能测试结果</w:t>
       </w:r>
+      <w:bookmarkEnd w:id="28"/>
     </w:p>
     <w:p>
       <w:pPr>
         <w:ind w:firstLine="480"/>
-        <w:rPr>
-          <w:rFonts w:hint="eastAsia"/>
-        </w:rPr>
       </w:pPr>
       <w:r>
         <w:rPr>
@@ -10988,9 +9364,6 @@
     <w:p>
       <w:pPr>
         <w:ind w:firstLine="480"/>
-        <w:rPr>
-          <w:rFonts w:hint="eastAsia"/>
-        </w:rPr>
       </w:pPr>
       <w:r>
         <w:rPr>
@@ -11056,15 +9429,19 @@
         <w:rPr>
           <w:rFonts w:hint="eastAsia"/>
         </w:rPr>
-        <w:t>个用户。</w:t>
+        <w:t>个用</w:t>
+      </w:r>
+      <w:r>
+        <w:rPr>
+          <w:rFonts w:hint="eastAsia"/>
+        </w:rPr>
+        <w:lastRenderedPageBreak/>
+        <w:t>户。</w:t>
       </w:r>
     </w:p>
     <w:p>
       <w:pPr>
         <w:ind w:firstLine="480"/>
-        <w:rPr>
-          <w:rFonts w:hint="eastAsia"/>
-        </w:rPr>
       </w:pPr>
       <w:r>
         <w:rPr>
@@ -11106,9 +9483,6 @@
     <w:p>
       <w:pPr>
         <w:ind w:firstLine="480"/>
-        <w:rPr>
-          <w:rFonts w:hint="eastAsia"/>
-        </w:rPr>
       </w:pPr>
       <w:r>
         <w:rPr>
@@ -11144,9 +9518,6 @@
     <w:p>
       <w:pPr>
         <w:ind w:firstLine="480"/>
-        <w:rPr>
-          <w:rFonts w:hint="eastAsia"/>
-        </w:rPr>
       </w:pPr>
       <w:r>
         <w:rPr>
@@ -11164,9 +9535,6 @@
     <w:p>
       <w:pPr>
         <w:ind w:firstLine="480"/>
-        <w:rPr>
-          <w:rFonts w:hint="eastAsia"/>
-        </w:rPr>
       </w:pPr>
       <w:r>
         <w:rPr>
@@ -11208,9 +9576,6 @@
     <w:p>
       <w:pPr>
         <w:ind w:firstLine="480"/>
-        <w:rPr>
-          <w:rFonts w:hint="eastAsia"/>
-        </w:rPr>
       </w:pPr>
       <w:r>
         <w:rPr>
@@ -11228,15 +9593,11 @@
     <w:p>
       <w:pPr>
         <w:ind w:firstLine="480"/>
-        <w:rPr>
-          <w:rFonts w:hint="eastAsia"/>
-        </w:rPr>
-      </w:pPr>
-      <w:r>
-        <w:rPr>
-          <w:rFonts w:hint="eastAsia"/>
-        </w:rPr>
-        <w:lastRenderedPageBreak/>
+      </w:pPr>
+      <w:r>
+        <w:rPr>
+          <w:rFonts w:hint="eastAsia"/>
+        </w:rPr>
         <w:t>平均每秒点击数：</w:t>
       </w:r>
       <w:r>
@@ -11322,9 +9683,9 @@
           <w:noProof/>
         </w:rPr>
         <w:drawing>
-          <wp:inline distT="0" distB="0" distL="0" distR="0" wp14:anchorId="62238083" wp14:editId="013660E4">
-            <wp:extent cx="4587287" cy="2336800"/>
-            <wp:effectExtent l="0" t="0" r="3810" b="6350"/>
+          <wp:inline distT="0" distB="0" distL="0" distR="0" wp14:anchorId="62238083" wp14:editId="3A6A65A5">
+            <wp:extent cx="4872210" cy="2481943"/>
+            <wp:effectExtent l="0" t="0" r="5080" b="0"/>
             <wp:docPr id="3" name="图片 3"/>
             <wp:cNvGraphicFramePr>
               <a:graphicFrameLocks xmlns:a="http://schemas.openxmlformats.org/drawingml/2006/main" noChangeAspect="1"/>
@@ -11345,7 +9706,7 @@
                   <pic:spPr>
                     <a:xfrm>
                       <a:off x="0" y="0"/>
-                      <a:ext cx="4612845" cy="2349820"/>
+                      <a:ext cx="4909659" cy="2501020"/>
                     </a:xfrm>
                     <a:prstGeom prst="rect">
                       <a:avLst/>
@@ -11360,12 +9721,46 @@
     </w:p>
     <w:p>
       <w:pPr>
+        <w:pStyle w:val="af3"/>
+      </w:pPr>
+    </w:p>
+    <w:p>
+      <w:pPr>
+        <w:pStyle w:val="af3"/>
+      </w:pPr>
+    </w:p>
+    <w:p>
+      <w:pPr>
+        <w:pStyle w:val="af3"/>
+      </w:pPr>
+    </w:p>
+    <w:p>
+      <w:pPr>
+        <w:pStyle w:val="af3"/>
+      </w:pPr>
+    </w:p>
+    <w:p>
+      <w:pPr>
+        <w:pStyle w:val="af3"/>
+      </w:pPr>
+    </w:p>
+    <w:p>
+      <w:pPr>
+        <w:pStyle w:val="af3"/>
+        <w:rPr>
+          <w:rFonts w:hint="eastAsia"/>
+        </w:rPr>
+      </w:pPr>
+    </w:p>
+    <w:p>
+      <w:pPr>
         <w:ind w:firstLine="480"/>
       </w:pPr>
       <w:r>
         <w:rPr>
           <w:rFonts w:hint="eastAsia"/>
         </w:rPr>
+        <w:lastRenderedPageBreak/>
         <w:t>平均事务响应时间如下图：</w:t>
       </w:r>
     </w:p>
@@ -11417,15 +9812,11 @@
     <w:p>
       <w:pPr>
         <w:ind w:firstLine="480"/>
-        <w:rPr>
-          <w:rFonts w:hint="eastAsia"/>
-        </w:rPr>
-      </w:pPr>
-      <w:r>
-        <w:rPr>
-          <w:rFonts w:hint="eastAsia"/>
-        </w:rPr>
-        <w:lastRenderedPageBreak/>
+      </w:pPr>
+      <w:r>
+        <w:rPr>
+          <w:rFonts w:hint="eastAsia"/>
+        </w:rPr>
         <w:t>每个用户的平均事务响应时间如下图</w:t>
       </w:r>
       <w:r>
@@ -11438,9 +9829,6 @@
     <w:p>
       <w:pPr>
         <w:pStyle w:val="af3"/>
-        <w:rPr>
-          <w:rFonts w:hint="eastAsia"/>
-        </w:rPr>
       </w:pPr>
       <w:r>
         <w:rPr>
@@ -11486,9 +9874,6 @@
     <w:p>
       <w:pPr>
         <w:ind w:firstLine="480"/>
-        <w:rPr>
-          <w:rFonts w:hint="eastAsia"/>
-        </w:rPr>
       </w:pPr>
       <w:r>
         <w:rPr>
@@ -11518,10 +9903,8 @@
       <w:pPr>
         <w:pStyle w:val="1"/>
         <w:spacing w:before="163"/>
-        <w:rPr>
-          <w:rFonts w:hint="eastAsia"/>
-        </w:rPr>
-      </w:pPr>
+      </w:pPr>
+      <w:bookmarkStart w:id="29" w:name="_Toc107732845"/>
       <w:r>
         <w:rPr>
           <w:rFonts w:hint="eastAsia"/>
@@ -11534,13 +9917,11 @@
         </w:rPr>
         <w:t>评价</w:t>
       </w:r>
+      <w:bookmarkEnd w:id="29"/>
     </w:p>
     <w:p>
       <w:pPr>
         <w:ind w:firstLine="480"/>
-        <w:rPr>
-          <w:rFonts w:hint="eastAsia"/>
-        </w:rPr>
       </w:pPr>
       <w:r>
         <w:rPr>
@@ -11571,14 +9952,6 @@
         </w:rPr>
         <w:t>综上所述，本次测试合格通过。</w:t>
       </w:r>
-    </w:p>
-    <w:p>
-      <w:pPr>
-        <w:ind w:firstLine="480"/>
-        <w:rPr>
-          <w:rFonts w:hint="eastAsia"/>
-        </w:rPr>
-      </w:pPr>
     </w:p>
     <w:sectPr>
       <w:headerReference w:type="default" r:id="rId19"/>
@@ -11709,7 +10082,7 @@
           <w:t>页，共</w:t>
         </w:r>
         <w:r>
-          <w:t>20</w:t>
+          <w:t>5</w:t>
         </w:r>
         <w:r>
           <w:rPr>

--- a/docs/构建阶段文档/4.测试分析报告.docx
+++ b/docs/构建阶段文档/4.测试分析报告.docx
@@ -824,7 +824,6 @@
             <w:bookmarkStart w:id="7" w:name="_Toc107515607"/>
             <w:bookmarkStart w:id="8" w:name="_Toc107732626"/>
             <w:bookmarkStart w:id="9" w:name="_Toc107732829"/>
-            <w:proofErr w:type="gramStart"/>
             <w:r>
               <w:rPr>
                 <w:rFonts w:ascii="楷体_GB2312" w:eastAsia="楷体_GB2312" w:hAnsi="Arial" w:cs="Times New Roman" w:hint="eastAsia"/>
@@ -835,7 +834,6 @@
               </w:rPr>
               <w:t>撰</w:t>
             </w:r>
-            <w:proofErr w:type="gramEnd"/>
             <w:r>
               <w:rPr>
                 <w:rFonts w:ascii="楷体_GB2312" w:eastAsia="楷体_GB2312" w:hAnsi="Arial" w:cs="Times New Roman"/>
@@ -3992,21 +3990,7 @@
         <w:rPr>
           <w:rFonts w:hint="eastAsia"/>
         </w:rPr>
-        <w:t>回测：产生测试错误或缺陷的测试项由软件开发人员进行修改调试正确后，由软件测试人员再次进行的针对该测试</w:t>
-      </w:r>
-      <w:proofErr w:type="gramStart"/>
-      <w:r>
-        <w:rPr>
-          <w:rFonts w:hint="eastAsia"/>
-        </w:rPr>
-        <w:t>项及其</w:t>
-      </w:r>
-      <w:proofErr w:type="gramEnd"/>
-      <w:r>
-        <w:rPr>
-          <w:rFonts w:hint="eastAsia"/>
-        </w:rPr>
-        <w:t>相关项的测试。</w:t>
+        <w:t>回测：产生测试错误或缺陷的测试项由软件开发人员进行修改调试正确后，由软件测试人员再次进行的针对该测试项及其相关项的测试。</w:t>
       </w:r>
     </w:p>
     <w:p>
@@ -4851,21 +4835,7 @@
               <w:rPr>
                 <w:rFonts w:hint="eastAsia"/>
               </w:rPr>
-              <w:t>占</w:t>
-            </w:r>
-            <w:proofErr w:type="gramStart"/>
-            <w:r>
-              <w:rPr>
-                <w:rFonts w:hint="eastAsia"/>
-              </w:rPr>
-              <w:t>总错误</w:t>
-            </w:r>
-            <w:proofErr w:type="gramEnd"/>
-            <w:r>
-              <w:rPr>
-                <w:rFonts w:hint="eastAsia"/>
-              </w:rPr>
-              <w:t>数百分比（</w:t>
+              <w:t>占总错误数百分比（</w:t>
             </w:r>
             <w:r>
               <w:rPr>
@@ -4916,7 +4886,10 @@
               <w:rPr>
                 <w:rFonts w:hint="eastAsia"/>
               </w:rPr>
-              <w:t>33</w:t>
+              <w:t>3</w:t>
+            </w:r>
+            <w:r>
+              <w:t>2</w:t>
             </w:r>
           </w:p>
         </w:tc>
@@ -4933,7 +4906,10 @@
               <w:rPr>
                 <w:rFonts w:hint="eastAsia"/>
               </w:rPr>
-              <w:t>33</w:t>
+              <w:t>3</w:t>
+            </w:r>
+            <w:r>
+              <w:t>2</w:t>
             </w:r>
           </w:p>
         </w:tc>
@@ -4967,7 +4943,10 @@
               <w:rPr>
                 <w:rFonts w:hint="eastAsia"/>
               </w:rPr>
-              <w:t>22</w:t>
+              <w:t>2</w:t>
+            </w:r>
+            <w:r>
+              <w:t>1</w:t>
             </w:r>
           </w:p>
         </w:tc>
@@ -5006,7 +4985,10 @@
               <w:rPr>
                 <w:rFonts w:hint="eastAsia"/>
               </w:rPr>
-              <w:t>42</w:t>
+              <w:t>4</w:t>
+            </w:r>
+            <w:r>
+              <w:t>3</w:t>
             </w:r>
           </w:p>
         </w:tc>
@@ -5023,7 +5005,10 @@
               <w:rPr>
                 <w:rFonts w:hint="eastAsia"/>
               </w:rPr>
-              <w:t>42</w:t>
+              <w:t>4</w:t>
+            </w:r>
+            <w:r>
+              <w:t>3</w:t>
             </w:r>
           </w:p>
         </w:tc>
@@ -5096,7 +5081,10 @@
               <w:rPr>
                 <w:rFonts w:hint="eastAsia"/>
               </w:rPr>
-              <w:t>37</w:t>
+              <w:t>3</w:t>
+            </w:r>
+            <w:r>
+              <w:t>9</w:t>
             </w:r>
           </w:p>
         </w:tc>
@@ -5113,7 +5101,10 @@
               <w:rPr>
                 <w:rFonts w:hint="eastAsia"/>
               </w:rPr>
-              <w:t>37</w:t>
+              <w:t>3</w:t>
+            </w:r>
+            <w:r>
+              <w:t>9</w:t>
             </w:r>
           </w:p>
         </w:tc>
@@ -5147,7 +5138,10 @@
               <w:rPr>
                 <w:rFonts w:hint="eastAsia"/>
               </w:rPr>
-              <w:t>25</w:t>
+              <w:t>2</w:t>
+            </w:r>
+            <w:r>
+              <w:t>6</w:t>
             </w:r>
           </w:p>
         </w:tc>
@@ -5186,7 +5180,10 @@
               <w:rPr>
                 <w:rFonts w:hint="eastAsia"/>
               </w:rPr>
-              <w:t>35</w:t>
+              <w:t>3</w:t>
+            </w:r>
+            <w:r>
+              <w:t>6</w:t>
             </w:r>
           </w:p>
         </w:tc>
@@ -5203,7 +5200,10 @@
               <w:rPr>
                 <w:rFonts w:hint="eastAsia"/>
               </w:rPr>
-              <w:t>35</w:t>
+              <w:t>3</w:t>
+            </w:r>
+            <w:r>
+              <w:t>6</w:t>
             </w:r>
           </w:p>
         </w:tc>
@@ -5276,7 +5276,10 @@
               <w:rPr>
                 <w:rFonts w:hint="eastAsia"/>
               </w:rPr>
-              <w:t>147</w:t>
+              <w:t>1</w:t>
+            </w:r>
+            <w:r>
+              <w:t>50</w:t>
             </w:r>
           </w:p>
         </w:tc>
@@ -5293,7 +5296,10 @@
               <w:rPr>
                 <w:rFonts w:hint="eastAsia"/>
               </w:rPr>
-              <w:t>147</w:t>
+              <w:t>1</w:t>
+            </w:r>
+            <w:r>
+              <w:t>50</w:t>
             </w:r>
           </w:p>
         </w:tc>
@@ -9034,21 +9040,7 @@
         <w:rPr>
           <w:rFonts w:hint="eastAsia"/>
         </w:rPr>
-        <w:t>测试结果评价：所有功能测试</w:t>
-      </w:r>
-      <w:proofErr w:type="gramStart"/>
-      <w:r>
-        <w:rPr>
-          <w:rFonts w:hint="eastAsia"/>
-        </w:rPr>
-        <w:t>项根据</w:t>
-      </w:r>
-      <w:proofErr w:type="gramEnd"/>
-      <w:r>
-        <w:rPr>
-          <w:rFonts w:hint="eastAsia"/>
-        </w:rPr>
-        <w:t>需求已全部进行测试，所有功能均实现。</w:t>
+        <w:t>测试结果评价：所有功能测试项根据需求已全部进行测试，所有功能均实现。</w:t>
       </w:r>
     </w:p>
     <w:p>
@@ -9453,7 +9445,10 @@
         <w:rPr>
           <w:rFonts w:hint="eastAsia"/>
         </w:rPr>
-        <w:t>5069</w:t>
+        <w:t>506</w:t>
+      </w:r>
+      <w:r>
+        <w:t>6</w:t>
       </w:r>
       <w:r>
         <w:rPr>
@@ -9506,7 +9501,10 @@
         <w:rPr>
           <w:rFonts w:hint="eastAsia"/>
         </w:rPr>
-        <w:t>25</w:t>
+        <w:t>2</w:t>
+      </w:r>
+      <w:r>
+        <w:t>6</w:t>
       </w:r>
       <w:r>
         <w:rPr>
@@ -9529,7 +9527,28 @@
         <w:rPr>
           <w:rFonts w:hint="eastAsia"/>
         </w:rPr>
-        <w:t>726,169,938</w:t>
+        <w:t>7</w:t>
+      </w:r>
+      <w:r>
+        <w:t>3</w:t>
+      </w:r>
+      <w:r>
+        <w:rPr>
+          <w:rFonts w:hint="eastAsia"/>
+        </w:rPr>
+        <w:t>6,16</w:t>
+      </w:r>
+      <w:r>
+        <w:t>3</w:t>
+      </w:r>
+      <w:r>
+        <w:rPr>
+          <w:rFonts w:hint="eastAsia"/>
+        </w:rPr>
+        <w:t>,93</w:t>
+      </w:r>
+      <w:r>
+        <w:t>6</w:t>
       </w:r>
     </w:p>
     <w:p>
@@ -9570,7 +9589,19 @@
         <w:rPr>
           <w:rFonts w:hint="eastAsia"/>
         </w:rPr>
-        <w:t>227,515</w:t>
+        <w:t>2</w:t>
+      </w:r>
+      <w:r>
+        <w:t>32</w:t>
+      </w:r>
+      <w:r>
+        <w:rPr>
+          <w:rFonts w:hint="eastAsia"/>
+        </w:rPr>
+        <w:t>,</w:t>
+      </w:r>
+      <w:r>
+        <w:t>617</w:t>
       </w:r>
     </w:p>
     <w:p>
@@ -9587,7 +9618,10 @@
         <w:rPr>
           <w:rFonts w:hint="eastAsia"/>
         </w:rPr>
-        <w:t>125,830</w:t>
+        <w:t>125,</w:t>
+      </w:r>
+      <w:r>
+        <w:t>633</w:t>
       </w:r>
     </w:p>
     <w:p>
@@ -9604,7 +9638,19 @@
         <w:rPr>
           <w:rFonts w:hint="eastAsia"/>
         </w:rPr>
-        <w:t>385.982</w:t>
+        <w:t>3</w:t>
+      </w:r>
+      <w:r>
+        <w:t>91</w:t>
+      </w:r>
+      <w:r>
+        <w:rPr>
+          <w:rFonts w:hint="eastAsia"/>
+        </w:rPr>
+        <w:t>.</w:t>
+      </w:r>
+      <w:r>
+        <w:t>632</w:t>
       </w:r>
     </w:p>
     <w:p>
@@ -9747,9 +9793,6 @@
     <w:p>
       <w:pPr>
         <w:pStyle w:val="af3"/>
-        <w:rPr>
-          <w:rFonts w:hint="eastAsia"/>
-        </w:rPr>
       </w:pPr>
     </w:p>
     <w:p>
